--- a/Justificació.docx
+++ b/Justificació.docx
@@ -682,8 +682,8 @@
           <w14:ligatures w14:val="none"/>
         </w:rPr>
       </w:pPr>
-      <w:bookmarkStart w:id="0" w:name="_Hlk167059672"/>
-      <w:bookmarkStart w:id="1" w:name="_Hlk167059785"/>
+      <w:bookmarkStart w:id="0" w:name="_Hlk167059785"/>
+      <w:bookmarkStart w:id="1" w:name="_Hlk167059672"/>
       <w:r>
         <w:rPr>
           <w:rFonts w:ascii="Consolas" w:eastAsia="Times New Roman" w:hAnsi="Consolas" w:cs="JetBrains Mono Medium"/>
@@ -742,7 +742,7 @@
           <w:lang w:eastAsia="ca-ES"/>
           <w14:ligatures w14:val="none"/>
         </w:rPr>
-        <w:t>p</w:t>
+        <w:t>product</w:t>
       </w:r>
       <w:r>
         <w:rPr>
@@ -757,7 +757,7 @@
           <w:lang w:eastAsia="ca-ES"/>
           <w14:ligatures w14:val="none"/>
         </w:rPr>
-        <w:t>roduct</w:t>
+        <w:t>_set</w:t>
       </w:r>
       <w:r>
         <w:rPr>
@@ -772,38 +772,38 @@
           <w:lang w:eastAsia="ca-ES"/>
           <w14:ligatures w14:val="none"/>
         </w:rPr>
-        <w:t>_set</w:t>
-      </w:r>
-      <w:r>
-        <w:rPr>
-          <w:rFonts w:ascii="Consolas" w:eastAsia="Times New Roman" w:hAnsi="Consolas" w:cs="JetBrains Mono Medium"/>
-          <w:b/>
-          <w:bCs/>
-          <w:noProof/>
-          <w:color w:val="001080"/>
+        <w:t>.</w:t>
+      </w:r>
+      <w:bookmarkEnd w:id="0"/>
+      <w:r>
+        <w:rPr>
+          <w:rFonts w:ascii="Consolas" w:eastAsia="Times New Roman" w:hAnsi="Consolas" w:cs="JetBrains Mono Medium"/>
+          <w:b/>
+          <w:bCs/>
+          <w:noProof/>
+          <w:color w:val="795E26"/>
           <w:kern w:val="0"/>
           <w:sz w:val="20"/>
           <w:szCs w:val="20"/>
           <w:lang w:eastAsia="ca-ES"/>
           <w14:ligatures w14:val="none"/>
         </w:rPr>
-        <w:t>.</w:t>
-      </w:r>
-      <w:bookmarkEnd w:id="1"/>
-      <w:r>
-        <w:rPr>
-          <w:rFonts w:ascii="Consolas" w:eastAsia="Times New Roman" w:hAnsi="Consolas" w:cs="JetBrains Mono Medium"/>
-          <w:b/>
-          <w:bCs/>
-          <w:noProof/>
-          <w:color w:val="795E26"/>
+        <w:t>size</w:t>
+      </w:r>
+      <w:r>
+        <w:rPr>
+          <w:rFonts w:ascii="Consolas" w:eastAsia="Times New Roman" w:hAnsi="Consolas" w:cs="JetBrains Mono Medium"/>
+          <w:b/>
+          <w:bCs/>
+          <w:noProof/>
+          <w:color w:val="000000"/>
           <w:kern w:val="0"/>
           <w:sz w:val="20"/>
           <w:szCs w:val="20"/>
           <w:lang w:eastAsia="ca-ES"/>
           <w14:ligatures w14:val="none"/>
         </w:rPr>
-        <w:t>size</w:t>
+        <w:t>(</w:t>
       </w:r>
       <w:r>
         <w:rPr>
@@ -818,22 +818,22 @@
           <w:lang w:eastAsia="ca-ES"/>
           <w14:ligatures w14:val="none"/>
         </w:rPr>
-        <w:t>(</w:t>
-      </w:r>
-      <w:r>
-        <w:rPr>
-          <w:rFonts w:ascii="Consolas" w:eastAsia="Times New Roman" w:hAnsi="Consolas" w:cs="JetBrains Mono Medium"/>
-          <w:b/>
-          <w:bCs/>
-          <w:noProof/>
-          <w:color w:val="000000"/>
+        <w:t>) -</w:t>
+      </w:r>
+      <w:r>
+        <w:rPr>
+          <w:rFonts w:ascii="Consolas" w:eastAsia="Times New Roman" w:hAnsi="Consolas" w:cs="JetBrains Mono Medium"/>
+          <w:b/>
+          <w:bCs/>
+          <w:noProof/>
+          <w:color w:val="001080"/>
           <w:kern w:val="0"/>
           <w:sz w:val="20"/>
           <w:szCs w:val="20"/>
           <w:lang w:eastAsia="ca-ES"/>
           <w14:ligatures w14:val="none"/>
         </w:rPr>
-        <w:t>) -</w:t>
+        <w:t xml:space="preserve"> </w:t>
       </w:r>
       <w:r>
         <w:rPr>
@@ -848,7 +848,7 @@
           <w:lang w:eastAsia="ca-ES"/>
           <w14:ligatures w14:val="none"/>
         </w:rPr>
-        <w:t xml:space="preserve"> </w:t>
+        <w:t>this_</w:t>
       </w:r>
       <w:r>
         <w:rPr>
@@ -863,7 +863,7 @@
           <w:lang w:eastAsia="ca-ES"/>
           <w14:ligatures w14:val="none"/>
         </w:rPr>
-        <w:t>this_</w:t>
+        <w:t>p</w:t>
       </w:r>
       <w:r>
         <w:rPr>
@@ -878,7 +878,7 @@
           <w:lang w:eastAsia="ca-ES"/>
           <w14:ligatures w14:val="none"/>
         </w:rPr>
-        <w:t>p</w:t>
+        <w:t>roduct</w:t>
       </w:r>
       <w:r>
         <w:rPr>
@@ -893,7 +893,7 @@
           <w:lang w:eastAsia="ca-ES"/>
           <w14:ligatures w14:val="none"/>
         </w:rPr>
-        <w:t>roduct</w:t>
+        <w:t>_set</w:t>
       </w:r>
       <w:r>
         <w:rPr>
@@ -908,148 +908,147 @@
           <w:lang w:eastAsia="ca-ES"/>
           <w14:ligatures w14:val="none"/>
         </w:rPr>
-        <w:t>_set</w:t>
-      </w:r>
-      <w:r>
-        <w:rPr>
-          <w:rFonts w:ascii="Consolas" w:eastAsia="Times New Roman" w:hAnsi="Consolas" w:cs="JetBrains Mono Medium"/>
-          <w:b/>
-          <w:bCs/>
-          <w:noProof/>
-          <w:color w:val="001080"/>
+        <w:t>.</w:t>
+      </w:r>
+      <w:r>
+        <w:rPr>
+          <w:rFonts w:ascii="Consolas" w:eastAsia="Times New Roman" w:hAnsi="Consolas" w:cs="JetBrains Mono Medium"/>
+          <w:b/>
+          <w:bCs/>
+          <w:noProof/>
+          <w:color w:val="795E26"/>
           <w:kern w:val="0"/>
           <w:sz w:val="20"/>
           <w:szCs w:val="20"/>
           <w:lang w:eastAsia="ca-ES"/>
           <w14:ligatures w14:val="none"/>
         </w:rPr>
-        <w:t>.</w:t>
-      </w:r>
-      <w:r>
-        <w:rPr>
-          <w:rFonts w:ascii="Consolas" w:eastAsia="Times New Roman" w:hAnsi="Consolas" w:cs="JetBrains Mono Medium"/>
-          <w:b/>
-          <w:bCs/>
-          <w:noProof/>
-          <w:color w:val="795E26"/>
+        <w:t>getpos</w:t>
+      </w:r>
+      <w:r>
+        <w:rPr>
+          <w:rFonts w:ascii="Consolas" w:eastAsia="Times New Roman" w:hAnsi="Consolas" w:cs="JetBrains Mono Medium"/>
+          <w:b/>
+          <w:bCs/>
+          <w:noProof/>
+          <w:color w:val="000000"/>
           <w:kern w:val="0"/>
           <w:sz w:val="20"/>
           <w:szCs w:val="20"/>
           <w:lang w:eastAsia="ca-ES"/>
           <w14:ligatures w14:val="none"/>
         </w:rPr>
-        <w:t>getpos</w:t>
-      </w:r>
-      <w:r>
-        <w:rPr>
-          <w:rFonts w:ascii="Consolas" w:eastAsia="Times New Roman" w:hAnsi="Consolas" w:cs="JetBrains Mono Medium"/>
-          <w:b/>
-          <w:bCs/>
-          <w:noProof/>
-          <w:color w:val="000000"/>
+        <w:t>(</w:t>
+      </w:r>
+      <w:r>
+        <w:rPr>
+          <w:rFonts w:ascii="Consolas" w:eastAsia="Times New Roman" w:hAnsi="Consolas" w:cs="JetBrains Mono Medium"/>
+          <w:b/>
+          <w:bCs/>
+          <w:noProof/>
+          <w:color w:val="001080"/>
           <w:kern w:val="0"/>
           <w:sz w:val="20"/>
           <w:szCs w:val="20"/>
           <w:lang w:eastAsia="ca-ES"/>
           <w14:ligatures w14:val="none"/>
         </w:rPr>
-        <w:t>(</w:t>
-      </w:r>
-      <w:r>
-        <w:rPr>
-          <w:rFonts w:ascii="Consolas" w:eastAsia="Times New Roman" w:hAnsi="Consolas" w:cs="JetBrains Mono Medium"/>
-          <w:b/>
-          <w:bCs/>
-          <w:noProof/>
-          <w:color w:val="001080"/>
+        <w:t>this_product_it</w:t>
+      </w:r>
+      <w:r>
+        <w:rPr>
+          <w:rFonts w:ascii="Consolas" w:eastAsia="Times New Roman" w:hAnsi="Consolas" w:cs="JetBrains Mono Medium"/>
+          <w:b/>
+          <w:bCs/>
+          <w:noProof/>
+          <w:color w:val="000000"/>
           <w:kern w:val="0"/>
           <w:sz w:val="20"/>
           <w:szCs w:val="20"/>
           <w:lang w:eastAsia="ca-ES"/>
           <w14:ligatures w14:val="none"/>
         </w:rPr>
-        <w:t>this_p</w:t>
-      </w:r>
-      <w:r>
-        <w:rPr>
-          <w:rFonts w:ascii="Consolas" w:eastAsia="Times New Roman" w:hAnsi="Consolas" w:cs="JetBrains Mono Medium"/>
-          <w:b/>
-          <w:bCs/>
-          <w:noProof/>
-          <w:color w:val="001080"/>
+        <w:t>)</w:t>
+      </w:r>
+      <w:r>
+        <w:rPr>
+          <w:rFonts w:ascii="Consolas" w:eastAsia="Times New Roman" w:hAnsi="Consolas" w:cs="JetBrains Mono Medium"/>
+          <w:b/>
+          <w:bCs/>
+          <w:noProof/>
+          <w:color w:val="000000"/>
           <w:kern w:val="0"/>
           <w:sz w:val="20"/>
           <w:szCs w:val="20"/>
           <w:lang w:eastAsia="ca-ES"/>
           <w14:ligatures w14:val="none"/>
         </w:rPr>
-        <w:t>roduct</w:t>
-      </w:r>
-      <w:r>
-        <w:rPr>
-          <w:rFonts w:ascii="Consolas" w:eastAsia="Times New Roman" w:hAnsi="Consolas" w:cs="JetBrains Mono Medium"/>
-          <w:b/>
-          <w:bCs/>
-          <w:noProof/>
-          <w:color w:val="001080"/>
+        <w:t xml:space="preserve"> - 1</w:t>
+      </w:r>
+      <w:r>
+        <w:rPr>
+          <w:rFonts w:ascii="Consolas" w:eastAsia="Times New Roman" w:hAnsi="Consolas" w:cs="JetBrains Mono Medium"/>
+          <w:b/>
+          <w:bCs/>
+          <w:noProof/>
+          <w:color w:val="000000"/>
           <w:kern w:val="0"/>
           <w:sz w:val="20"/>
           <w:szCs w:val="20"/>
           <w:lang w:eastAsia="ca-ES"/>
           <w14:ligatures w14:val="none"/>
         </w:rPr>
-        <w:t>_it</w:t>
-      </w:r>
-      <w:r>
-        <w:rPr>
-          <w:rFonts w:ascii="Consolas" w:eastAsia="Times New Roman" w:hAnsi="Consolas" w:cs="JetBrains Mono Medium"/>
-          <w:b/>
-          <w:bCs/>
-          <w:noProof/>
-          <w:color w:val="000000"/>
+        <w:t>,</w:t>
+      </w:r>
+    </w:p>
+    <w:p>
+      <w:pPr>
+        <w:shd w:val="clear" w:color="auto" w:fill="FFFFFF"/>
+        <w:spacing w:line="276" w:lineRule="auto"/>
+        <w:rPr>
+          <w:rFonts w:ascii="Consolas" w:eastAsia="Times New Roman" w:hAnsi="Consolas" w:cs="JetBrains Mono Medium"/>
+          <w:b/>
+          <w:bCs/>
+          <w:noProof/>
+          <w:color w:val="001080"/>
           <w:kern w:val="0"/>
           <w:sz w:val="20"/>
           <w:szCs w:val="20"/>
           <w:lang w:eastAsia="ca-ES"/>
           <w14:ligatures w14:val="none"/>
         </w:rPr>
-        <w:t>)</w:t>
-      </w:r>
-      <w:r>
-        <w:rPr>
-          <w:rFonts w:ascii="Consolas" w:eastAsia="Times New Roman" w:hAnsi="Consolas" w:cs="JetBrains Mono Medium"/>
-          <w:b/>
-          <w:bCs/>
-          <w:noProof/>
-          <w:color w:val="000000"/>
+      </w:pPr>
+      <w:r>
+        <w:rPr>
+          <w:rFonts w:ascii="Consolas" w:eastAsia="Times New Roman" w:hAnsi="Consolas" w:cs="JetBrains Mono Medium"/>
+          <w:b/>
+          <w:bCs/>
+          <w:noProof/>
+          <w:color w:val="001080"/>
           <w:kern w:val="0"/>
           <w:sz w:val="20"/>
           <w:szCs w:val="20"/>
           <w:lang w:eastAsia="ca-ES"/>
           <w14:ligatures w14:val="none"/>
         </w:rPr>
-        <w:t xml:space="preserve"> - 1</w:t>
-      </w:r>
-      <w:r>
-        <w:rPr>
-          <w:rFonts w:ascii="Consolas" w:eastAsia="Times New Roman" w:hAnsi="Consolas" w:cs="JetBrains Mono Medium"/>
-          <w:b/>
-          <w:bCs/>
-          <w:noProof/>
-          <w:color w:val="000000"/>
+        <w:t xml:space="preserve">   other</w:t>
+      </w:r>
+      <w:r>
+        <w:rPr>
+          <w:rFonts w:ascii="Consolas" w:eastAsia="Times New Roman" w:hAnsi="Consolas" w:cs="JetBrains Mono Medium"/>
+          <w:b/>
+          <w:bCs/>
+          <w:noProof/>
+          <w:color w:val="001080"/>
           <w:kern w:val="0"/>
           <w:sz w:val="20"/>
           <w:szCs w:val="20"/>
           <w:lang w:eastAsia="ca-ES"/>
           <w14:ligatures w14:val="none"/>
         </w:rPr>
-        <w:t>,</w:t>
-      </w:r>
-    </w:p>
-    <w:p>
-      <w:pPr>
-        <w:shd w:val="clear" w:color="auto" w:fill="FFFFFF"/>
-        <w:spacing w:line="276" w:lineRule="auto"/>
+        <w:t>_</w:t>
+      </w:r>
+      <w:r>
         <w:rPr>
           <w:rFonts w:ascii="Consolas" w:eastAsia="Times New Roman" w:hAnsi="Consolas" w:cs="JetBrains Mono Medium"/>
           <w:b/>
@@ -1062,7 +1061,8 @@
           <w:lang w:eastAsia="ca-ES"/>
           <w14:ligatures w14:val="none"/>
         </w:rPr>
-      </w:pPr>
+        <w:t>product</w:t>
+      </w:r>
       <w:r>
         <w:rPr>
           <w:rFonts w:ascii="Consolas" w:eastAsia="Times New Roman" w:hAnsi="Consolas" w:cs="JetBrains Mono Medium"/>
@@ -1076,7 +1076,7 @@
           <w:lang w:eastAsia="ca-ES"/>
           <w14:ligatures w14:val="none"/>
         </w:rPr>
-        <w:t xml:space="preserve">   </w:t>
+        <w:t>_set</w:t>
       </w:r>
       <w:r>
         <w:rPr>
@@ -1091,52 +1091,52 @@
           <w:lang w:eastAsia="ca-ES"/>
           <w14:ligatures w14:val="none"/>
         </w:rPr>
-        <w:t>other</w:t>
-      </w:r>
-      <w:r>
-        <w:rPr>
-          <w:rFonts w:ascii="Consolas" w:eastAsia="Times New Roman" w:hAnsi="Consolas" w:cs="JetBrains Mono Medium"/>
-          <w:b/>
-          <w:bCs/>
-          <w:noProof/>
-          <w:color w:val="001080"/>
+        <w:t>.</w:t>
+      </w:r>
+      <w:r>
+        <w:rPr>
+          <w:rFonts w:ascii="Consolas" w:eastAsia="Times New Roman" w:hAnsi="Consolas" w:cs="JetBrains Mono Medium"/>
+          <w:b/>
+          <w:bCs/>
+          <w:noProof/>
+          <w:color w:val="795E26"/>
           <w:kern w:val="0"/>
           <w:sz w:val="20"/>
           <w:szCs w:val="20"/>
           <w:lang w:eastAsia="ca-ES"/>
           <w14:ligatures w14:val="none"/>
         </w:rPr>
-        <w:t>_</w:t>
-      </w:r>
-      <w:r>
-        <w:rPr>
-          <w:rFonts w:ascii="Consolas" w:eastAsia="Times New Roman" w:hAnsi="Consolas" w:cs="JetBrains Mono Medium"/>
-          <w:b/>
-          <w:bCs/>
-          <w:noProof/>
-          <w:color w:val="001080"/>
+        <w:t>size</w:t>
+      </w:r>
+      <w:r>
+        <w:rPr>
+          <w:rFonts w:ascii="Consolas" w:eastAsia="Times New Roman" w:hAnsi="Consolas" w:cs="JetBrains Mono Medium"/>
+          <w:b/>
+          <w:bCs/>
+          <w:noProof/>
+          <w:color w:val="000000"/>
           <w:kern w:val="0"/>
           <w:sz w:val="20"/>
           <w:szCs w:val="20"/>
           <w:lang w:eastAsia="ca-ES"/>
           <w14:ligatures w14:val="none"/>
         </w:rPr>
-        <w:t>p</w:t>
-      </w:r>
-      <w:r>
-        <w:rPr>
-          <w:rFonts w:ascii="Consolas" w:eastAsia="Times New Roman" w:hAnsi="Consolas" w:cs="JetBrains Mono Medium"/>
-          <w:b/>
-          <w:bCs/>
-          <w:noProof/>
-          <w:color w:val="001080"/>
+        <w:t>()</w:t>
+      </w:r>
+      <w:r>
+        <w:rPr>
+          <w:rFonts w:ascii="Consolas" w:eastAsia="Times New Roman" w:hAnsi="Consolas" w:cs="JetBrains Mono Medium"/>
+          <w:b/>
+          <w:bCs/>
+          <w:noProof/>
+          <w:color w:val="000000"/>
           <w:kern w:val="0"/>
           <w:sz w:val="20"/>
           <w:szCs w:val="20"/>
           <w:lang w:eastAsia="ca-ES"/>
           <w14:ligatures w14:val="none"/>
         </w:rPr>
-        <w:t>roduct</w:t>
+        <w:t xml:space="preserve"> - </w:t>
       </w:r>
       <w:r>
         <w:rPr>
@@ -1151,7 +1151,7 @@
           <w:lang w:eastAsia="ca-ES"/>
           <w14:ligatures w14:val="none"/>
         </w:rPr>
-        <w:t>_set</w:t>
+        <w:t>other</w:t>
       </w:r>
       <w:r>
         <w:rPr>
@@ -1166,82 +1166,82 @@
           <w:lang w:eastAsia="ca-ES"/>
           <w14:ligatures w14:val="none"/>
         </w:rPr>
-        <w:t>.</w:t>
-      </w:r>
-      <w:r>
-        <w:rPr>
-          <w:rFonts w:ascii="Consolas" w:eastAsia="Times New Roman" w:hAnsi="Consolas" w:cs="JetBrains Mono Medium"/>
-          <w:b/>
-          <w:bCs/>
-          <w:noProof/>
-          <w:color w:val="795E26"/>
+        <w:t>_</w:t>
+      </w:r>
+      <w:r>
+        <w:rPr>
+          <w:rFonts w:ascii="Consolas" w:eastAsia="Times New Roman" w:hAnsi="Consolas" w:cs="JetBrains Mono Medium"/>
+          <w:b/>
+          <w:bCs/>
+          <w:noProof/>
+          <w:color w:val="001080"/>
           <w:kern w:val="0"/>
           <w:sz w:val="20"/>
           <w:szCs w:val="20"/>
           <w:lang w:eastAsia="ca-ES"/>
           <w14:ligatures w14:val="none"/>
         </w:rPr>
-        <w:t>size</w:t>
-      </w:r>
-      <w:r>
-        <w:rPr>
-          <w:rFonts w:ascii="Consolas" w:eastAsia="Times New Roman" w:hAnsi="Consolas" w:cs="JetBrains Mono Medium"/>
-          <w:b/>
-          <w:bCs/>
-          <w:noProof/>
-          <w:color w:val="000000"/>
+        <w:t>product</w:t>
+      </w:r>
+      <w:r>
+        <w:rPr>
+          <w:rFonts w:ascii="Consolas" w:eastAsia="Times New Roman" w:hAnsi="Consolas" w:cs="JetBrains Mono Medium"/>
+          <w:b/>
+          <w:bCs/>
+          <w:noProof/>
+          <w:color w:val="001080"/>
           <w:kern w:val="0"/>
           <w:sz w:val="20"/>
           <w:szCs w:val="20"/>
           <w:lang w:eastAsia="ca-ES"/>
           <w14:ligatures w14:val="none"/>
         </w:rPr>
-        <w:t>()</w:t>
-      </w:r>
-      <w:r>
-        <w:rPr>
-          <w:rFonts w:ascii="Consolas" w:eastAsia="Times New Roman" w:hAnsi="Consolas" w:cs="JetBrains Mono Medium"/>
-          <w:b/>
-          <w:bCs/>
-          <w:noProof/>
-          <w:color w:val="000000"/>
+        <w:t>_set</w:t>
+      </w:r>
+      <w:r>
+        <w:rPr>
+          <w:rFonts w:ascii="Consolas" w:eastAsia="Times New Roman" w:hAnsi="Consolas" w:cs="JetBrains Mono Medium"/>
+          <w:b/>
+          <w:bCs/>
+          <w:noProof/>
+          <w:color w:val="001080"/>
           <w:kern w:val="0"/>
           <w:sz w:val="20"/>
           <w:szCs w:val="20"/>
           <w:lang w:eastAsia="ca-ES"/>
           <w14:ligatures w14:val="none"/>
         </w:rPr>
-        <w:t xml:space="preserve"> - </w:t>
-      </w:r>
-      <w:r>
-        <w:rPr>
-          <w:rFonts w:ascii="Consolas" w:eastAsia="Times New Roman" w:hAnsi="Consolas" w:cs="JetBrains Mono Medium"/>
-          <w:b/>
-          <w:bCs/>
-          <w:noProof/>
-          <w:color w:val="001080"/>
+        <w:t>.</w:t>
+      </w:r>
+      <w:r>
+        <w:rPr>
+          <w:rFonts w:ascii="Consolas" w:eastAsia="Times New Roman" w:hAnsi="Consolas" w:cs="JetBrains Mono Medium"/>
+          <w:b/>
+          <w:bCs/>
+          <w:noProof/>
+          <w:color w:val="795E26"/>
           <w:kern w:val="0"/>
           <w:sz w:val="20"/>
           <w:szCs w:val="20"/>
           <w:lang w:eastAsia="ca-ES"/>
           <w14:ligatures w14:val="none"/>
         </w:rPr>
-        <w:t>other</w:t>
-      </w:r>
-      <w:r>
-        <w:rPr>
-          <w:rFonts w:ascii="Consolas" w:eastAsia="Times New Roman" w:hAnsi="Consolas" w:cs="JetBrains Mono Medium"/>
-          <w:b/>
-          <w:bCs/>
-          <w:noProof/>
-          <w:color w:val="001080"/>
+        <w:t>getpos</w:t>
+      </w:r>
+      <w:r>
+        <w:rPr>
+          <w:rFonts w:ascii="Consolas" w:eastAsia="Times New Roman" w:hAnsi="Consolas" w:cs="JetBrains Mono Medium"/>
+          <w:b/>
+          <w:bCs/>
+          <w:noProof/>
+          <w:color w:val="000000"/>
           <w:kern w:val="0"/>
           <w:sz w:val="20"/>
           <w:szCs w:val="20"/>
           <w:lang w:eastAsia="ca-ES"/>
           <w14:ligatures w14:val="none"/>
         </w:rPr>
-        <w:t>_</w:t>
+        <w:t>(</w:t>
       </w:r>
       <w:r>
         <w:rPr>
@@ -1256,129 +1256,9 @@
           <w:lang w:eastAsia="ca-ES"/>
           <w14:ligatures w14:val="none"/>
         </w:rPr>
-        <w:t>p</w:t>
-      </w:r>
-      <w:r>
-        <w:rPr>
-          <w:rFonts w:ascii="Consolas" w:eastAsia="Times New Roman" w:hAnsi="Consolas" w:cs="JetBrains Mono Medium"/>
-          <w:b/>
-          <w:bCs/>
-          <w:noProof/>
-          <w:color w:val="001080"/>
-          <w:kern w:val="0"/>
-          <w:sz w:val="20"/>
-          <w:szCs w:val="20"/>
-          <w:lang w:eastAsia="ca-ES"/>
-          <w14:ligatures w14:val="none"/>
-        </w:rPr>
-        <w:t>roduct</w:t>
-      </w:r>
-      <w:r>
-        <w:rPr>
-          <w:rFonts w:ascii="Consolas" w:eastAsia="Times New Roman" w:hAnsi="Consolas" w:cs="JetBrains Mono Medium"/>
-          <w:b/>
-          <w:bCs/>
-          <w:noProof/>
-          <w:color w:val="001080"/>
-          <w:kern w:val="0"/>
-          <w:sz w:val="20"/>
-          <w:szCs w:val="20"/>
-          <w:lang w:eastAsia="ca-ES"/>
-          <w14:ligatures w14:val="none"/>
-        </w:rPr>
-        <w:t>_set</w:t>
-      </w:r>
-      <w:r>
-        <w:rPr>
-          <w:rFonts w:ascii="Consolas" w:eastAsia="Times New Roman" w:hAnsi="Consolas" w:cs="JetBrains Mono Medium"/>
-          <w:b/>
-          <w:bCs/>
-          <w:noProof/>
-          <w:color w:val="001080"/>
-          <w:kern w:val="0"/>
-          <w:sz w:val="20"/>
-          <w:szCs w:val="20"/>
-          <w:lang w:eastAsia="ca-ES"/>
-          <w14:ligatures w14:val="none"/>
-        </w:rPr>
-        <w:t>.</w:t>
-      </w:r>
-      <w:r>
-        <w:rPr>
-          <w:rFonts w:ascii="Consolas" w:eastAsia="Times New Roman" w:hAnsi="Consolas" w:cs="JetBrains Mono Medium"/>
-          <w:b/>
-          <w:bCs/>
-          <w:noProof/>
-          <w:color w:val="795E26"/>
-          <w:kern w:val="0"/>
-          <w:sz w:val="20"/>
-          <w:szCs w:val="20"/>
-          <w:lang w:eastAsia="ca-ES"/>
-          <w14:ligatures w14:val="none"/>
-        </w:rPr>
-        <w:t>getpos</w:t>
-      </w:r>
-      <w:r>
-        <w:rPr>
-          <w:rFonts w:ascii="Consolas" w:eastAsia="Times New Roman" w:hAnsi="Consolas" w:cs="JetBrains Mono Medium"/>
-          <w:b/>
-          <w:bCs/>
-          <w:noProof/>
-          <w:color w:val="000000"/>
-          <w:kern w:val="0"/>
-          <w:sz w:val="20"/>
-          <w:szCs w:val="20"/>
-          <w:lang w:eastAsia="ca-ES"/>
-          <w14:ligatures w14:val="none"/>
-        </w:rPr>
-        <w:t>(</w:t>
-      </w:r>
-      <w:r>
-        <w:rPr>
-          <w:rFonts w:ascii="Consolas" w:eastAsia="Times New Roman" w:hAnsi="Consolas" w:cs="JetBrains Mono Medium"/>
-          <w:b/>
-          <w:bCs/>
-          <w:noProof/>
-          <w:color w:val="001080"/>
-          <w:kern w:val="0"/>
-          <w:sz w:val="20"/>
-          <w:szCs w:val="20"/>
-          <w:lang w:eastAsia="ca-ES"/>
-          <w14:ligatures w14:val="none"/>
-        </w:rPr>
-        <w:t>other_p</w:t>
-      </w:r>
-      <w:r>
-        <w:rPr>
-          <w:rFonts w:ascii="Consolas" w:eastAsia="Times New Roman" w:hAnsi="Consolas" w:cs="JetBrains Mono Medium"/>
-          <w:b/>
-          <w:bCs/>
-          <w:noProof/>
-          <w:color w:val="001080"/>
-          <w:kern w:val="0"/>
-          <w:sz w:val="20"/>
-          <w:szCs w:val="20"/>
-          <w:lang w:eastAsia="ca-ES"/>
-          <w14:ligatures w14:val="none"/>
-        </w:rPr>
-        <w:t>roduct</w:t>
-      </w:r>
-      <w:r>
-        <w:rPr>
-          <w:rFonts w:ascii="Consolas" w:eastAsia="Times New Roman" w:hAnsi="Consolas" w:cs="JetBrains Mono Medium"/>
-          <w:b/>
-          <w:bCs/>
-          <w:noProof/>
-          <w:color w:val="001080"/>
-          <w:kern w:val="0"/>
-          <w:sz w:val="20"/>
-          <w:szCs w:val="20"/>
-          <w:lang w:eastAsia="ca-ES"/>
-          <w14:ligatures w14:val="none"/>
-        </w:rPr>
-        <w:t>_it</w:t>
-      </w:r>
-      <w:bookmarkEnd w:id="0"/>
+        <w:t>other_product_it</w:t>
+      </w:r>
+      <w:bookmarkEnd w:id="1"/>
       <w:r>
         <w:rPr>
           <w:rFonts w:ascii="Consolas" w:eastAsia="Times New Roman" w:hAnsi="Consolas" w:cs="JetBrains Mono Medium"/>
@@ -7411,6 +7291,24 @@
         </w:rPr>
         <w:t>}</w:t>
       </w:r>
+    </w:p>
+    <w:p>
+      <w:pPr>
+        <w:shd w:val="clear" w:color="auto" w:fill="FFFFFF"/>
+        <w:spacing w:after="0" w:line="240" w:lineRule="auto"/>
+        <w:rPr>
+          <w:rFonts w:ascii="Consolas" w:eastAsia="Times New Roman" w:hAnsi="Consolas" w:cs="JetBrains Mono Medium"/>
+          <w:b/>
+          <w:bCs/>
+          <w:noProof/>
+          <w:color w:val="3B3B3B"/>
+          <w:kern w:val="0"/>
+          <w:sz w:val="21"/>
+          <w:szCs w:val="21"/>
+          <w:lang w:eastAsia="ca-ES"/>
+          <w14:ligatures w14:val="none"/>
+        </w:rPr>
+      </w:pPr>
     </w:p>
     <w:p>
       <w:pPr>
@@ -7453,6 +7351,15 @@
         </w:rPr>
         <w:t xml:space="preserve"> recursiu</w:t>
       </w:r>
+    </w:p>
+    <w:p>
+      <w:pPr>
+        <w:rPr>
+          <w:rFonts w:ascii="Arial" w:hAnsi="Arial" w:cs="Arial"/>
+          <w:b/>
+          <w:bCs/>
+        </w:rPr>
+      </w:pPr>
     </w:p>
     <w:p>
       <w:pPr>

--- a/Justificació.docx
+++ b/Justificació.docx
@@ -7173,14 +7173,26 @@
         <w:rPr>
           <w:rFonts w:ascii="Arial" w:hAnsi="Arial" w:cs="Arial"/>
         </w:rPr>
-        <w:t xml:space="preserve"> un del producte anteriorment comprat, del producte anteriorment venut i de les ciutats que s’han saltat des de l’última ciutat on hi ha hagut algun tipus de comerç. </w:t>
-      </w:r>
-    </w:p>
-    <w:p>
-      <w:pPr>
+        <w:t xml:space="preserve"> </w:t>
+      </w:r>
+      <w:r>
         <w:rPr>
           <w:rFonts w:ascii="Arial" w:hAnsi="Arial" w:cs="Arial"/>
         </w:rPr>
+        <w:t xml:space="preserve">la quantitat </w:t>
+      </w:r>
+      <w:r>
+        <w:rPr>
+          <w:rFonts w:ascii="Arial" w:hAnsi="Arial" w:cs="Arial"/>
+        </w:rPr>
+        <w:t xml:space="preserve">del producte anteriorment comprat, del producte anteriorment venut i de les ciutats que s’han saltat des de l’última ciutat on hi ha hagut algun tipus de comerç. </w:t>
+      </w:r>
+    </w:p>
+    <w:p>
+      <w:pPr>
+        <w:rPr>
+          <w:rFonts w:ascii="Arial" w:hAnsi="Arial" w:cs="Arial"/>
+        </w:rPr>
       </w:pPr>
       <w:r>
         <w:rPr>
@@ -7286,7 +7298,31 @@
         <w:rPr>
           <w:rFonts w:ascii="Arial" w:hAnsi="Arial" w:cs="Arial"/>
         </w:rPr>
-        <w:t xml:space="preserve">S’ha analitzat tots els nodes del subarbre partint del node actual. La ruta (partint des del </w:t>
+        <w:t>S’ha analitzat tot</w:t>
+      </w:r>
+      <w:r>
+        <w:rPr>
+          <w:rFonts w:ascii="Arial" w:hAnsi="Arial" w:cs="Arial"/>
+        </w:rPr>
+        <w:t xml:space="preserve">es les rutes possibles que surten del node actual i passen pels </w:t>
+      </w:r>
+      <w:r>
+        <w:rPr>
+          <w:rFonts w:ascii="Arial" w:hAnsi="Arial" w:cs="Arial"/>
+        </w:rPr>
+        <w:t xml:space="preserve">nodes del subarbre </w:t>
+      </w:r>
+      <w:r>
+        <w:rPr>
+          <w:rFonts w:ascii="Arial" w:hAnsi="Arial" w:cs="Arial"/>
+        </w:rPr>
+        <w:t xml:space="preserve">que parteix </w:t>
+      </w:r>
+      <w:r>
+        <w:rPr>
+          <w:rFonts w:ascii="Arial" w:hAnsi="Arial" w:cs="Arial"/>
+        </w:rPr>
+        <w:t xml:space="preserve">del node actual. La ruta (partint des del </w:t>
       </w:r>
       <w:r>
         <w:rPr>
@@ -7979,7 +8015,55 @@
         <w:rPr>
           <w:rFonts w:ascii="Arial" w:hAnsi="Arial" w:cs="Arial"/>
         </w:rPr>
-        <w:t>Finalment, es finalitza l’execució.</w:t>
+        <w:t xml:space="preserve">Ara, la postcondició es compleix. S’ha comparat la ruta actual i la millor ruta (desada a </w:t>
+      </w:r>
+      <w:r>
+        <w:rPr>
+          <w:rFonts w:ascii="Consolas" w:eastAsia="Times New Roman" w:hAnsi="Consolas" w:cs="JetBrains Mono Medium"/>
+          <w:b/>
+          <w:bCs/>
+          <w:color w:val="001080"/>
+          <w:kern w:val="0"/>
+          <w:sz w:val="20"/>
+          <w:szCs w:val="20"/>
+          <w:lang w:eastAsia="ca-ES"/>
+          <w14:ligatures w14:val="none"/>
+        </w:rPr>
+        <w:t>best_route</w:t>
+      </w:r>
+      <w:r>
+        <w:rPr>
+          <w:rFonts w:ascii="Arial" w:hAnsi="Arial" w:cs="Arial"/>
+        </w:rPr>
+        <w:t xml:space="preserve">), i la millor s’ha desat a </w:t>
+      </w:r>
+      <w:r>
+        <w:rPr>
+          <w:rFonts w:ascii="Consolas" w:eastAsia="Times New Roman" w:hAnsi="Consolas" w:cs="JetBrains Mono Medium"/>
+          <w:b/>
+          <w:bCs/>
+          <w:color w:val="001080"/>
+          <w:kern w:val="0"/>
+          <w:sz w:val="20"/>
+          <w:szCs w:val="20"/>
+          <w:lang w:eastAsia="ca-ES"/>
+          <w14:ligatures w14:val="none"/>
+        </w:rPr>
+        <w:t>best_route</w:t>
+      </w:r>
+      <w:r>
+        <w:rPr>
+          <w:rFonts w:ascii="Consolas" w:eastAsia="Times New Roman" w:hAnsi="Consolas" w:cs="JetBrains Mono Medium"/>
+          <w:b/>
+          <w:bCs/>
+          <w:color w:val="001080"/>
+          <w:kern w:val="0"/>
+          <w:sz w:val="20"/>
+          <w:szCs w:val="20"/>
+          <w:lang w:eastAsia="ca-ES"/>
+          <w14:ligatures w14:val="none"/>
+        </w:rPr>
+        <w:t>.</w:t>
       </w:r>
     </w:p>
     <w:p>
@@ -7994,50 +8078,38 @@
       <w:r>
         <w:rPr>
           <w:rFonts w:ascii="Arial" w:hAnsi="Arial" w:cs="Arial"/>
-          <w:b/>
-          <w:bCs/>
-        </w:rPr>
-        <w:t xml:space="preserve">2. </w:t>
+        </w:rPr>
+        <w:t>Com que es compleix la postcondició</w:t>
       </w:r>
       <w:r>
         <w:rPr>
           <w:rFonts w:ascii="Arial" w:hAnsi="Arial" w:cs="Arial"/>
-          <w:b/>
-          <w:bCs/>
-        </w:rPr>
-        <w:t xml:space="preserve">Cas recursiu: </w:t>
+        </w:rPr>
+        <w:t xml:space="preserve">, es </w:t>
       </w:r>
       <w:r>
         <w:rPr>
           <w:rFonts w:ascii="Arial" w:hAnsi="Arial" w:cs="Arial"/>
         </w:rPr>
-        <w:t xml:space="preserve">Si les condicions del cas base no es compleixen, podem </w:t>
+        <w:t xml:space="preserve">pot </w:t>
       </w:r>
       <w:r>
         <w:rPr>
           <w:rFonts w:ascii="Arial" w:hAnsi="Arial" w:cs="Arial"/>
         </w:rPr>
-        <w:t xml:space="preserve">assegurar que la ruta té continuitat tant per el fill esquerre del com pel fill dret de </w:t>
-      </w:r>
-      <w:r>
-        <w:rPr>
-          <w:rFonts w:ascii="Consolas" w:eastAsia="Times New Roman" w:hAnsi="Consolas" w:cs="JetBrains Mono Medium"/>
-          <w:b/>
-          <w:bCs/>
-          <w:color w:val="001080"/>
-          <w:kern w:val="0"/>
-          <w:sz w:val="20"/>
-          <w:szCs w:val="20"/>
-          <w:lang w:eastAsia="ca-ES"/>
-          <w14:ligatures w14:val="none"/>
-        </w:rPr>
-        <w:t>current_location</w:t>
+        <w:t>finalitza</w:t>
       </w:r>
       <w:r>
         <w:rPr>
           <w:rFonts w:ascii="Arial" w:hAnsi="Arial" w:cs="Arial"/>
         </w:rPr>
-        <w:t>. Llavors, cal continuar el càlcul de la ruta a través dels dos fills.</w:t>
+        <w:t>r</w:t>
+      </w:r>
+      <w:r>
+        <w:rPr>
+          <w:rFonts w:ascii="Arial" w:hAnsi="Arial" w:cs="Arial"/>
+        </w:rPr>
+        <w:t xml:space="preserve"> l’execució.</w:t>
       </w:r>
     </w:p>
     <w:p>
@@ -8047,23 +8119,73 @@
         </w:tabs>
         <w:rPr>
           <w:rFonts w:ascii="Arial" w:hAnsi="Arial" w:cs="Arial"/>
-          <w:i/>
-          <w:iCs/>
         </w:rPr>
       </w:pPr>
       <w:r>
         <w:rPr>
           <w:rFonts w:ascii="Arial" w:hAnsi="Arial" w:cs="Arial"/>
-        </w:rPr>
-        <w:t>Per tant, es comença creant una còpia profunda de la ruta actual i del vaixell</w:t>
-      </w:r>
-      <w:r>
+          <w:b/>
+          <w:bCs/>
+        </w:rPr>
+        <w:t xml:space="preserve">2. </w:t>
+      </w:r>
+      <w:r>
+        <w:rPr>
+          <w:rFonts w:ascii="Arial" w:hAnsi="Arial" w:cs="Arial"/>
+          <w:b/>
+          <w:bCs/>
+        </w:rPr>
+        <w:t xml:space="preserve">Cas recursiu: </w:t>
+      </w:r>
+      <w:r>
+        <w:rPr>
+          <w:rFonts w:ascii="Arial" w:hAnsi="Arial" w:cs="Arial"/>
+        </w:rPr>
+        <w:t xml:space="preserve">Si les condicions del cas base no es compleixen, podem </w:t>
+      </w:r>
+      <w:r>
+        <w:rPr>
+          <w:rFonts w:ascii="Arial" w:hAnsi="Arial" w:cs="Arial"/>
+        </w:rPr>
+        <w:t xml:space="preserve">assegurar que la ruta té continuitat tant per el fill esquerre del com pel fill dret de </w:t>
+      </w:r>
+      <w:r>
+        <w:rPr>
+          <w:rFonts w:ascii="Consolas" w:eastAsia="Times New Roman" w:hAnsi="Consolas" w:cs="JetBrains Mono Medium"/>
+          <w:b/>
+          <w:bCs/>
+          <w:color w:val="001080"/>
+          <w:kern w:val="0"/>
+          <w:sz w:val="20"/>
+          <w:szCs w:val="20"/>
+          <w:lang w:eastAsia="ca-ES"/>
+          <w14:ligatures w14:val="none"/>
+        </w:rPr>
+        <w:t>current_location</w:t>
+      </w:r>
+      <w:r>
+        <w:rPr>
+          <w:rFonts w:ascii="Arial" w:hAnsi="Arial" w:cs="Arial"/>
+        </w:rPr>
+        <w:t>. Llavors, cal continuar el càlcul de la ruta a través dels dos fills.</w:t>
+      </w:r>
+    </w:p>
+    <w:p>
+      <w:pPr>
+        <w:tabs>
+          <w:tab w:val="left" w:pos="3323"/>
+        </w:tabs>
         <w:rPr>
           <w:rFonts w:ascii="Arial" w:hAnsi="Arial" w:cs="Arial"/>
           <w:i/>
           <w:iCs/>
         </w:rPr>
-        <w:t xml:space="preserve">. Per motius d’eficiència, en comptes de crear una segona còpia es </w:t>
+      </w:pPr>
+      <w:r>
+        <w:rPr>
+          <w:rFonts w:ascii="Arial" w:hAnsi="Arial" w:cs="Arial"/>
+        </w:rPr>
+        <w:t>Per tant, es comença creant una còpia profunda de la ruta actual i del vaixell</w:t>
       </w:r>
       <w:r>
         <w:rPr>
@@ -8071,7 +8193,7 @@
           <w:i/>
           <w:iCs/>
         </w:rPr>
-        <w:t>les instàncies de</w:t>
+        <w:t xml:space="preserve">. Per motius d’eficiència, en comptes de crear una segona còpia es </w:t>
       </w:r>
       <w:r>
         <w:rPr>
@@ -8079,39 +8201,7 @@
           <w:i/>
           <w:iCs/>
         </w:rPr>
-        <w:t xml:space="preserve"> </w:t>
-      </w:r>
-      <w:r>
-        <w:rPr>
-          <w:rFonts w:ascii="Consolas" w:eastAsia="Times New Roman" w:hAnsi="Consolas" w:cs="JetBrains Mono Medium"/>
-          <w:b/>
-          <w:bCs/>
-          <w:i/>
-          <w:iCs/>
-          <w:color w:val="001080"/>
-          <w:kern w:val="0"/>
-          <w:sz w:val="20"/>
-          <w:szCs w:val="20"/>
-          <w:lang w:eastAsia="ca-ES"/>
-          <w14:ligatures w14:val="none"/>
-        </w:rPr>
-        <w:t>current</w:t>
-      </w:r>
-      <w:r>
-        <w:rPr>
-          <w:rFonts w:ascii="Consolas" w:eastAsia="Times New Roman" w:hAnsi="Consolas" w:cs="JetBrains Mono Medium"/>
-          <w:b/>
-          <w:bCs/>
-          <w:i/>
-          <w:iCs/>
-          <w:color w:val="001080"/>
-          <w:kern w:val="0"/>
-          <w:sz w:val="20"/>
-          <w:szCs w:val="20"/>
-          <w:lang w:eastAsia="ca-ES"/>
-          <w14:ligatures w14:val="none"/>
-        </w:rPr>
-        <w:t>_route</w:t>
+        <w:t>les instàncies de</w:t>
       </w:r>
       <w:r>
         <w:rPr>
@@ -8119,7 +8209,7 @@
           <w:i/>
           <w:iCs/>
         </w:rPr>
-        <w:t xml:space="preserve"> i de </w:t>
+        <w:t xml:space="preserve"> </w:t>
       </w:r>
       <w:r>
         <w:rPr>
@@ -8135,7 +8225,23 @@
           <w:lang w:eastAsia="ca-ES"/>
           <w14:ligatures w14:val="none"/>
         </w:rPr>
-        <w:t>test_ship</w:t>
+        <w:t>current</w:t>
+      </w:r>
+      <w:r>
+        <w:rPr>
+          <w:rFonts w:ascii="Consolas" w:eastAsia="Times New Roman" w:hAnsi="Consolas" w:cs="JetBrains Mono Medium"/>
+          <w:b/>
+          <w:bCs/>
+          <w:i/>
+          <w:iCs/>
+          <w:color w:val="001080"/>
+          <w:kern w:val="0"/>
+          <w:sz w:val="20"/>
+          <w:szCs w:val="20"/>
+          <w:lang w:eastAsia="ca-ES"/>
+          <w14:ligatures w14:val="none"/>
+        </w:rPr>
+        <w:t>_route</w:t>
       </w:r>
       <w:r>
         <w:rPr>
@@ -8143,6 +8249,30 @@
           <w:i/>
           <w:iCs/>
         </w:rPr>
+        <w:t xml:space="preserve"> i de </w:t>
+      </w:r>
+      <w:r>
+        <w:rPr>
+          <w:rFonts w:ascii="Consolas" w:eastAsia="Times New Roman" w:hAnsi="Consolas" w:cs="JetBrains Mono Medium"/>
+          <w:b/>
+          <w:bCs/>
+          <w:i/>
+          <w:iCs/>
+          <w:color w:val="001080"/>
+          <w:kern w:val="0"/>
+          <w:sz w:val="20"/>
+          <w:szCs w:val="20"/>
+          <w:lang w:eastAsia="ca-ES"/>
+          <w14:ligatures w14:val="none"/>
+        </w:rPr>
+        <w:t>test_ship</w:t>
+      </w:r>
+      <w:r>
+        <w:rPr>
+          <w:rFonts w:ascii="Arial" w:hAnsi="Arial" w:cs="Arial"/>
+          <w:i/>
+          <w:iCs/>
+        </w:rPr>
         <w:t xml:space="preserve"> .</w:t>
       </w:r>
     </w:p>
@@ -8824,6 +8954,32 @@
           <w:rFonts w:ascii="Arial" w:hAnsi="Arial" w:cs="Arial"/>
         </w:rPr>
       </w:pPr>
+      <w:r>
+        <w:rPr>
+          <w:rFonts w:ascii="Arial" w:hAnsi="Arial" w:cs="Arial"/>
+        </w:rPr>
+        <w:t xml:space="preserve">Llavors, com que les crides recursives no finalitzaran fins que no es compleixi la seva respectiva postcondició, quan acabin podem assegurar que s’ha comparat </w:t>
+      </w:r>
+      <w:r>
+        <w:rPr>
+          <w:rFonts w:ascii="Consolas" w:eastAsia="Times New Roman" w:hAnsi="Consolas" w:cs="JetBrains Mono Medium"/>
+          <w:b/>
+          <w:bCs/>
+          <w:color w:val="001080"/>
+          <w:kern w:val="0"/>
+          <w:sz w:val="20"/>
+          <w:szCs w:val="20"/>
+          <w:lang w:eastAsia="ca-ES"/>
+          <w14:ligatures w14:val="none"/>
+        </w:rPr>
+        <w:t>best_route</w:t>
+      </w:r>
+      <w:r>
+        <w:rPr>
+          <w:rFonts w:ascii="Arial" w:hAnsi="Arial" w:cs="Arial"/>
+        </w:rPr>
+        <w:t xml:space="preserve"> amb totes les rutes possibles que deriven del node actual, i, per tant, es compleix la postcondició, i pot finalitzar l’execució.</w:t>
+      </w:r>
     </w:p>
     <w:p>
       <w:pPr>
@@ -8847,16 +9003,6 @@
     </w:p>
     <w:p>
       <w:pPr>
-        <w:tabs>
-          <w:tab w:val="left" w:pos="3323"/>
-        </w:tabs>
-        <w:rPr>
-          <w:rFonts w:ascii="Arial" w:hAnsi="Arial" w:cs="Arial"/>
-        </w:rPr>
-      </w:pPr>
-    </w:p>
-    <w:p>
-      <w:pPr>
         <w:shd w:val="clear" w:color="auto" w:fill="FFFFFF"/>
         <w:spacing w:after="0" w:line="240" w:lineRule="auto"/>
         <w:rPr>
@@ -10496,6 +10642,7 @@
           <w:lang w:eastAsia="ca-ES"/>
           <w14:ligatures w14:val="none"/>
         </w:rPr>
+        <w:lastRenderedPageBreak/>
         <w:t xml:space="preserve">    </w:t>
       </w:r>
       <w:r>
@@ -10990,7 +11137,6 @@
           <w:lang w:eastAsia="ca-ES"/>
           <w14:ligatures w14:val="none"/>
         </w:rPr>
-        <w:lastRenderedPageBreak/>
         <w:t>);</w:t>
       </w:r>
     </w:p>
@@ -14837,6 +14983,7 @@
           <w:lang w:eastAsia="ca-ES"/>
           <w14:ligatures w14:val="none"/>
         </w:rPr>
+        <w:lastRenderedPageBreak/>
         <w:t xml:space="preserve">            &amp;&amp; </w:t>
       </w:r>
       <w:r>
@@ -15188,7 +15335,6 @@
           <w:lang w:eastAsia="ca-ES"/>
           <w14:ligatures w14:val="none"/>
         </w:rPr>
-        <w:lastRenderedPageBreak/>
         <w:t xml:space="preserve">    </w:t>
       </w:r>
       <w:r>

--- a/Justificació.docx
+++ b/Justificació.docx
@@ -46,6 +46,7 @@
           <w:rFonts w:ascii="Arial" w:hAnsi="Arial" w:cs="Arial"/>
           <w:b/>
           <w:bCs/>
+          <w:noProof w:val="0"/>
         </w:rPr>
       </w:pPr>
       <w:r>
@@ -53,6 +54,7 @@
           <w:rFonts w:ascii="Arial" w:hAnsi="Arial" w:cs="Arial"/>
           <w:b/>
           <w:bCs/>
+          <w:noProof w:val="0"/>
         </w:rPr>
         <w:t>Algoritme iterati</w:t>
       </w:r>
@@ -61,6 +63,7 @@
           <w:rFonts w:ascii="Arial" w:hAnsi="Arial" w:cs="Arial"/>
           <w:b/>
           <w:bCs/>
+          <w:noProof w:val="0"/>
         </w:rPr>
         <w:t xml:space="preserve">u </w:t>
       </w:r>
@@ -69,12 +72,14 @@
           <w:rFonts w:ascii="Consolas" w:hAnsi="Consolas" w:cs="Arial"/>
           <w:b/>
           <w:bCs/>
+          <w:noProof w:val="0"/>
         </w:rPr>
         <w:t>-</w:t>
       </w:r>
       <w:r>
         <w:rPr>
           <w:rFonts w:ascii="Arial" w:hAnsi="Arial" w:cs="Arial"/>
+          <w:noProof w:val="0"/>
         </w:rPr>
         <w:t xml:space="preserve"> </w:t>
       </w:r>
@@ -83,6 +88,7 @@
           <w:rFonts w:ascii="Consolas" w:eastAsia="Times New Roman" w:hAnsi="Consolas" w:cs="JetBrains Mono Medium"/>
           <w:b/>
           <w:bCs/>
+          <w:noProof w:val="0"/>
           <w:color w:val="267F99"/>
           <w:kern w:val="0"/>
           <w:sz w:val="21"/>
@@ -97,24 +103,39 @@
           <w:rFonts w:ascii="Consolas" w:hAnsi="Consolas" w:cs="Arial"/>
           <w:b/>
           <w:bCs/>
+          <w:noProof w:val="0"/>
           <w:color w:val="538135" w:themeColor="accent6" w:themeShade="BF"/>
         </w:rPr>
         <w:t>::</w:t>
       </w:r>
+      <w:proofErr w:type="spellStart"/>
       <w:r>
         <w:rPr>
           <w:rFonts w:ascii="Consolas" w:hAnsi="Consolas" w:cs="Arial"/>
           <w:b/>
           <w:bCs/>
+          <w:noProof w:val="0"/>
           <w:color w:val="806000" w:themeColor="accent4" w:themeShade="80"/>
         </w:rPr>
-        <w:t>TradeWith(</w:t>
-      </w:r>
-      <w:r>
-        <w:rPr>
-          <w:rFonts w:ascii="Consolas" w:eastAsia="Times New Roman" w:hAnsi="Consolas" w:cs="JetBrains Mono Medium"/>
-          <w:b/>
-          <w:bCs/>
+        <w:t>TradeWith</w:t>
+      </w:r>
+      <w:proofErr w:type="spellEnd"/>
+      <w:r>
+        <w:rPr>
+          <w:rFonts w:ascii="Consolas" w:hAnsi="Consolas" w:cs="Arial"/>
+          <w:b/>
+          <w:bCs/>
+          <w:noProof w:val="0"/>
+          <w:color w:val="806000" w:themeColor="accent4" w:themeShade="80"/>
+        </w:rPr>
+        <w:t>(</w:t>
+      </w:r>
+      <w:r>
+        <w:rPr>
+          <w:rFonts w:ascii="Consolas" w:eastAsia="Times New Roman" w:hAnsi="Consolas" w:cs="JetBrains Mono Medium"/>
+          <w:b/>
+          <w:bCs/>
+          <w:noProof w:val="0"/>
           <w:color w:val="267F99"/>
           <w:kern w:val="0"/>
           <w:sz w:val="21"/>
@@ -129,6 +150,7 @@
           <w:rFonts w:ascii="Consolas" w:hAnsi="Consolas" w:cs="Arial"/>
           <w:b/>
           <w:bCs/>
+          <w:noProof w:val="0"/>
           <w:color w:val="8EAADB" w:themeColor="accent1" w:themeTint="99"/>
         </w:rPr>
         <w:t>&amp;</w:t>
@@ -138,24 +160,29 @@
           <w:rFonts w:ascii="Consolas" w:hAnsi="Consolas" w:cs="Arial"/>
           <w:b/>
           <w:bCs/>
+          <w:noProof w:val="0"/>
           <w:color w:val="538135" w:themeColor="accent6" w:themeShade="BF"/>
         </w:rPr>
         <w:t xml:space="preserve"> </w:t>
       </w:r>
+      <w:proofErr w:type="spellStart"/>
       <w:r>
         <w:rPr>
           <w:rFonts w:ascii="Consolas" w:hAnsi="Consolas" w:cs="Arial"/>
           <w:b/>
           <w:bCs/>
+          <w:noProof w:val="0"/>
           <w:color w:val="2F5496" w:themeColor="accent1" w:themeShade="BF"/>
         </w:rPr>
         <w:t>other</w:t>
       </w:r>
+      <w:proofErr w:type="spellEnd"/>
       <w:r>
         <w:rPr>
           <w:rFonts w:ascii="Consolas" w:hAnsi="Consolas" w:cs="Arial"/>
           <w:b/>
           <w:bCs/>
+          <w:noProof w:val="0"/>
           <w:color w:val="806000" w:themeColor="accent4" w:themeShade="80"/>
         </w:rPr>
         <w:t xml:space="preserve">) </w:t>
@@ -165,6 +192,7 @@
           <w:rFonts w:ascii="Consolas" w:hAnsi="Consolas" w:cs="Arial"/>
           <w:b/>
           <w:bCs/>
+          <w:noProof w:val="0"/>
         </w:rPr>
         <w:t>a City.cc</w:t>
       </w:r>
@@ -175,6 +203,7 @@
         <w:spacing w:line="276" w:lineRule="auto"/>
         <w:rPr>
           <w:rFonts w:ascii="Arial" w:eastAsia="Times New Roman" w:hAnsi="Arial" w:cs="Arial"/>
+          <w:noProof w:val="0"/>
           <w:kern w:val="0"/>
           <w:lang w:eastAsia="ca-ES"/>
           <w14:ligatures w14:val="none"/>
@@ -183,6 +212,7 @@
       <w:r>
         <w:rPr>
           <w:rFonts w:ascii="Arial" w:eastAsia="Times New Roman" w:hAnsi="Arial" w:cs="Arial"/>
+          <w:noProof w:val="0"/>
           <w:kern w:val="0"/>
           <w:lang w:eastAsia="ca-ES"/>
           <w14:ligatures w14:val="none"/>
@@ -192,6 +222,7 @@
       <w:r>
         <w:rPr>
           <w:rFonts w:ascii="Arial" w:eastAsia="Times New Roman" w:hAnsi="Arial" w:cs="Arial"/>
+          <w:noProof w:val="0"/>
           <w:kern w:val="0"/>
           <w:lang w:eastAsia="ca-ES"/>
           <w14:ligatures w14:val="none"/>
@@ -201,6 +232,7 @@
       <w:r>
         <w:rPr>
           <w:rFonts w:ascii="Arial" w:eastAsia="Times New Roman" w:hAnsi="Arial" w:cs="Arial"/>
+          <w:noProof w:val="0"/>
           <w:kern w:val="0"/>
           <w:lang w:eastAsia="ca-ES"/>
           <w14:ligatures w14:val="none"/>
@@ -214,16 +246,19 @@
         <w:spacing w:after="0" w:line="276" w:lineRule="auto"/>
         <w:rPr>
           <w:rFonts w:ascii="Arial" w:eastAsia="Times New Roman" w:hAnsi="Arial" w:cs="Arial"/>
-          <w:kern w:val="0"/>
-          <w:lang w:eastAsia="ca-ES"/>
-          <w14:ligatures w14:val="none"/>
-        </w:rPr>
-      </w:pPr>
+          <w:noProof w:val="0"/>
+          <w:kern w:val="0"/>
+          <w:lang w:eastAsia="ca-ES"/>
+          <w14:ligatures w14:val="none"/>
+        </w:rPr>
+      </w:pPr>
+      <w:proofErr w:type="spellStart"/>
       <w:r>
         <w:rPr>
           <w:rFonts w:ascii="Arial" w:eastAsia="Times New Roman" w:hAnsi="Arial" w:cs="Arial"/>
           <w:b/>
           <w:bCs/>
+          <w:noProof w:val="0"/>
           <w:kern w:val="0"/>
           <w:lang w:eastAsia="ca-ES"/>
           <w14:ligatures w14:val="none"/>
@@ -235,17 +270,20 @@
           <w:rFonts w:ascii="Arial" w:eastAsia="Times New Roman" w:hAnsi="Arial" w:cs="Arial"/>
           <w:b/>
           <w:bCs/>
+          <w:noProof w:val="0"/>
           <w:kern w:val="0"/>
           <w:lang w:eastAsia="ca-ES"/>
           <w14:ligatures w14:val="none"/>
         </w:rPr>
         <w:t>condició</w:t>
       </w:r>
+      <w:proofErr w:type="spellEnd"/>
       <w:r>
         <w:rPr>
           <w:rFonts w:ascii="Arial" w:eastAsia="Times New Roman" w:hAnsi="Arial" w:cs="Arial"/>
           <w:b/>
           <w:bCs/>
+          <w:noProof w:val="0"/>
           <w:kern w:val="0"/>
           <w:lang w:eastAsia="ca-ES"/>
           <w14:ligatures w14:val="none"/>
@@ -255,46 +293,55 @@
       <w:r>
         <w:rPr>
           <w:rFonts w:ascii="Arial" w:eastAsia="Times New Roman" w:hAnsi="Arial" w:cs="Arial"/>
+          <w:noProof w:val="0"/>
           <w:kern w:val="0"/>
           <w:lang w:eastAsia="ca-ES"/>
           <w14:ligatures w14:val="none"/>
         </w:rPr>
         <w:t>Les dues ciutats (</w:t>
       </w:r>
+      <w:proofErr w:type="spellStart"/>
       <w:r>
         <w:rPr>
           <w:rFonts w:ascii="Arial" w:eastAsia="Times New Roman" w:hAnsi="Arial" w:cs="Arial"/>
           <w:i/>
           <w:iCs/>
+          <w:noProof w:val="0"/>
           <w:kern w:val="0"/>
           <w:lang w:eastAsia="ca-ES"/>
           <w14:ligatures w14:val="none"/>
         </w:rPr>
         <w:t>this</w:t>
       </w:r>
+      <w:proofErr w:type="spellEnd"/>
       <w:r>
         <w:rPr>
           <w:rFonts w:ascii="Arial" w:eastAsia="Times New Roman" w:hAnsi="Arial" w:cs="Arial"/>
+          <w:noProof w:val="0"/>
           <w:kern w:val="0"/>
           <w:lang w:eastAsia="ca-ES"/>
           <w14:ligatures w14:val="none"/>
         </w:rPr>
         <w:t xml:space="preserve"> i </w:t>
       </w:r>
+      <w:proofErr w:type="spellStart"/>
       <w:r>
         <w:rPr>
           <w:rFonts w:ascii="Arial" w:eastAsia="Times New Roman" w:hAnsi="Arial" w:cs="Arial"/>
           <w:i/>
           <w:iCs/>
+          <w:noProof w:val="0"/>
           <w:kern w:val="0"/>
           <w:lang w:eastAsia="ca-ES"/>
           <w14:ligatures w14:val="none"/>
         </w:rPr>
         <w:t>other</w:t>
       </w:r>
+      <w:proofErr w:type="spellEnd"/>
       <w:r>
         <w:rPr>
           <w:rFonts w:ascii="Arial" w:eastAsia="Times New Roman" w:hAnsi="Arial" w:cs="Arial"/>
+          <w:noProof w:val="0"/>
           <w:kern w:val="0"/>
           <w:lang w:eastAsia="ca-ES"/>
           <w14:ligatures w14:val="none"/>
@@ -308,16 +355,19 @@
         <w:spacing w:line="276" w:lineRule="auto"/>
         <w:rPr>
           <w:rFonts w:ascii="Arial" w:eastAsia="Times New Roman" w:hAnsi="Arial" w:cs="Arial"/>
-          <w:kern w:val="0"/>
-          <w:lang w:eastAsia="ca-ES"/>
-          <w14:ligatures w14:val="none"/>
-        </w:rPr>
-      </w:pPr>
+          <w:noProof w:val="0"/>
+          <w:kern w:val="0"/>
+          <w:lang w:eastAsia="ca-ES"/>
+          <w14:ligatures w14:val="none"/>
+        </w:rPr>
+      </w:pPr>
+      <w:proofErr w:type="spellStart"/>
       <w:r>
         <w:rPr>
           <w:rFonts w:ascii="Arial" w:eastAsia="Times New Roman" w:hAnsi="Arial" w:cs="Arial"/>
           <w:b/>
           <w:bCs/>
+          <w:noProof w:val="0"/>
           <w:kern w:val="0"/>
           <w:lang w:eastAsia="ca-ES"/>
           <w14:ligatures w14:val="none"/>
@@ -329,17 +379,20 @@
           <w:rFonts w:ascii="Arial" w:eastAsia="Times New Roman" w:hAnsi="Arial" w:cs="Arial"/>
           <w:b/>
           <w:bCs/>
+          <w:noProof w:val="0"/>
           <w:kern w:val="0"/>
           <w:lang w:eastAsia="ca-ES"/>
           <w14:ligatures w14:val="none"/>
         </w:rPr>
         <w:t>condició</w:t>
       </w:r>
+      <w:proofErr w:type="spellEnd"/>
       <w:r>
         <w:rPr>
           <w:rFonts w:ascii="Arial" w:eastAsia="Times New Roman" w:hAnsi="Arial" w:cs="Arial"/>
           <w:b/>
           <w:bCs/>
+          <w:noProof w:val="0"/>
           <w:kern w:val="0"/>
           <w:lang w:eastAsia="ca-ES"/>
           <w14:ligatures w14:val="none"/>
@@ -349,6 +402,7 @@
       <w:r>
         <w:rPr>
           <w:rFonts w:ascii="Arial" w:eastAsia="Times New Roman" w:hAnsi="Arial" w:cs="Arial"/>
+          <w:noProof w:val="0"/>
           <w:kern w:val="0"/>
           <w:lang w:eastAsia="ca-ES"/>
           <w14:ligatures w14:val="none"/>
@@ -362,6 +416,7 @@
         <w:spacing w:line="276" w:lineRule="auto"/>
         <w:rPr>
           <w:rFonts w:ascii="Arial" w:eastAsia="Times New Roman" w:hAnsi="Arial" w:cs="Arial"/>
+          <w:noProof w:val="0"/>
           <w:kern w:val="0"/>
           <w:lang w:eastAsia="ca-ES"/>
           <w14:ligatures w14:val="none"/>
@@ -372,6 +427,7 @@
           <w:rFonts w:ascii="Arial" w:eastAsia="Times New Roman" w:hAnsi="Arial" w:cs="Arial"/>
           <w:b/>
           <w:bCs/>
+          <w:noProof w:val="0"/>
           <w:kern w:val="0"/>
           <w:lang w:eastAsia="ca-ES"/>
           <w14:ligatures w14:val="none"/>
@@ -381,17 +437,42 @@
       <w:r>
         <w:rPr>
           <w:rFonts w:ascii="Arial" w:eastAsia="Times New Roman" w:hAnsi="Arial" w:cs="Arial"/>
-          <w:kern w:val="0"/>
-          <w:lang w:eastAsia="ca-ES"/>
-          <w14:ligatures w14:val="none"/>
-        </w:rPr>
-        <w:t xml:space="preserve">els dos iteradors </w:t>
-      </w:r>
-      <w:r>
-        <w:rPr>
-          <w:rFonts w:ascii="Consolas" w:eastAsia="Times New Roman" w:hAnsi="Consolas" w:cs="JetBrains Mono Medium"/>
-          <w:b/>
-          <w:bCs/>
+          <w:noProof w:val="0"/>
+          <w:kern w:val="0"/>
+          <w:lang w:eastAsia="ca-ES"/>
+          <w14:ligatures w14:val="none"/>
+        </w:rPr>
+        <w:t xml:space="preserve">els dos </w:t>
+      </w:r>
+      <w:proofErr w:type="spellStart"/>
+      <w:r>
+        <w:rPr>
+          <w:rFonts w:ascii="Arial" w:eastAsia="Times New Roman" w:hAnsi="Arial" w:cs="Arial"/>
+          <w:noProof w:val="0"/>
+          <w:kern w:val="0"/>
+          <w:lang w:eastAsia="ca-ES"/>
+          <w14:ligatures w14:val="none"/>
+        </w:rPr>
+        <w:t>iteradors</w:t>
+      </w:r>
+      <w:proofErr w:type="spellEnd"/>
+      <w:r>
+        <w:rPr>
+          <w:rFonts w:ascii="Arial" w:eastAsia="Times New Roman" w:hAnsi="Arial" w:cs="Arial"/>
+          <w:noProof w:val="0"/>
+          <w:kern w:val="0"/>
+          <w:lang w:eastAsia="ca-ES"/>
+          <w14:ligatures w14:val="none"/>
+        </w:rPr>
+        <w:t xml:space="preserve"> </w:t>
+      </w:r>
+      <w:proofErr w:type="spellStart"/>
+      <w:r>
+        <w:rPr>
+          <w:rFonts w:ascii="Consolas" w:eastAsia="Times New Roman" w:hAnsi="Consolas" w:cs="JetBrains Mono Medium"/>
+          <w:b/>
+          <w:bCs/>
+          <w:noProof w:val="0"/>
           <w:color w:val="001080"/>
           <w:kern w:val="0"/>
           <w:sz w:val="20"/>
@@ -401,9 +482,11 @@
         </w:rPr>
         <w:t>this_product_it</w:t>
       </w:r>
+      <w:proofErr w:type="spellEnd"/>
       <w:r>
         <w:rPr>
           <w:rFonts w:ascii="JetBrains Mono Medium" w:eastAsia="Times New Roman" w:hAnsi="JetBrains Mono Medium" w:cs="JetBrains Mono Medium"/>
+          <w:noProof w:val="0"/>
           <w:color w:val="000000"/>
           <w:kern w:val="0"/>
           <w:sz w:val="20"/>
@@ -416,17 +499,20 @@
       <w:r>
         <w:rPr>
           <w:rFonts w:ascii="Arial" w:eastAsia="Times New Roman" w:hAnsi="Arial" w:cs="Arial"/>
+          <w:noProof w:val="0"/>
           <w:kern w:val="0"/>
           <w:lang w:eastAsia="ca-ES"/>
           <w14:ligatures w14:val="none"/>
         </w:rPr>
         <w:t xml:space="preserve">i </w:t>
       </w:r>
-      <w:r>
-        <w:rPr>
-          <w:rFonts w:ascii="Consolas" w:eastAsia="Times New Roman" w:hAnsi="Consolas" w:cs="JetBrains Mono Medium"/>
-          <w:b/>
-          <w:bCs/>
+      <w:proofErr w:type="spellStart"/>
+      <w:r>
+        <w:rPr>
+          <w:rFonts w:ascii="Consolas" w:eastAsia="Times New Roman" w:hAnsi="Consolas" w:cs="JetBrains Mono Medium"/>
+          <w:b/>
+          <w:bCs/>
+          <w:noProof w:val="0"/>
           <w:color w:val="001080"/>
           <w:kern w:val="0"/>
           <w:sz w:val="20"/>
@@ -436,9 +522,11 @@
         </w:rPr>
         <w:t>other_product_it</w:t>
       </w:r>
+      <w:proofErr w:type="spellEnd"/>
       <w:r>
         <w:rPr>
           <w:rFonts w:ascii="JetBrains Mono Medium" w:eastAsia="Times New Roman" w:hAnsi="JetBrains Mono Medium" w:cs="JetBrains Mono Medium"/>
+          <w:noProof w:val="0"/>
           <w:color w:val="000000"/>
           <w:kern w:val="0"/>
           <w:sz w:val="20"/>
@@ -451,6 +539,7 @@
       <w:r>
         <w:rPr>
           <w:rFonts w:ascii="Arial" w:eastAsia="Times New Roman" w:hAnsi="Arial" w:cs="Arial"/>
+          <w:noProof w:val="0"/>
           <w:kern w:val="0"/>
           <w:lang w:eastAsia="ca-ES"/>
           <w14:ligatures w14:val="none"/>
@@ -460,6 +549,7 @@
       <w:r>
         <w:rPr>
           <w:rFonts w:ascii="Arial" w:eastAsia="Times New Roman" w:hAnsi="Arial" w:cs="Arial"/>
+          <w:noProof w:val="0"/>
           <w:kern w:val="0"/>
           <w:lang w:eastAsia="ca-ES"/>
           <w14:ligatures w14:val="none"/>
@@ -473,6 +563,7 @@
         <w:spacing w:line="276" w:lineRule="auto"/>
         <w:rPr>
           <w:rFonts w:ascii="Arial" w:eastAsia="Times New Roman" w:hAnsi="Arial" w:cs="Arial"/>
+          <w:noProof w:val="0"/>
           <w:kern w:val="0"/>
           <w:lang w:eastAsia="ca-ES"/>
           <w14:ligatures w14:val="none"/>
@@ -483,6 +574,7 @@
           <w:rFonts w:ascii="Arial" w:eastAsia="Times New Roman" w:hAnsi="Arial" w:cs="Arial"/>
           <w:b/>
           <w:bCs/>
+          <w:noProof w:val="0"/>
           <w:kern w:val="0"/>
           <w:lang w:eastAsia="ca-ES"/>
           <w14:ligatures w14:val="none"/>
@@ -492,6 +584,7 @@
       <w:r>
         <w:rPr>
           <w:rFonts w:ascii="Arial" w:eastAsia="Times New Roman" w:hAnsi="Arial" w:cs="Arial"/>
+          <w:noProof w:val="0"/>
           <w:kern w:val="0"/>
           <w:lang w:eastAsia="ca-ES"/>
           <w14:ligatures w14:val="none"/>
@@ -503,6 +596,7 @@
           <w:rFonts w:ascii="Arial" w:eastAsia="Times New Roman" w:hAnsi="Arial" w:cs="Arial"/>
           <w:i/>
           <w:iCs/>
+          <w:noProof w:val="0"/>
           <w:kern w:val="0"/>
           <w:lang w:eastAsia="ca-ES"/>
           <w14:ligatures w14:val="none"/>
@@ -512,6 +606,7 @@
       <w:r>
         <w:rPr>
           <w:rFonts w:ascii="Arial" w:eastAsia="Times New Roman" w:hAnsi="Arial" w:cs="Arial"/>
+          <w:noProof w:val="0"/>
           <w:kern w:val="0"/>
           <w:lang w:eastAsia="ca-ES"/>
           <w14:ligatures w14:val="none"/>
@@ -523,6 +618,7 @@
           <w:rFonts w:ascii="Arial" w:eastAsia="Times New Roman" w:hAnsi="Arial" w:cs="Arial"/>
           <w:b/>
           <w:bCs/>
+          <w:noProof w:val="0"/>
           <w:kern w:val="0"/>
           <w:lang w:eastAsia="ca-ES"/>
           <w14:ligatures w14:val="none"/>
@@ -532,6 +628,7 @@
       <w:r>
         <w:rPr>
           <w:rFonts w:ascii="Arial" w:eastAsia="Times New Roman" w:hAnsi="Arial" w:cs="Arial"/>
+          <w:noProof w:val="0"/>
           <w:kern w:val="0"/>
           <w:lang w:eastAsia="ca-ES"/>
           <w14:ligatures w14:val="none"/>
@@ -543,6 +640,7 @@
           <w:rFonts w:ascii="Consolas" w:eastAsia="Times New Roman" w:hAnsi="Consolas" w:cs="JetBrains Mono Medium"/>
           <w:b/>
           <w:bCs/>
+          <w:noProof w:val="0"/>
           <w:color w:val="267F99"/>
           <w:kern w:val="0"/>
           <w:sz w:val="20"/>
@@ -557,6 +655,7 @@
           <w:rFonts w:ascii="Consolas" w:eastAsia="Times New Roman" w:hAnsi="Consolas" w:cs="JetBrains Mono Medium"/>
           <w:b/>
           <w:bCs/>
+          <w:noProof w:val="0"/>
           <w:color w:val="795E26"/>
           <w:kern w:val="0"/>
           <w:sz w:val="20"/>
@@ -566,11 +665,13 @@
         </w:rPr>
         <w:t>::</w:t>
       </w:r>
-      <w:r>
-        <w:rPr>
-          <w:rFonts w:ascii="Consolas" w:eastAsia="Times New Roman" w:hAnsi="Consolas" w:cs="JetBrains Mono Medium"/>
-          <w:b/>
-          <w:bCs/>
+      <w:proofErr w:type="spellStart"/>
+      <w:r>
+        <w:rPr>
+          <w:rFonts w:ascii="Consolas" w:eastAsia="Times New Roman" w:hAnsi="Consolas" w:cs="JetBrains Mono Medium"/>
+          <w:b/>
+          <w:bCs/>
+          <w:noProof w:val="0"/>
           <w:color w:val="795E26"/>
           <w:kern w:val="0"/>
           <w:sz w:val="20"/>
@@ -580,22 +681,26 @@
         </w:rPr>
         <w:t>getpos</w:t>
       </w:r>
+      <w:proofErr w:type="spellEnd"/>
       <w:r>
         <w:rPr>
           <w:rFonts w:ascii="Consolas" w:eastAsia="Times New Roman" w:hAnsi="Consolas" w:cs="Arial"/>
           <w:b/>
           <w:bCs/>
+          <w:noProof w:val="0"/>
           <w:kern w:val="0"/>
           <w:lang w:eastAsia="ca-ES"/>
           <w14:ligatures w14:val="none"/>
         </w:rPr>
         <w:t>(</w:t>
       </w:r>
-      <w:r>
-        <w:rPr>
-          <w:rFonts w:ascii="Consolas" w:eastAsia="Times New Roman" w:hAnsi="Consolas" w:cs="JetBrains Mono Medium"/>
-          <w:b/>
-          <w:bCs/>
+      <w:proofErr w:type="spellStart"/>
+      <w:r>
+        <w:rPr>
+          <w:rFonts w:ascii="Consolas" w:eastAsia="Times New Roman" w:hAnsi="Consolas" w:cs="JetBrains Mono Medium"/>
+          <w:b/>
+          <w:bCs/>
+          <w:noProof w:val="0"/>
           <w:color w:val="001080"/>
           <w:kern w:val="0"/>
           <w:sz w:val="20"/>
@@ -610,6 +715,7 @@
           <w:rFonts w:ascii="Consolas" w:eastAsia="Times New Roman" w:hAnsi="Consolas" w:cs="JetBrains Mono Medium"/>
           <w:b/>
           <w:bCs/>
+          <w:noProof w:val="0"/>
           <w:color w:val="001080"/>
           <w:kern w:val="0"/>
           <w:sz w:val="20"/>
@@ -619,11 +725,13 @@
         </w:rPr>
         <w:t>erator</w:t>
       </w:r>
+      <w:proofErr w:type="spellEnd"/>
       <w:r>
         <w:rPr>
           <w:rFonts w:ascii="Consolas" w:eastAsia="Times New Roman" w:hAnsi="Consolas" w:cs="Arial"/>
           <w:b/>
           <w:bCs/>
+          <w:noProof w:val="0"/>
           <w:kern w:val="0"/>
           <w:lang w:eastAsia="ca-ES"/>
           <w14:ligatures w14:val="none"/>
@@ -633,6 +741,7 @@
       <w:r>
         <w:rPr>
           <w:rFonts w:ascii="Arial" w:eastAsia="Times New Roman" w:hAnsi="Arial" w:cs="Arial"/>
+          <w:noProof w:val="0"/>
           <w:kern w:val="0"/>
           <w:lang w:eastAsia="ca-ES"/>
           <w14:ligatures w14:val="none"/>
@@ -642,6 +751,7 @@
       <w:r>
         <w:rPr>
           <w:rFonts w:ascii="Arial" w:eastAsia="Times New Roman" w:hAnsi="Arial" w:cs="Arial"/>
+          <w:noProof w:val="0"/>
           <w:kern w:val="0"/>
           <w:lang w:eastAsia="ca-ES"/>
           <w14:ligatures w14:val="none"/>
@@ -651,6 +761,7 @@
       <w:r>
         <w:rPr>
           <w:rFonts w:ascii="Arial" w:eastAsia="Times New Roman" w:hAnsi="Arial" w:cs="Arial"/>
+          <w:noProof w:val="0"/>
           <w:kern w:val="0"/>
           <w:lang w:eastAsia="ca-ES"/>
           <w14:ligatures w14:val="none"/>
@@ -660,6 +771,7 @@
       <w:r>
         <w:rPr>
           <w:rFonts w:ascii="Arial" w:eastAsia="Times New Roman" w:hAnsi="Arial" w:cs="Arial"/>
+          <w:noProof w:val="0"/>
           <w:kern w:val="0"/>
           <w:lang w:eastAsia="ca-ES"/>
           <w14:ligatures w14:val="none"/>
@@ -669,6 +781,7 @@
       <w:r>
         <w:rPr>
           <w:rFonts w:ascii="Arial" w:eastAsia="Times New Roman" w:hAnsi="Arial" w:cs="Arial"/>
+          <w:noProof w:val="0"/>
           <w:kern w:val="0"/>
           <w:lang w:eastAsia="ca-ES"/>
           <w14:ligatures w14:val="none"/>
@@ -684,6 +797,7 @@
           <w:rFonts w:ascii="Consolas" w:eastAsia="Times New Roman" w:hAnsi="Consolas" w:cs="JetBrains Mono Medium"/>
           <w:b/>
           <w:bCs/>
+          <w:noProof w:val="0"/>
           <w:color w:val="001080"/>
           <w:kern w:val="0"/>
           <w:sz w:val="20"/>
@@ -694,11 +808,13 @@
       </w:pPr>
       <w:bookmarkStart w:id="0" w:name="_Hlk167059785"/>
       <w:bookmarkStart w:id="1" w:name="_Hlk167059672"/>
-      <w:r>
-        <w:rPr>
-          <w:rFonts w:ascii="Consolas" w:eastAsia="Times New Roman" w:hAnsi="Consolas" w:cs="JetBrains Mono Medium"/>
-          <w:b/>
-          <w:bCs/>
+      <w:proofErr w:type="spellStart"/>
+      <w:r>
+        <w:rPr>
+          <w:rFonts w:ascii="Consolas" w:eastAsia="Times New Roman" w:hAnsi="Consolas" w:cs="JetBrains Mono Medium"/>
+          <w:b/>
+          <w:bCs/>
+          <w:noProof w:val="0"/>
           <w:color w:val="001080"/>
           <w:kern w:val="0"/>
           <w:sz w:val="20"/>
@@ -714,6 +830,7 @@
           <w:rFonts w:ascii="Consolas" w:eastAsia="Times New Roman" w:hAnsi="Consolas" w:cs="JetBrains Mono Medium"/>
           <w:b/>
           <w:bCs/>
+          <w:noProof w:val="0"/>
           <w:color w:val="795E26"/>
           <w:kern w:val="0"/>
           <w:sz w:val="20"/>
@@ -723,11 +840,13 @@
         </w:rPr>
         <w:t>size</w:t>
       </w:r>
-      <w:r>
-        <w:rPr>
-          <w:rFonts w:ascii="Consolas" w:eastAsia="Times New Roman" w:hAnsi="Consolas" w:cs="JetBrains Mono Medium"/>
-          <w:b/>
-          <w:bCs/>
+      <w:proofErr w:type="spellEnd"/>
+      <w:r>
+        <w:rPr>
+          <w:rFonts w:ascii="Consolas" w:eastAsia="Times New Roman" w:hAnsi="Consolas" w:cs="JetBrains Mono Medium"/>
+          <w:b/>
+          <w:bCs/>
+          <w:noProof w:val="0"/>
           <w:color w:val="000000"/>
           <w:kern w:val="0"/>
           <w:sz w:val="20"/>
@@ -742,20 +861,38 @@
           <w:rFonts w:ascii="Consolas" w:eastAsia="Times New Roman" w:hAnsi="Consolas" w:cs="JetBrains Mono Medium"/>
           <w:b/>
           <w:bCs/>
-          <w:color w:val="001080"/>
-          <w:kern w:val="0"/>
-          <w:sz w:val="20"/>
-          <w:szCs w:val="20"/>
-          <w:lang w:eastAsia="ca-ES"/>
-          <w14:ligatures w14:val="none"/>
-        </w:rPr>
-        <w:t xml:space="preserve"> this_product_set.</w:t>
-      </w:r>
-      <w:r>
-        <w:rPr>
-          <w:rFonts w:ascii="Consolas" w:eastAsia="Times New Roman" w:hAnsi="Consolas" w:cs="JetBrains Mono Medium"/>
-          <w:b/>
-          <w:bCs/>
+          <w:noProof w:val="0"/>
+          <w:color w:val="001080"/>
+          <w:kern w:val="0"/>
+          <w:sz w:val="20"/>
+          <w:szCs w:val="20"/>
+          <w:lang w:eastAsia="ca-ES"/>
+          <w14:ligatures w14:val="none"/>
+        </w:rPr>
+        <w:t xml:space="preserve"> </w:t>
+      </w:r>
+      <w:proofErr w:type="spellStart"/>
+      <w:r>
+        <w:rPr>
+          <w:rFonts w:ascii="Consolas" w:eastAsia="Times New Roman" w:hAnsi="Consolas" w:cs="JetBrains Mono Medium"/>
+          <w:b/>
+          <w:bCs/>
+          <w:noProof w:val="0"/>
+          <w:color w:val="001080"/>
+          <w:kern w:val="0"/>
+          <w:sz w:val="20"/>
+          <w:szCs w:val="20"/>
+          <w:lang w:eastAsia="ca-ES"/>
+          <w14:ligatures w14:val="none"/>
+        </w:rPr>
+        <w:t>this_product_set.</w:t>
+      </w:r>
+      <w:r>
+        <w:rPr>
+          <w:rFonts w:ascii="Consolas" w:eastAsia="Times New Roman" w:hAnsi="Consolas" w:cs="JetBrains Mono Medium"/>
+          <w:b/>
+          <w:bCs/>
+          <w:noProof w:val="0"/>
           <w:color w:val="795E26"/>
           <w:kern w:val="0"/>
           <w:sz w:val="20"/>
@@ -765,11 +902,13 @@
         </w:rPr>
         <w:t>getpos</w:t>
       </w:r>
-      <w:r>
-        <w:rPr>
-          <w:rFonts w:ascii="Consolas" w:eastAsia="Times New Roman" w:hAnsi="Consolas" w:cs="JetBrains Mono Medium"/>
-          <w:b/>
-          <w:bCs/>
+      <w:proofErr w:type="spellEnd"/>
+      <w:r>
+        <w:rPr>
+          <w:rFonts w:ascii="Consolas" w:eastAsia="Times New Roman" w:hAnsi="Consolas" w:cs="JetBrains Mono Medium"/>
+          <w:b/>
+          <w:bCs/>
+          <w:noProof w:val="0"/>
           <w:color w:val="000000"/>
           <w:kern w:val="0"/>
           <w:sz w:val="20"/>
@@ -779,11 +918,13 @@
         </w:rPr>
         <w:t>(</w:t>
       </w:r>
-      <w:r>
-        <w:rPr>
-          <w:rFonts w:ascii="Consolas" w:eastAsia="Times New Roman" w:hAnsi="Consolas" w:cs="JetBrains Mono Medium"/>
-          <w:b/>
-          <w:bCs/>
+      <w:proofErr w:type="spellStart"/>
+      <w:r>
+        <w:rPr>
+          <w:rFonts w:ascii="Consolas" w:eastAsia="Times New Roman" w:hAnsi="Consolas" w:cs="JetBrains Mono Medium"/>
+          <w:b/>
+          <w:bCs/>
+          <w:noProof w:val="0"/>
           <w:color w:val="001080"/>
           <w:kern w:val="0"/>
           <w:sz w:val="20"/>
@@ -793,11 +934,13 @@
         </w:rPr>
         <w:t>this_product_it</w:t>
       </w:r>
-      <w:r>
-        <w:rPr>
-          <w:rFonts w:ascii="Consolas" w:eastAsia="Times New Roman" w:hAnsi="Consolas" w:cs="JetBrains Mono Medium"/>
-          <w:b/>
-          <w:bCs/>
+      <w:proofErr w:type="spellEnd"/>
+      <w:r>
+        <w:rPr>
+          <w:rFonts w:ascii="Consolas" w:eastAsia="Times New Roman" w:hAnsi="Consolas" w:cs="JetBrains Mono Medium"/>
+          <w:b/>
+          <w:bCs/>
+          <w:noProof w:val="0"/>
           <w:color w:val="000000"/>
           <w:kern w:val="0"/>
           <w:sz w:val="20"/>
@@ -812,6 +955,7 @@
           <w:rFonts w:ascii="Consolas" w:eastAsia="Times New Roman" w:hAnsi="Consolas" w:cs="JetBrains Mono Medium"/>
           <w:b/>
           <w:bCs/>
+          <w:noProof w:val="0"/>
           <w:color w:val="000000"/>
           <w:kern w:val="0"/>
           <w:sz w:val="20"/>
@@ -826,6 +970,7 @@
           <w:rFonts w:ascii="Consolas" w:eastAsia="Times New Roman" w:hAnsi="Consolas" w:cs="JetBrains Mono Medium"/>
           <w:b/>
           <w:bCs/>
+          <w:noProof w:val="0"/>
           <w:color w:val="000000"/>
           <w:kern w:val="0"/>
           <w:sz w:val="20"/>
@@ -840,6 +985,7 @@
           <w:rFonts w:ascii="Consolas" w:eastAsia="Times New Roman" w:hAnsi="Consolas" w:cs="JetBrains Mono Medium"/>
           <w:b/>
           <w:bCs/>
+          <w:noProof w:val="0"/>
           <w:color w:val="000000"/>
           <w:kern w:val="0"/>
           <w:sz w:val="20"/>
@@ -854,6 +1000,7 @@
           <w:rFonts w:ascii="Consolas" w:eastAsia="Times New Roman" w:hAnsi="Consolas" w:cs="JetBrains Mono Medium"/>
           <w:b/>
           <w:bCs/>
+          <w:noProof w:val="0"/>
           <w:color w:val="000000"/>
           <w:kern w:val="0"/>
           <w:sz w:val="20"/>
@@ -872,19 +1019,22 @@
           <w:rFonts w:ascii="Consolas" w:eastAsia="Times New Roman" w:hAnsi="Consolas" w:cs="JetBrains Mono Medium"/>
           <w:b/>
           <w:bCs/>
-          <w:color w:val="001080"/>
-          <w:kern w:val="0"/>
-          <w:sz w:val="20"/>
-          <w:szCs w:val="20"/>
-          <w:lang w:eastAsia="ca-ES"/>
-          <w14:ligatures w14:val="none"/>
-        </w:rPr>
-      </w:pPr>
-      <w:r>
-        <w:rPr>
-          <w:rFonts w:ascii="Consolas" w:eastAsia="Times New Roman" w:hAnsi="Consolas" w:cs="JetBrains Mono Medium"/>
-          <w:b/>
-          <w:bCs/>
+          <w:noProof w:val="0"/>
+          <w:color w:val="001080"/>
+          <w:kern w:val="0"/>
+          <w:sz w:val="20"/>
+          <w:szCs w:val="20"/>
+          <w:lang w:eastAsia="ca-ES"/>
+          <w14:ligatures w14:val="none"/>
+        </w:rPr>
+      </w:pPr>
+      <w:proofErr w:type="spellStart"/>
+      <w:r>
+        <w:rPr>
+          <w:rFonts w:ascii="Consolas" w:eastAsia="Times New Roman" w:hAnsi="Consolas" w:cs="JetBrains Mono Medium"/>
+          <w:b/>
+          <w:bCs/>
+          <w:noProof w:val="0"/>
           <w:color w:val="001080"/>
           <w:kern w:val="0"/>
           <w:sz w:val="20"/>
@@ -899,6 +1049,7 @@
           <w:rFonts w:ascii="Consolas" w:eastAsia="Times New Roman" w:hAnsi="Consolas" w:cs="JetBrains Mono Medium"/>
           <w:b/>
           <w:bCs/>
+          <w:noProof w:val="0"/>
           <w:color w:val="795E26"/>
           <w:kern w:val="0"/>
           <w:sz w:val="20"/>
@@ -908,11 +1059,13 @@
         </w:rPr>
         <w:t>size</w:t>
       </w:r>
-      <w:r>
-        <w:rPr>
-          <w:rFonts w:ascii="Consolas" w:eastAsia="Times New Roman" w:hAnsi="Consolas" w:cs="JetBrains Mono Medium"/>
-          <w:b/>
-          <w:bCs/>
+      <w:proofErr w:type="spellEnd"/>
+      <w:r>
+        <w:rPr>
+          <w:rFonts w:ascii="Consolas" w:eastAsia="Times New Roman" w:hAnsi="Consolas" w:cs="JetBrains Mono Medium"/>
+          <w:b/>
+          <w:bCs/>
+          <w:noProof w:val="0"/>
           <w:color w:val="000000"/>
           <w:kern w:val="0"/>
           <w:sz w:val="20"/>
@@ -922,11 +1075,13 @@
         </w:rPr>
         <w:t xml:space="preserve">() - </w:t>
       </w:r>
-      <w:r>
-        <w:rPr>
-          <w:rFonts w:ascii="Consolas" w:eastAsia="Times New Roman" w:hAnsi="Consolas" w:cs="JetBrains Mono Medium"/>
-          <w:b/>
-          <w:bCs/>
+      <w:proofErr w:type="spellStart"/>
+      <w:r>
+        <w:rPr>
+          <w:rFonts w:ascii="Consolas" w:eastAsia="Times New Roman" w:hAnsi="Consolas" w:cs="JetBrains Mono Medium"/>
+          <w:b/>
+          <w:bCs/>
+          <w:noProof w:val="0"/>
           <w:color w:val="001080"/>
           <w:kern w:val="0"/>
           <w:sz w:val="20"/>
@@ -941,6 +1096,7 @@
           <w:rFonts w:ascii="Consolas" w:eastAsia="Times New Roman" w:hAnsi="Consolas" w:cs="JetBrains Mono Medium"/>
           <w:b/>
           <w:bCs/>
+          <w:noProof w:val="0"/>
           <w:color w:val="795E26"/>
           <w:kern w:val="0"/>
           <w:sz w:val="20"/>
@@ -950,11 +1106,13 @@
         </w:rPr>
         <w:t>getpos</w:t>
       </w:r>
-      <w:r>
-        <w:rPr>
-          <w:rFonts w:ascii="Consolas" w:eastAsia="Times New Roman" w:hAnsi="Consolas" w:cs="JetBrains Mono Medium"/>
-          <w:b/>
-          <w:bCs/>
+      <w:proofErr w:type="spellEnd"/>
+      <w:r>
+        <w:rPr>
+          <w:rFonts w:ascii="Consolas" w:eastAsia="Times New Roman" w:hAnsi="Consolas" w:cs="JetBrains Mono Medium"/>
+          <w:b/>
+          <w:bCs/>
+          <w:noProof w:val="0"/>
           <w:color w:val="000000"/>
           <w:kern w:val="0"/>
           <w:sz w:val="20"/>
@@ -964,11 +1122,13 @@
         </w:rPr>
         <w:t>(</w:t>
       </w:r>
-      <w:r>
-        <w:rPr>
-          <w:rFonts w:ascii="Consolas" w:eastAsia="Times New Roman" w:hAnsi="Consolas" w:cs="JetBrains Mono Medium"/>
-          <w:b/>
-          <w:bCs/>
+      <w:proofErr w:type="spellStart"/>
+      <w:r>
+        <w:rPr>
+          <w:rFonts w:ascii="Consolas" w:eastAsia="Times New Roman" w:hAnsi="Consolas" w:cs="JetBrains Mono Medium"/>
+          <w:b/>
+          <w:bCs/>
+          <w:noProof w:val="0"/>
           <w:color w:val="001080"/>
           <w:kern w:val="0"/>
           <w:sz w:val="20"/>
@@ -979,11 +1139,13 @@
         <w:t>other_product_it</w:t>
       </w:r>
       <w:bookmarkEnd w:id="1"/>
-      <w:r>
-        <w:rPr>
-          <w:rFonts w:ascii="Consolas" w:eastAsia="Times New Roman" w:hAnsi="Consolas" w:cs="JetBrains Mono Medium"/>
-          <w:b/>
-          <w:bCs/>
+      <w:proofErr w:type="spellEnd"/>
+      <w:r>
+        <w:rPr>
+          <w:rFonts w:ascii="Consolas" w:eastAsia="Times New Roman" w:hAnsi="Consolas" w:cs="JetBrains Mono Medium"/>
+          <w:b/>
+          <w:bCs/>
+          <w:noProof w:val="0"/>
           <w:color w:val="000000"/>
           <w:kern w:val="0"/>
           <w:sz w:val="20"/>
@@ -998,6 +1160,7 @@
           <w:rFonts w:ascii="Consolas" w:eastAsia="Times New Roman" w:hAnsi="Consolas" w:cs="JetBrains Mono Medium"/>
           <w:b/>
           <w:bCs/>
+          <w:noProof w:val="0"/>
           <w:color w:val="000000"/>
           <w:kern w:val="0"/>
           <w:sz w:val="20"/>
@@ -1014,6 +1177,7 @@
         <w:spacing w:line="276" w:lineRule="auto"/>
         <w:rPr>
           <w:rFonts w:ascii="Arial" w:eastAsia="Times New Roman" w:hAnsi="Arial" w:cs="Arial"/>
+          <w:noProof w:val="0"/>
           <w:kern w:val="0"/>
           <w:u w:val="single"/>
           <w:lang w:eastAsia="ca-ES"/>
@@ -1025,6 +1189,7 @@
           <w:rFonts w:ascii="Arial" w:eastAsia="Times New Roman" w:hAnsi="Arial" w:cs="Arial"/>
           <w:b/>
           <w:bCs/>
+          <w:noProof w:val="0"/>
           <w:kern w:val="0"/>
           <w:lang w:eastAsia="ca-ES"/>
           <w14:ligatures w14:val="none"/>
@@ -1036,6 +1201,7 @@
           <w:rFonts w:ascii="Arial" w:eastAsia="Times New Roman" w:hAnsi="Arial" w:cs="Arial"/>
           <w:b/>
           <w:bCs/>
+          <w:noProof w:val="0"/>
           <w:kern w:val="0"/>
           <w:lang w:eastAsia="ca-ES"/>
           <w14:ligatures w14:val="none"/>
@@ -1050,6 +1216,7 @@
         <w:jc w:val="both"/>
         <w:rPr>
           <w:rFonts w:ascii="Arial" w:eastAsia="Times New Roman" w:hAnsi="Arial" w:cs="Arial"/>
+          <w:noProof w:val="0"/>
           <w:kern w:val="0"/>
           <w:lang w:eastAsia="ca-ES"/>
           <w14:ligatures w14:val="none"/>
@@ -1058,17 +1225,41 @@
       <w:r>
         <w:rPr>
           <w:rFonts w:ascii="Arial" w:eastAsia="Times New Roman" w:hAnsi="Arial" w:cs="Arial"/>
-          <w:kern w:val="0"/>
-          <w:lang w:eastAsia="ca-ES"/>
-          <w14:ligatures w14:val="none"/>
-        </w:rPr>
-        <w:t xml:space="preserve">Suposant que la precondició es compleix, les dues ciutats contenen un inventari vàlid, i, per tant, mitjançant el mètode </w:t>
-      </w:r>
-      <w:r>
-        <w:rPr>
-          <w:rFonts w:ascii="Consolas" w:eastAsia="Times New Roman" w:hAnsi="Consolas" w:cs="JetBrains Mono Medium"/>
-          <w:b/>
-          <w:bCs/>
+          <w:noProof w:val="0"/>
+          <w:kern w:val="0"/>
+          <w:lang w:eastAsia="ca-ES"/>
+          <w14:ligatures w14:val="none"/>
+        </w:rPr>
+        <w:t xml:space="preserve">Suposant que la </w:t>
+      </w:r>
+      <w:proofErr w:type="spellStart"/>
+      <w:r>
+        <w:rPr>
+          <w:rFonts w:ascii="Arial" w:eastAsia="Times New Roman" w:hAnsi="Arial" w:cs="Arial"/>
+          <w:noProof w:val="0"/>
+          <w:kern w:val="0"/>
+          <w:lang w:eastAsia="ca-ES"/>
+          <w14:ligatures w14:val="none"/>
+        </w:rPr>
+        <w:t>precondició</w:t>
+      </w:r>
+      <w:proofErr w:type="spellEnd"/>
+      <w:r>
+        <w:rPr>
+          <w:rFonts w:ascii="Arial" w:eastAsia="Times New Roman" w:hAnsi="Arial" w:cs="Arial"/>
+          <w:noProof w:val="0"/>
+          <w:kern w:val="0"/>
+          <w:lang w:eastAsia="ca-ES"/>
+          <w14:ligatures w14:val="none"/>
+        </w:rPr>
+        <w:t xml:space="preserve"> es compleix, les dues ciutats contenen un inventari vàlid, i, per tant, mitjançant el mètode </w:t>
+      </w:r>
+      <w:r>
+        <w:rPr>
+          <w:rFonts w:ascii="Consolas" w:eastAsia="Times New Roman" w:hAnsi="Consolas" w:cs="JetBrains Mono Medium"/>
+          <w:b/>
+          <w:bCs/>
+          <w:noProof w:val="0"/>
           <w:color w:val="267F99"/>
           <w:kern w:val="0"/>
           <w:sz w:val="20"/>
@@ -1083,6 +1274,7 @@
           <w:rFonts w:ascii="Consolas" w:eastAsia="Times New Roman" w:hAnsi="Consolas" w:cs="JetBrains Mono Medium"/>
           <w:b/>
           <w:bCs/>
+          <w:noProof w:val="0"/>
           <w:color w:val="000000"/>
           <w:kern w:val="0"/>
           <w:sz w:val="20"/>
@@ -1092,11 +1284,13 @@
         </w:rPr>
         <w:t>::</w:t>
       </w:r>
-      <w:r>
-        <w:rPr>
-          <w:rFonts w:ascii="Consolas" w:eastAsia="Times New Roman" w:hAnsi="Consolas" w:cs="JetBrains Mono Medium"/>
-          <w:b/>
-          <w:bCs/>
+      <w:proofErr w:type="spellStart"/>
+      <w:r>
+        <w:rPr>
+          <w:rFonts w:ascii="Consolas" w:eastAsia="Times New Roman" w:hAnsi="Consolas" w:cs="JetBrains Mono Medium"/>
+          <w:b/>
+          <w:bCs/>
+          <w:noProof w:val="0"/>
           <w:color w:val="795E26"/>
           <w:kern w:val="0"/>
           <w:sz w:val="20"/>
@@ -1106,11 +1300,13 @@
         </w:rPr>
         <w:t>GetRawProductIds</w:t>
       </w:r>
-      <w:r>
-        <w:rPr>
-          <w:rFonts w:ascii="Consolas" w:eastAsia="Times New Roman" w:hAnsi="Consolas" w:cs="JetBrains Mono Medium"/>
-          <w:b/>
-          <w:bCs/>
+      <w:proofErr w:type="spellEnd"/>
+      <w:r>
+        <w:rPr>
+          <w:rFonts w:ascii="Consolas" w:eastAsia="Times New Roman" w:hAnsi="Consolas" w:cs="JetBrains Mono Medium"/>
+          <w:b/>
+          <w:bCs/>
+          <w:noProof w:val="0"/>
           <w:color w:val="000000"/>
           <w:kern w:val="0"/>
           <w:sz w:val="20"/>
@@ -1123,6 +1319,7 @@
       <w:r>
         <w:rPr>
           <w:rFonts w:ascii="Arial" w:eastAsia="Times New Roman" w:hAnsi="Arial" w:cs="Arial"/>
+          <w:noProof w:val="0"/>
           <w:kern w:val="0"/>
           <w:lang w:eastAsia="ca-ES"/>
           <w14:ligatures w14:val="none"/>
@@ -1136,15 +1333,47 @@
           <w:bCs/>
           <w:i/>
           <w:iCs/>
-          <w:kern w:val="0"/>
-          <w:lang w:eastAsia="ca-ES"/>
-          <w14:ligatures w14:val="none"/>
-        </w:rPr>
-        <w:t>set&lt;int&gt;</w:t>
+          <w:noProof w:val="0"/>
+          <w:kern w:val="0"/>
+          <w:lang w:eastAsia="ca-ES"/>
+          <w14:ligatures w14:val="none"/>
+        </w:rPr>
+        <w:t>set&lt;</w:t>
+      </w:r>
+      <w:proofErr w:type="spellStart"/>
+      <w:r>
+        <w:rPr>
+          <w:rFonts w:ascii="Consolas" w:eastAsia="Times New Roman" w:hAnsi="Consolas" w:cs="Arial"/>
+          <w:b/>
+          <w:bCs/>
+          <w:i/>
+          <w:iCs/>
+          <w:noProof w:val="0"/>
+          <w:kern w:val="0"/>
+          <w:lang w:eastAsia="ca-ES"/>
+          <w14:ligatures w14:val="none"/>
+        </w:rPr>
+        <w:t>int</w:t>
+      </w:r>
+      <w:proofErr w:type="spellEnd"/>
+      <w:r>
+        <w:rPr>
+          <w:rFonts w:ascii="Consolas" w:eastAsia="Times New Roman" w:hAnsi="Consolas" w:cs="Arial"/>
+          <w:b/>
+          <w:bCs/>
+          <w:i/>
+          <w:iCs/>
+          <w:noProof w:val="0"/>
+          <w:kern w:val="0"/>
+          <w:lang w:eastAsia="ca-ES"/>
+          <w14:ligatures w14:val="none"/>
+        </w:rPr>
+        <w:t>&gt;</w:t>
       </w:r>
       <w:r>
         <w:rPr>
           <w:rFonts w:ascii="Arial" w:eastAsia="Times New Roman" w:hAnsi="Arial" w:cs="Arial"/>
+          <w:noProof w:val="0"/>
           <w:kern w:val="0"/>
           <w:lang w:eastAsia="ca-ES"/>
           <w14:ligatures w14:val="none"/>
@@ -1154,6 +1383,7 @@
       <w:r>
         <w:rPr>
           <w:rFonts w:ascii="Arial" w:eastAsia="Times New Roman" w:hAnsi="Arial" w:cs="Arial"/>
+          <w:noProof w:val="0"/>
           <w:kern w:val="0"/>
           <w:lang w:eastAsia="ca-ES"/>
           <w14:ligatures w14:val="none"/>
@@ -1163,24 +1393,71 @@
       <w:r>
         <w:rPr>
           <w:rFonts w:ascii="Arial" w:eastAsia="Times New Roman" w:hAnsi="Arial" w:cs="Arial"/>
-          <w:kern w:val="0"/>
-          <w:lang w:eastAsia="ca-ES"/>
-          <w14:ligatures w14:val="none"/>
-        </w:rPr>
-        <w:t>els productes disponibles de la ciutat. D’aquest set n’obtindrem l’iterador, que ens permetrà accedir de forma ordenada als identificadors dels productes disponibles de cada ciutat, de menor a major.</w:t>
-      </w:r>
+          <w:noProof w:val="0"/>
+          <w:kern w:val="0"/>
+          <w:lang w:eastAsia="ca-ES"/>
+          <w14:ligatures w14:val="none"/>
+        </w:rPr>
+        <w:t xml:space="preserve">els productes disponibles de la ciutat. D’aquest set n’obtindrem </w:t>
+      </w:r>
+      <w:proofErr w:type="spellStart"/>
       <w:r>
         <w:rPr>
           <w:rFonts w:ascii="Arial" w:eastAsia="Times New Roman" w:hAnsi="Arial" w:cs="Arial"/>
-          <w:kern w:val="0"/>
-          <w:lang w:eastAsia="ca-ES"/>
-          <w14:ligatures w14:val="none"/>
-        </w:rPr>
-        <w:t xml:space="preserve"> Els dos iteradors, que apunten cadascun a l’inventari de la seva ciutat</w:t>
-      </w:r>
+          <w:noProof w:val="0"/>
+          <w:kern w:val="0"/>
+          <w:lang w:eastAsia="ca-ES"/>
+          <w14:ligatures w14:val="none"/>
+        </w:rPr>
+        <w:t>l’iterador</w:t>
+      </w:r>
+      <w:proofErr w:type="spellEnd"/>
       <w:r>
         <w:rPr>
           <w:rFonts w:ascii="Arial" w:eastAsia="Times New Roman" w:hAnsi="Arial" w:cs="Arial"/>
+          <w:noProof w:val="0"/>
+          <w:kern w:val="0"/>
+          <w:lang w:eastAsia="ca-ES"/>
+          <w14:ligatures w14:val="none"/>
+        </w:rPr>
+        <w:t>, que ens permetrà accedir de forma ordenada als identificadors dels productes disponibles de cada ciutat, de menor a major.</w:t>
+      </w:r>
+      <w:r>
+        <w:rPr>
+          <w:rFonts w:ascii="Arial" w:eastAsia="Times New Roman" w:hAnsi="Arial" w:cs="Arial"/>
+          <w:noProof w:val="0"/>
+          <w:kern w:val="0"/>
+          <w:lang w:eastAsia="ca-ES"/>
+          <w14:ligatures w14:val="none"/>
+        </w:rPr>
+        <w:t xml:space="preserve"> Els dos </w:t>
+      </w:r>
+      <w:proofErr w:type="spellStart"/>
+      <w:r>
+        <w:rPr>
+          <w:rFonts w:ascii="Arial" w:eastAsia="Times New Roman" w:hAnsi="Arial" w:cs="Arial"/>
+          <w:noProof w:val="0"/>
+          <w:kern w:val="0"/>
+          <w:lang w:eastAsia="ca-ES"/>
+          <w14:ligatures w14:val="none"/>
+        </w:rPr>
+        <w:t>iteradors</w:t>
+      </w:r>
+      <w:proofErr w:type="spellEnd"/>
+      <w:r>
+        <w:rPr>
+          <w:rFonts w:ascii="Arial" w:eastAsia="Times New Roman" w:hAnsi="Arial" w:cs="Arial"/>
+          <w:noProof w:val="0"/>
+          <w:kern w:val="0"/>
+          <w:lang w:eastAsia="ca-ES"/>
+          <w14:ligatures w14:val="none"/>
+        </w:rPr>
+        <w:t>, que apunten cadascun a l’inventari de la seva ciutat</w:t>
+      </w:r>
+      <w:r>
+        <w:rPr>
+          <w:rFonts w:ascii="Arial" w:eastAsia="Times New Roman" w:hAnsi="Arial" w:cs="Arial"/>
+          <w:noProof w:val="0"/>
           <w:kern w:val="0"/>
           <w:lang w:eastAsia="ca-ES"/>
           <w14:ligatures w14:val="none"/>
@@ -1190,6 +1467,7 @@
       <w:r>
         <w:rPr>
           <w:rFonts w:ascii="Arial" w:eastAsia="Times New Roman" w:hAnsi="Arial" w:cs="Arial"/>
+          <w:noProof w:val="0"/>
           <w:kern w:val="0"/>
           <w:lang w:eastAsia="ca-ES"/>
           <w14:ligatures w14:val="none"/>
@@ -1199,6 +1477,7 @@
       <w:r>
         <w:rPr>
           <w:rFonts w:ascii="Arial" w:eastAsia="Times New Roman" w:hAnsi="Arial" w:cs="Arial"/>
+          <w:noProof w:val="0"/>
           <w:kern w:val="0"/>
           <w:lang w:eastAsia="ca-ES"/>
           <w14:ligatures w14:val="none"/>
@@ -1208,6 +1487,7 @@
       <w:r>
         <w:rPr>
           <w:rFonts w:ascii="Arial" w:eastAsia="Times New Roman" w:hAnsi="Arial" w:cs="Arial"/>
+          <w:noProof w:val="0"/>
           <w:kern w:val="0"/>
           <w:lang w:eastAsia="ca-ES"/>
           <w14:ligatures w14:val="none"/>
@@ -1217,6 +1497,7 @@
       <w:r>
         <w:rPr>
           <w:rFonts w:ascii="Arial" w:eastAsia="Times New Roman" w:hAnsi="Arial" w:cs="Arial"/>
+          <w:noProof w:val="0"/>
           <w:kern w:val="0"/>
           <w:lang w:eastAsia="ca-ES"/>
           <w14:ligatures w14:val="none"/>
@@ -1226,6 +1507,7 @@
       <w:r>
         <w:rPr>
           <w:rFonts w:ascii="Arial" w:eastAsia="Times New Roman" w:hAnsi="Arial" w:cs="Arial"/>
+          <w:noProof w:val="0"/>
           <w:kern w:val="0"/>
           <w:lang w:eastAsia="ca-ES"/>
           <w14:ligatures w14:val="none"/>
@@ -1235,6 +1517,7 @@
       <w:r>
         <w:rPr>
           <w:rFonts w:ascii="Arial" w:eastAsia="Times New Roman" w:hAnsi="Arial" w:cs="Arial"/>
+          <w:noProof w:val="0"/>
           <w:kern w:val="0"/>
           <w:lang w:eastAsia="ca-ES"/>
           <w14:ligatures w14:val="none"/>
@@ -1249,6 +1532,7 @@
         <w:jc w:val="both"/>
         <w:rPr>
           <w:rFonts w:ascii="Arial" w:eastAsia="Times New Roman" w:hAnsi="Arial" w:cs="Arial"/>
+          <w:noProof w:val="0"/>
           <w:kern w:val="0"/>
           <w:lang w:eastAsia="ca-ES"/>
           <w14:ligatures w14:val="none"/>
@@ -1257,6 +1541,7 @@
       <w:r>
         <w:rPr>
           <w:rFonts w:ascii="Arial" w:eastAsia="Times New Roman" w:hAnsi="Arial" w:cs="Arial"/>
+          <w:noProof w:val="0"/>
           <w:kern w:val="0"/>
           <w:lang w:eastAsia="ca-ES"/>
           <w14:ligatures w14:val="none"/>
@@ -1266,17 +1551,42 @@
       <w:r>
         <w:rPr>
           <w:rFonts w:ascii="Arial" w:eastAsia="Times New Roman" w:hAnsi="Arial" w:cs="Arial"/>
-          <w:kern w:val="0"/>
-          <w:lang w:eastAsia="ca-ES"/>
-          <w14:ligatures w14:val="none"/>
-        </w:rPr>
-        <w:t xml:space="preserve"> l’invariant no es compleixi, i algun dels iteradors apunti d’entrada a una posició no vàlida de la memòria (és a dir, a la posició </w:t>
-      </w:r>
-      <w:r>
-        <w:rPr>
-          <w:rFonts w:ascii="Consolas" w:eastAsia="Times New Roman" w:hAnsi="Consolas" w:cs="JetBrains Mono Medium"/>
-          <w:b/>
-          <w:bCs/>
+          <w:noProof w:val="0"/>
+          <w:kern w:val="0"/>
+          <w:lang w:eastAsia="ca-ES"/>
+          <w14:ligatures w14:val="none"/>
+        </w:rPr>
+        <w:t xml:space="preserve"> l’invariant no es compleixi, i algun dels </w:t>
+      </w:r>
+      <w:proofErr w:type="spellStart"/>
+      <w:r>
+        <w:rPr>
+          <w:rFonts w:ascii="Arial" w:eastAsia="Times New Roman" w:hAnsi="Arial" w:cs="Arial"/>
+          <w:noProof w:val="0"/>
+          <w:kern w:val="0"/>
+          <w:lang w:eastAsia="ca-ES"/>
+          <w14:ligatures w14:val="none"/>
+        </w:rPr>
+        <w:t>iteradors</w:t>
+      </w:r>
+      <w:proofErr w:type="spellEnd"/>
+      <w:r>
+        <w:rPr>
+          <w:rFonts w:ascii="Arial" w:eastAsia="Times New Roman" w:hAnsi="Arial" w:cs="Arial"/>
+          <w:noProof w:val="0"/>
+          <w:kern w:val="0"/>
+          <w:lang w:eastAsia="ca-ES"/>
+          <w14:ligatures w14:val="none"/>
+        </w:rPr>
+        <w:t xml:space="preserve"> apunti d’entrada a una posició no vàlida de la memòria (és a dir, a la posició </w:t>
+      </w:r>
+      <w:proofErr w:type="spellStart"/>
+      <w:r>
+        <w:rPr>
+          <w:rFonts w:ascii="Consolas" w:eastAsia="Times New Roman" w:hAnsi="Consolas" w:cs="JetBrains Mono Medium"/>
+          <w:b/>
+          <w:bCs/>
+          <w:noProof w:val="0"/>
           <w:color w:val="795E26"/>
           <w:kern w:val="0"/>
           <w:sz w:val="20"/>
@@ -1286,11 +1596,13 @@
         </w:rPr>
         <w:t>end</w:t>
       </w:r>
+      <w:proofErr w:type="spellEnd"/>
       <w:r>
         <w:rPr>
           <w:rFonts w:ascii="Consolas" w:eastAsia="Times New Roman" w:hAnsi="Consolas" w:cs="Arial"/>
           <w:b/>
           <w:bCs/>
+          <w:noProof w:val="0"/>
           <w:kern w:val="0"/>
           <w:lang w:eastAsia="ca-ES"/>
           <w14:ligatures w14:val="none"/>
@@ -1300,6 +1612,7 @@
       <w:r>
         <w:rPr>
           <w:rFonts w:ascii="Arial" w:eastAsia="Times New Roman" w:hAnsi="Arial" w:cs="Arial"/>
+          <w:noProof w:val="0"/>
           <w:kern w:val="0"/>
           <w:lang w:eastAsia="ca-ES"/>
           <w14:ligatures w14:val="none"/>
@@ -1309,6 +1622,7 @@
       <w:r>
         <w:rPr>
           <w:rFonts w:ascii="Arial" w:eastAsia="Times New Roman" w:hAnsi="Arial" w:cs="Arial"/>
+          <w:noProof w:val="0"/>
           <w:kern w:val="0"/>
           <w:lang w:eastAsia="ca-ES"/>
           <w14:ligatures w14:val="none"/>
@@ -1318,6 +1632,7 @@
       <w:r>
         <w:rPr>
           <w:rFonts w:ascii="Arial" w:eastAsia="Times New Roman" w:hAnsi="Arial" w:cs="Arial"/>
+          <w:noProof w:val="0"/>
           <w:kern w:val="0"/>
           <w:lang w:eastAsia="ca-ES"/>
           <w14:ligatures w14:val="none"/>
@@ -1327,6 +1642,7 @@
       <w:r>
         <w:rPr>
           <w:rFonts w:ascii="Arial" w:eastAsia="Times New Roman" w:hAnsi="Arial" w:cs="Arial"/>
+          <w:noProof w:val="0"/>
           <w:kern w:val="0"/>
           <w:lang w:eastAsia="ca-ES"/>
           <w14:ligatures w14:val="none"/>
@@ -1336,15 +1652,39 @@
       <w:r>
         <w:rPr>
           <w:rFonts w:ascii="Arial" w:eastAsia="Times New Roman" w:hAnsi="Arial" w:cs="Arial"/>
-          <w:kern w:val="0"/>
-          <w:lang w:eastAsia="ca-ES"/>
-          <w14:ligatures w14:val="none"/>
-        </w:rPr>
-        <w:t xml:space="preserve"> fets, i, per tant, la postcondició es comp</w:t>
-      </w:r>
+          <w:noProof w:val="0"/>
+          <w:kern w:val="0"/>
+          <w:lang w:eastAsia="ca-ES"/>
+          <w14:ligatures w14:val="none"/>
+        </w:rPr>
+        <w:t xml:space="preserve"> fets, i, per tant, la </w:t>
+      </w:r>
+      <w:proofErr w:type="spellStart"/>
       <w:r>
         <w:rPr>
           <w:rFonts w:ascii="Arial" w:eastAsia="Times New Roman" w:hAnsi="Arial" w:cs="Arial"/>
+          <w:noProof w:val="0"/>
+          <w:kern w:val="0"/>
+          <w:lang w:eastAsia="ca-ES"/>
+          <w14:ligatures w14:val="none"/>
+        </w:rPr>
+        <w:t>postcondició</w:t>
+      </w:r>
+      <w:proofErr w:type="spellEnd"/>
+      <w:r>
+        <w:rPr>
+          <w:rFonts w:ascii="Arial" w:eastAsia="Times New Roman" w:hAnsi="Arial" w:cs="Arial"/>
+          <w:noProof w:val="0"/>
+          <w:kern w:val="0"/>
+          <w:lang w:eastAsia="ca-ES"/>
+          <w14:ligatures w14:val="none"/>
+        </w:rPr>
+        <w:t xml:space="preserve"> es comp</w:t>
+      </w:r>
+      <w:r>
+        <w:rPr>
+          <w:rFonts w:ascii="Arial" w:eastAsia="Times New Roman" w:hAnsi="Arial" w:cs="Arial"/>
+          <w:noProof w:val="0"/>
           <w:kern w:val="0"/>
           <w:lang w:eastAsia="ca-ES"/>
           <w14:ligatures w14:val="none"/>
@@ -1354,6 +1694,7 @@
       <w:r>
         <w:rPr>
           <w:rFonts w:ascii="Arial" w:eastAsia="Times New Roman" w:hAnsi="Arial" w:cs="Arial"/>
+          <w:noProof w:val="0"/>
           <w:kern w:val="0"/>
           <w:lang w:eastAsia="ca-ES"/>
           <w14:ligatures w14:val="none"/>
@@ -1363,6 +1704,7 @@
       <w:r>
         <w:rPr>
           <w:rFonts w:ascii="Arial" w:eastAsia="Times New Roman" w:hAnsi="Arial" w:cs="Arial"/>
+          <w:noProof w:val="0"/>
           <w:kern w:val="0"/>
           <w:lang w:eastAsia="ca-ES"/>
           <w14:ligatures w14:val="none"/>
@@ -1372,6 +1714,7 @@
       <w:r>
         <w:rPr>
           <w:rFonts w:ascii="Arial" w:eastAsia="Times New Roman" w:hAnsi="Arial" w:cs="Arial"/>
+          <w:noProof w:val="0"/>
           <w:kern w:val="0"/>
           <w:lang w:eastAsia="ca-ES"/>
           <w14:ligatures w14:val="none"/>
@@ -1381,6 +1724,7 @@
       <w:r>
         <w:rPr>
           <w:rFonts w:ascii="Arial" w:eastAsia="Times New Roman" w:hAnsi="Arial" w:cs="Arial"/>
+          <w:noProof w:val="0"/>
           <w:kern w:val="0"/>
           <w:lang w:eastAsia="ca-ES"/>
           <w14:ligatures w14:val="none"/>
@@ -1390,6 +1734,7 @@
       <w:r>
         <w:rPr>
           <w:rFonts w:ascii="Arial" w:eastAsia="Times New Roman" w:hAnsi="Arial" w:cs="Arial"/>
+          <w:noProof w:val="0"/>
           <w:kern w:val="0"/>
           <w:lang w:eastAsia="ca-ES"/>
           <w14:ligatures w14:val="none"/>
@@ -1399,6 +1744,7 @@
       <w:r>
         <w:rPr>
           <w:rFonts w:ascii="Arial" w:eastAsia="Times New Roman" w:hAnsi="Arial" w:cs="Arial"/>
+          <w:noProof w:val="0"/>
           <w:kern w:val="0"/>
           <w:lang w:eastAsia="ca-ES"/>
           <w14:ligatures w14:val="none"/>
@@ -1408,6 +1754,7 @@
       <w:r>
         <w:rPr>
           <w:rFonts w:ascii="Arial" w:eastAsia="Times New Roman" w:hAnsi="Arial" w:cs="Arial"/>
+          <w:noProof w:val="0"/>
           <w:kern w:val="0"/>
           <w:lang w:eastAsia="ca-ES"/>
           <w14:ligatures w14:val="none"/>
@@ -1417,6 +1764,7 @@
       <w:r>
         <w:rPr>
           <w:rFonts w:ascii="Arial" w:eastAsia="Times New Roman" w:hAnsi="Arial" w:cs="Arial"/>
+          <w:noProof w:val="0"/>
           <w:kern w:val="0"/>
           <w:lang w:eastAsia="ca-ES"/>
           <w14:ligatures w14:val="none"/>
@@ -1426,6 +1774,7 @@
       <w:r>
         <w:rPr>
           <w:rFonts w:ascii="Arial" w:eastAsia="Times New Roman" w:hAnsi="Arial" w:cs="Arial"/>
+          <w:noProof w:val="0"/>
           <w:kern w:val="0"/>
           <w:lang w:eastAsia="ca-ES"/>
           <w14:ligatures w14:val="none"/>
@@ -1440,6 +1789,7 @@
         <w:jc w:val="both"/>
         <w:rPr>
           <w:rFonts w:ascii="Arial" w:eastAsia="Times New Roman" w:hAnsi="Arial" w:cs="Arial"/>
+          <w:noProof w:val="0"/>
           <w:kern w:val="0"/>
           <w:lang w:eastAsia="ca-ES"/>
           <w14:ligatures w14:val="none"/>
@@ -1448,6 +1798,7 @@
       <w:r>
         <w:rPr>
           <w:rFonts w:ascii="Arial" w:eastAsia="Times New Roman" w:hAnsi="Arial" w:cs="Arial"/>
+          <w:noProof w:val="0"/>
           <w:kern w:val="0"/>
           <w:lang w:eastAsia="ca-ES"/>
           <w14:ligatures w14:val="none"/>
@@ -1457,6 +1808,7 @@
       <w:r>
         <w:rPr>
           <w:rFonts w:ascii="Arial" w:eastAsia="Times New Roman" w:hAnsi="Arial" w:cs="Arial"/>
+          <w:noProof w:val="0"/>
           <w:kern w:val="0"/>
           <w:lang w:eastAsia="ca-ES"/>
           <w14:ligatures w14:val="none"/>
@@ -1466,15 +1818,39 @@
       <w:r>
         <w:rPr>
           <w:rFonts w:ascii="Arial" w:eastAsia="Times New Roman" w:hAnsi="Arial" w:cs="Arial"/>
-          <w:kern w:val="0"/>
-          <w:lang w:eastAsia="ca-ES"/>
-          <w14:ligatures w14:val="none"/>
-        </w:rPr>
-        <w:t>i mentre l’invariant es compleixi, els dos iteradors apuntaran a dos identificadors de producte</w:t>
-      </w:r>
+          <w:noProof w:val="0"/>
+          <w:kern w:val="0"/>
+          <w:lang w:eastAsia="ca-ES"/>
+          <w14:ligatures w14:val="none"/>
+        </w:rPr>
+        <w:t xml:space="preserve">i mentre l’invariant es compleixi, els dos </w:t>
+      </w:r>
+      <w:proofErr w:type="spellStart"/>
       <w:r>
         <w:rPr>
           <w:rFonts w:ascii="Arial" w:eastAsia="Times New Roman" w:hAnsi="Arial" w:cs="Arial"/>
+          <w:noProof w:val="0"/>
+          <w:kern w:val="0"/>
+          <w:lang w:eastAsia="ca-ES"/>
+          <w14:ligatures w14:val="none"/>
+        </w:rPr>
+        <w:t>iteradors</w:t>
+      </w:r>
+      <w:proofErr w:type="spellEnd"/>
+      <w:r>
+        <w:rPr>
+          <w:rFonts w:ascii="Arial" w:eastAsia="Times New Roman" w:hAnsi="Arial" w:cs="Arial"/>
+          <w:noProof w:val="0"/>
+          <w:kern w:val="0"/>
+          <w:lang w:eastAsia="ca-ES"/>
+          <w14:ligatures w14:val="none"/>
+        </w:rPr>
+        <w:t xml:space="preserve"> apuntaran a dos identificadors de producte</w:t>
+      </w:r>
+      <w:r>
+        <w:rPr>
+          <w:rFonts w:ascii="Arial" w:eastAsia="Times New Roman" w:hAnsi="Arial" w:cs="Arial"/>
+          <w:noProof w:val="0"/>
           <w:kern w:val="0"/>
           <w:lang w:eastAsia="ca-ES"/>
           <w14:ligatures w14:val="none"/>
@@ -1484,6 +1860,7 @@
       <w:r>
         <w:rPr>
           <w:rFonts w:ascii="Arial" w:eastAsia="Times New Roman" w:hAnsi="Arial" w:cs="Arial"/>
+          <w:noProof w:val="0"/>
           <w:kern w:val="0"/>
           <w:lang w:eastAsia="ca-ES"/>
           <w14:ligatures w14:val="none"/>
@@ -1493,6 +1870,7 @@
       <w:r>
         <w:rPr>
           <w:rFonts w:ascii="Arial" w:eastAsia="Times New Roman" w:hAnsi="Arial" w:cs="Arial"/>
+          <w:noProof w:val="0"/>
           <w:kern w:val="0"/>
           <w:lang w:eastAsia="ca-ES"/>
           <w14:ligatures w14:val="none"/>
@@ -1502,6 +1880,7 @@
       <w:r>
         <w:rPr>
           <w:rFonts w:ascii="Arial" w:eastAsia="Times New Roman" w:hAnsi="Arial" w:cs="Arial"/>
+          <w:noProof w:val="0"/>
           <w:kern w:val="0"/>
           <w:lang w:eastAsia="ca-ES"/>
           <w14:ligatures w14:val="none"/>
@@ -1511,6 +1890,7 @@
       <w:r>
         <w:rPr>
           <w:rFonts w:ascii="Arial" w:eastAsia="Times New Roman" w:hAnsi="Arial" w:cs="Arial"/>
+          <w:noProof w:val="0"/>
           <w:kern w:val="0"/>
           <w:lang w:eastAsia="ca-ES"/>
           <w14:ligatures w14:val="none"/>
@@ -1525,6 +1905,7 @@
         <w:jc w:val="both"/>
         <w:rPr>
           <w:rFonts w:ascii="Arial" w:eastAsia="Times New Roman" w:hAnsi="Arial" w:cs="Arial"/>
+          <w:noProof w:val="0"/>
           <w:kern w:val="0"/>
           <w:lang w:eastAsia="ca-ES"/>
           <w14:ligatures w14:val="none"/>
@@ -1535,6 +1916,7 @@
           <w:rFonts w:ascii="Arial" w:eastAsia="Times New Roman" w:hAnsi="Arial" w:cs="Arial"/>
           <w:b/>
           <w:bCs/>
+          <w:noProof w:val="0"/>
           <w:kern w:val="0"/>
           <w:lang w:eastAsia="ca-ES"/>
           <w14:ligatures w14:val="none"/>
@@ -1546,6 +1928,7 @@
           <w:rFonts w:ascii="Arial" w:eastAsia="Times New Roman" w:hAnsi="Arial" w:cs="Arial"/>
           <w:b/>
           <w:bCs/>
+          <w:noProof w:val="0"/>
           <w:kern w:val="0"/>
           <w:lang w:eastAsia="ca-ES"/>
           <w14:ligatures w14:val="none"/>
@@ -1555,20 +1938,66 @@
       <w:r>
         <w:rPr>
           <w:rFonts w:ascii="Arial" w:eastAsia="Times New Roman" w:hAnsi="Arial" w:cs="Arial"/>
-          <w:kern w:val="0"/>
-          <w:lang w:eastAsia="ca-ES"/>
-          <w14:ligatures w14:val="none"/>
-        </w:rPr>
-        <w:t>: Això vol dir que, com que els identificadors estan ordenats en ordre ascendent i els iteradors apunten inicialment al valor més petit, la segona ciutat no conté el primer producte. Si la segona ciutat contingués el primer producte, el seu identificador hauria hagut d’aparèixer abans de l’identificador de producte actual de la segona ciutat, cosa que no ha fet</w:t>
-      </w:r>
+          <w:noProof w:val="0"/>
+          <w:kern w:val="0"/>
+          <w:lang w:eastAsia="ca-ES"/>
+          <w14:ligatures w14:val="none"/>
+        </w:rPr>
+        <w:t xml:space="preserve">: Això vol dir que, com que els identificadors estan ordenats en ordre ascendent i els </w:t>
+      </w:r>
+      <w:proofErr w:type="spellStart"/>
       <w:r>
         <w:rPr>
           <w:rFonts w:ascii="Arial" w:eastAsia="Times New Roman" w:hAnsi="Arial" w:cs="Arial"/>
-          <w:kern w:val="0"/>
-          <w:lang w:eastAsia="ca-ES"/>
-          <w14:ligatures w14:val="none"/>
-        </w:rPr>
-        <w:t>, pel que deduïm que la segona ciutat no pot contenir el producte al qual apunta el primer iterador.</w:t>
+          <w:noProof w:val="0"/>
+          <w:kern w:val="0"/>
+          <w:lang w:eastAsia="ca-ES"/>
+          <w14:ligatures w14:val="none"/>
+        </w:rPr>
+        <w:t>iteradors</w:t>
+      </w:r>
+      <w:proofErr w:type="spellEnd"/>
+      <w:r>
+        <w:rPr>
+          <w:rFonts w:ascii="Arial" w:eastAsia="Times New Roman" w:hAnsi="Arial" w:cs="Arial"/>
+          <w:noProof w:val="0"/>
+          <w:kern w:val="0"/>
+          <w:lang w:eastAsia="ca-ES"/>
+          <w14:ligatures w14:val="none"/>
+        </w:rPr>
+        <w:t xml:space="preserve"> apunten inicialment al valor més petit, la segona ciutat no conté el primer producte. Si la segona ciutat contingués el primer producte, el seu identificador hauria hagut d’aparèixer abans de l’identificador de producte actual de la segona ciutat, cosa que no ha fet</w:t>
+      </w:r>
+      <w:r>
+        <w:rPr>
+          <w:rFonts w:ascii="Arial" w:eastAsia="Times New Roman" w:hAnsi="Arial" w:cs="Arial"/>
+          <w:noProof w:val="0"/>
+          <w:kern w:val="0"/>
+          <w:lang w:eastAsia="ca-ES"/>
+          <w14:ligatures w14:val="none"/>
+        </w:rPr>
+        <w:t xml:space="preserve">, pel que deduïm que la segona ciutat no pot contenir el producte al qual apunta el primer </w:t>
+      </w:r>
+      <w:proofErr w:type="spellStart"/>
+      <w:r>
+        <w:rPr>
+          <w:rFonts w:ascii="Arial" w:eastAsia="Times New Roman" w:hAnsi="Arial" w:cs="Arial"/>
+          <w:noProof w:val="0"/>
+          <w:kern w:val="0"/>
+          <w:lang w:eastAsia="ca-ES"/>
+          <w14:ligatures w14:val="none"/>
+        </w:rPr>
+        <w:t>iterador</w:t>
+      </w:r>
+      <w:proofErr w:type="spellEnd"/>
+      <w:r>
+        <w:rPr>
+          <w:rFonts w:ascii="Arial" w:eastAsia="Times New Roman" w:hAnsi="Arial" w:cs="Arial"/>
+          <w:noProof w:val="0"/>
+          <w:kern w:val="0"/>
+          <w:lang w:eastAsia="ca-ES"/>
+          <w14:ligatures w14:val="none"/>
+        </w:rPr>
+        <w:t>.</w:t>
       </w:r>
     </w:p>
     <w:p>
@@ -1578,6 +2007,7 @@
         <w:jc w:val="both"/>
         <w:rPr>
           <w:rFonts w:ascii="Arial" w:eastAsia="Times New Roman" w:hAnsi="Arial" w:cs="Arial"/>
+          <w:noProof w:val="0"/>
           <w:kern w:val="0"/>
           <w:lang w:eastAsia="ca-ES"/>
           <w14:ligatures w14:val="none"/>
@@ -1586,16 +2016,40 @@
       <w:r>
         <w:rPr>
           <w:rFonts w:ascii="Arial" w:eastAsia="Times New Roman" w:hAnsi="Arial" w:cs="Arial"/>
+          <w:noProof w:val="0"/>
           <w:kern w:val="0"/>
           <w:lang w:eastAsia="ca-ES"/>
           <w14:ligatures w14:val="none"/>
         </w:rPr>
         <w:lastRenderedPageBreak/>
-        <w:t>Per tant, es desplaça l’iterador de la primera ciutat a la següent posició</w:t>
-      </w:r>
+        <w:t xml:space="preserve">Per tant, es desplaça </w:t>
+      </w:r>
+      <w:proofErr w:type="spellStart"/>
       <w:r>
         <w:rPr>
           <w:rFonts w:ascii="Arial" w:eastAsia="Times New Roman" w:hAnsi="Arial" w:cs="Arial"/>
+          <w:noProof w:val="0"/>
+          <w:kern w:val="0"/>
+          <w:lang w:eastAsia="ca-ES"/>
+          <w14:ligatures w14:val="none"/>
+        </w:rPr>
+        <w:t>l’iterador</w:t>
+      </w:r>
+      <w:proofErr w:type="spellEnd"/>
+      <w:r>
+        <w:rPr>
+          <w:rFonts w:ascii="Arial" w:eastAsia="Times New Roman" w:hAnsi="Arial" w:cs="Arial"/>
+          <w:noProof w:val="0"/>
+          <w:kern w:val="0"/>
+          <w:lang w:eastAsia="ca-ES"/>
+          <w14:ligatures w14:val="none"/>
+        </w:rPr>
+        <w:t xml:space="preserve"> de la primera ciutat a la següent posició</w:t>
+      </w:r>
+      <w:r>
+        <w:rPr>
+          <w:rFonts w:ascii="Arial" w:eastAsia="Times New Roman" w:hAnsi="Arial" w:cs="Arial"/>
+          <w:noProof w:val="0"/>
           <w:kern w:val="0"/>
           <w:lang w:eastAsia="ca-ES"/>
           <w14:ligatures w14:val="none"/>
@@ -1605,6 +2059,7 @@
       <w:r>
         <w:rPr>
           <w:rFonts w:ascii="Arial" w:eastAsia="Times New Roman" w:hAnsi="Arial" w:cs="Arial"/>
+          <w:noProof w:val="0"/>
           <w:kern w:val="0"/>
           <w:lang w:eastAsia="ca-ES"/>
           <w14:ligatures w14:val="none"/>
@@ -1614,17 +2069,20 @@
       <w:r>
         <w:rPr>
           <w:rFonts w:ascii="Arial" w:eastAsia="Times New Roman" w:hAnsi="Arial" w:cs="Arial"/>
+          <w:noProof w:val="0"/>
           <w:kern w:val="0"/>
           <w:lang w:eastAsia="ca-ES"/>
           <w14:ligatures w14:val="none"/>
         </w:rPr>
         <w:t>(</w:t>
       </w:r>
-      <w:r>
-        <w:rPr>
-          <w:rFonts w:ascii="Consolas" w:eastAsia="Times New Roman" w:hAnsi="Consolas" w:cs="JetBrains Mono Medium"/>
-          <w:b/>
-          <w:bCs/>
+      <w:proofErr w:type="spellStart"/>
+      <w:r>
+        <w:rPr>
+          <w:rFonts w:ascii="Consolas" w:eastAsia="Times New Roman" w:hAnsi="Consolas" w:cs="JetBrains Mono Medium"/>
+          <w:b/>
+          <w:bCs/>
+          <w:noProof w:val="0"/>
           <w:color w:val="001080"/>
           <w:kern w:val="0"/>
           <w:sz w:val="20"/>
@@ -1639,6 +2097,7 @@
           <w:rFonts w:ascii="Consolas" w:eastAsia="Times New Roman" w:hAnsi="Consolas" w:cs="JetBrains Mono Medium"/>
           <w:b/>
           <w:bCs/>
+          <w:noProof w:val="0"/>
           <w:color w:val="001080"/>
           <w:kern w:val="0"/>
           <w:sz w:val="20"/>
@@ -1648,11 +2107,13 @@
         </w:rPr>
         <w:t>it</w:t>
       </w:r>
-      <w:r>
-        <w:rPr>
-          <w:rFonts w:ascii="Consolas" w:eastAsia="Times New Roman" w:hAnsi="Consolas" w:cs="JetBrains Mono Medium"/>
-          <w:b/>
-          <w:bCs/>
+      <w:proofErr w:type="spellEnd"/>
+      <w:r>
+        <w:rPr>
+          <w:rFonts w:ascii="Consolas" w:eastAsia="Times New Roman" w:hAnsi="Consolas" w:cs="JetBrains Mono Medium"/>
+          <w:b/>
+          <w:bCs/>
+          <w:noProof w:val="0"/>
           <w:color w:val="000000"/>
           <w:kern w:val="0"/>
           <w:sz w:val="20"/>
@@ -1665,6 +2126,7 @@
       <w:r>
         <w:rPr>
           <w:rFonts w:ascii="Arial" w:eastAsia="Times New Roman" w:hAnsi="Arial" w:cs="Arial"/>
+          <w:noProof w:val="0"/>
           <w:kern w:val="0"/>
           <w:lang w:eastAsia="ca-ES"/>
           <w14:ligatures w14:val="none"/>
@@ -1679,6 +2141,7 @@
         <w:jc w:val="both"/>
         <w:rPr>
           <w:rFonts w:ascii="Arial" w:eastAsia="Times New Roman" w:hAnsi="Arial" w:cs="Arial"/>
+          <w:noProof w:val="0"/>
           <w:kern w:val="0"/>
           <w:lang w:eastAsia="ca-ES"/>
           <w14:ligatures w14:val="none"/>
@@ -1689,6 +2152,7 @@
           <w:rFonts w:ascii="Arial" w:eastAsia="Times New Roman" w:hAnsi="Arial" w:cs="Arial"/>
           <w:b/>
           <w:bCs/>
+          <w:noProof w:val="0"/>
           <w:kern w:val="0"/>
           <w:lang w:eastAsia="ca-ES"/>
           <w14:ligatures w14:val="none"/>
@@ -1700,6 +2164,7 @@
           <w:rFonts w:ascii="Arial" w:eastAsia="Times New Roman" w:hAnsi="Arial" w:cs="Arial"/>
           <w:b/>
           <w:bCs/>
+          <w:noProof w:val="0"/>
           <w:kern w:val="0"/>
           <w:lang w:eastAsia="ca-ES"/>
           <w14:ligatures w14:val="none"/>
@@ -1709,26 +2174,52 @@
       <w:r>
         <w:rPr>
           <w:rFonts w:ascii="Arial" w:eastAsia="Times New Roman" w:hAnsi="Arial" w:cs="Arial"/>
-          <w:kern w:val="0"/>
-          <w:lang w:eastAsia="ca-ES"/>
-          <w14:ligatures w14:val="none"/>
-        </w:rPr>
-        <w:t>: S’aplica el mateix raonament que al cas 1), però amb els papers canviats. Per tant, es desplaça l’iterador de la segona ciutat a la següent posició</w:t>
-      </w:r>
+          <w:noProof w:val="0"/>
+          <w:kern w:val="0"/>
+          <w:lang w:eastAsia="ca-ES"/>
+          <w14:ligatures w14:val="none"/>
+        </w:rPr>
+        <w:t xml:space="preserve">: S’aplica el mateix raonament que al cas 1), però amb els papers canviats. Per tant, es desplaça </w:t>
+      </w:r>
+      <w:proofErr w:type="spellStart"/>
       <w:r>
         <w:rPr>
           <w:rFonts w:ascii="Arial" w:eastAsia="Times New Roman" w:hAnsi="Arial" w:cs="Arial"/>
+          <w:noProof w:val="0"/>
+          <w:kern w:val="0"/>
+          <w:lang w:eastAsia="ca-ES"/>
+          <w14:ligatures w14:val="none"/>
+        </w:rPr>
+        <w:t>l’iterador</w:t>
+      </w:r>
+      <w:proofErr w:type="spellEnd"/>
+      <w:r>
+        <w:rPr>
+          <w:rFonts w:ascii="Arial" w:eastAsia="Times New Roman" w:hAnsi="Arial" w:cs="Arial"/>
+          <w:noProof w:val="0"/>
+          <w:kern w:val="0"/>
+          <w:lang w:eastAsia="ca-ES"/>
+          <w14:ligatures w14:val="none"/>
+        </w:rPr>
+        <w:t xml:space="preserve"> de la segona ciutat a la següent posició</w:t>
+      </w:r>
+      <w:r>
+        <w:rPr>
+          <w:rFonts w:ascii="Arial" w:eastAsia="Times New Roman" w:hAnsi="Arial" w:cs="Arial"/>
+          <w:noProof w:val="0"/>
           <w:kern w:val="0"/>
           <w:lang w:eastAsia="ca-ES"/>
           <w14:ligatures w14:val="none"/>
         </w:rPr>
         <w:t xml:space="preserve"> (</w:t>
       </w:r>
-      <w:r>
-        <w:rPr>
-          <w:rFonts w:ascii="Consolas" w:eastAsia="Times New Roman" w:hAnsi="Consolas" w:cs="JetBrains Mono Medium"/>
-          <w:b/>
-          <w:bCs/>
+      <w:proofErr w:type="spellStart"/>
+      <w:r>
+        <w:rPr>
+          <w:rFonts w:ascii="Consolas" w:eastAsia="Times New Roman" w:hAnsi="Consolas" w:cs="JetBrains Mono Medium"/>
+          <w:b/>
+          <w:bCs/>
+          <w:noProof w:val="0"/>
           <w:color w:val="001080"/>
           <w:kern w:val="0"/>
           <w:sz w:val="20"/>
@@ -1743,6 +2234,7 @@
           <w:rFonts w:ascii="Consolas" w:eastAsia="Times New Roman" w:hAnsi="Consolas" w:cs="JetBrains Mono Medium"/>
           <w:b/>
           <w:bCs/>
+          <w:noProof w:val="0"/>
           <w:color w:val="001080"/>
           <w:kern w:val="0"/>
           <w:sz w:val="20"/>
@@ -1757,6 +2249,7 @@
           <w:rFonts w:ascii="Consolas" w:eastAsia="Times New Roman" w:hAnsi="Consolas" w:cs="JetBrains Mono Medium"/>
           <w:b/>
           <w:bCs/>
+          <w:noProof w:val="0"/>
           <w:color w:val="001080"/>
           <w:kern w:val="0"/>
           <w:sz w:val="20"/>
@@ -1766,11 +2259,13 @@
         </w:rPr>
         <w:t>it</w:t>
       </w:r>
-      <w:r>
-        <w:rPr>
-          <w:rFonts w:ascii="Consolas" w:eastAsia="Times New Roman" w:hAnsi="Consolas" w:cs="JetBrains Mono Medium"/>
-          <w:b/>
-          <w:bCs/>
+      <w:proofErr w:type="spellEnd"/>
+      <w:r>
+        <w:rPr>
+          <w:rFonts w:ascii="Consolas" w:eastAsia="Times New Roman" w:hAnsi="Consolas" w:cs="JetBrains Mono Medium"/>
+          <w:b/>
+          <w:bCs/>
+          <w:noProof w:val="0"/>
           <w:color w:val="000000"/>
           <w:kern w:val="0"/>
           <w:sz w:val="20"/>
@@ -1783,6 +2278,7 @@
       <w:r>
         <w:rPr>
           <w:rFonts w:ascii="Arial" w:eastAsia="Times New Roman" w:hAnsi="Arial" w:cs="Arial"/>
+          <w:noProof w:val="0"/>
           <w:kern w:val="0"/>
           <w:lang w:eastAsia="ca-ES"/>
           <w14:ligatures w14:val="none"/>
@@ -1797,6 +2293,7 @@
         <w:jc w:val="both"/>
         <w:rPr>
           <w:rFonts w:ascii="Arial" w:eastAsia="Times New Roman" w:hAnsi="Arial" w:cs="Arial"/>
+          <w:noProof w:val="0"/>
           <w:kern w:val="0"/>
           <w:lang w:eastAsia="ca-ES"/>
           <w14:ligatures w14:val="none"/>
@@ -1807,6 +2304,7 @@
           <w:rFonts w:ascii="Arial" w:eastAsia="Times New Roman" w:hAnsi="Arial" w:cs="Arial"/>
           <w:b/>
           <w:bCs/>
+          <w:noProof w:val="0"/>
           <w:kern w:val="0"/>
           <w:lang w:eastAsia="ca-ES"/>
           <w14:ligatures w14:val="none"/>
@@ -1818,6 +2316,7 @@
           <w:rFonts w:ascii="Arial" w:eastAsia="Times New Roman" w:hAnsi="Arial" w:cs="Arial"/>
           <w:b/>
           <w:bCs/>
+          <w:noProof w:val="0"/>
           <w:kern w:val="0"/>
           <w:lang w:eastAsia="ca-ES"/>
           <w14:ligatures w14:val="none"/>
@@ -1827,6 +2326,7 @@
       <w:r>
         <w:rPr>
           <w:rFonts w:ascii="Arial" w:eastAsia="Times New Roman" w:hAnsi="Arial" w:cs="Arial"/>
+          <w:noProof w:val="0"/>
           <w:kern w:val="0"/>
           <w:lang w:eastAsia="ca-ES"/>
           <w14:ligatures w14:val="none"/>
@@ -1836,6 +2336,7 @@
       <w:r>
         <w:rPr>
           <w:rFonts w:ascii="Arial" w:eastAsia="Times New Roman" w:hAnsi="Arial" w:cs="Arial"/>
+          <w:noProof w:val="0"/>
           <w:kern w:val="0"/>
           <w:lang w:eastAsia="ca-ES"/>
           <w14:ligatures w14:val="none"/>
@@ -1852,6 +2353,7 @@
           <w:rFonts w:ascii="Arial" w:eastAsia="Times New Roman" w:hAnsi="Arial" w:cs="Arial"/>
           <w:i/>
           <w:iCs/>
+          <w:noProof w:val="0"/>
           <w:kern w:val="0"/>
           <w:lang w:eastAsia="ca-ES"/>
           <w14:ligatures w14:val="none"/>
@@ -1862,11 +2364,38 @@
           <w:rFonts w:ascii="Arial" w:eastAsia="Times New Roman" w:hAnsi="Arial" w:cs="Arial"/>
           <w:i/>
           <w:iCs/>
-          <w:kern w:val="0"/>
-          <w:lang w:eastAsia="ca-ES"/>
-          <w14:ligatures w14:val="none"/>
-        </w:rPr>
-        <w:t>Nota: Es sobreentén que parlem del producte l’identificador del qual coincideix amb el del valor dels iteradors.</w:t>
+          <w:noProof w:val="0"/>
+          <w:kern w:val="0"/>
+          <w:lang w:eastAsia="ca-ES"/>
+          <w14:ligatures w14:val="none"/>
+        </w:rPr>
+        <w:t xml:space="preserve">Nota: Es sobreentén que parlem del producte l’identificador del qual coincideix amb el del valor dels </w:t>
+      </w:r>
+      <w:proofErr w:type="spellStart"/>
+      <w:r>
+        <w:rPr>
+          <w:rFonts w:ascii="Arial" w:eastAsia="Times New Roman" w:hAnsi="Arial" w:cs="Arial"/>
+          <w:i/>
+          <w:iCs/>
+          <w:noProof w:val="0"/>
+          <w:kern w:val="0"/>
+          <w:lang w:eastAsia="ca-ES"/>
+          <w14:ligatures w14:val="none"/>
+        </w:rPr>
+        <w:t>iteradors</w:t>
+      </w:r>
+      <w:proofErr w:type="spellEnd"/>
+      <w:r>
+        <w:rPr>
+          <w:rFonts w:ascii="Arial" w:eastAsia="Times New Roman" w:hAnsi="Arial" w:cs="Arial"/>
+          <w:i/>
+          <w:iCs/>
+          <w:noProof w:val="0"/>
+          <w:kern w:val="0"/>
+          <w:lang w:eastAsia="ca-ES"/>
+          <w14:ligatures w14:val="none"/>
+        </w:rPr>
+        <w:t>.</w:t>
       </w:r>
     </w:p>
     <w:p>
@@ -1876,6 +2405,7 @@
         <w:jc w:val="both"/>
         <w:rPr>
           <w:rFonts w:ascii="Arial" w:eastAsia="Times New Roman" w:hAnsi="Arial" w:cs="Arial"/>
+          <w:noProof w:val="0"/>
           <w:kern w:val="0"/>
           <w:lang w:eastAsia="ca-ES"/>
           <w14:ligatures w14:val="none"/>
@@ -1884,6 +2414,7 @@
       <w:r>
         <w:rPr>
           <w:rFonts w:ascii="Arial" w:eastAsia="Times New Roman" w:hAnsi="Arial" w:cs="Arial"/>
+          <w:noProof w:val="0"/>
           <w:kern w:val="0"/>
           <w:lang w:eastAsia="ca-ES"/>
           <w14:ligatures w14:val="none"/>
@@ -1898,6 +2429,7 @@
         <w:jc w:val="both"/>
         <w:rPr>
           <w:rFonts w:ascii="Arial" w:eastAsia="Times New Roman" w:hAnsi="Arial" w:cs="Arial"/>
+          <w:noProof w:val="0"/>
           <w:kern w:val="0"/>
           <w:lang w:eastAsia="ca-ES"/>
           <w14:ligatures w14:val="none"/>
@@ -1906,6 +2438,7 @@
       <w:r>
         <w:rPr>
           <w:rFonts w:ascii="Arial" w:eastAsia="Times New Roman" w:hAnsi="Arial" w:cs="Arial"/>
+          <w:noProof w:val="0"/>
           <w:kern w:val="0"/>
           <w:lang w:eastAsia="ca-ES"/>
           <w14:ligatures w14:val="none"/>
@@ -1915,6 +2448,7 @@
       <w:r>
         <w:rPr>
           <w:rFonts w:ascii="Arial" w:eastAsia="Times New Roman" w:hAnsi="Arial" w:cs="Arial"/>
+          <w:noProof w:val="0"/>
           <w:kern w:val="0"/>
           <w:lang w:eastAsia="ca-ES"/>
           <w14:ligatures w14:val="none"/>
@@ -1924,6 +2458,7 @@
       <w:r>
         <w:rPr>
           <w:rFonts w:ascii="Arial" w:eastAsia="Times New Roman" w:hAnsi="Arial" w:cs="Arial"/>
+          <w:noProof w:val="0"/>
           <w:kern w:val="0"/>
           <w:lang w:eastAsia="ca-ES"/>
           <w14:ligatures w14:val="none"/>
@@ -1933,6 +2468,7 @@
       <w:r>
         <w:rPr>
           <w:rFonts w:ascii="Arial" w:eastAsia="Times New Roman" w:hAnsi="Arial" w:cs="Arial"/>
+          <w:noProof w:val="0"/>
           <w:kern w:val="0"/>
           <w:lang w:eastAsia="ca-ES"/>
           <w14:ligatures w14:val="none"/>
@@ -1942,6 +2478,7 @@
       <w:r>
         <w:rPr>
           <w:rFonts w:ascii="Arial" w:eastAsia="Times New Roman" w:hAnsi="Arial" w:cs="Arial"/>
+          <w:noProof w:val="0"/>
           <w:kern w:val="0"/>
           <w:lang w:eastAsia="ca-ES"/>
           <w14:ligatures w14:val="none"/>
@@ -1958,6 +2495,7 @@
           <w:rFonts w:ascii="Arial" w:eastAsia="Times New Roman" w:hAnsi="Arial" w:cs="Arial"/>
           <w:i/>
           <w:iCs/>
+          <w:noProof w:val="0"/>
           <w:kern w:val="0"/>
           <w:lang w:eastAsia="ca-ES"/>
           <w14:ligatures w14:val="none"/>
@@ -1966,15 +2504,39 @@
       <w:r>
         <w:rPr>
           <w:rFonts w:ascii="Arial" w:eastAsia="Times New Roman" w:hAnsi="Arial" w:cs="Arial"/>
-          <w:kern w:val="0"/>
-          <w:lang w:eastAsia="ca-ES"/>
-          <w14:ligatures w14:val="none"/>
-        </w:rPr>
-        <w:t>Finalment, es desplacen els dos iteradors a les seves respectives següents posicions, ja que el producte que s’acaba d’avaluar no s’ha de tornar a comprovar, ja que s’acaben de fer tots els intercanvis possibles amb ell.</w:t>
-      </w:r>
+          <w:noProof w:val="0"/>
+          <w:kern w:val="0"/>
+          <w:lang w:eastAsia="ca-ES"/>
+          <w14:ligatures w14:val="none"/>
+        </w:rPr>
+        <w:t xml:space="preserve">Finalment, es desplacen els dos </w:t>
+      </w:r>
+      <w:proofErr w:type="spellStart"/>
       <w:r>
         <w:rPr>
           <w:rFonts w:ascii="Arial" w:eastAsia="Times New Roman" w:hAnsi="Arial" w:cs="Arial"/>
+          <w:noProof w:val="0"/>
+          <w:kern w:val="0"/>
+          <w:lang w:eastAsia="ca-ES"/>
+          <w14:ligatures w14:val="none"/>
+        </w:rPr>
+        <w:t>iteradors</w:t>
+      </w:r>
+      <w:proofErr w:type="spellEnd"/>
+      <w:r>
+        <w:rPr>
+          <w:rFonts w:ascii="Arial" w:eastAsia="Times New Roman" w:hAnsi="Arial" w:cs="Arial"/>
+          <w:noProof w:val="0"/>
+          <w:kern w:val="0"/>
+          <w:lang w:eastAsia="ca-ES"/>
+          <w14:ligatures w14:val="none"/>
+        </w:rPr>
+        <w:t xml:space="preserve"> a les seves respectives següents posicions, ja que el producte que s’acaba d’avaluar no s’ha de tornar a comprovar, ja que s’acaben de fer tots els intercanvis possibles amb ell.</w:t>
+      </w:r>
+      <w:r>
+        <w:rPr>
+          <w:rFonts w:ascii="Arial" w:eastAsia="Times New Roman" w:hAnsi="Arial" w:cs="Arial"/>
+          <w:noProof w:val="0"/>
           <w:kern w:val="0"/>
           <w:lang w:eastAsia="ca-ES"/>
           <w14:ligatures w14:val="none"/>
@@ -1986,6 +2548,7 @@
           <w:rFonts w:ascii="Arial" w:eastAsia="Times New Roman" w:hAnsi="Arial" w:cs="Arial"/>
           <w:i/>
           <w:iCs/>
+          <w:noProof w:val="0"/>
           <w:kern w:val="0"/>
           <w:lang w:eastAsia="ca-ES"/>
           <w14:ligatures w14:val="none"/>
@@ -1997,6 +2560,7 @@
           <w:rFonts w:ascii="Arial" w:eastAsia="Times New Roman" w:hAnsi="Arial" w:cs="Arial"/>
           <w:i/>
           <w:iCs/>
+          <w:noProof w:val="0"/>
           <w:kern w:val="0"/>
           <w:lang w:eastAsia="ca-ES"/>
           <w14:ligatures w14:val="none"/>
@@ -2008,6 +2572,7 @@
           <w:rFonts w:ascii="Arial" w:eastAsia="Times New Roman" w:hAnsi="Arial" w:cs="Arial"/>
           <w:i/>
           <w:iCs/>
+          <w:noProof w:val="0"/>
           <w:kern w:val="0"/>
           <w:lang w:eastAsia="ca-ES"/>
           <w14:ligatures w14:val="none"/>
@@ -2022,6 +2587,7 @@
         <w:jc w:val="both"/>
         <w:rPr>
           <w:rFonts w:ascii="Arial" w:eastAsia="Times New Roman" w:hAnsi="Arial" w:cs="Arial"/>
+          <w:noProof w:val="0"/>
           <w:kern w:val="0"/>
           <w:lang w:eastAsia="ca-ES"/>
           <w14:ligatures w14:val="none"/>
@@ -2030,15 +2596,39 @@
       <w:r>
         <w:rPr>
           <w:rFonts w:ascii="Arial" w:eastAsia="Times New Roman" w:hAnsi="Arial" w:cs="Arial"/>
-          <w:kern w:val="0"/>
-          <w:lang w:eastAsia="ca-ES"/>
-          <w14:ligatures w14:val="none"/>
-        </w:rPr>
-        <w:t>En els tres casos, com a mínim un dels dos iteradors s’ha incrementat, augmentant la posició relativa dins del set</w:t>
-      </w:r>
+          <w:noProof w:val="0"/>
+          <w:kern w:val="0"/>
+          <w:lang w:eastAsia="ca-ES"/>
+          <w14:ligatures w14:val="none"/>
+        </w:rPr>
+        <w:t xml:space="preserve">En els tres casos, com a mínim un dels dos </w:t>
+      </w:r>
+      <w:proofErr w:type="spellStart"/>
       <w:r>
         <w:rPr>
           <w:rFonts w:ascii="Arial" w:eastAsia="Times New Roman" w:hAnsi="Arial" w:cs="Arial"/>
+          <w:noProof w:val="0"/>
+          <w:kern w:val="0"/>
+          <w:lang w:eastAsia="ca-ES"/>
+          <w14:ligatures w14:val="none"/>
+        </w:rPr>
+        <w:t>iteradors</w:t>
+      </w:r>
+      <w:proofErr w:type="spellEnd"/>
+      <w:r>
+        <w:rPr>
+          <w:rFonts w:ascii="Arial" w:eastAsia="Times New Roman" w:hAnsi="Arial" w:cs="Arial"/>
+          <w:noProof w:val="0"/>
+          <w:kern w:val="0"/>
+          <w:lang w:eastAsia="ca-ES"/>
+          <w14:ligatures w14:val="none"/>
+        </w:rPr>
+        <w:t xml:space="preserve"> s’ha incrementat, augmentant la posició relativa dins del set</w:t>
+      </w:r>
+      <w:r>
+        <w:rPr>
+          <w:rFonts w:ascii="Arial" w:eastAsia="Times New Roman" w:hAnsi="Arial" w:cs="Arial"/>
+          <w:noProof w:val="0"/>
           <w:kern w:val="0"/>
           <w:lang w:eastAsia="ca-ES"/>
           <w14:ligatures w14:val="none"/>
@@ -2048,6 +2638,7 @@
       <w:r>
         <w:rPr>
           <w:rFonts w:ascii="Arial" w:eastAsia="Times New Roman" w:hAnsi="Arial" w:cs="Arial"/>
+          <w:noProof w:val="0"/>
           <w:kern w:val="0"/>
           <w:lang w:eastAsia="ca-ES"/>
           <w14:ligatures w14:val="none"/>
@@ -2057,6 +2648,7 @@
       <w:r>
         <w:rPr>
           <w:rFonts w:ascii="Arial" w:eastAsia="Times New Roman" w:hAnsi="Arial" w:cs="Arial"/>
+          <w:noProof w:val="0"/>
           <w:kern w:val="0"/>
           <w:lang w:eastAsia="ca-ES"/>
           <w14:ligatures w14:val="none"/>
@@ -2066,6 +2658,7 @@
       <w:r>
         <w:rPr>
           <w:rFonts w:ascii="Arial" w:eastAsia="Times New Roman" w:hAnsi="Arial" w:cs="Arial"/>
+          <w:noProof w:val="0"/>
           <w:kern w:val="0"/>
           <w:lang w:eastAsia="ca-ES"/>
           <w14:ligatures w14:val="none"/>
@@ -2075,6 +2668,7 @@
       <w:r>
         <w:rPr>
           <w:rFonts w:ascii="Arial" w:eastAsia="Times New Roman" w:hAnsi="Arial" w:cs="Arial"/>
+          <w:noProof w:val="0"/>
           <w:kern w:val="0"/>
           <w:lang w:eastAsia="ca-ES"/>
           <w14:ligatures w14:val="none"/>
@@ -2084,6 +2678,7 @@
       <w:r>
         <w:rPr>
           <w:rFonts w:ascii="Arial" w:eastAsia="Times New Roman" w:hAnsi="Arial" w:cs="Arial"/>
+          <w:noProof w:val="0"/>
           <w:kern w:val="0"/>
           <w:lang w:eastAsia="ca-ES"/>
           <w14:ligatures w14:val="none"/>
@@ -2098,6 +2693,7 @@
         <w:jc w:val="both"/>
         <w:rPr>
           <w:rFonts w:ascii="Arial" w:eastAsia="Times New Roman" w:hAnsi="Arial" w:cs="Arial"/>
+          <w:noProof w:val="0"/>
           <w:kern w:val="0"/>
           <w:lang w:eastAsia="ca-ES"/>
           <w14:ligatures w14:val="none"/>
@@ -2106,6 +2702,7 @@
       <w:r>
         <w:rPr>
           <w:rFonts w:ascii="Arial" w:eastAsia="Times New Roman" w:hAnsi="Arial" w:cs="Arial"/>
+          <w:noProof w:val="0"/>
           <w:kern w:val="0"/>
           <w:lang w:eastAsia="ca-ES"/>
           <w14:ligatures w14:val="none"/>
@@ -2115,6 +2712,7 @@
       <w:r>
         <w:rPr>
           <w:rFonts w:ascii="Arial" w:eastAsia="Times New Roman" w:hAnsi="Arial" w:cs="Arial"/>
+          <w:noProof w:val="0"/>
           <w:kern w:val="0"/>
           <w:lang w:eastAsia="ca-ES"/>
           <w14:ligatures w14:val="none"/>
@@ -2124,6 +2722,7 @@
       <w:r>
         <w:rPr>
           <w:rFonts w:ascii="Arial" w:eastAsia="Times New Roman" w:hAnsi="Arial" w:cs="Arial"/>
+          <w:noProof w:val="0"/>
           <w:kern w:val="0"/>
           <w:lang w:eastAsia="ca-ES"/>
           <w14:ligatures w14:val="none"/>
@@ -2133,6 +2732,7 @@
       <w:r>
         <w:rPr>
           <w:rFonts w:ascii="Arial" w:eastAsia="Times New Roman" w:hAnsi="Arial" w:cs="Arial"/>
+          <w:noProof w:val="0"/>
           <w:kern w:val="0"/>
           <w:lang w:eastAsia="ca-ES"/>
           <w14:ligatures w14:val="none"/>
@@ -2142,6 +2742,7 @@
       <w:r>
         <w:rPr>
           <w:rFonts w:ascii="Arial" w:eastAsia="Times New Roman" w:hAnsi="Arial" w:cs="Arial"/>
+          <w:noProof w:val="0"/>
           <w:kern w:val="0"/>
           <w:lang w:eastAsia="ca-ES"/>
           <w14:ligatures w14:val="none"/>
@@ -2151,6 +2752,7 @@
       <w:r>
         <w:rPr>
           <w:rFonts w:ascii="Arial" w:eastAsia="Times New Roman" w:hAnsi="Arial" w:cs="Arial"/>
+          <w:noProof w:val="0"/>
           <w:kern w:val="0"/>
           <w:lang w:eastAsia="ca-ES"/>
           <w14:ligatures w14:val="none"/>
@@ -2160,15 +2762,39 @@
       <w:r>
         <w:rPr>
           <w:rFonts w:ascii="Arial" w:eastAsia="Times New Roman" w:hAnsi="Arial" w:cs="Arial"/>
-          <w:kern w:val="0"/>
-          <w:lang w:eastAsia="ca-ES"/>
-          <w14:ligatures w14:val="none"/>
-        </w:rPr>
-        <w:t>la postcondició es complirà</w:t>
-      </w:r>
+          <w:noProof w:val="0"/>
+          <w:kern w:val="0"/>
+          <w:lang w:eastAsia="ca-ES"/>
+          <w14:ligatures w14:val="none"/>
+        </w:rPr>
+        <w:t xml:space="preserve">la </w:t>
+      </w:r>
+      <w:proofErr w:type="spellStart"/>
       <w:r>
         <w:rPr>
           <w:rFonts w:ascii="Arial" w:eastAsia="Times New Roman" w:hAnsi="Arial" w:cs="Arial"/>
+          <w:noProof w:val="0"/>
+          <w:kern w:val="0"/>
+          <w:lang w:eastAsia="ca-ES"/>
+          <w14:ligatures w14:val="none"/>
+        </w:rPr>
+        <w:t>postcondició</w:t>
+      </w:r>
+      <w:proofErr w:type="spellEnd"/>
+      <w:r>
+        <w:rPr>
+          <w:rFonts w:ascii="Arial" w:eastAsia="Times New Roman" w:hAnsi="Arial" w:cs="Arial"/>
+          <w:noProof w:val="0"/>
+          <w:kern w:val="0"/>
+          <w:lang w:eastAsia="ca-ES"/>
+          <w14:ligatures w14:val="none"/>
+        </w:rPr>
+        <w:t xml:space="preserve"> es complirà</w:t>
+      </w:r>
+      <w:r>
+        <w:rPr>
+          <w:rFonts w:ascii="Arial" w:eastAsia="Times New Roman" w:hAnsi="Arial" w:cs="Arial"/>
+          <w:noProof w:val="0"/>
           <w:kern w:val="0"/>
           <w:lang w:eastAsia="ca-ES"/>
           <w14:ligatures w14:val="none"/>
@@ -6945,6 +7571,7 @@
           <w:rFonts w:ascii="Arial" w:hAnsi="Arial" w:cs="Arial"/>
           <w:b/>
           <w:bCs/>
+          <w:noProof w:val="0"/>
         </w:rPr>
       </w:pPr>
       <w:r>
@@ -6952,6 +7579,7 @@
           <w:rFonts w:ascii="Arial" w:hAnsi="Arial" w:cs="Arial"/>
           <w:b/>
           <w:bCs/>
+          <w:noProof w:val="0"/>
         </w:rPr>
         <w:lastRenderedPageBreak/>
         <w:t>Algoritme recursiu</w:t>
@@ -6963,6 +7591,7 @@
         <w:spacing w:line="276" w:lineRule="auto"/>
         <w:rPr>
           <w:rFonts w:ascii="Arial" w:eastAsia="Times New Roman" w:hAnsi="Arial" w:cs="Arial"/>
+          <w:noProof w:val="0"/>
           <w:kern w:val="0"/>
           <w:lang w:eastAsia="ca-ES"/>
           <w14:ligatures w14:val="none"/>
@@ -6971,6 +7600,7 @@
       <w:r>
         <w:rPr>
           <w:rFonts w:ascii="Arial" w:eastAsia="Times New Roman" w:hAnsi="Arial" w:cs="Arial"/>
+          <w:noProof w:val="0"/>
           <w:kern w:val="0"/>
           <w:lang w:eastAsia="ca-ES"/>
           <w14:ligatures w14:val="none"/>
@@ -6982,21 +7612,36 @@
       <w:pPr>
         <w:rPr>
           <w:rFonts w:ascii="Arial" w:hAnsi="Arial" w:cs="Arial"/>
-        </w:rPr>
-      </w:pPr>
+          <w:noProof w:val="0"/>
+        </w:rPr>
+      </w:pPr>
+      <w:proofErr w:type="spellStart"/>
       <w:r>
         <w:rPr>
           <w:rFonts w:ascii="Arial" w:hAnsi="Arial" w:cs="Arial"/>
           <w:b/>
           <w:bCs/>
-        </w:rPr>
-        <w:t xml:space="preserve">Precondició: </w:t>
-      </w:r>
-      <w:r>
-        <w:rPr>
-          <w:rFonts w:ascii="Consolas" w:eastAsia="Times New Roman" w:hAnsi="Consolas" w:cs="JetBrains Mono Medium"/>
-          <w:b/>
-          <w:bCs/>
+          <w:noProof w:val="0"/>
+        </w:rPr>
+        <w:t>Precondició</w:t>
+      </w:r>
+      <w:proofErr w:type="spellEnd"/>
+      <w:r>
+        <w:rPr>
+          <w:rFonts w:ascii="Arial" w:hAnsi="Arial" w:cs="Arial"/>
+          <w:b/>
+          <w:bCs/>
+          <w:noProof w:val="0"/>
+        </w:rPr>
+        <w:t xml:space="preserve">: </w:t>
+      </w:r>
+      <w:proofErr w:type="spellStart"/>
+      <w:r>
+        <w:rPr>
+          <w:rFonts w:ascii="Consolas" w:eastAsia="Times New Roman" w:hAnsi="Consolas" w:cs="JetBrains Mono Medium"/>
+          <w:b/>
+          <w:bCs/>
+          <w:noProof w:val="0"/>
           <w:color w:val="001080"/>
           <w:kern w:val="0"/>
           <w:sz w:val="20"/>
@@ -7006,17 +7651,21 @@
         </w:rPr>
         <w:t>current_location</w:t>
       </w:r>
+      <w:proofErr w:type="spellEnd"/>
       <w:r>
         <w:rPr>
           <w:rFonts w:ascii="Arial" w:hAnsi="Arial" w:cs="Arial"/>
+          <w:noProof w:val="0"/>
         </w:rPr>
         <w:t xml:space="preserve"> és un node no nul, el valor del qual és una ciutat que existeix a la vall. </w:t>
       </w:r>
-      <w:r>
-        <w:rPr>
-          <w:rFonts w:ascii="Consolas" w:eastAsia="Times New Roman" w:hAnsi="Consolas" w:cs="JetBrains Mono Medium"/>
-          <w:b/>
-          <w:bCs/>
+      <w:proofErr w:type="spellStart"/>
+      <w:r>
+        <w:rPr>
+          <w:rFonts w:ascii="Consolas" w:eastAsia="Times New Roman" w:hAnsi="Consolas" w:cs="JetBrains Mono Medium"/>
+          <w:b/>
+          <w:bCs/>
+          <w:noProof w:val="0"/>
           <w:color w:val="001080"/>
           <w:kern w:val="0"/>
           <w:sz w:val="20"/>
@@ -7026,23 +7675,28 @@
         </w:rPr>
         <w:t>current_route</w:t>
       </w:r>
+      <w:proofErr w:type="spellEnd"/>
       <w:r>
         <w:rPr>
           <w:rFonts w:ascii="Arial" w:hAnsi="Arial" w:cs="Arial"/>
+          <w:noProof w:val="0"/>
         </w:rPr>
         <w:t xml:space="preserve"> </w:t>
       </w:r>
       <w:r>
         <w:rPr>
           <w:rFonts w:ascii="Arial" w:hAnsi="Arial" w:cs="Arial"/>
+          <w:noProof w:val="0"/>
         </w:rPr>
         <w:t xml:space="preserve">és un vector (buit o no) el contingut del qual es correspon amb la posició del node </w:t>
       </w:r>
-      <w:r>
-        <w:rPr>
-          <w:rFonts w:ascii="Consolas" w:eastAsia="Times New Roman" w:hAnsi="Consolas" w:cs="JetBrains Mono Medium"/>
-          <w:b/>
-          <w:bCs/>
+      <w:proofErr w:type="spellStart"/>
+      <w:r>
+        <w:rPr>
+          <w:rFonts w:ascii="Consolas" w:eastAsia="Times New Roman" w:hAnsi="Consolas" w:cs="JetBrains Mono Medium"/>
+          <w:b/>
+          <w:bCs/>
+          <w:noProof w:val="0"/>
           <w:color w:val="001080"/>
           <w:kern w:val="0"/>
           <w:sz w:val="20"/>
@@ -7052,21 +7706,25 @@
         </w:rPr>
         <w:t>current_location</w:t>
       </w:r>
+      <w:proofErr w:type="spellEnd"/>
       <w:r>
         <w:rPr>
           <w:rFonts w:ascii="Arial" w:hAnsi="Arial" w:cs="Arial"/>
+          <w:noProof w:val="0"/>
         </w:rPr>
         <w:t xml:space="preserve"> </w:t>
       </w:r>
       <w:r>
         <w:rPr>
           <w:rFonts w:ascii="Arial" w:hAnsi="Arial" w:cs="Arial"/>
+          <w:noProof w:val="0"/>
         </w:rPr>
         <w:t>a la vall.</w:t>
       </w:r>
       <w:r>
         <w:rPr>
           <w:rFonts w:ascii="Arial" w:hAnsi="Arial" w:cs="Arial"/>
+          <w:noProof w:val="0"/>
         </w:rPr>
         <w:t xml:space="preserve"> </w:t>
       </w:r>
@@ -7075,19 +7733,23 @@
       <w:pPr>
         <w:rPr>
           <w:rFonts w:ascii="Arial" w:hAnsi="Arial" w:cs="Arial"/>
+          <w:noProof w:val="0"/>
         </w:rPr>
       </w:pPr>
       <w:r>
         <w:rPr>
           <w:rFonts w:ascii="Arial" w:hAnsi="Arial" w:cs="Arial"/>
+          <w:noProof w:val="0"/>
         </w:rPr>
         <w:t xml:space="preserve">Els valors </w:t>
       </w:r>
-      <w:r>
-        <w:rPr>
-          <w:rFonts w:ascii="Consolas" w:eastAsia="Times New Roman" w:hAnsi="Consolas" w:cs="JetBrains Mono Medium"/>
-          <w:b/>
-          <w:bCs/>
+      <w:proofErr w:type="spellStart"/>
+      <w:r>
+        <w:rPr>
+          <w:rFonts w:ascii="Consolas" w:eastAsia="Times New Roman" w:hAnsi="Consolas" w:cs="JetBrains Mono Medium"/>
+          <w:b/>
+          <w:bCs/>
+          <w:noProof w:val="0"/>
           <w:color w:val="001080"/>
           <w:kern w:val="0"/>
           <w:sz w:val="20"/>
@@ -7097,17 +7759,21 @@
         </w:rPr>
         <w:t>bought_amount</w:t>
       </w:r>
+      <w:proofErr w:type="spellEnd"/>
       <w:r>
         <w:rPr>
           <w:rFonts w:ascii="Arial" w:hAnsi="Arial" w:cs="Arial"/>
+          <w:noProof w:val="0"/>
         </w:rPr>
         <w:t xml:space="preserve">, </w:t>
       </w:r>
-      <w:r>
-        <w:rPr>
-          <w:rFonts w:ascii="Consolas" w:eastAsia="Times New Roman" w:hAnsi="Consolas" w:cs="JetBrains Mono Medium"/>
-          <w:b/>
-          <w:bCs/>
+      <w:proofErr w:type="spellStart"/>
+      <w:r>
+        <w:rPr>
+          <w:rFonts w:ascii="Consolas" w:eastAsia="Times New Roman" w:hAnsi="Consolas" w:cs="JetBrains Mono Medium"/>
+          <w:b/>
+          <w:bCs/>
+          <w:noProof w:val="0"/>
           <w:color w:val="001080"/>
           <w:kern w:val="0"/>
           <w:sz w:val="20"/>
@@ -7122,6 +7788,7 @@
           <w:rFonts w:ascii="Consolas" w:eastAsia="Times New Roman" w:hAnsi="Consolas" w:cs="JetBrains Mono Medium"/>
           <w:b/>
           <w:bCs/>
+          <w:noProof w:val="0"/>
           <w:color w:val="001080"/>
           <w:kern w:val="0"/>
           <w:sz w:val="20"/>
@@ -7131,17 +7798,21 @@
         </w:rPr>
         <w:t>_amount</w:t>
       </w:r>
+      <w:proofErr w:type="spellEnd"/>
       <w:r>
         <w:rPr>
           <w:rFonts w:ascii="Arial" w:hAnsi="Arial" w:cs="Arial"/>
+          <w:noProof w:val="0"/>
         </w:rPr>
         <w:t xml:space="preserve"> i </w:t>
       </w:r>
-      <w:r>
-        <w:rPr>
-          <w:rFonts w:ascii="Consolas" w:eastAsia="Times New Roman" w:hAnsi="Consolas" w:cs="JetBrains Mono Medium"/>
-          <w:b/>
-          <w:bCs/>
+      <w:proofErr w:type="spellStart"/>
+      <w:r>
+        <w:rPr>
+          <w:rFonts w:ascii="Consolas" w:eastAsia="Times New Roman" w:hAnsi="Consolas" w:cs="JetBrains Mono Medium"/>
+          <w:b/>
+          <w:bCs/>
+          <w:noProof w:val="0"/>
           <w:color w:val="001080"/>
           <w:kern w:val="0"/>
           <w:sz w:val="20"/>
@@ -7151,39 +7822,46 @@
         </w:rPr>
         <w:t>recently_skipped_cities</w:t>
       </w:r>
+      <w:proofErr w:type="spellEnd"/>
       <w:r>
         <w:rPr>
           <w:rFonts w:ascii="Arial" w:hAnsi="Arial" w:cs="Arial"/>
+          <w:noProof w:val="0"/>
         </w:rPr>
         <w:t xml:space="preserve"> són enters positius o zero</w:t>
       </w:r>
       <w:r>
         <w:rPr>
           <w:rFonts w:ascii="Arial" w:hAnsi="Arial" w:cs="Arial"/>
+          <w:noProof w:val="0"/>
         </w:rPr>
         <w:t>, i tenen</w:t>
       </w:r>
       <w:r>
         <w:rPr>
           <w:rFonts w:ascii="Arial" w:hAnsi="Arial" w:cs="Arial"/>
+          <w:noProof w:val="0"/>
         </w:rPr>
         <w:t xml:space="preserve"> respectivament</w:t>
       </w:r>
       <w:r>
         <w:rPr>
           <w:rFonts w:ascii="Arial" w:hAnsi="Arial" w:cs="Arial"/>
+          <w:noProof w:val="0"/>
         </w:rPr>
         <w:t xml:space="preserve"> </w:t>
       </w:r>
       <w:r>
         <w:rPr>
           <w:rFonts w:ascii="Arial" w:hAnsi="Arial" w:cs="Arial"/>
+          <w:noProof w:val="0"/>
         </w:rPr>
         <w:t xml:space="preserve">la quantitat </w:t>
       </w:r>
       <w:r>
         <w:rPr>
           <w:rFonts w:ascii="Arial" w:hAnsi="Arial" w:cs="Arial"/>
+          <w:noProof w:val="0"/>
         </w:rPr>
         <w:t xml:space="preserve">del producte anteriorment comprat, del producte anteriorment venut i de les ciutats que s’han saltat des de l’última ciutat on hi ha hagut algun tipus de comerç. </w:t>
       </w:r>
@@ -7192,13 +7870,16 @@
       <w:pPr>
         <w:rPr>
           <w:rFonts w:ascii="Arial" w:hAnsi="Arial" w:cs="Arial"/>
-        </w:rPr>
-      </w:pPr>
-      <w:r>
-        <w:rPr>
-          <w:rFonts w:ascii="Consolas" w:eastAsia="Times New Roman" w:hAnsi="Consolas" w:cs="JetBrains Mono Medium"/>
-          <w:b/>
-          <w:bCs/>
+          <w:noProof w:val="0"/>
+        </w:rPr>
+      </w:pPr>
+      <w:proofErr w:type="spellStart"/>
+      <w:r>
+        <w:rPr>
+          <w:rFonts w:ascii="Consolas" w:eastAsia="Times New Roman" w:hAnsi="Consolas" w:cs="JetBrains Mono Medium"/>
+          <w:b/>
+          <w:bCs/>
+          <w:noProof w:val="0"/>
           <w:color w:val="001080"/>
           <w:kern w:val="0"/>
           <w:sz w:val="20"/>
@@ -7208,29 +7889,35 @@
         </w:rPr>
         <w:t>test_ship</w:t>
       </w:r>
+      <w:proofErr w:type="spellEnd"/>
       <w:r>
         <w:rPr>
           <w:rFonts w:ascii="Arial" w:hAnsi="Arial" w:cs="Arial"/>
+          <w:noProof w:val="0"/>
         </w:rPr>
         <w:t xml:space="preserve"> és un vaixell vàlid que conté els productes i les quantitats per a les quals es vol calcular la ruta més adequada</w:t>
       </w:r>
       <w:r>
         <w:rPr>
           <w:rFonts w:ascii="Arial" w:hAnsi="Arial" w:cs="Arial"/>
+          <w:noProof w:val="0"/>
         </w:rPr>
         <w:t xml:space="preserve">, a més a més de portar un recompte de les unitats dels respectius productes </w:t>
       </w:r>
       <w:r>
         <w:rPr>
           <w:rFonts w:ascii="Arial" w:hAnsi="Arial" w:cs="Arial"/>
+          <w:noProof w:val="0"/>
         </w:rPr>
         <w:t xml:space="preserve">disponibles després de recórrer la </w:t>
       </w:r>
-      <w:r>
-        <w:rPr>
-          <w:rFonts w:ascii="Consolas" w:eastAsia="Times New Roman" w:hAnsi="Consolas" w:cs="JetBrains Mono Medium"/>
-          <w:b/>
-          <w:bCs/>
+      <w:proofErr w:type="spellStart"/>
+      <w:r>
+        <w:rPr>
+          <w:rFonts w:ascii="Consolas" w:eastAsia="Times New Roman" w:hAnsi="Consolas" w:cs="JetBrains Mono Medium"/>
+          <w:b/>
+          <w:bCs/>
+          <w:noProof w:val="0"/>
           <w:color w:val="001080"/>
           <w:kern w:val="0"/>
           <w:sz w:val="20"/>
@@ -7240,15 +7927,18 @@
         </w:rPr>
         <w:t>current_route</w:t>
       </w:r>
+      <w:proofErr w:type="spellEnd"/>
       <w:r>
         <w:rPr>
           <w:rFonts w:ascii="Arial" w:hAnsi="Arial" w:cs="Arial"/>
+          <w:noProof w:val="0"/>
         </w:rPr>
         <w:t xml:space="preserve"> fins a la posició actual.</w:t>
       </w:r>
       <w:r>
         <w:rPr>
           <w:rFonts w:ascii="Arial" w:hAnsi="Arial" w:cs="Arial"/>
+          <w:noProof w:val="0"/>
         </w:rPr>
         <w:t xml:space="preserve"> </w:t>
       </w:r>
@@ -7257,13 +7947,16 @@
       <w:pPr>
         <w:rPr>
           <w:rFonts w:ascii="Arial" w:hAnsi="Arial" w:cs="Arial"/>
-        </w:rPr>
-      </w:pPr>
-      <w:r>
-        <w:rPr>
-          <w:rFonts w:ascii="Consolas" w:eastAsia="Times New Roman" w:hAnsi="Consolas" w:cs="JetBrains Mono Medium"/>
-          <w:b/>
-          <w:bCs/>
+          <w:noProof w:val="0"/>
+        </w:rPr>
+      </w:pPr>
+      <w:proofErr w:type="spellStart"/>
+      <w:r>
+        <w:rPr>
+          <w:rFonts w:ascii="Consolas" w:eastAsia="Times New Roman" w:hAnsi="Consolas" w:cs="JetBrains Mono Medium"/>
+          <w:b/>
+          <w:bCs/>
+          <w:noProof w:val="0"/>
           <w:color w:val="001080"/>
           <w:kern w:val="0"/>
           <w:sz w:val="20"/>
@@ -7273,9 +7966,11 @@
         </w:rPr>
         <w:t>best_route</w:t>
       </w:r>
+      <w:proofErr w:type="spellEnd"/>
       <w:r>
         <w:rPr>
           <w:rFonts w:ascii="Arial" w:hAnsi="Arial" w:cs="Arial"/>
+          <w:noProof w:val="0"/>
         </w:rPr>
         <w:t xml:space="preserve"> apunta a una estructura amb la informació d’una ruta arbitrària però amb valors vàlids. </w:t>
       </w:r>
@@ -7284,75 +7979,115 @@
       <w:pPr>
         <w:rPr>
           <w:rFonts w:ascii="Arial" w:hAnsi="Arial" w:cs="Arial"/>
-        </w:rPr>
-      </w:pPr>
+          <w:noProof w:val="0"/>
+        </w:rPr>
+      </w:pPr>
+      <w:proofErr w:type="spellStart"/>
       <w:r>
         <w:rPr>
           <w:rFonts w:ascii="Arial" w:hAnsi="Arial" w:cs="Arial"/>
           <w:b/>
           <w:bCs/>
-        </w:rPr>
-        <w:t xml:space="preserve">Postcondició: </w:t>
-      </w:r>
+          <w:noProof w:val="0"/>
+        </w:rPr>
+        <w:t>Postcondició</w:t>
+      </w:r>
+      <w:proofErr w:type="spellEnd"/>
       <w:r>
         <w:rPr>
           <w:rFonts w:ascii="Arial" w:hAnsi="Arial" w:cs="Arial"/>
+          <w:b/>
+          <w:bCs/>
+          <w:noProof w:val="0"/>
+        </w:rPr>
+        <w:t xml:space="preserve">: </w:t>
+      </w:r>
+      <w:r>
+        <w:rPr>
+          <w:rFonts w:ascii="Arial" w:hAnsi="Arial" w:cs="Arial"/>
+          <w:noProof w:val="0"/>
         </w:rPr>
         <w:t>S’ha analitzat tot</w:t>
       </w:r>
       <w:r>
         <w:rPr>
           <w:rFonts w:ascii="Arial" w:hAnsi="Arial" w:cs="Arial"/>
+          <w:noProof w:val="0"/>
         </w:rPr>
         <w:t xml:space="preserve">es les rutes possibles que surten del node actual i passen pels </w:t>
       </w:r>
       <w:r>
         <w:rPr>
           <w:rFonts w:ascii="Arial" w:hAnsi="Arial" w:cs="Arial"/>
-        </w:rPr>
-        <w:t xml:space="preserve">nodes del subarbre </w:t>
-      </w:r>
+          <w:noProof w:val="0"/>
+        </w:rPr>
+        <w:t xml:space="preserve">nodes del </w:t>
+      </w:r>
+      <w:proofErr w:type="spellStart"/>
       <w:r>
         <w:rPr>
           <w:rFonts w:ascii="Arial" w:hAnsi="Arial" w:cs="Arial"/>
+          <w:noProof w:val="0"/>
+        </w:rPr>
+        <w:t>subarbre</w:t>
+      </w:r>
+      <w:proofErr w:type="spellEnd"/>
+      <w:r>
+        <w:rPr>
+          <w:rFonts w:ascii="Arial" w:hAnsi="Arial" w:cs="Arial"/>
+          <w:noProof w:val="0"/>
+        </w:rPr>
+        <w:t xml:space="preserve"> </w:t>
+      </w:r>
+      <w:r>
+        <w:rPr>
+          <w:rFonts w:ascii="Arial" w:hAnsi="Arial" w:cs="Arial"/>
+          <w:noProof w:val="0"/>
         </w:rPr>
         <w:t xml:space="preserve">que parteix </w:t>
       </w:r>
       <w:r>
         <w:rPr>
           <w:rFonts w:ascii="Arial" w:hAnsi="Arial" w:cs="Arial"/>
+          <w:noProof w:val="0"/>
         </w:rPr>
         <w:t xml:space="preserve">del node actual. La ruta (partint des del </w:t>
       </w:r>
       <w:r>
         <w:rPr>
           <w:rFonts w:ascii="Arial" w:hAnsi="Arial" w:cs="Arial"/>
+          <w:noProof w:val="0"/>
         </w:rPr>
         <w:t>node base</w:t>
       </w:r>
       <w:r>
         <w:rPr>
           <w:rFonts w:ascii="Arial" w:hAnsi="Arial" w:cs="Arial"/>
+          <w:noProof w:val="0"/>
         </w:rPr>
         <w:t>) en la que més productes s’intercanvien, i en cas d’empat la més curta, queda emmagatzemada al paràmetre</w:t>
       </w:r>
       <w:r>
         <w:rPr>
           <w:rFonts w:ascii="Arial" w:hAnsi="Arial" w:cs="Arial"/>
+          <w:noProof w:val="0"/>
         </w:rPr>
         <w:t xml:space="preserve"> passat per referència</w:t>
       </w:r>
       <w:r>
         <w:rPr>
           <w:rFonts w:ascii="Arial" w:hAnsi="Arial" w:cs="Arial"/>
+          <w:noProof w:val="0"/>
         </w:rPr>
         <w:t xml:space="preserve"> </w:t>
       </w:r>
-      <w:r>
-        <w:rPr>
-          <w:rFonts w:ascii="Consolas" w:eastAsia="Times New Roman" w:hAnsi="Consolas" w:cs="JetBrains Mono Medium"/>
-          <w:b/>
-          <w:bCs/>
+      <w:proofErr w:type="spellStart"/>
+      <w:r>
+        <w:rPr>
+          <w:rFonts w:ascii="Consolas" w:eastAsia="Times New Roman" w:hAnsi="Consolas" w:cs="JetBrains Mono Medium"/>
+          <w:b/>
+          <w:bCs/>
+          <w:noProof w:val="0"/>
           <w:color w:val="001080"/>
           <w:kern w:val="0"/>
           <w:sz w:val="20"/>
@@ -7362,9 +8097,11 @@
         </w:rPr>
         <w:t>best_route</w:t>
       </w:r>
+      <w:proofErr w:type="spellEnd"/>
       <w:r>
         <w:rPr>
           <w:rFonts w:ascii="Arial" w:hAnsi="Arial" w:cs="Arial"/>
+          <w:noProof w:val="0"/>
         </w:rPr>
         <w:t>.</w:t>
       </w:r>
@@ -7375,6 +8112,7 @@
           <w:rFonts w:ascii="Arial" w:hAnsi="Arial" w:cs="Arial"/>
           <w:b/>
           <w:bCs/>
+          <w:noProof w:val="0"/>
         </w:rPr>
       </w:pPr>
     </w:p>
@@ -7384,6 +8122,7 @@
           <w:rFonts w:ascii="Arial" w:hAnsi="Arial" w:cs="Arial"/>
           <w:b/>
           <w:bCs/>
+          <w:noProof w:val="0"/>
         </w:rPr>
       </w:pPr>
       <w:r>
@@ -7391,6 +8130,7 @@
           <w:rFonts w:ascii="Arial" w:hAnsi="Arial" w:cs="Arial"/>
           <w:b/>
           <w:bCs/>
+          <w:noProof w:val="0"/>
         </w:rPr>
         <w:t>Justificació:</w:t>
       </w:r>
@@ -7399,25 +8139,46 @@
       <w:pPr>
         <w:rPr>
           <w:rFonts w:ascii="Arial" w:hAnsi="Arial" w:cs="Arial"/>
+          <w:noProof w:val="0"/>
         </w:rPr>
       </w:pPr>
       <w:r>
         <w:rPr>
           <w:rFonts w:ascii="Arial" w:hAnsi="Arial" w:cs="Arial"/>
+          <w:noProof w:val="0"/>
         </w:rPr>
         <w:t>Assum</w:t>
       </w:r>
       <w:r>
         <w:rPr>
           <w:rFonts w:ascii="Arial" w:hAnsi="Arial" w:cs="Arial"/>
-        </w:rPr>
-        <w:t xml:space="preserve">int que la precondició es compleix, podem afirmar que tots els paràmetres (excepte </w:t>
-      </w:r>
-      <w:r>
-        <w:rPr>
-          <w:rFonts w:ascii="Consolas" w:eastAsia="Times New Roman" w:hAnsi="Consolas" w:cs="JetBrains Mono Medium"/>
-          <w:b/>
-          <w:bCs/>
+          <w:noProof w:val="0"/>
+        </w:rPr>
+        <w:t xml:space="preserve">int que la </w:t>
+      </w:r>
+      <w:proofErr w:type="spellStart"/>
+      <w:r>
+        <w:rPr>
+          <w:rFonts w:ascii="Arial" w:hAnsi="Arial" w:cs="Arial"/>
+          <w:noProof w:val="0"/>
+        </w:rPr>
+        <w:t>precondició</w:t>
+      </w:r>
+      <w:proofErr w:type="spellEnd"/>
+      <w:r>
+        <w:rPr>
+          <w:rFonts w:ascii="Arial" w:hAnsi="Arial" w:cs="Arial"/>
+          <w:noProof w:val="0"/>
+        </w:rPr>
+        <w:t xml:space="preserve"> es compleix, podem afirmar que tots els paràmetres (excepte </w:t>
+      </w:r>
+      <w:proofErr w:type="spellStart"/>
+      <w:r>
+        <w:rPr>
+          <w:rFonts w:ascii="Consolas" w:eastAsia="Times New Roman" w:hAnsi="Consolas" w:cs="JetBrains Mono Medium"/>
+          <w:b/>
+          <w:bCs/>
+          <w:noProof w:val="0"/>
           <w:color w:val="001080"/>
           <w:kern w:val="0"/>
           <w:sz w:val="20"/>
@@ -7427,9 +8188,11 @@
         </w:rPr>
         <w:t>best_route</w:t>
       </w:r>
+      <w:proofErr w:type="spellEnd"/>
       <w:r>
         <w:rPr>
           <w:rFonts w:ascii="Arial" w:hAnsi="Arial" w:cs="Arial"/>
+          <w:noProof w:val="0"/>
         </w:rPr>
         <w:t>) contenen una ruta a mig executar, i són coherents entre ells.</w:t>
       </w:r>
@@ -7438,25 +8201,30 @@
       <w:pPr>
         <w:rPr>
           <w:rFonts w:ascii="Arial" w:hAnsi="Arial" w:cs="Arial"/>
+          <w:noProof w:val="0"/>
         </w:rPr>
       </w:pPr>
       <w:r>
         <w:rPr>
           <w:rFonts w:ascii="Arial" w:hAnsi="Arial" w:cs="Arial"/>
+          <w:noProof w:val="0"/>
         </w:rPr>
         <w:t xml:space="preserve">Per tant, com que es garanteix que la posició (i per tant, la ciutat) del viatge és vàlida i existeix, primer es duu a terme una simulació de comerç entre el vaixell i la ciutat. </w:t>
       </w:r>
       <w:r>
         <w:rPr>
           <w:rFonts w:ascii="Arial" w:hAnsi="Arial" w:cs="Arial"/>
+          <w:noProof w:val="0"/>
         </w:rPr>
         <w:t xml:space="preserve">Es calculen les quantitats de producte a comerciar, i s’actualitzen les variables </w:t>
       </w:r>
-      <w:r>
-        <w:rPr>
-          <w:rFonts w:ascii="Consolas" w:eastAsia="Times New Roman" w:hAnsi="Consolas" w:cs="JetBrains Mono Medium"/>
-          <w:b/>
-          <w:bCs/>
+      <w:proofErr w:type="spellStart"/>
+      <w:r>
+        <w:rPr>
+          <w:rFonts w:ascii="Consolas" w:eastAsia="Times New Roman" w:hAnsi="Consolas" w:cs="JetBrains Mono Medium"/>
+          <w:b/>
+          <w:bCs/>
+          <w:noProof w:val="0"/>
           <w:color w:val="001080"/>
           <w:kern w:val="0"/>
           <w:sz w:val="20"/>
@@ -7466,17 +8234,21 @@
         </w:rPr>
         <w:t>bought_amount</w:t>
       </w:r>
+      <w:proofErr w:type="spellEnd"/>
       <w:r>
         <w:rPr>
           <w:rFonts w:ascii="Arial" w:hAnsi="Arial" w:cs="Arial"/>
+          <w:noProof w:val="0"/>
         </w:rPr>
         <w:t xml:space="preserve"> i </w:t>
       </w:r>
-      <w:r>
-        <w:rPr>
-          <w:rFonts w:ascii="Consolas" w:eastAsia="Times New Roman" w:hAnsi="Consolas" w:cs="JetBrains Mono Medium"/>
-          <w:b/>
-          <w:bCs/>
+      <w:proofErr w:type="spellStart"/>
+      <w:r>
+        <w:rPr>
+          <w:rFonts w:ascii="Consolas" w:eastAsia="Times New Roman" w:hAnsi="Consolas" w:cs="JetBrains Mono Medium"/>
+          <w:b/>
+          <w:bCs/>
+          <w:noProof w:val="0"/>
           <w:color w:val="001080"/>
           <w:kern w:val="0"/>
           <w:sz w:val="20"/>
@@ -7491,6 +8263,7 @@
           <w:rFonts w:ascii="Consolas" w:eastAsia="Times New Roman" w:hAnsi="Consolas" w:cs="JetBrains Mono Medium"/>
           <w:b/>
           <w:bCs/>
+          <w:noProof w:val="0"/>
           <w:color w:val="001080"/>
           <w:kern w:val="0"/>
           <w:sz w:val="20"/>
@@ -7500,9 +8273,11 @@
         </w:rPr>
         <w:t>_amount</w:t>
       </w:r>
+      <w:proofErr w:type="spellEnd"/>
       <w:r>
         <w:rPr>
           <w:rFonts w:ascii="Arial" w:hAnsi="Arial" w:cs="Arial"/>
+          <w:noProof w:val="0"/>
         </w:rPr>
         <w:t xml:space="preserve">, així com també s’actualitzen les quantitats de producte disponibles al vaixell, però </w:t>
       </w:r>
@@ -7511,18 +8286,21 @@
           <w:rFonts w:ascii="Arial" w:hAnsi="Arial" w:cs="Arial"/>
           <w:b/>
           <w:bCs/>
+          <w:noProof w:val="0"/>
         </w:rPr>
         <w:t xml:space="preserve">no </w:t>
       </w:r>
       <w:r>
         <w:rPr>
           <w:rFonts w:ascii="Arial" w:hAnsi="Arial" w:cs="Arial"/>
+          <w:noProof w:val="0"/>
         </w:rPr>
         <w:t>es modifiquen les ciutats</w:t>
       </w:r>
       <w:r>
         <w:rPr>
           <w:rFonts w:ascii="Arial" w:hAnsi="Arial" w:cs="Arial"/>
+          <w:noProof w:val="0"/>
         </w:rPr>
         <w:t xml:space="preserve">. </w:t>
       </w:r>
@@ -7531,19 +8309,23 @@
       <w:pPr>
         <w:rPr>
           <w:rFonts w:ascii="Arial" w:hAnsi="Arial" w:cs="Arial"/>
+          <w:noProof w:val="0"/>
         </w:rPr>
       </w:pPr>
       <w:r>
         <w:rPr>
           <w:rFonts w:ascii="Arial" w:hAnsi="Arial" w:cs="Arial"/>
+          <w:noProof w:val="0"/>
         </w:rPr>
         <w:t xml:space="preserve">Finalment, si es detecta que no s’ha comerciat cap producte (això es duu a terme amb la variable auxiliar </w:t>
       </w:r>
-      <w:r>
-        <w:rPr>
-          <w:rFonts w:ascii="Consolas" w:eastAsia="Times New Roman" w:hAnsi="Consolas" w:cs="JetBrains Mono Medium"/>
-          <w:b/>
-          <w:bCs/>
+      <w:proofErr w:type="spellStart"/>
+      <w:r>
+        <w:rPr>
+          <w:rFonts w:ascii="Consolas" w:eastAsia="Times New Roman" w:hAnsi="Consolas" w:cs="JetBrains Mono Medium"/>
+          <w:b/>
+          <w:bCs/>
+          <w:noProof w:val="0"/>
           <w:color w:val="001080"/>
           <w:kern w:val="0"/>
           <w:sz w:val="20"/>
@@ -7553,22 +8335,42 @@
         </w:rPr>
         <w:t>traded_amount</w:t>
       </w:r>
+      <w:proofErr w:type="spellEnd"/>
       <w:r>
         <w:rPr>
           <w:rFonts w:ascii="Arial" w:hAnsi="Arial" w:cs="Arial"/>
-        </w:rPr>
-        <w:t xml:space="preserve">), s’augmenta el recompte de ciutats que s’han saltat. Altrament, es reseteja el comptador. </w:t>
-      </w:r>
-    </w:p>
-    <w:p>
-      <w:pPr>
+          <w:noProof w:val="0"/>
+        </w:rPr>
+        <w:t xml:space="preserve">), s’augmenta el recompte de ciutats que s’han saltat. Altrament, es </w:t>
+      </w:r>
+      <w:proofErr w:type="spellStart"/>
+      <w:r>
         <w:rPr>
           <w:rFonts w:ascii="Arial" w:hAnsi="Arial" w:cs="Arial"/>
-        </w:rPr>
-      </w:pPr>
+          <w:noProof w:val="0"/>
+        </w:rPr>
+        <w:t>reseteja</w:t>
+      </w:r>
+      <w:proofErr w:type="spellEnd"/>
       <w:r>
         <w:rPr>
           <w:rFonts w:ascii="Arial" w:hAnsi="Arial" w:cs="Arial"/>
+          <w:noProof w:val="0"/>
+        </w:rPr>
+        <w:t xml:space="preserve"> el comptador. </w:t>
+      </w:r>
+    </w:p>
+    <w:p>
+      <w:pPr>
+        <w:rPr>
+          <w:rFonts w:ascii="Arial" w:hAnsi="Arial" w:cs="Arial"/>
+          <w:noProof w:val="0"/>
+        </w:rPr>
+      </w:pPr>
+      <w:r>
+        <w:rPr>
+          <w:rFonts w:ascii="Arial" w:hAnsi="Arial" w:cs="Arial"/>
+          <w:noProof w:val="0"/>
         </w:rPr>
         <w:t xml:space="preserve">Un cop </w:t>
       </w:r>
@@ -7577,12 +8379,14 @@
           <w:rFonts w:ascii="Arial" w:hAnsi="Arial" w:cs="Arial"/>
           <w:i/>
           <w:iCs/>
+          <w:noProof w:val="0"/>
         </w:rPr>
         <w:t>computada</w:t>
       </w:r>
       <w:r>
         <w:rPr>
           <w:rFonts w:ascii="Arial" w:hAnsi="Arial" w:cs="Arial"/>
+          <w:noProof w:val="0"/>
         </w:rPr>
         <w:t xml:space="preserve"> la posició actual, es poden donar dos casos:</w:t>
       </w:r>
@@ -7593,6 +8397,7 @@
           <w:rFonts w:ascii="Arial" w:hAnsi="Arial" w:cs="Arial"/>
           <w:b/>
           <w:bCs/>
+          <w:noProof w:val="0"/>
         </w:rPr>
       </w:pPr>
       <w:r>
@@ -7600,6 +8405,7 @@
           <w:rFonts w:ascii="Arial" w:hAnsi="Arial" w:cs="Arial"/>
           <w:b/>
           <w:bCs/>
+          <w:noProof w:val="0"/>
         </w:rPr>
         <w:t xml:space="preserve">1. </w:t>
       </w:r>
@@ -7608,20 +8414,24 @@
           <w:rFonts w:ascii="Arial" w:hAnsi="Arial" w:cs="Arial"/>
           <w:b/>
           <w:bCs/>
+          <w:noProof w:val="0"/>
         </w:rPr>
         <w:t xml:space="preserve">Cas Base: </w:t>
       </w:r>
       <w:r>
         <w:rPr>
           <w:rFonts w:ascii="Arial" w:hAnsi="Arial" w:cs="Arial"/>
+          <w:noProof w:val="0"/>
         </w:rPr>
         <w:t xml:space="preserve">La posició actual és la última posició possible de la ruta actual. Això es pot comprovar o bé veient que els fills del node </w:t>
       </w:r>
-      <w:r>
-        <w:rPr>
-          <w:rFonts w:ascii="Consolas" w:eastAsia="Times New Roman" w:hAnsi="Consolas" w:cs="JetBrains Mono Medium"/>
-          <w:b/>
-          <w:bCs/>
+      <w:proofErr w:type="spellStart"/>
+      <w:r>
+        <w:rPr>
+          <w:rFonts w:ascii="Consolas" w:eastAsia="Times New Roman" w:hAnsi="Consolas" w:cs="JetBrains Mono Medium"/>
+          <w:b/>
+          <w:bCs/>
+          <w:noProof w:val="0"/>
           <w:color w:val="001080"/>
           <w:kern w:val="0"/>
           <w:sz w:val="20"/>
@@ -7631,9 +8441,11 @@
         </w:rPr>
         <w:t>current_location</w:t>
       </w:r>
+      <w:proofErr w:type="spellEnd"/>
       <w:r>
         <w:rPr>
           <w:rFonts w:ascii="Arial" w:hAnsi="Arial" w:cs="Arial"/>
+          <w:noProof w:val="0"/>
         </w:rPr>
         <w:t xml:space="preserve"> estan buits o bé veient que el vaixell ja ha fet tot el comerç que podia fer. (no queden productes ni a comprar ni a vendre), la ruta es pot considerar completada. </w:t>
       </w:r>
@@ -7644,11 +8456,13 @@
           <w:rFonts w:ascii="Arial" w:hAnsi="Arial" w:cs="Arial"/>
           <w:i/>
           <w:iCs/>
+          <w:noProof w:val="0"/>
         </w:rPr>
       </w:pPr>
       <w:r>
         <w:rPr>
           <w:rFonts w:ascii="Arial" w:hAnsi="Arial" w:cs="Arial"/>
+          <w:noProof w:val="0"/>
         </w:rPr>
         <w:t xml:space="preserve">Un cop una ruta està acabada, primer cal eliminar totes les ciutats del final amb les que no s’ha comerciat. Això es fa eliminant els </w:t>
       </w:r>
@@ -7657,6 +8471,7 @@
           <w:rFonts w:ascii="Consolas" w:eastAsia="Times New Roman" w:hAnsi="Consolas" w:cs="JetBrains Mono Medium"/>
           <w:b/>
           <w:bCs/>
+          <w:noProof w:val="0"/>
           <w:color w:val="001080"/>
           <w:kern w:val="0"/>
           <w:sz w:val="20"/>
@@ -7669,14 +8484,17 @@
       <w:r>
         <w:rPr>
           <w:rFonts w:ascii="Arial" w:hAnsi="Arial" w:cs="Arial"/>
+          <w:noProof w:val="0"/>
         </w:rPr>
         <w:t xml:space="preserve"> últims elements del vector </w:t>
       </w:r>
-      <w:r>
-        <w:rPr>
-          <w:rFonts w:ascii="Consolas" w:eastAsia="Times New Roman" w:hAnsi="Consolas" w:cs="JetBrains Mono Medium"/>
-          <w:b/>
-          <w:bCs/>
+      <w:proofErr w:type="spellStart"/>
+      <w:r>
+        <w:rPr>
+          <w:rFonts w:ascii="Consolas" w:eastAsia="Times New Roman" w:hAnsi="Consolas" w:cs="JetBrains Mono Medium"/>
+          <w:b/>
+          <w:bCs/>
+          <w:noProof w:val="0"/>
           <w:color w:val="001080"/>
           <w:kern w:val="0"/>
           <w:sz w:val="20"/>
@@ -7686,9 +8504,11 @@
         </w:rPr>
         <w:t>current_route</w:t>
       </w:r>
+      <w:proofErr w:type="spellEnd"/>
       <w:r>
         <w:rPr>
           <w:rFonts w:ascii="Arial" w:hAnsi="Arial" w:cs="Arial"/>
+          <w:noProof w:val="0"/>
         </w:rPr>
         <w:t xml:space="preserve">, on </w:t>
       </w:r>
@@ -7697,6 +8517,7 @@
           <w:rFonts w:ascii="Consolas" w:eastAsia="Times New Roman" w:hAnsi="Consolas" w:cs="JetBrains Mono Medium"/>
           <w:b/>
           <w:bCs/>
+          <w:noProof w:val="0"/>
           <w:color w:val="001080"/>
           <w:kern w:val="0"/>
           <w:sz w:val="20"/>
@@ -7709,14 +8530,17 @@
       <w:r>
         <w:rPr>
           <w:rFonts w:ascii="Arial" w:hAnsi="Arial" w:cs="Arial"/>
+          <w:noProof w:val="0"/>
         </w:rPr>
         <w:t xml:space="preserve"> és </w:t>
       </w:r>
-      <w:r>
-        <w:rPr>
-          <w:rFonts w:ascii="Consolas" w:eastAsia="Times New Roman" w:hAnsi="Consolas" w:cs="JetBrains Mono Medium"/>
-          <w:b/>
-          <w:bCs/>
+      <w:proofErr w:type="spellStart"/>
+      <w:r>
+        <w:rPr>
+          <w:rFonts w:ascii="Consolas" w:eastAsia="Times New Roman" w:hAnsi="Consolas" w:cs="JetBrains Mono Medium"/>
+          <w:b/>
+          <w:bCs/>
+          <w:noProof w:val="0"/>
           <w:color w:val="001080"/>
           <w:kern w:val="0"/>
           <w:sz w:val="20"/>
@@ -7726,11 +8550,13 @@
         </w:rPr>
         <w:t>recently_skipped_cities</w:t>
       </w:r>
-      <w:r>
-        <w:rPr>
-          <w:rFonts w:ascii="Consolas" w:eastAsia="Times New Roman" w:hAnsi="Consolas" w:cs="JetBrains Mono Medium"/>
-          <w:b/>
-          <w:bCs/>
+      <w:proofErr w:type="spellEnd"/>
+      <w:r>
+        <w:rPr>
+          <w:rFonts w:ascii="Consolas" w:eastAsia="Times New Roman" w:hAnsi="Consolas" w:cs="JetBrains Mono Medium"/>
+          <w:b/>
+          <w:bCs/>
+          <w:noProof w:val="0"/>
           <w:color w:val="001080"/>
           <w:kern w:val="0"/>
           <w:sz w:val="20"/>
@@ -7743,6 +8569,7 @@
       <w:r>
         <w:rPr>
           <w:rFonts w:ascii="Arial" w:hAnsi="Arial" w:cs="Arial"/>
+          <w:noProof w:val="0"/>
         </w:rPr>
         <w:t xml:space="preserve"> </w:t>
       </w:r>
@@ -7751,6 +8578,7 @@
           <w:rFonts w:ascii="Arial" w:hAnsi="Arial" w:cs="Arial"/>
           <w:i/>
           <w:iCs/>
+          <w:noProof w:val="0"/>
         </w:rPr>
         <w:t xml:space="preserve">Nota: </w:t>
       </w:r>
@@ -7759,6 +8587,7 @@
           <w:rFonts w:ascii="Arial" w:hAnsi="Arial" w:cs="Arial"/>
           <w:i/>
           <w:iCs/>
+          <w:noProof w:val="0"/>
         </w:rPr>
         <w:t xml:space="preserve">en cas que totes les ciutats s’hagin de saltar, s’hauran d’eliminar els </w:t>
       </w:r>
@@ -7767,6 +8596,7 @@
           <w:rFonts w:ascii="Consolas" w:eastAsia="Times New Roman" w:hAnsi="Consolas" w:cs="JetBrains Mono Medium"/>
           <w:b/>
           <w:bCs/>
+          <w:noProof w:val="0"/>
           <w:color w:val="001080"/>
           <w:kern w:val="0"/>
           <w:sz w:val="20"/>
@@ -7781,6 +8611,7 @@
           <w:rFonts w:ascii="Consolas" w:eastAsia="Times New Roman" w:hAnsi="Consolas" w:cs="JetBrains Mono Medium"/>
           <w:b/>
           <w:bCs/>
+          <w:noProof w:val="0"/>
           <w:color w:val="001080"/>
           <w:kern w:val="0"/>
           <w:sz w:val="20"/>
@@ -7795,6 +8626,7 @@
           <w:rFonts w:ascii="Arial" w:hAnsi="Arial" w:cs="Arial"/>
           <w:i/>
           <w:iCs/>
+          <w:noProof w:val="0"/>
         </w:rPr>
         <w:t xml:space="preserve"> elements del vector i no </w:t>
       </w:r>
@@ -7803,6 +8635,7 @@
           <w:rFonts w:ascii="Consolas" w:eastAsia="Times New Roman" w:hAnsi="Consolas" w:cs="JetBrains Mono Medium"/>
           <w:b/>
           <w:bCs/>
+          <w:noProof w:val="0"/>
           <w:color w:val="001080"/>
           <w:kern w:val="0"/>
           <w:sz w:val="20"/>
@@ -7817,6 +8650,7 @@
           <w:rFonts w:ascii="Arial" w:hAnsi="Arial" w:cs="Arial"/>
           <w:i/>
           <w:iCs/>
+          <w:noProof w:val="0"/>
         </w:rPr>
         <w:t xml:space="preserve">, ja que </w:t>
       </w:r>
@@ -7825,6 +8659,7 @@
           <w:rFonts w:ascii="Arial" w:hAnsi="Arial" w:cs="Arial"/>
           <w:i/>
           <w:iCs/>
+          <w:noProof w:val="0"/>
         </w:rPr>
         <w:t xml:space="preserve">la ciutat inicial </w:t>
       </w:r>
@@ -7833,6 +8668,7 @@
           <w:rFonts w:ascii="Arial" w:hAnsi="Arial" w:cs="Arial"/>
           <w:i/>
           <w:iCs/>
+          <w:noProof w:val="0"/>
         </w:rPr>
         <w:t>mai té assignat un element</w:t>
       </w:r>
@@ -7841,6 +8677,7 @@
           <w:rFonts w:ascii="Arial" w:hAnsi="Arial" w:cs="Arial"/>
           <w:i/>
           <w:iCs/>
+          <w:noProof w:val="0"/>
         </w:rPr>
         <w:t xml:space="preserve"> al vector de la ruta.</w:t>
       </w:r>
@@ -7852,11 +8689,13 @@
         </w:tabs>
         <w:rPr>
           <w:rFonts w:ascii="Arial" w:hAnsi="Arial" w:cs="Arial"/>
+          <w:noProof w:val="0"/>
         </w:rPr>
       </w:pPr>
       <w:r>
         <w:rPr>
           <w:rFonts w:ascii="Arial" w:hAnsi="Arial" w:cs="Arial"/>
+          <w:noProof w:val="0"/>
         </w:rPr>
         <w:lastRenderedPageBreak/>
         <w:t xml:space="preserve">Un cop eliminades les ciutats </w:t>
@@ -7866,20 +8705,24 @@
           <w:rFonts w:ascii="Arial" w:hAnsi="Arial" w:cs="Arial"/>
           <w:i/>
           <w:iCs/>
+          <w:noProof w:val="0"/>
         </w:rPr>
         <w:t>innecessàries</w:t>
       </w:r>
       <w:r>
         <w:rPr>
           <w:rFonts w:ascii="Arial" w:hAnsi="Arial" w:cs="Arial"/>
+          <w:noProof w:val="0"/>
         </w:rPr>
         <w:t xml:space="preserve"> del final de la ruta, es compara la ruta amb la ruta emmagatzemada a </w:t>
       </w:r>
-      <w:r>
-        <w:rPr>
-          <w:rFonts w:ascii="Consolas" w:eastAsia="Times New Roman" w:hAnsi="Consolas" w:cs="JetBrains Mono Medium"/>
-          <w:b/>
-          <w:bCs/>
+      <w:proofErr w:type="spellStart"/>
+      <w:r>
+        <w:rPr>
+          <w:rFonts w:ascii="Consolas" w:eastAsia="Times New Roman" w:hAnsi="Consolas" w:cs="JetBrains Mono Medium"/>
+          <w:b/>
+          <w:bCs/>
+          <w:noProof w:val="0"/>
           <w:color w:val="001080"/>
           <w:kern w:val="0"/>
           <w:sz w:val="20"/>
@@ -7889,35 +8732,42 @@
         </w:rPr>
         <w:t>best_route</w:t>
       </w:r>
+      <w:proofErr w:type="spellEnd"/>
       <w:r>
         <w:rPr>
           <w:rFonts w:ascii="Arial" w:hAnsi="Arial" w:cs="Arial"/>
+          <w:noProof w:val="0"/>
         </w:rPr>
         <w:t>. Si la ruta actual comercia una quantitat total de producte major, o si les quantitats co</w:t>
       </w:r>
       <w:r>
         <w:rPr>
           <w:rFonts w:ascii="Arial" w:hAnsi="Arial" w:cs="Arial"/>
+          <w:noProof w:val="0"/>
         </w:rPr>
         <w:t>m</w:t>
       </w:r>
       <w:r>
         <w:rPr>
           <w:rFonts w:ascii="Arial" w:hAnsi="Arial" w:cs="Arial"/>
+          <w:noProof w:val="0"/>
         </w:rPr>
         <w:t>erciades són les mateixes però la ruta actual té menys llargada</w:t>
       </w:r>
       <w:r>
         <w:rPr>
           <w:rFonts w:ascii="Arial" w:hAnsi="Arial" w:cs="Arial"/>
+          <w:noProof w:val="0"/>
         </w:rPr>
         <w:t xml:space="preserve">, es substitueix la </w:t>
       </w:r>
-      <w:r>
-        <w:rPr>
-          <w:rFonts w:ascii="Consolas" w:eastAsia="Times New Roman" w:hAnsi="Consolas" w:cs="JetBrains Mono Medium"/>
-          <w:b/>
-          <w:bCs/>
+      <w:proofErr w:type="spellStart"/>
+      <w:r>
+        <w:rPr>
+          <w:rFonts w:ascii="Consolas" w:eastAsia="Times New Roman" w:hAnsi="Consolas" w:cs="JetBrains Mono Medium"/>
+          <w:b/>
+          <w:bCs/>
+          <w:noProof w:val="0"/>
           <w:color w:val="001080"/>
           <w:kern w:val="0"/>
           <w:sz w:val="20"/>
@@ -7927,17 +8777,21 @@
         </w:rPr>
         <w:t>best_route</w:t>
       </w:r>
+      <w:proofErr w:type="spellEnd"/>
       <w:r>
         <w:rPr>
           <w:rFonts w:ascii="Arial" w:hAnsi="Arial" w:cs="Arial"/>
+          <w:noProof w:val="0"/>
         </w:rPr>
         <w:t xml:space="preserve"> per la </w:t>
       </w:r>
-      <w:r>
-        <w:rPr>
-          <w:rFonts w:ascii="Consolas" w:eastAsia="Times New Roman" w:hAnsi="Consolas" w:cs="JetBrains Mono Medium"/>
-          <w:b/>
-          <w:bCs/>
+      <w:proofErr w:type="spellStart"/>
+      <w:r>
+        <w:rPr>
+          <w:rFonts w:ascii="Consolas" w:eastAsia="Times New Roman" w:hAnsi="Consolas" w:cs="JetBrains Mono Medium"/>
+          <w:b/>
+          <w:bCs/>
+          <w:noProof w:val="0"/>
           <w:color w:val="001080"/>
           <w:kern w:val="0"/>
           <w:sz w:val="20"/>
@@ -7952,6 +8806,7 @@
           <w:rFonts w:ascii="Consolas" w:eastAsia="Times New Roman" w:hAnsi="Consolas" w:cs="JetBrains Mono Medium"/>
           <w:b/>
           <w:bCs/>
+          <w:noProof w:val="0"/>
           <w:color w:val="001080"/>
           <w:kern w:val="0"/>
           <w:sz w:val="20"/>
@@ -7961,17 +8816,21 @@
         </w:rPr>
         <w:t>_route</w:t>
       </w:r>
+      <w:proofErr w:type="spellEnd"/>
       <w:r>
         <w:rPr>
           <w:rFonts w:ascii="Arial" w:hAnsi="Arial" w:cs="Arial"/>
+          <w:noProof w:val="0"/>
         </w:rPr>
         <w:t xml:space="preserve">. En cas que els dos valors coincideixin, es manté la </w:t>
       </w:r>
-      <w:r>
-        <w:rPr>
-          <w:rFonts w:ascii="Consolas" w:eastAsia="Times New Roman" w:hAnsi="Consolas" w:cs="JetBrains Mono Medium"/>
-          <w:b/>
-          <w:bCs/>
+      <w:proofErr w:type="spellStart"/>
+      <w:r>
+        <w:rPr>
+          <w:rFonts w:ascii="Consolas" w:eastAsia="Times New Roman" w:hAnsi="Consolas" w:cs="JetBrains Mono Medium"/>
+          <w:b/>
+          <w:bCs/>
+          <w:noProof w:val="0"/>
           <w:color w:val="001080"/>
           <w:kern w:val="0"/>
           <w:sz w:val="20"/>
@@ -7981,11 +8840,13 @@
         </w:rPr>
         <w:t>best_route</w:t>
       </w:r>
-      <w:r>
-        <w:rPr>
-          <w:rFonts w:ascii="Consolas" w:eastAsia="Times New Roman" w:hAnsi="Consolas" w:cs="JetBrains Mono Medium"/>
-          <w:b/>
-          <w:bCs/>
+      <w:proofErr w:type="spellEnd"/>
+      <w:r>
+        <w:rPr>
+          <w:rFonts w:ascii="Consolas" w:eastAsia="Times New Roman" w:hAnsi="Consolas" w:cs="JetBrains Mono Medium"/>
+          <w:b/>
+          <w:bCs/>
+          <w:noProof w:val="0"/>
           <w:color w:val="001080"/>
           <w:kern w:val="0"/>
           <w:sz w:val="20"/>
@@ -7998,8 +8859,57 @@
       <w:r>
         <w:rPr>
           <w:rFonts w:ascii="Arial" w:hAnsi="Arial" w:cs="Arial"/>
-        </w:rPr>
-        <w:t>intacta. Això passa perquè, com que té prioritat la ruta de l’esquerra i a la crida recursiva es calcula primer la subruta esquerra, la subruta esquerra es calcula primer que la subruta dreta, i llavors no s’ha de modificar la millor ruta.</w:t>
+          <w:noProof w:val="0"/>
+        </w:rPr>
+        <w:t xml:space="preserve">intacta. Això passa perquè, com que té prioritat la ruta de l’esquerra i a la crida recursiva es calcula primer la </w:t>
+      </w:r>
+      <w:proofErr w:type="spellStart"/>
+      <w:r>
+        <w:rPr>
+          <w:rFonts w:ascii="Arial" w:hAnsi="Arial" w:cs="Arial"/>
+          <w:noProof w:val="0"/>
+        </w:rPr>
+        <w:t>subruta</w:t>
+      </w:r>
+      <w:proofErr w:type="spellEnd"/>
+      <w:r>
+        <w:rPr>
+          <w:rFonts w:ascii="Arial" w:hAnsi="Arial" w:cs="Arial"/>
+          <w:noProof w:val="0"/>
+        </w:rPr>
+        <w:t xml:space="preserve"> esquerra, la </w:t>
+      </w:r>
+      <w:proofErr w:type="spellStart"/>
+      <w:r>
+        <w:rPr>
+          <w:rFonts w:ascii="Arial" w:hAnsi="Arial" w:cs="Arial"/>
+          <w:noProof w:val="0"/>
+        </w:rPr>
+        <w:t>subruta</w:t>
+      </w:r>
+      <w:proofErr w:type="spellEnd"/>
+      <w:r>
+        <w:rPr>
+          <w:rFonts w:ascii="Arial" w:hAnsi="Arial" w:cs="Arial"/>
+          <w:noProof w:val="0"/>
+        </w:rPr>
+        <w:t xml:space="preserve"> esquerra es calcula primer que la </w:t>
+      </w:r>
+      <w:proofErr w:type="spellStart"/>
+      <w:r>
+        <w:rPr>
+          <w:rFonts w:ascii="Arial" w:hAnsi="Arial" w:cs="Arial"/>
+          <w:noProof w:val="0"/>
+        </w:rPr>
+        <w:t>subruta</w:t>
+      </w:r>
+      <w:proofErr w:type="spellEnd"/>
+      <w:r>
+        <w:rPr>
+          <w:rFonts w:ascii="Arial" w:hAnsi="Arial" w:cs="Arial"/>
+          <w:noProof w:val="0"/>
+        </w:rPr>
+        <w:t xml:space="preserve"> dreta, i llavors no s’ha de modificar la millor ruta.</w:t>
       </w:r>
     </w:p>
     <w:p>
@@ -8009,19 +8919,39 @@
         </w:tabs>
         <w:rPr>
           <w:rFonts w:ascii="Arial" w:hAnsi="Arial" w:cs="Arial"/>
+          <w:noProof w:val="0"/>
         </w:rPr>
       </w:pPr>
       <w:r>
         <w:rPr>
           <w:rFonts w:ascii="Arial" w:hAnsi="Arial" w:cs="Arial"/>
-        </w:rPr>
-        <w:t xml:space="preserve">Ara, la postcondició es compleix. S’ha comparat la ruta actual i la millor ruta (desada a </w:t>
-      </w:r>
-      <w:r>
-        <w:rPr>
-          <w:rFonts w:ascii="Consolas" w:eastAsia="Times New Roman" w:hAnsi="Consolas" w:cs="JetBrains Mono Medium"/>
-          <w:b/>
-          <w:bCs/>
+          <w:noProof w:val="0"/>
+        </w:rPr>
+        <w:t xml:space="preserve">Ara, la </w:t>
+      </w:r>
+      <w:proofErr w:type="spellStart"/>
+      <w:r>
+        <w:rPr>
+          <w:rFonts w:ascii="Arial" w:hAnsi="Arial" w:cs="Arial"/>
+          <w:noProof w:val="0"/>
+        </w:rPr>
+        <w:t>postcondició</w:t>
+      </w:r>
+      <w:proofErr w:type="spellEnd"/>
+      <w:r>
+        <w:rPr>
+          <w:rFonts w:ascii="Arial" w:hAnsi="Arial" w:cs="Arial"/>
+          <w:noProof w:val="0"/>
+        </w:rPr>
+        <w:t xml:space="preserve"> es compleix. S’ha comparat la ruta actual i la millor ruta (desada a </w:t>
+      </w:r>
+      <w:proofErr w:type="spellStart"/>
+      <w:r>
+        <w:rPr>
+          <w:rFonts w:ascii="Consolas" w:eastAsia="Times New Roman" w:hAnsi="Consolas" w:cs="JetBrains Mono Medium"/>
+          <w:b/>
+          <w:bCs/>
+          <w:noProof w:val="0"/>
           <w:color w:val="001080"/>
           <w:kern w:val="0"/>
           <w:sz w:val="20"/>
@@ -8031,17 +8961,21 @@
         </w:rPr>
         <w:t>best_route</w:t>
       </w:r>
+      <w:proofErr w:type="spellEnd"/>
       <w:r>
         <w:rPr>
           <w:rFonts w:ascii="Arial" w:hAnsi="Arial" w:cs="Arial"/>
+          <w:noProof w:val="0"/>
         </w:rPr>
         <w:t xml:space="preserve">), i la millor s’ha desat a </w:t>
       </w:r>
-      <w:r>
-        <w:rPr>
-          <w:rFonts w:ascii="Consolas" w:eastAsia="Times New Roman" w:hAnsi="Consolas" w:cs="JetBrains Mono Medium"/>
-          <w:b/>
-          <w:bCs/>
+      <w:proofErr w:type="spellStart"/>
+      <w:r>
+        <w:rPr>
+          <w:rFonts w:ascii="Consolas" w:eastAsia="Times New Roman" w:hAnsi="Consolas" w:cs="JetBrains Mono Medium"/>
+          <w:b/>
+          <w:bCs/>
+          <w:noProof w:val="0"/>
           <w:color w:val="001080"/>
           <w:kern w:val="0"/>
           <w:sz w:val="20"/>
@@ -8051,11 +8985,13 @@
         </w:rPr>
         <w:t>best_route</w:t>
       </w:r>
-      <w:r>
-        <w:rPr>
-          <w:rFonts w:ascii="Consolas" w:eastAsia="Times New Roman" w:hAnsi="Consolas" w:cs="JetBrains Mono Medium"/>
-          <w:b/>
-          <w:bCs/>
+      <w:proofErr w:type="spellEnd"/>
+      <w:r>
+        <w:rPr>
+          <w:rFonts w:ascii="Consolas" w:eastAsia="Times New Roman" w:hAnsi="Consolas" w:cs="JetBrains Mono Medium"/>
+          <w:b/>
+          <w:bCs/>
+          <w:noProof w:val="0"/>
           <w:color w:val="001080"/>
           <w:kern w:val="0"/>
           <w:sz w:val="20"/>
@@ -8073,41 +9009,57 @@
         </w:tabs>
         <w:rPr>
           <w:rFonts w:ascii="Arial" w:hAnsi="Arial" w:cs="Arial"/>
+          <w:noProof w:val="0"/>
         </w:rPr>
       </w:pPr>
       <w:r>
         <w:rPr>
           <w:rFonts w:ascii="Arial" w:hAnsi="Arial" w:cs="Arial"/>
-        </w:rPr>
-        <w:t>Com que es compleix la postcondició</w:t>
-      </w:r>
+          <w:noProof w:val="0"/>
+        </w:rPr>
+        <w:t xml:space="preserve">Com que es compleix la </w:t>
+      </w:r>
+      <w:proofErr w:type="spellStart"/>
       <w:r>
         <w:rPr>
           <w:rFonts w:ascii="Arial" w:hAnsi="Arial" w:cs="Arial"/>
+          <w:noProof w:val="0"/>
+        </w:rPr>
+        <w:t>postcondició</w:t>
+      </w:r>
+      <w:proofErr w:type="spellEnd"/>
+      <w:r>
+        <w:rPr>
+          <w:rFonts w:ascii="Arial" w:hAnsi="Arial" w:cs="Arial"/>
+          <w:noProof w:val="0"/>
         </w:rPr>
         <w:t xml:space="preserve">, es </w:t>
       </w:r>
       <w:r>
         <w:rPr>
           <w:rFonts w:ascii="Arial" w:hAnsi="Arial" w:cs="Arial"/>
+          <w:noProof w:val="0"/>
         </w:rPr>
         <w:t xml:space="preserve">pot </w:t>
       </w:r>
       <w:r>
         <w:rPr>
           <w:rFonts w:ascii="Arial" w:hAnsi="Arial" w:cs="Arial"/>
+          <w:noProof w:val="0"/>
         </w:rPr>
         <w:t>finalitza</w:t>
       </w:r>
       <w:r>
         <w:rPr>
           <w:rFonts w:ascii="Arial" w:hAnsi="Arial" w:cs="Arial"/>
+          <w:noProof w:val="0"/>
         </w:rPr>
         <w:t>r</w:t>
       </w:r>
       <w:r>
         <w:rPr>
           <w:rFonts w:ascii="Arial" w:hAnsi="Arial" w:cs="Arial"/>
+          <w:noProof w:val="0"/>
         </w:rPr>
         <w:t xml:space="preserve"> l’execució.</w:t>
       </w:r>
@@ -8119,6 +9071,7 @@
         </w:tabs>
         <w:rPr>
           <w:rFonts w:ascii="Arial" w:hAnsi="Arial" w:cs="Arial"/>
+          <w:noProof w:val="0"/>
         </w:rPr>
       </w:pPr>
       <w:r>
@@ -8126,6 +9079,7 @@
           <w:rFonts w:ascii="Arial" w:hAnsi="Arial" w:cs="Arial"/>
           <w:b/>
           <w:bCs/>
+          <w:noProof w:val="0"/>
         </w:rPr>
         <w:t xml:space="preserve">2. </w:t>
       </w:r>
@@ -8134,26 +9088,47 @@
           <w:rFonts w:ascii="Arial" w:hAnsi="Arial" w:cs="Arial"/>
           <w:b/>
           <w:bCs/>
+          <w:noProof w:val="0"/>
         </w:rPr>
         <w:t xml:space="preserve">Cas recursiu: </w:t>
       </w:r>
       <w:r>
         <w:rPr>
           <w:rFonts w:ascii="Arial" w:hAnsi="Arial" w:cs="Arial"/>
+          <w:noProof w:val="0"/>
         </w:rPr>
         <w:t xml:space="preserve">Si les condicions del cas base no es compleixen, podem </w:t>
       </w:r>
       <w:r>
         <w:rPr>
           <w:rFonts w:ascii="Arial" w:hAnsi="Arial" w:cs="Arial"/>
-        </w:rPr>
-        <w:t xml:space="preserve">assegurar que la ruta té continuitat tant per el fill esquerre del com pel fill dret de </w:t>
-      </w:r>
-      <w:r>
-        <w:rPr>
-          <w:rFonts w:ascii="Consolas" w:eastAsia="Times New Roman" w:hAnsi="Consolas" w:cs="JetBrains Mono Medium"/>
-          <w:b/>
-          <w:bCs/>
+          <w:noProof w:val="0"/>
+        </w:rPr>
+        <w:t xml:space="preserve">assegurar que la ruta té </w:t>
+      </w:r>
+      <w:proofErr w:type="spellStart"/>
+      <w:r>
+        <w:rPr>
+          <w:rFonts w:ascii="Arial" w:hAnsi="Arial" w:cs="Arial"/>
+          <w:noProof w:val="0"/>
+        </w:rPr>
+        <w:t>continuitat</w:t>
+      </w:r>
+      <w:proofErr w:type="spellEnd"/>
+      <w:r>
+        <w:rPr>
+          <w:rFonts w:ascii="Arial" w:hAnsi="Arial" w:cs="Arial"/>
+          <w:noProof w:val="0"/>
+        </w:rPr>
+        <w:t xml:space="preserve"> tant per el fill esquerre del com pel fill dret de </w:t>
+      </w:r>
+      <w:proofErr w:type="spellStart"/>
+      <w:r>
+        <w:rPr>
+          <w:rFonts w:ascii="Consolas" w:eastAsia="Times New Roman" w:hAnsi="Consolas" w:cs="JetBrains Mono Medium"/>
+          <w:b/>
+          <w:bCs/>
+          <w:noProof w:val="0"/>
           <w:color w:val="001080"/>
           <w:kern w:val="0"/>
           <w:sz w:val="20"/>
@@ -8163,9 +9138,11 @@
         </w:rPr>
         <w:t>current_location</w:t>
       </w:r>
+      <w:proofErr w:type="spellEnd"/>
       <w:r>
         <w:rPr>
           <w:rFonts w:ascii="Arial" w:hAnsi="Arial" w:cs="Arial"/>
+          <w:noProof w:val="0"/>
         </w:rPr>
         <w:t>. Llavors, cal continuar el càlcul de la ruta a través dels dos fills.</w:t>
       </w:r>
@@ -8179,11 +9156,13 @@
           <w:rFonts w:ascii="Arial" w:hAnsi="Arial" w:cs="Arial"/>
           <w:i/>
           <w:iCs/>
+          <w:noProof w:val="0"/>
         </w:rPr>
       </w:pPr>
       <w:r>
         <w:rPr>
           <w:rFonts w:ascii="Arial" w:hAnsi="Arial" w:cs="Arial"/>
+          <w:noProof w:val="0"/>
         </w:rPr>
         <w:t>Per tant, es comença creant una còpia profunda de la ruta actual i del vaixell</w:t>
       </w:r>
@@ -8192,6 +9171,7 @@
           <w:rFonts w:ascii="Arial" w:hAnsi="Arial" w:cs="Arial"/>
           <w:i/>
           <w:iCs/>
+          <w:noProof w:val="0"/>
         </w:rPr>
         <w:t xml:space="preserve">. Per motius d’eficiència, en comptes de crear una segona còpia es </w:t>
       </w:r>
@@ -8200,6 +9180,7 @@
           <w:rFonts w:ascii="Arial" w:hAnsi="Arial" w:cs="Arial"/>
           <w:i/>
           <w:iCs/>
+          <w:noProof w:val="0"/>
         </w:rPr>
         <w:t>les instàncies de</w:t>
       </w:r>
@@ -8208,9 +9189,11 @@
           <w:rFonts w:ascii="Arial" w:hAnsi="Arial" w:cs="Arial"/>
           <w:i/>
           <w:iCs/>
+          <w:noProof w:val="0"/>
         </w:rPr>
         <w:t xml:space="preserve"> </w:t>
       </w:r>
+      <w:proofErr w:type="spellStart"/>
       <w:r>
         <w:rPr>
           <w:rFonts w:ascii="Consolas" w:eastAsia="Times New Roman" w:hAnsi="Consolas" w:cs="JetBrains Mono Medium"/>
@@ -8218,6 +9201,7 @@
           <w:bCs/>
           <w:i/>
           <w:iCs/>
+          <w:noProof w:val="0"/>
           <w:color w:val="001080"/>
           <w:kern w:val="0"/>
           <w:sz w:val="20"/>
@@ -8234,6 +9218,7 @@
           <w:bCs/>
           <w:i/>
           <w:iCs/>
+          <w:noProof w:val="0"/>
           <w:color w:val="001080"/>
           <w:kern w:val="0"/>
           <w:sz w:val="20"/>
@@ -8243,14 +9228,17 @@
         </w:rPr>
         <w:t>_route</w:t>
       </w:r>
+      <w:proofErr w:type="spellEnd"/>
       <w:r>
         <w:rPr>
           <w:rFonts w:ascii="Arial" w:hAnsi="Arial" w:cs="Arial"/>
           <w:i/>
           <w:iCs/>
+          <w:noProof w:val="0"/>
         </w:rPr>
         <w:t xml:space="preserve"> i de </w:t>
       </w:r>
+      <w:proofErr w:type="spellStart"/>
       <w:r>
         <w:rPr>
           <w:rFonts w:ascii="Consolas" w:eastAsia="Times New Roman" w:hAnsi="Consolas" w:cs="JetBrains Mono Medium"/>
@@ -8258,6 +9246,7 @@
           <w:bCs/>
           <w:i/>
           <w:iCs/>
+          <w:noProof w:val="0"/>
           <w:color w:val="001080"/>
           <w:kern w:val="0"/>
           <w:sz w:val="20"/>
@@ -8267,11 +9256,13 @@
         </w:rPr>
         <w:t>test_ship</w:t>
       </w:r>
+      <w:proofErr w:type="spellEnd"/>
       <w:r>
         <w:rPr>
           <w:rFonts w:ascii="Arial" w:hAnsi="Arial" w:cs="Arial"/>
           <w:i/>
           <w:iCs/>
+          <w:noProof w:val="0"/>
         </w:rPr>
         <w:t xml:space="preserve"> .</w:t>
       </w:r>
@@ -8282,19 +9273,23 @@
         <w:spacing w:line="240" w:lineRule="auto"/>
         <w:rPr>
           <w:rFonts w:ascii="Arial" w:hAnsi="Arial" w:cs="Arial"/>
+          <w:noProof w:val="0"/>
         </w:rPr>
       </w:pPr>
       <w:r>
         <w:rPr>
           <w:rFonts w:ascii="Arial" w:hAnsi="Arial" w:cs="Arial"/>
+          <w:noProof w:val="0"/>
         </w:rPr>
         <w:t xml:space="preserve">Com que els valors </w:t>
       </w:r>
-      <w:r>
-        <w:rPr>
-          <w:rFonts w:ascii="Consolas" w:eastAsia="Times New Roman" w:hAnsi="Consolas" w:cs="JetBrains Mono Medium"/>
-          <w:b/>
-          <w:bCs/>
+      <w:proofErr w:type="spellStart"/>
+      <w:r>
+        <w:rPr>
+          <w:rFonts w:ascii="Consolas" w:eastAsia="Times New Roman" w:hAnsi="Consolas" w:cs="JetBrains Mono Medium"/>
+          <w:b/>
+          <w:bCs/>
+          <w:noProof w:val="0"/>
           <w:color w:val="001080"/>
           <w:kern w:val="0"/>
           <w:sz w:val="20"/>
@@ -8304,11 +9299,13 @@
         </w:rPr>
         <w:t>bought_amount</w:t>
       </w:r>
-      <w:r>
-        <w:rPr>
-          <w:rFonts w:ascii="Consolas" w:eastAsia="Times New Roman" w:hAnsi="Consolas" w:cs="JetBrains Mono Medium"/>
-          <w:b/>
-          <w:bCs/>
+      <w:proofErr w:type="spellEnd"/>
+      <w:r>
+        <w:rPr>
+          <w:rFonts w:ascii="Consolas" w:eastAsia="Times New Roman" w:hAnsi="Consolas" w:cs="JetBrains Mono Medium"/>
+          <w:b/>
+          <w:bCs/>
+          <w:noProof w:val="0"/>
           <w:color w:val="000000"/>
           <w:kern w:val="0"/>
           <w:sz w:val="20"/>
@@ -8323,6 +9320,7 @@
           <w:rFonts w:ascii="Consolas" w:eastAsia="Times New Roman" w:hAnsi="Consolas" w:cs="JetBrains Mono Medium"/>
           <w:b/>
           <w:bCs/>
+          <w:noProof w:val="0"/>
           <w:color w:val="000000"/>
           <w:kern w:val="0"/>
           <w:sz w:val="20"/>
@@ -8332,11 +9330,13 @@
         </w:rPr>
         <w:t xml:space="preserve"> </w:t>
       </w:r>
-      <w:r>
-        <w:rPr>
-          <w:rFonts w:ascii="Consolas" w:eastAsia="Times New Roman" w:hAnsi="Consolas" w:cs="JetBrains Mono Medium"/>
-          <w:b/>
-          <w:bCs/>
+      <w:proofErr w:type="spellStart"/>
+      <w:r>
+        <w:rPr>
+          <w:rFonts w:ascii="Consolas" w:eastAsia="Times New Roman" w:hAnsi="Consolas" w:cs="JetBrains Mono Medium"/>
+          <w:b/>
+          <w:bCs/>
+          <w:noProof w:val="0"/>
           <w:color w:val="001080"/>
           <w:kern w:val="0"/>
           <w:sz w:val="20"/>
@@ -8346,11 +9346,13 @@
         </w:rPr>
         <w:t>sold_amount</w:t>
       </w:r>
-      <w:r>
-        <w:rPr>
-          <w:rFonts w:ascii="Consolas" w:eastAsia="Times New Roman" w:hAnsi="Consolas" w:cs="JetBrains Mono Medium"/>
-          <w:b/>
-          <w:bCs/>
+      <w:proofErr w:type="spellEnd"/>
+      <w:r>
+        <w:rPr>
+          <w:rFonts w:ascii="Consolas" w:eastAsia="Times New Roman" w:hAnsi="Consolas" w:cs="JetBrains Mono Medium"/>
+          <w:b/>
+          <w:bCs/>
+          <w:noProof w:val="0"/>
           <w:color w:val="000000"/>
           <w:kern w:val="0"/>
           <w:sz w:val="20"/>
@@ -8365,6 +9367,7 @@
           <w:rFonts w:ascii="Consolas" w:eastAsia="Times New Roman" w:hAnsi="Consolas" w:cs="JetBrains Mono Medium"/>
           <w:b/>
           <w:bCs/>
+          <w:noProof w:val="0"/>
           <w:color w:val="000000"/>
           <w:kern w:val="0"/>
           <w:sz w:val="20"/>
@@ -8374,11 +9377,13 @@
         </w:rPr>
         <w:t xml:space="preserve"> </w:t>
       </w:r>
-      <w:r>
-        <w:rPr>
-          <w:rFonts w:ascii="Consolas" w:eastAsia="Times New Roman" w:hAnsi="Consolas" w:cs="JetBrains Mono Medium"/>
-          <w:b/>
-          <w:bCs/>
+      <w:proofErr w:type="spellStart"/>
+      <w:r>
+        <w:rPr>
+          <w:rFonts w:ascii="Consolas" w:eastAsia="Times New Roman" w:hAnsi="Consolas" w:cs="JetBrains Mono Medium"/>
+          <w:b/>
+          <w:bCs/>
+          <w:noProof w:val="0"/>
           <w:color w:val="001080"/>
           <w:kern w:val="0"/>
           <w:sz w:val="20"/>
@@ -8388,11 +9393,13 @@
         </w:rPr>
         <w:t>recently_skipped_cities</w:t>
       </w:r>
-      <w:r>
-        <w:rPr>
-          <w:rFonts w:ascii="Consolas" w:eastAsia="Times New Roman" w:hAnsi="Consolas" w:cs="JetBrains Mono Medium"/>
-          <w:b/>
-          <w:bCs/>
+      <w:proofErr w:type="spellEnd"/>
+      <w:r>
+        <w:rPr>
+          <w:rFonts w:ascii="Consolas" w:eastAsia="Times New Roman" w:hAnsi="Consolas" w:cs="JetBrains Mono Medium"/>
+          <w:b/>
+          <w:bCs/>
+          <w:noProof w:val="0"/>
           <w:color w:val="001080"/>
           <w:kern w:val="0"/>
           <w:sz w:val="20"/>
@@ -8405,6 +9412,7 @@
       <w:r>
         <w:rPr>
           <w:rFonts w:ascii="Arial" w:hAnsi="Arial" w:cs="Arial"/>
+          <w:noProof w:val="0"/>
         </w:rPr>
         <w:t>i</w:t>
       </w:r>
@@ -8413,6 +9421,7 @@
           <w:rFonts w:ascii="Consolas" w:eastAsia="Times New Roman" w:hAnsi="Consolas" w:cs="JetBrains Mono Medium"/>
           <w:b/>
           <w:bCs/>
+          <w:noProof w:val="0"/>
           <w:color w:val="0000FF"/>
           <w:kern w:val="0"/>
           <w:sz w:val="20"/>
@@ -8422,11 +9431,13 @@
         </w:rPr>
         <w:t xml:space="preserve"> </w:t>
       </w:r>
-      <w:r>
-        <w:rPr>
-          <w:rFonts w:ascii="Consolas" w:eastAsia="Times New Roman" w:hAnsi="Consolas" w:cs="JetBrains Mono Medium"/>
-          <w:b/>
-          <w:bCs/>
+      <w:proofErr w:type="spellStart"/>
+      <w:r>
+        <w:rPr>
+          <w:rFonts w:ascii="Consolas" w:eastAsia="Times New Roman" w:hAnsi="Consolas" w:cs="JetBrains Mono Medium"/>
+          <w:b/>
+          <w:bCs/>
+          <w:noProof w:val="0"/>
           <w:color w:val="001080"/>
           <w:kern w:val="0"/>
           <w:sz w:val="20"/>
@@ -8436,23 +9447,28 @@
         </w:rPr>
         <w:t>test_ship</w:t>
       </w:r>
+      <w:proofErr w:type="spellEnd"/>
       <w:r>
         <w:rPr>
           <w:rFonts w:ascii="Arial" w:hAnsi="Arial" w:cs="Arial"/>
+          <w:noProof w:val="0"/>
         </w:rPr>
         <w:t xml:space="preserve"> </w:t>
       </w:r>
       <w:r>
         <w:rPr>
           <w:rFonts w:ascii="Arial" w:hAnsi="Arial" w:cs="Arial"/>
+          <w:noProof w:val="0"/>
         </w:rPr>
         <w:t xml:space="preserve">ja han estat actualitzats a la ciutat actual, tan sols cal modificar les dues còpies de </w:t>
       </w:r>
-      <w:r>
-        <w:rPr>
-          <w:rFonts w:ascii="Consolas" w:eastAsia="Times New Roman" w:hAnsi="Consolas" w:cs="JetBrains Mono Medium"/>
-          <w:b/>
-          <w:bCs/>
+      <w:proofErr w:type="spellStart"/>
+      <w:r>
+        <w:rPr>
+          <w:rFonts w:ascii="Consolas" w:eastAsia="Times New Roman" w:hAnsi="Consolas" w:cs="JetBrains Mono Medium"/>
+          <w:b/>
+          <w:bCs/>
+          <w:noProof w:val="0"/>
           <w:color w:val="001080"/>
           <w:kern w:val="0"/>
           <w:sz w:val="20"/>
@@ -8467,6 +9483,7 @@
           <w:rFonts w:ascii="Consolas" w:eastAsia="Times New Roman" w:hAnsi="Consolas" w:cs="JetBrains Mono Medium"/>
           <w:b/>
           <w:bCs/>
+          <w:noProof w:val="0"/>
           <w:color w:val="001080"/>
           <w:kern w:val="0"/>
           <w:sz w:val="20"/>
@@ -8476,17 +9493,21 @@
         </w:rPr>
         <w:t>_route</w:t>
       </w:r>
+      <w:proofErr w:type="spellEnd"/>
       <w:r>
         <w:rPr>
           <w:rFonts w:ascii="Arial" w:hAnsi="Arial" w:cs="Arial"/>
+          <w:noProof w:val="0"/>
         </w:rPr>
         <w:t xml:space="preserve">, afegint-los </w:t>
       </w:r>
-      <w:r>
-        <w:rPr>
-          <w:rFonts w:ascii="Consolas" w:eastAsia="Times New Roman" w:hAnsi="Consolas" w:cs="JetBrains Mono Medium"/>
-          <w:b/>
-          <w:bCs/>
+      <w:proofErr w:type="spellStart"/>
+      <w:r>
+        <w:rPr>
+          <w:rFonts w:ascii="Consolas" w:eastAsia="Times New Roman" w:hAnsi="Consolas" w:cs="JetBrains Mono Medium"/>
+          <w:b/>
+          <w:bCs/>
+          <w:noProof w:val="0"/>
           <w:color w:val="267F99"/>
           <w:kern w:val="0"/>
           <w:sz w:val="20"/>
@@ -8496,11 +9517,13 @@
         </w:rPr>
         <w:t>NavStep</w:t>
       </w:r>
-      <w:r>
-        <w:rPr>
-          <w:rFonts w:ascii="Consolas" w:eastAsia="Times New Roman" w:hAnsi="Consolas" w:cs="JetBrains Mono Medium"/>
-          <w:b/>
-          <w:bCs/>
+      <w:proofErr w:type="spellEnd"/>
+      <w:r>
+        <w:rPr>
+          <w:rFonts w:ascii="Consolas" w:eastAsia="Times New Roman" w:hAnsi="Consolas" w:cs="JetBrains Mono Medium"/>
+          <w:b/>
+          <w:bCs/>
+          <w:noProof w:val="0"/>
           <w:color w:val="267F99"/>
           <w:kern w:val="0"/>
           <w:sz w:val="20"/>
@@ -8508,13 +9531,15 @@
           <w:lang w:eastAsia="ca-ES"/>
           <w14:ligatures w14:val="none"/>
         </w:rPr>
-        <w:t>::Left</w:t>
-      </w:r>
-      <w:r>
-        <w:rPr>
-          <w:rFonts w:ascii="Consolas" w:eastAsia="Times New Roman" w:hAnsi="Consolas" w:cs="JetBrains Mono Medium"/>
-          <w:b/>
-          <w:bCs/>
+        <w:t>::</w:t>
+      </w:r>
+      <w:proofErr w:type="spellStart"/>
+      <w:r>
+        <w:rPr>
+          <w:rFonts w:ascii="Consolas" w:eastAsia="Times New Roman" w:hAnsi="Consolas" w:cs="JetBrains Mono Medium"/>
+          <w:b/>
+          <w:bCs/>
+          <w:noProof w:val="0"/>
           <w:color w:val="267F99"/>
           <w:kern w:val="0"/>
           <w:sz w:val="20"/>
@@ -8522,11 +9547,28 @@
           <w:lang w:eastAsia="ca-ES"/>
           <w14:ligatures w14:val="none"/>
         </w:rPr>
+        <w:t>Left</w:t>
+      </w:r>
+      <w:proofErr w:type="spellEnd"/>
+      <w:r>
+        <w:rPr>
+          <w:rFonts w:ascii="Consolas" w:eastAsia="Times New Roman" w:hAnsi="Consolas" w:cs="JetBrains Mono Medium"/>
+          <w:b/>
+          <w:bCs/>
+          <w:noProof w:val="0"/>
+          <w:color w:val="267F99"/>
+          <w:kern w:val="0"/>
+          <w:sz w:val="20"/>
+          <w:szCs w:val="20"/>
+          <w:lang w:eastAsia="ca-ES"/>
+          <w14:ligatures w14:val="none"/>
+        </w:rPr>
         <w:t xml:space="preserve"> </w:t>
       </w:r>
       <w:r>
         <w:rPr>
           <w:rFonts w:ascii="Arial" w:hAnsi="Arial" w:cs="Arial"/>
+          <w:noProof w:val="0"/>
         </w:rPr>
         <w:t>i</w:t>
       </w:r>
@@ -8535,6 +9577,7 @@
           <w:rFonts w:ascii="Consolas" w:eastAsia="Times New Roman" w:hAnsi="Consolas" w:cs="JetBrains Mono Medium"/>
           <w:b/>
           <w:bCs/>
+          <w:noProof w:val="0"/>
           <w:color w:val="267F99"/>
           <w:kern w:val="0"/>
           <w:sz w:val="20"/>
@@ -8544,11 +9587,13 @@
         </w:rPr>
         <w:t xml:space="preserve"> </w:t>
       </w:r>
-      <w:r>
-        <w:rPr>
-          <w:rFonts w:ascii="Consolas" w:eastAsia="Times New Roman" w:hAnsi="Consolas" w:cs="JetBrains Mono Medium"/>
-          <w:b/>
-          <w:bCs/>
+      <w:proofErr w:type="spellStart"/>
+      <w:r>
+        <w:rPr>
+          <w:rFonts w:ascii="Consolas" w:eastAsia="Times New Roman" w:hAnsi="Consolas" w:cs="JetBrains Mono Medium"/>
+          <w:b/>
+          <w:bCs/>
+          <w:noProof w:val="0"/>
           <w:color w:val="267F99"/>
           <w:kern w:val="0"/>
           <w:sz w:val="20"/>
@@ -8558,11 +9603,13 @@
         </w:rPr>
         <w:t>NavStep</w:t>
       </w:r>
-      <w:r>
-        <w:rPr>
-          <w:rFonts w:ascii="Consolas" w:eastAsia="Times New Roman" w:hAnsi="Consolas" w:cs="JetBrains Mono Medium"/>
-          <w:b/>
-          <w:bCs/>
+      <w:proofErr w:type="spellEnd"/>
+      <w:r>
+        <w:rPr>
+          <w:rFonts w:ascii="Consolas" w:eastAsia="Times New Roman" w:hAnsi="Consolas" w:cs="JetBrains Mono Medium"/>
+          <w:b/>
+          <w:bCs/>
+          <w:noProof w:val="0"/>
           <w:color w:val="267F99"/>
           <w:kern w:val="0"/>
           <w:sz w:val="20"/>
@@ -8570,11 +9617,29 @@
           <w:lang w:eastAsia="ca-ES"/>
           <w14:ligatures w14:val="none"/>
         </w:rPr>
-        <w:t>::Right</w:t>
-      </w:r>
+        <w:t>::</w:t>
+      </w:r>
+      <w:proofErr w:type="spellStart"/>
+      <w:r>
+        <w:rPr>
+          <w:rFonts w:ascii="Consolas" w:eastAsia="Times New Roman" w:hAnsi="Consolas" w:cs="JetBrains Mono Medium"/>
+          <w:b/>
+          <w:bCs/>
+          <w:noProof w:val="0"/>
+          <w:color w:val="267F99"/>
+          <w:kern w:val="0"/>
+          <w:sz w:val="20"/>
+          <w:szCs w:val="20"/>
+          <w:lang w:eastAsia="ca-ES"/>
+          <w14:ligatures w14:val="none"/>
+        </w:rPr>
+        <w:t>Right</w:t>
+      </w:r>
+      <w:proofErr w:type="spellEnd"/>
       <w:r>
         <w:rPr>
           <w:rFonts w:ascii="Arial" w:hAnsi="Arial" w:cs="Arial"/>
+          <w:noProof w:val="0"/>
         </w:rPr>
         <w:t>, respectivament.</w:t>
       </w:r>
@@ -8586,19 +9651,23 @@
         </w:tabs>
         <w:rPr>
           <w:rFonts w:ascii="Arial" w:hAnsi="Arial" w:cs="Arial"/>
+          <w:noProof w:val="0"/>
         </w:rPr>
       </w:pPr>
       <w:r>
         <w:rPr>
           <w:rFonts w:ascii="Arial" w:hAnsi="Arial" w:cs="Arial"/>
+          <w:noProof w:val="0"/>
         </w:rPr>
         <w:t xml:space="preserve">Finalment, per a continuar calculant totes les rutes possibles des de la posició actual, només cal cridar la pròpia funció dos cops, amb els paràmetres </w:t>
       </w:r>
-      <w:r>
-        <w:rPr>
-          <w:rFonts w:ascii="Consolas" w:eastAsia="Times New Roman" w:hAnsi="Consolas" w:cs="JetBrains Mono Medium"/>
-          <w:b/>
-          <w:bCs/>
+      <w:proofErr w:type="spellStart"/>
+      <w:r>
+        <w:rPr>
+          <w:rFonts w:ascii="Consolas" w:eastAsia="Times New Roman" w:hAnsi="Consolas" w:cs="JetBrains Mono Medium"/>
+          <w:b/>
+          <w:bCs/>
+          <w:noProof w:val="0"/>
           <w:color w:val="001080"/>
           <w:kern w:val="0"/>
           <w:sz w:val="20"/>
@@ -8608,11 +9677,13 @@
         </w:rPr>
         <w:t>bought_amount</w:t>
       </w:r>
-      <w:r>
-        <w:rPr>
-          <w:rFonts w:ascii="Consolas" w:eastAsia="Times New Roman" w:hAnsi="Consolas" w:cs="JetBrains Mono Medium"/>
-          <w:b/>
-          <w:bCs/>
+      <w:proofErr w:type="spellEnd"/>
+      <w:r>
+        <w:rPr>
+          <w:rFonts w:ascii="Consolas" w:eastAsia="Times New Roman" w:hAnsi="Consolas" w:cs="JetBrains Mono Medium"/>
+          <w:b/>
+          <w:bCs/>
+          <w:noProof w:val="0"/>
           <w:color w:val="000000"/>
           <w:kern w:val="0"/>
           <w:sz w:val="20"/>
@@ -8627,6 +9698,7 @@
           <w:rFonts w:ascii="Consolas" w:eastAsia="Times New Roman" w:hAnsi="Consolas" w:cs="JetBrains Mono Medium"/>
           <w:b/>
           <w:bCs/>
+          <w:noProof w:val="0"/>
           <w:color w:val="000000"/>
           <w:kern w:val="0"/>
           <w:sz w:val="20"/>
@@ -8636,11 +9708,13 @@
         </w:rPr>
         <w:t xml:space="preserve"> </w:t>
       </w:r>
-      <w:r>
-        <w:rPr>
-          <w:rFonts w:ascii="Consolas" w:eastAsia="Times New Roman" w:hAnsi="Consolas" w:cs="JetBrains Mono Medium"/>
-          <w:b/>
-          <w:bCs/>
+      <w:proofErr w:type="spellStart"/>
+      <w:r>
+        <w:rPr>
+          <w:rFonts w:ascii="Consolas" w:eastAsia="Times New Roman" w:hAnsi="Consolas" w:cs="JetBrains Mono Medium"/>
+          <w:b/>
+          <w:bCs/>
+          <w:noProof w:val="0"/>
           <w:color w:val="001080"/>
           <w:kern w:val="0"/>
           <w:sz w:val="20"/>
@@ -8650,11 +9724,13 @@
         </w:rPr>
         <w:t>sold_amount</w:t>
       </w:r>
-      <w:r>
-        <w:rPr>
-          <w:rFonts w:ascii="Consolas" w:eastAsia="Times New Roman" w:hAnsi="Consolas" w:cs="JetBrains Mono Medium"/>
-          <w:b/>
-          <w:bCs/>
+      <w:proofErr w:type="spellEnd"/>
+      <w:r>
+        <w:rPr>
+          <w:rFonts w:ascii="Consolas" w:eastAsia="Times New Roman" w:hAnsi="Consolas" w:cs="JetBrains Mono Medium"/>
+          <w:b/>
+          <w:bCs/>
+          <w:noProof w:val="0"/>
           <w:color w:val="000000"/>
           <w:kern w:val="0"/>
           <w:sz w:val="20"/>
@@ -8669,6 +9745,7 @@
           <w:rFonts w:ascii="Consolas" w:eastAsia="Times New Roman" w:hAnsi="Consolas" w:cs="JetBrains Mono Medium"/>
           <w:b/>
           <w:bCs/>
+          <w:noProof w:val="0"/>
           <w:color w:val="000000"/>
           <w:kern w:val="0"/>
           <w:sz w:val="20"/>
@@ -8678,11 +9755,13 @@
         </w:rPr>
         <w:t xml:space="preserve"> </w:t>
       </w:r>
-      <w:r>
-        <w:rPr>
-          <w:rFonts w:ascii="Consolas" w:eastAsia="Times New Roman" w:hAnsi="Consolas" w:cs="JetBrains Mono Medium"/>
-          <w:b/>
-          <w:bCs/>
+      <w:proofErr w:type="spellStart"/>
+      <w:r>
+        <w:rPr>
+          <w:rFonts w:ascii="Consolas" w:eastAsia="Times New Roman" w:hAnsi="Consolas" w:cs="JetBrains Mono Medium"/>
+          <w:b/>
+          <w:bCs/>
+          <w:noProof w:val="0"/>
           <w:color w:val="001080"/>
           <w:kern w:val="0"/>
           <w:sz w:val="20"/>
@@ -8692,11 +9771,13 @@
         </w:rPr>
         <w:t>recently_skipped_cities</w:t>
       </w:r>
-      <w:r>
-        <w:rPr>
-          <w:rFonts w:ascii="Consolas" w:eastAsia="Times New Roman" w:hAnsi="Consolas" w:cs="JetBrains Mono Medium"/>
-          <w:b/>
-          <w:bCs/>
+      <w:proofErr w:type="spellEnd"/>
+      <w:r>
+        <w:rPr>
+          <w:rFonts w:ascii="Consolas" w:eastAsia="Times New Roman" w:hAnsi="Consolas" w:cs="JetBrains Mono Medium"/>
+          <w:b/>
+          <w:bCs/>
+          <w:noProof w:val="0"/>
           <w:color w:val="001080"/>
           <w:kern w:val="0"/>
           <w:sz w:val="20"/>
@@ -8709,14 +9790,17 @@
       <w:r>
         <w:rPr>
           <w:rFonts w:ascii="Arial" w:hAnsi="Arial" w:cs="Arial"/>
+          <w:noProof w:val="0"/>
         </w:rPr>
         <w:t xml:space="preserve">i </w:t>
       </w:r>
-      <w:r>
-        <w:rPr>
-          <w:rFonts w:ascii="Consolas" w:eastAsia="Times New Roman" w:hAnsi="Consolas" w:cs="JetBrains Mono Medium"/>
-          <w:b/>
-          <w:bCs/>
+      <w:proofErr w:type="spellStart"/>
+      <w:r>
+        <w:rPr>
+          <w:rFonts w:ascii="Consolas" w:eastAsia="Times New Roman" w:hAnsi="Consolas" w:cs="JetBrains Mono Medium"/>
+          <w:b/>
+          <w:bCs/>
+          <w:noProof w:val="0"/>
           <w:color w:val="001080"/>
           <w:kern w:val="0"/>
           <w:sz w:val="20"/>
@@ -8726,17 +9810,21 @@
         </w:rPr>
         <w:t>best_route</w:t>
       </w:r>
+      <w:proofErr w:type="spellEnd"/>
       <w:r>
         <w:rPr>
           <w:rFonts w:ascii="Arial" w:hAnsi="Arial" w:cs="Arial"/>
+          <w:noProof w:val="0"/>
         </w:rPr>
         <w:t xml:space="preserve"> sense modificar, però passant </w:t>
       </w:r>
-      <w:r>
-        <w:rPr>
-          <w:rFonts w:ascii="Consolas" w:eastAsia="Times New Roman" w:hAnsi="Consolas" w:cs="JetBrains Mono Medium"/>
-          <w:b/>
-          <w:bCs/>
+      <w:proofErr w:type="spellStart"/>
+      <w:r>
+        <w:rPr>
+          <w:rFonts w:ascii="Consolas" w:eastAsia="Times New Roman" w:hAnsi="Consolas" w:cs="JetBrains Mono Medium"/>
+          <w:b/>
+          <w:bCs/>
+          <w:noProof w:val="0"/>
           <w:color w:val="001080"/>
           <w:kern w:val="0"/>
           <w:sz w:val="20"/>
@@ -8751,6 +9839,7 @@
           <w:rFonts w:ascii="Consolas" w:eastAsia="Times New Roman" w:hAnsi="Consolas" w:cs="JetBrains Mono Medium"/>
           <w:b/>
           <w:bCs/>
+          <w:noProof w:val="0"/>
           <w:color w:val="000000"/>
           <w:kern w:val="0"/>
           <w:sz w:val="20"/>
@@ -8765,6 +9854,7 @@
           <w:rFonts w:ascii="Consolas" w:eastAsia="Times New Roman" w:hAnsi="Consolas" w:cs="JetBrains Mono Medium"/>
           <w:b/>
           <w:bCs/>
+          <w:noProof w:val="0"/>
           <w:color w:val="795E26"/>
           <w:kern w:val="0"/>
           <w:sz w:val="20"/>
@@ -8774,11 +9864,13 @@
         </w:rPr>
         <w:t>left</w:t>
       </w:r>
-      <w:r>
-        <w:rPr>
-          <w:rFonts w:ascii="Consolas" w:eastAsia="Times New Roman" w:hAnsi="Consolas" w:cs="JetBrains Mono Medium"/>
-          <w:b/>
-          <w:bCs/>
+      <w:proofErr w:type="spellEnd"/>
+      <w:r>
+        <w:rPr>
+          <w:rFonts w:ascii="Consolas" w:eastAsia="Times New Roman" w:hAnsi="Consolas" w:cs="JetBrains Mono Medium"/>
+          <w:b/>
+          <w:bCs/>
+          <w:noProof w:val="0"/>
           <w:color w:val="000000"/>
           <w:kern w:val="0"/>
           <w:sz w:val="20"/>
@@ -8791,14 +9883,17 @@
       <w:r>
         <w:rPr>
           <w:rFonts w:ascii="Arial" w:hAnsi="Arial" w:cs="Arial"/>
+          <w:noProof w:val="0"/>
         </w:rPr>
         <w:t xml:space="preserve"> i  </w:t>
       </w:r>
-      <w:r>
-        <w:rPr>
-          <w:rFonts w:ascii="Consolas" w:eastAsia="Times New Roman" w:hAnsi="Consolas" w:cs="JetBrains Mono Medium"/>
-          <w:b/>
-          <w:bCs/>
+      <w:proofErr w:type="spellStart"/>
+      <w:r>
+        <w:rPr>
+          <w:rFonts w:ascii="Consolas" w:eastAsia="Times New Roman" w:hAnsi="Consolas" w:cs="JetBrains Mono Medium"/>
+          <w:b/>
+          <w:bCs/>
+          <w:noProof w:val="0"/>
           <w:color w:val="001080"/>
           <w:kern w:val="0"/>
           <w:sz w:val="20"/>
@@ -8813,6 +9908,7 @@
           <w:rFonts w:ascii="Consolas" w:eastAsia="Times New Roman" w:hAnsi="Consolas" w:cs="JetBrains Mono Medium"/>
           <w:b/>
           <w:bCs/>
+          <w:noProof w:val="0"/>
           <w:color w:val="000000"/>
           <w:kern w:val="0"/>
           <w:sz w:val="20"/>
@@ -8827,6 +9923,7 @@
           <w:rFonts w:ascii="Consolas" w:eastAsia="Times New Roman" w:hAnsi="Consolas" w:cs="JetBrains Mono Medium"/>
           <w:b/>
           <w:bCs/>
+          <w:noProof w:val="0"/>
           <w:color w:val="795E26"/>
           <w:kern w:val="0"/>
           <w:sz w:val="20"/>
@@ -8836,11 +9933,13 @@
         </w:rPr>
         <w:t>right</w:t>
       </w:r>
-      <w:r>
-        <w:rPr>
-          <w:rFonts w:ascii="Consolas" w:eastAsia="Times New Roman" w:hAnsi="Consolas" w:cs="JetBrains Mono Medium"/>
-          <w:b/>
-          <w:bCs/>
+      <w:proofErr w:type="spellEnd"/>
+      <w:r>
+        <w:rPr>
+          <w:rFonts w:ascii="Consolas" w:eastAsia="Times New Roman" w:hAnsi="Consolas" w:cs="JetBrains Mono Medium"/>
+          <w:b/>
+          <w:bCs/>
+          <w:noProof w:val="0"/>
           <w:color w:val="000000"/>
           <w:kern w:val="0"/>
           <w:sz w:val="20"/>
@@ -8855,6 +9954,7 @@
           <w:rFonts w:ascii="Consolas" w:eastAsia="Times New Roman" w:hAnsi="Consolas" w:cs="JetBrains Mono Medium"/>
           <w:b/>
           <w:bCs/>
+          <w:noProof w:val="0"/>
           <w:color w:val="000000"/>
           <w:kern w:val="0"/>
           <w:sz w:val="20"/>
@@ -8867,14 +9967,17 @@
       <w:r>
         <w:rPr>
           <w:rFonts w:ascii="Arial" w:hAnsi="Arial" w:cs="Arial"/>
+          <w:noProof w:val="0"/>
         </w:rPr>
         <w:t xml:space="preserve">en lloc del paràmetre </w:t>
       </w:r>
-      <w:r>
-        <w:rPr>
-          <w:rFonts w:ascii="Consolas" w:eastAsia="Times New Roman" w:hAnsi="Consolas" w:cs="JetBrains Mono Medium"/>
-          <w:b/>
-          <w:bCs/>
+      <w:proofErr w:type="spellStart"/>
+      <w:r>
+        <w:rPr>
+          <w:rFonts w:ascii="Consolas" w:eastAsia="Times New Roman" w:hAnsi="Consolas" w:cs="JetBrains Mono Medium"/>
+          <w:b/>
+          <w:bCs/>
+          <w:noProof w:val="0"/>
           <w:color w:val="001080"/>
           <w:kern w:val="0"/>
           <w:sz w:val="20"/>
@@ -8884,17 +9987,21 @@
         </w:rPr>
         <w:t>current_location</w:t>
       </w:r>
+      <w:proofErr w:type="spellEnd"/>
       <w:r>
         <w:rPr>
           <w:rFonts w:ascii="Arial" w:hAnsi="Arial" w:cs="Arial"/>
+          <w:noProof w:val="0"/>
         </w:rPr>
         <w:t xml:space="preserve">, i passant les còpies corresponents de </w:t>
       </w:r>
-      <w:r>
-        <w:rPr>
-          <w:rFonts w:ascii="Consolas" w:eastAsia="Times New Roman" w:hAnsi="Consolas" w:cs="JetBrains Mono Medium"/>
-          <w:b/>
-          <w:bCs/>
+      <w:proofErr w:type="spellStart"/>
+      <w:r>
+        <w:rPr>
+          <w:rFonts w:ascii="Consolas" w:eastAsia="Times New Roman" w:hAnsi="Consolas" w:cs="JetBrains Mono Medium"/>
+          <w:b/>
+          <w:bCs/>
+          <w:noProof w:val="0"/>
           <w:color w:val="001080"/>
           <w:kern w:val="0"/>
           <w:sz w:val="20"/>
@@ -8909,6 +10016,7 @@
           <w:rFonts w:ascii="Consolas" w:eastAsia="Times New Roman" w:hAnsi="Consolas" w:cs="JetBrains Mono Medium"/>
           <w:b/>
           <w:bCs/>
+          <w:noProof w:val="0"/>
           <w:color w:val="001080"/>
           <w:kern w:val="0"/>
           <w:sz w:val="20"/>
@@ -8918,17 +10026,21 @@
         </w:rPr>
         <w:t>_route</w:t>
       </w:r>
+      <w:proofErr w:type="spellEnd"/>
       <w:r>
         <w:rPr>
           <w:rFonts w:ascii="Arial" w:hAnsi="Arial" w:cs="Arial"/>
+          <w:noProof w:val="0"/>
         </w:rPr>
         <w:t xml:space="preserve"> i </w:t>
       </w:r>
-      <w:r>
-        <w:rPr>
-          <w:rFonts w:ascii="Consolas" w:eastAsia="Times New Roman" w:hAnsi="Consolas" w:cs="JetBrains Mono Medium"/>
-          <w:b/>
-          <w:bCs/>
+      <w:proofErr w:type="spellStart"/>
+      <w:r>
+        <w:rPr>
+          <w:rFonts w:ascii="Consolas" w:eastAsia="Times New Roman" w:hAnsi="Consolas" w:cs="JetBrains Mono Medium"/>
+          <w:b/>
+          <w:bCs/>
+          <w:noProof w:val="0"/>
           <w:color w:val="001080"/>
           <w:kern w:val="0"/>
           <w:sz w:val="20"/>
@@ -8938,9 +10050,11 @@
         </w:rPr>
         <w:t>test_ship</w:t>
       </w:r>
+      <w:proofErr w:type="spellEnd"/>
       <w:r>
         <w:rPr>
           <w:rFonts w:ascii="Arial" w:hAnsi="Arial" w:cs="Arial"/>
+          <w:noProof w:val="0"/>
         </w:rPr>
         <w:t>.</w:t>
       </w:r>
@@ -8952,19 +10066,39 @@
         </w:tabs>
         <w:rPr>
           <w:rFonts w:ascii="Arial" w:hAnsi="Arial" w:cs="Arial"/>
+          <w:noProof w:val="0"/>
         </w:rPr>
       </w:pPr>
       <w:r>
         <w:rPr>
           <w:rFonts w:ascii="Arial" w:hAnsi="Arial" w:cs="Arial"/>
-        </w:rPr>
-        <w:t xml:space="preserve">Llavors, com que les crides recursives no finalitzaran fins que no es compleixi la seva respectiva postcondició, quan acabin podem assegurar que s’ha comparat </w:t>
-      </w:r>
-      <w:r>
-        <w:rPr>
-          <w:rFonts w:ascii="Consolas" w:eastAsia="Times New Roman" w:hAnsi="Consolas" w:cs="JetBrains Mono Medium"/>
-          <w:b/>
-          <w:bCs/>
+          <w:noProof w:val="0"/>
+        </w:rPr>
+        <w:t xml:space="preserve">Llavors, com que les crides recursives no finalitzaran fins que no es compleixi la seva respectiva </w:t>
+      </w:r>
+      <w:proofErr w:type="spellStart"/>
+      <w:r>
+        <w:rPr>
+          <w:rFonts w:ascii="Arial" w:hAnsi="Arial" w:cs="Arial"/>
+          <w:noProof w:val="0"/>
+        </w:rPr>
+        <w:t>postcondició</w:t>
+      </w:r>
+      <w:proofErr w:type="spellEnd"/>
+      <w:r>
+        <w:rPr>
+          <w:rFonts w:ascii="Arial" w:hAnsi="Arial" w:cs="Arial"/>
+          <w:noProof w:val="0"/>
+        </w:rPr>
+        <w:t xml:space="preserve">, quan acabin podem assegurar que s’ha comparat </w:t>
+      </w:r>
+      <w:proofErr w:type="spellStart"/>
+      <w:r>
+        <w:rPr>
+          <w:rFonts w:ascii="Consolas" w:eastAsia="Times New Roman" w:hAnsi="Consolas" w:cs="JetBrains Mono Medium"/>
+          <w:b/>
+          <w:bCs/>
+          <w:noProof w:val="0"/>
           <w:color w:val="001080"/>
           <w:kern w:val="0"/>
           <w:sz w:val="20"/>
@@ -8974,11 +10108,29 @@
         </w:rPr>
         <w:t>best_route</w:t>
       </w:r>
+      <w:proofErr w:type="spellEnd"/>
       <w:r>
         <w:rPr>
           <w:rFonts w:ascii="Arial" w:hAnsi="Arial" w:cs="Arial"/>
-        </w:rPr>
-        <w:t xml:space="preserve"> amb totes les rutes possibles que deriven del node actual, i, per tant, es compleix la postcondició, i pot finalitzar l’execució.</w:t>
+          <w:noProof w:val="0"/>
+        </w:rPr>
+        <w:t xml:space="preserve"> amb totes les rutes possibles que deriven del node actual, i, per tant, es compleix la </w:t>
+      </w:r>
+      <w:proofErr w:type="spellStart"/>
+      <w:r>
+        <w:rPr>
+          <w:rFonts w:ascii="Arial" w:hAnsi="Arial" w:cs="Arial"/>
+          <w:noProof w:val="0"/>
+        </w:rPr>
+        <w:t>postcondició</w:t>
+      </w:r>
+      <w:proofErr w:type="spellEnd"/>
+      <w:r>
+        <w:rPr>
+          <w:rFonts w:ascii="Arial" w:hAnsi="Arial" w:cs="Arial"/>
+          <w:noProof w:val="0"/>
+        </w:rPr>
+        <w:t>, i pot finalitzar l’execució.</w:t>
       </w:r>
     </w:p>
     <w:p>

--- a/Justificació.docx
+++ b/Justificació.docx
@@ -244,6 +244,7 @@
       <w:pPr>
         <w:shd w:val="clear" w:color="auto" w:fill="FFFFFF"/>
         <w:spacing w:after="0" w:line="276" w:lineRule="auto"/>
+        <w:jc w:val="both"/>
         <w:rPr>
           <w:rFonts w:ascii="Arial" w:eastAsia="Times New Roman" w:hAnsi="Arial" w:cs="Arial"/>
           <w:noProof w:val="0"/>
@@ -252,7 +253,6 @@
           <w14:ligatures w14:val="none"/>
         </w:rPr>
       </w:pPr>
-      <w:proofErr w:type="spellStart"/>
       <w:r>
         <w:rPr>
           <w:rFonts w:ascii="Arial" w:eastAsia="Times New Roman" w:hAnsi="Arial" w:cs="Arial"/>
@@ -277,7 +277,6 @@
         </w:rPr>
         <w:t>condició</w:t>
       </w:r>
-      <w:proofErr w:type="spellEnd"/>
       <w:r>
         <w:rPr>
           <w:rFonts w:ascii="Arial" w:eastAsia="Times New Roman" w:hAnsi="Arial" w:cs="Arial"/>
@@ -353,6 +352,7 @@
       <w:pPr>
         <w:shd w:val="clear" w:color="auto" w:fill="FFFFFF"/>
         <w:spacing w:line="276" w:lineRule="auto"/>
+        <w:jc w:val="both"/>
         <w:rPr>
           <w:rFonts w:ascii="Arial" w:eastAsia="Times New Roman" w:hAnsi="Arial" w:cs="Arial"/>
           <w:noProof w:val="0"/>
@@ -361,7 +361,6 @@
           <w14:ligatures w14:val="none"/>
         </w:rPr>
       </w:pPr>
-      <w:proofErr w:type="spellStart"/>
       <w:r>
         <w:rPr>
           <w:rFonts w:ascii="Arial" w:eastAsia="Times New Roman" w:hAnsi="Arial" w:cs="Arial"/>
@@ -386,7 +385,6 @@
         </w:rPr>
         <w:t>condició</w:t>
       </w:r>
-      <w:proofErr w:type="spellEnd"/>
       <w:r>
         <w:rPr>
           <w:rFonts w:ascii="Arial" w:eastAsia="Times New Roman" w:hAnsi="Arial" w:cs="Arial"/>
@@ -414,8 +412,11 @@
       <w:pPr>
         <w:shd w:val="clear" w:color="auto" w:fill="FFFFFF"/>
         <w:spacing w:line="276" w:lineRule="auto"/>
+        <w:jc w:val="both"/>
         <w:rPr>
           <w:rFonts w:ascii="Arial" w:eastAsia="Times New Roman" w:hAnsi="Arial" w:cs="Arial"/>
+          <w:b/>
+          <w:bCs/>
           <w:noProof w:val="0"/>
           <w:kern w:val="0"/>
           <w:lang w:eastAsia="ca-ES"/>
@@ -427,169 +428,28 @@
           <w:rFonts w:ascii="Arial" w:eastAsia="Times New Roman" w:hAnsi="Arial" w:cs="Arial"/>
           <w:b/>
           <w:bCs/>
-          <w:noProof w:val="0"/>
-          <w:kern w:val="0"/>
-          <w:lang w:eastAsia="ca-ES"/>
-          <w14:ligatures w14:val="none"/>
-        </w:rPr>
-        <w:t xml:space="preserve">Invariant: </w:t>
+          <w:i/>
+          <w:iCs/>
+          <w:noProof w:val="0"/>
+          <w:kern w:val="0"/>
+          <w:lang w:eastAsia="ca-ES"/>
+          <w14:ligatures w14:val="none"/>
+        </w:rPr>
+        <w:t xml:space="preserve">Aclariment: </w:t>
       </w:r>
       <w:r>
         <w:rPr>
           <w:rFonts w:ascii="Arial" w:eastAsia="Times New Roman" w:hAnsi="Arial" w:cs="Arial"/>
-          <w:noProof w:val="0"/>
-          <w:kern w:val="0"/>
-          <w:lang w:eastAsia="ca-ES"/>
-          <w14:ligatures w14:val="none"/>
-        </w:rPr>
-        <w:t xml:space="preserve">els dos </w:t>
-      </w:r>
-      <w:proofErr w:type="spellStart"/>
-      <w:r>
-        <w:rPr>
-          <w:rFonts w:ascii="Arial" w:eastAsia="Times New Roman" w:hAnsi="Arial" w:cs="Arial"/>
-          <w:noProof w:val="0"/>
-          <w:kern w:val="0"/>
-          <w:lang w:eastAsia="ca-ES"/>
-          <w14:ligatures w14:val="none"/>
-        </w:rPr>
-        <w:t>iteradors</w:t>
-      </w:r>
-      <w:proofErr w:type="spellEnd"/>
-      <w:r>
-        <w:rPr>
-          <w:rFonts w:ascii="Arial" w:eastAsia="Times New Roman" w:hAnsi="Arial" w:cs="Arial"/>
-          <w:noProof w:val="0"/>
-          <w:kern w:val="0"/>
-          <w:lang w:eastAsia="ca-ES"/>
-          <w14:ligatures w14:val="none"/>
-        </w:rPr>
-        <w:t xml:space="preserve"> </w:t>
-      </w:r>
-      <w:proofErr w:type="spellStart"/>
-      <w:r>
-        <w:rPr>
-          <w:rFonts w:ascii="Consolas" w:eastAsia="Times New Roman" w:hAnsi="Consolas" w:cs="JetBrains Mono Medium"/>
-          <w:b/>
-          <w:bCs/>
-          <w:noProof w:val="0"/>
-          <w:color w:val="001080"/>
-          <w:kern w:val="0"/>
-          <w:sz w:val="20"/>
-          <w:szCs w:val="20"/>
-          <w:lang w:eastAsia="ca-ES"/>
-          <w14:ligatures w14:val="none"/>
-        </w:rPr>
-        <w:t>this_product_it</w:t>
-      </w:r>
-      <w:proofErr w:type="spellEnd"/>
-      <w:r>
-        <w:rPr>
-          <w:rFonts w:ascii="JetBrains Mono Medium" w:eastAsia="Times New Roman" w:hAnsi="JetBrains Mono Medium" w:cs="JetBrains Mono Medium"/>
-          <w:noProof w:val="0"/>
-          <w:color w:val="000000"/>
-          <w:kern w:val="0"/>
-          <w:sz w:val="20"/>
-          <w:szCs w:val="20"/>
-          <w:lang w:eastAsia="ca-ES"/>
-          <w14:ligatures w14:val="none"/>
-        </w:rPr>
-        <w:t xml:space="preserve"> </w:t>
-      </w:r>
-      <w:r>
-        <w:rPr>
-          <w:rFonts w:ascii="Arial" w:eastAsia="Times New Roman" w:hAnsi="Arial" w:cs="Arial"/>
-          <w:noProof w:val="0"/>
-          <w:kern w:val="0"/>
-          <w:lang w:eastAsia="ca-ES"/>
-          <w14:ligatures w14:val="none"/>
-        </w:rPr>
-        <w:t xml:space="preserve">i </w:t>
-      </w:r>
-      <w:proofErr w:type="spellStart"/>
-      <w:r>
-        <w:rPr>
-          <w:rFonts w:ascii="Consolas" w:eastAsia="Times New Roman" w:hAnsi="Consolas" w:cs="JetBrains Mono Medium"/>
-          <w:b/>
-          <w:bCs/>
-          <w:noProof w:val="0"/>
-          <w:color w:val="001080"/>
-          <w:kern w:val="0"/>
-          <w:sz w:val="20"/>
-          <w:szCs w:val="20"/>
-          <w:lang w:eastAsia="ca-ES"/>
-          <w14:ligatures w14:val="none"/>
-        </w:rPr>
-        <w:t>other_product_it</w:t>
-      </w:r>
-      <w:proofErr w:type="spellEnd"/>
-      <w:r>
-        <w:rPr>
-          <w:rFonts w:ascii="JetBrains Mono Medium" w:eastAsia="Times New Roman" w:hAnsi="JetBrains Mono Medium" w:cs="JetBrains Mono Medium"/>
-          <w:noProof w:val="0"/>
-          <w:color w:val="000000"/>
-          <w:kern w:val="0"/>
-          <w:sz w:val="20"/>
-          <w:szCs w:val="20"/>
-          <w:lang w:eastAsia="ca-ES"/>
-          <w14:ligatures w14:val="none"/>
-        </w:rPr>
-        <w:t xml:space="preserve"> </w:t>
-      </w:r>
-      <w:r>
-        <w:rPr>
-          <w:rFonts w:ascii="Arial" w:eastAsia="Times New Roman" w:hAnsi="Arial" w:cs="Arial"/>
-          <w:noProof w:val="0"/>
-          <w:kern w:val="0"/>
-          <w:lang w:eastAsia="ca-ES"/>
-          <w14:ligatures w14:val="none"/>
-        </w:rPr>
-        <w:t>apunten a posicions vàlides de memòria</w:t>
-      </w:r>
-      <w:r>
-        <w:rPr>
-          <w:rFonts w:ascii="Arial" w:eastAsia="Times New Roman" w:hAnsi="Arial" w:cs="Arial"/>
-          <w:noProof w:val="0"/>
-          <w:kern w:val="0"/>
-          <w:lang w:eastAsia="ca-ES"/>
-          <w14:ligatures w14:val="none"/>
-        </w:rPr>
-        <w:t>.</w:t>
-      </w:r>
-    </w:p>
-    <w:p>
-      <w:pPr>
-        <w:shd w:val="clear" w:color="auto" w:fill="FFFFFF"/>
-        <w:spacing w:line="276" w:lineRule="auto"/>
-        <w:rPr>
-          <w:rFonts w:ascii="Arial" w:eastAsia="Times New Roman" w:hAnsi="Arial" w:cs="Arial"/>
-          <w:noProof w:val="0"/>
-          <w:kern w:val="0"/>
-          <w:lang w:eastAsia="ca-ES"/>
-          <w14:ligatures w14:val="none"/>
-        </w:rPr>
-      </w:pPr>
-      <w:r>
-        <w:rPr>
-          <w:rFonts w:ascii="Arial" w:eastAsia="Times New Roman" w:hAnsi="Arial" w:cs="Arial"/>
-          <w:b/>
-          <w:bCs/>
-          <w:noProof w:val="0"/>
-          <w:kern w:val="0"/>
-          <w:lang w:eastAsia="ca-ES"/>
-          <w14:ligatures w14:val="none"/>
-        </w:rPr>
-        <w:t xml:space="preserve">Funció de fita: </w:t>
-      </w:r>
-      <w:r>
-        <w:rPr>
-          <w:rFonts w:ascii="Arial" w:eastAsia="Times New Roman" w:hAnsi="Arial" w:cs="Arial"/>
-          <w:noProof w:val="0"/>
-          <w:kern w:val="0"/>
-          <w:lang w:eastAsia="ca-ES"/>
-          <w14:ligatures w14:val="none"/>
-        </w:rPr>
-        <w:t xml:space="preserve">Com que els elements d’un set no tenen cap </w:t>
+          <w:b/>
+          <w:bCs/>
+          <w:i/>
+          <w:iCs/>
+          <w:noProof w:val="0"/>
+          <w:kern w:val="0"/>
+          <w:lang w:eastAsia="ca-ES"/>
+          <w14:ligatures w14:val="none"/>
+        </w:rPr>
+        <w:t>C</w:t>
       </w:r>
       <w:r>
         <w:rPr>
@@ -601,23 +461,418 @@
           <w:lang w:eastAsia="ca-ES"/>
           <w14:ligatures w14:val="none"/>
         </w:rPr>
-        <w:t>índex</w:t>
+        <w:t xml:space="preserve">ada ciutat té un iterador que apunta a les posicions d’un </w:t>
+      </w:r>
+      <w:r>
+        <w:rPr>
+          <w:rFonts w:ascii="Consolas" w:eastAsia="Times New Roman" w:hAnsi="Consolas" w:cs="JetBrains Mono Medium"/>
+          <w:b/>
+          <w:bCs/>
+          <w:i/>
+          <w:iCs/>
+          <w:noProof w:val="0"/>
+          <w:color w:val="267F99"/>
+          <w:kern w:val="0"/>
+          <w:sz w:val="20"/>
+          <w:szCs w:val="20"/>
+          <w:lang w:eastAsia="ca-ES"/>
+          <w14:ligatures w14:val="none"/>
+        </w:rPr>
+        <w:t>set</w:t>
       </w:r>
       <w:r>
         <w:rPr>
           <w:rFonts w:ascii="Arial" w:eastAsia="Times New Roman" w:hAnsi="Arial" w:cs="Arial"/>
-          <w:noProof w:val="0"/>
-          <w:kern w:val="0"/>
-          <w:lang w:eastAsia="ca-ES"/>
-          <w14:ligatures w14:val="none"/>
-        </w:rPr>
-        <w:t xml:space="preserve"> dins del conjunt, donar la funció de fita com a una equació és complicat. No obstant, internament un set ordena els seus elements, pel que utilitzarem el mètode </w:t>
+          <w:i/>
+          <w:iCs/>
+          <w:noProof w:val="0"/>
+          <w:kern w:val="0"/>
+          <w:lang w:eastAsia="ca-ES"/>
+          <w14:ligatures w14:val="none"/>
+        </w:rPr>
+        <w:t xml:space="preserve"> que conté els identificadors</w:t>
       </w:r>
       <w:r>
         <w:rPr>
           <w:rFonts w:ascii="Arial" w:eastAsia="Times New Roman" w:hAnsi="Arial" w:cs="Arial"/>
-          <w:b/>
-          <w:bCs/>
+          <w:i/>
+          <w:iCs/>
+          <w:noProof w:val="0"/>
+          <w:kern w:val="0"/>
+          <w:lang w:eastAsia="ca-ES"/>
+          <w14:ligatures w14:val="none"/>
+        </w:rPr>
+        <w:t xml:space="preserve"> naturals, sense repeticions,</w:t>
+      </w:r>
+      <w:r>
+        <w:rPr>
+          <w:rFonts w:ascii="Arial" w:eastAsia="Times New Roman" w:hAnsi="Arial" w:cs="Arial"/>
+          <w:i/>
+          <w:iCs/>
+          <w:noProof w:val="0"/>
+          <w:kern w:val="0"/>
+          <w:lang w:eastAsia="ca-ES"/>
+          <w14:ligatures w14:val="none"/>
+        </w:rPr>
+        <w:t xml:space="preserve"> dels productes disponibles a la ciutat</w:t>
+      </w:r>
+      <w:r>
+        <w:rPr>
+          <w:rFonts w:ascii="Arial" w:eastAsia="Times New Roman" w:hAnsi="Arial" w:cs="Arial"/>
+          <w:i/>
+          <w:iCs/>
+          <w:noProof w:val="0"/>
+          <w:kern w:val="0"/>
+          <w:lang w:eastAsia="ca-ES"/>
+          <w14:ligatures w14:val="none"/>
+        </w:rPr>
+        <w:t>. Les ciutats només poden comerciar productes amb el mateix identificador.</w:t>
+      </w:r>
+    </w:p>
+    <w:p>
+      <w:pPr>
+        <w:shd w:val="clear" w:color="auto" w:fill="FFFFFF"/>
+        <w:spacing w:line="276" w:lineRule="auto"/>
+        <w:jc w:val="both"/>
+        <w:rPr>
+          <w:rFonts w:ascii="Arial" w:eastAsia="Times New Roman" w:hAnsi="Arial" w:cs="Arial"/>
+          <w:noProof w:val="0"/>
+          <w:kern w:val="0"/>
+          <w:lang w:eastAsia="ca-ES"/>
+          <w14:ligatures w14:val="none"/>
+        </w:rPr>
+      </w:pPr>
+      <w:r>
+        <w:rPr>
+          <w:rFonts w:ascii="Arial" w:eastAsia="Times New Roman" w:hAnsi="Arial" w:cs="Arial"/>
+          <w:b/>
+          <w:bCs/>
+          <w:noProof w:val="0"/>
+          <w:kern w:val="0"/>
+          <w:lang w:eastAsia="ca-ES"/>
+          <w14:ligatures w14:val="none"/>
+        </w:rPr>
+        <w:t xml:space="preserve">Invariant: </w:t>
+      </w:r>
+      <w:r>
+        <w:rPr>
+          <w:rFonts w:ascii="Arial" w:eastAsia="Times New Roman" w:hAnsi="Arial" w:cs="Arial"/>
+          <w:noProof w:val="0"/>
+          <w:kern w:val="0"/>
+          <w:lang w:eastAsia="ca-ES"/>
+          <w14:ligatures w14:val="none"/>
+        </w:rPr>
+        <w:t xml:space="preserve">els dos iteradors </w:t>
+      </w:r>
+      <w:r>
+        <w:rPr>
+          <w:rFonts w:ascii="Consolas" w:eastAsia="Times New Roman" w:hAnsi="Consolas" w:cs="JetBrains Mono Medium"/>
+          <w:b/>
+          <w:bCs/>
+          <w:noProof w:val="0"/>
+          <w:color w:val="001080"/>
+          <w:kern w:val="0"/>
+          <w:sz w:val="20"/>
+          <w:szCs w:val="20"/>
+          <w:lang w:eastAsia="ca-ES"/>
+          <w14:ligatures w14:val="none"/>
+        </w:rPr>
+        <w:t>this_product_it</w:t>
+      </w:r>
+      <w:r>
+        <w:rPr>
+          <w:rFonts w:ascii="JetBrains Mono Medium" w:eastAsia="Times New Roman" w:hAnsi="JetBrains Mono Medium" w:cs="JetBrains Mono Medium"/>
+          <w:noProof w:val="0"/>
+          <w:color w:val="000000"/>
+          <w:kern w:val="0"/>
+          <w:sz w:val="20"/>
+          <w:szCs w:val="20"/>
+          <w:lang w:eastAsia="ca-ES"/>
+          <w14:ligatures w14:val="none"/>
+        </w:rPr>
+        <w:t xml:space="preserve"> </w:t>
+      </w:r>
+      <w:r>
+        <w:rPr>
+          <w:rFonts w:ascii="Arial" w:eastAsia="Times New Roman" w:hAnsi="Arial" w:cs="Arial"/>
+          <w:noProof w:val="0"/>
+          <w:kern w:val="0"/>
+          <w:lang w:eastAsia="ca-ES"/>
+          <w14:ligatures w14:val="none"/>
+        </w:rPr>
+        <w:t xml:space="preserve">i </w:t>
+      </w:r>
+      <w:r>
+        <w:rPr>
+          <w:rFonts w:ascii="Consolas" w:eastAsia="Times New Roman" w:hAnsi="Consolas" w:cs="JetBrains Mono Medium"/>
+          <w:b/>
+          <w:bCs/>
+          <w:noProof w:val="0"/>
+          <w:color w:val="001080"/>
+          <w:kern w:val="0"/>
+          <w:sz w:val="20"/>
+          <w:szCs w:val="20"/>
+          <w:lang w:eastAsia="ca-ES"/>
+          <w14:ligatures w14:val="none"/>
+        </w:rPr>
+        <w:t>other_product_it</w:t>
+      </w:r>
+      <w:r>
+        <w:rPr>
+          <w:rFonts w:ascii="JetBrains Mono Medium" w:eastAsia="Times New Roman" w:hAnsi="JetBrains Mono Medium" w:cs="JetBrains Mono Medium"/>
+          <w:noProof w:val="0"/>
+          <w:color w:val="000000"/>
+          <w:kern w:val="0"/>
+          <w:sz w:val="20"/>
+          <w:szCs w:val="20"/>
+          <w:lang w:eastAsia="ca-ES"/>
+          <w14:ligatures w14:val="none"/>
+        </w:rPr>
+        <w:t xml:space="preserve"> </w:t>
+      </w:r>
+      <w:r>
+        <w:rPr>
+          <w:rFonts w:ascii="Arial" w:eastAsia="Times New Roman" w:hAnsi="Arial" w:cs="Arial"/>
+          <w:noProof w:val="0"/>
+          <w:kern w:val="0"/>
+          <w:lang w:eastAsia="ca-ES"/>
+          <w14:ligatures w14:val="none"/>
+        </w:rPr>
+        <w:t>apunten a posicions vàlides de memòria</w:t>
+      </w:r>
+      <w:r>
+        <w:rPr>
+          <w:rFonts w:ascii="Arial" w:eastAsia="Times New Roman" w:hAnsi="Arial" w:cs="Arial"/>
+          <w:noProof w:val="0"/>
+          <w:kern w:val="0"/>
+          <w:lang w:eastAsia="ca-ES"/>
+          <w14:ligatures w14:val="none"/>
+        </w:rPr>
+        <w:t>.</w:t>
+      </w:r>
+      <w:r>
+        <w:rPr>
+          <w:rFonts w:ascii="Arial" w:eastAsia="Times New Roman" w:hAnsi="Arial" w:cs="Arial"/>
+          <w:noProof w:val="0"/>
+          <w:kern w:val="0"/>
+          <w:lang w:eastAsia="ca-ES"/>
+          <w14:ligatures w14:val="none"/>
+        </w:rPr>
+        <w:t xml:space="preserve"> Tots els intercanvis possibles de productes amb identificadors més petits que </w:t>
+      </w:r>
+      <w:r>
+        <w:rPr>
+          <w:rFonts w:ascii="Consolas" w:eastAsia="Times New Roman" w:hAnsi="Consolas" w:cs="JetBrains Mono Medium"/>
+          <w:b/>
+          <w:bCs/>
+          <w:noProof w:val="0"/>
+          <w:color w:val="001080"/>
+          <w:kern w:val="0"/>
+          <w:sz w:val="20"/>
+          <w:szCs w:val="20"/>
+          <w:lang w:eastAsia="ca-ES"/>
+          <w14:ligatures w14:val="none"/>
+        </w:rPr>
+        <w:t>this_product_it</w:t>
+      </w:r>
+      <w:r>
+        <w:rPr>
+          <w:rFonts w:ascii="Arial" w:eastAsia="Times New Roman" w:hAnsi="Arial" w:cs="Arial"/>
+          <w:noProof w:val="0"/>
+          <w:kern w:val="0"/>
+          <w:lang w:eastAsia="ca-ES"/>
+          <w14:ligatures w14:val="none"/>
+        </w:rPr>
+        <w:t xml:space="preserve"> i </w:t>
+      </w:r>
+      <w:r>
+        <w:rPr>
+          <w:rFonts w:ascii="Consolas" w:eastAsia="Times New Roman" w:hAnsi="Consolas" w:cs="JetBrains Mono Medium"/>
+          <w:b/>
+          <w:bCs/>
+          <w:noProof w:val="0"/>
+          <w:color w:val="001080"/>
+          <w:kern w:val="0"/>
+          <w:sz w:val="20"/>
+          <w:szCs w:val="20"/>
+          <w:lang w:eastAsia="ca-ES"/>
+          <w14:ligatures w14:val="none"/>
+        </w:rPr>
+        <w:t>other_product_it</w:t>
+      </w:r>
+      <w:r>
+        <w:rPr>
+          <w:rFonts w:ascii="Arial" w:eastAsia="Times New Roman" w:hAnsi="Arial" w:cs="Arial"/>
+          <w:noProof w:val="0"/>
+          <w:kern w:val="0"/>
+          <w:lang w:eastAsia="ca-ES"/>
+          <w14:ligatures w14:val="none"/>
+        </w:rPr>
+        <w:t xml:space="preserve"> han estat fets.</w:t>
+      </w:r>
+      <w:r>
+        <w:rPr>
+          <w:rFonts w:ascii="Arial" w:eastAsia="Times New Roman" w:hAnsi="Arial" w:cs="Arial"/>
+          <w:noProof w:val="0"/>
+          <w:kern w:val="0"/>
+          <w:lang w:eastAsia="ca-ES"/>
+          <w14:ligatures w14:val="none"/>
+        </w:rPr>
+        <w:t xml:space="preserve"> En la i-</w:t>
+      </w:r>
+      <w:proofErr w:type="spellStart"/>
+      <w:r>
+        <w:rPr>
+          <w:rFonts w:ascii="Arial" w:eastAsia="Times New Roman" w:hAnsi="Arial" w:cs="Arial"/>
+          <w:noProof w:val="0"/>
+          <w:kern w:val="0"/>
+          <w:lang w:eastAsia="ca-ES"/>
+          <w14:ligatures w14:val="none"/>
+        </w:rPr>
+        <w:t>èsima</w:t>
+      </w:r>
+      <w:proofErr w:type="spellEnd"/>
+      <w:r>
+        <w:rPr>
+          <w:rFonts w:ascii="Arial" w:eastAsia="Times New Roman" w:hAnsi="Arial" w:cs="Arial"/>
+          <w:noProof w:val="0"/>
+          <w:kern w:val="0"/>
+          <w:lang w:eastAsia="ca-ES"/>
+          <w14:ligatures w14:val="none"/>
+        </w:rPr>
+        <w:t xml:space="preserve"> iteració, el valor de </w:t>
+      </w:r>
+      <w:r>
+        <w:rPr>
+          <w:rFonts w:ascii="Consolas" w:eastAsia="Times New Roman" w:hAnsi="Consolas" w:cs="JetBrains Mono Medium"/>
+          <w:b/>
+          <w:bCs/>
+          <w:noProof w:val="0"/>
+          <w:color w:val="001080"/>
+          <w:kern w:val="0"/>
+          <w:sz w:val="20"/>
+          <w:szCs w:val="20"/>
+          <w:lang w:eastAsia="ca-ES"/>
+          <w14:ligatures w14:val="none"/>
+        </w:rPr>
+        <w:t>this_product_it</w:t>
+      </w:r>
+      <w:r>
+        <w:rPr>
+          <w:rFonts w:ascii="Arial" w:eastAsia="Times New Roman" w:hAnsi="Arial" w:cs="Arial"/>
+          <w:noProof w:val="0"/>
+          <w:kern w:val="0"/>
+          <w:lang w:eastAsia="ca-ES"/>
+          <w14:ligatures w14:val="none"/>
+        </w:rPr>
+        <w:t xml:space="preserve"> </w:t>
+      </w:r>
+      <w:r>
+        <w:rPr>
+          <w:rFonts w:ascii="Arial" w:eastAsia="Times New Roman" w:hAnsi="Arial" w:cs="Arial"/>
+          <w:noProof w:val="0"/>
+          <w:kern w:val="0"/>
+          <w:lang w:eastAsia="ca-ES"/>
+          <w14:ligatures w14:val="none"/>
+        </w:rPr>
+        <w:t xml:space="preserve">és </w:t>
+      </w:r>
+      <w:r>
+        <w:rPr>
+          <w:rFonts w:ascii="Arial" w:eastAsia="Times New Roman" w:hAnsi="Arial" w:cs="Arial"/>
+          <w:noProof w:val="0"/>
+          <w:kern w:val="0"/>
+          <w:lang w:eastAsia="ca-ES"/>
+          <w14:ligatures w14:val="none"/>
+        </w:rPr>
+        <w:t xml:space="preserve">major que qualssevol </w:t>
+      </w:r>
+      <w:r>
+        <w:rPr>
+          <w:rFonts w:ascii="Arial" w:eastAsia="Times New Roman" w:hAnsi="Arial" w:cs="Arial"/>
+          <w:noProof w:val="0"/>
+          <w:kern w:val="0"/>
+          <w:lang w:eastAsia="ca-ES"/>
+          <w14:ligatures w14:val="none"/>
+        </w:rPr>
+        <w:t xml:space="preserve">valor que hagi estat iterat anteriorment per </w:t>
+      </w:r>
+      <w:r>
+        <w:rPr>
+          <w:rFonts w:ascii="Consolas" w:eastAsia="Times New Roman" w:hAnsi="Consolas" w:cs="JetBrains Mono Medium"/>
+          <w:b/>
+          <w:bCs/>
+          <w:noProof w:val="0"/>
+          <w:color w:val="001080"/>
+          <w:kern w:val="0"/>
+          <w:sz w:val="20"/>
+          <w:szCs w:val="20"/>
+          <w:lang w:eastAsia="ca-ES"/>
+          <w14:ligatures w14:val="none"/>
+        </w:rPr>
+        <w:t>other_product_it</w:t>
+      </w:r>
+      <w:r>
+        <w:rPr>
+          <w:rFonts w:ascii="Arial" w:eastAsia="Times New Roman" w:hAnsi="Arial" w:cs="Arial"/>
+          <w:noProof w:val="0"/>
+          <w:kern w:val="0"/>
+          <w:lang w:eastAsia="ca-ES"/>
+          <w14:ligatures w14:val="none"/>
+        </w:rPr>
+        <w:t>. El recíproc també es compleix.</w:t>
+      </w:r>
+    </w:p>
+    <w:p>
+      <w:pPr>
+        <w:shd w:val="clear" w:color="auto" w:fill="FFFFFF"/>
+        <w:spacing w:line="276" w:lineRule="auto"/>
+        <w:jc w:val="both"/>
+        <w:rPr>
+          <w:rFonts w:ascii="Arial" w:eastAsia="Times New Roman" w:hAnsi="Arial" w:cs="Arial"/>
+          <w:b/>
+          <w:bCs/>
+          <w:i/>
+          <w:iCs/>
+          <w:noProof w:val="0"/>
+          <w:kern w:val="0"/>
+          <w:lang w:eastAsia="ca-ES"/>
+          <w14:ligatures w14:val="none"/>
+        </w:rPr>
+      </w:pPr>
+      <w:r>
+        <w:rPr>
+          <w:rFonts w:ascii="Arial" w:eastAsia="Times New Roman" w:hAnsi="Arial" w:cs="Arial"/>
+          <w:b/>
+          <w:bCs/>
+          <w:i/>
+          <w:iCs/>
+          <w:noProof w:val="0"/>
+          <w:kern w:val="0"/>
+          <w:lang w:eastAsia="ca-ES"/>
+          <w14:ligatures w14:val="none"/>
+        </w:rPr>
+        <w:t xml:space="preserve">Aclariment: </w:t>
+      </w:r>
+      <w:r>
+        <w:rPr>
+          <w:rFonts w:ascii="Arial" w:eastAsia="Times New Roman" w:hAnsi="Arial" w:cs="Arial"/>
+          <w:i/>
+          <w:iCs/>
+          <w:noProof w:val="0"/>
+          <w:kern w:val="0"/>
+          <w:lang w:eastAsia="ca-ES"/>
+          <w14:ligatures w14:val="none"/>
+        </w:rPr>
+        <w:t xml:space="preserve">Com que els elements d’un set no tenen cap índex dins del conjunt, donar la funció de fita com a una equació és complicat. No obstant, internament un set ordena els seus elements, pel que utilitzarem el mètode </w:t>
+      </w:r>
+      <w:r>
+        <w:rPr>
+          <w:rFonts w:ascii="Arial" w:eastAsia="Times New Roman" w:hAnsi="Arial" w:cs="Arial"/>
+          <w:b/>
+          <w:bCs/>
+          <w:i/>
+          <w:iCs/>
           <w:noProof w:val="0"/>
           <w:kern w:val="0"/>
           <w:lang w:eastAsia="ca-ES"/>
@@ -628,6 +883,8 @@
       <w:r>
         <w:rPr>
           <w:rFonts w:ascii="Arial" w:eastAsia="Times New Roman" w:hAnsi="Arial" w:cs="Arial"/>
+          <w:i/>
+          <w:iCs/>
           <w:noProof w:val="0"/>
           <w:kern w:val="0"/>
           <w:lang w:eastAsia="ca-ES"/>
@@ -640,6 +897,8 @@
           <w:rFonts w:ascii="Consolas" w:eastAsia="Times New Roman" w:hAnsi="Consolas" w:cs="JetBrains Mono Medium"/>
           <w:b/>
           <w:bCs/>
+          <w:i/>
+          <w:iCs/>
           <w:noProof w:val="0"/>
           <w:color w:val="267F99"/>
           <w:kern w:val="0"/>
@@ -655,6 +914,8 @@
           <w:rFonts w:ascii="Consolas" w:eastAsia="Times New Roman" w:hAnsi="Consolas" w:cs="JetBrains Mono Medium"/>
           <w:b/>
           <w:bCs/>
+          <w:i/>
+          <w:iCs/>
           <w:noProof w:val="0"/>
           <w:color w:val="795E26"/>
           <w:kern w:val="0"/>
@@ -671,6 +932,8 @@
           <w:rFonts w:ascii="Consolas" w:eastAsia="Times New Roman" w:hAnsi="Consolas" w:cs="JetBrains Mono Medium"/>
           <w:b/>
           <w:bCs/>
+          <w:i/>
+          <w:iCs/>
           <w:noProof w:val="0"/>
           <w:color w:val="795E26"/>
           <w:kern w:val="0"/>
@@ -687,6 +950,8 @@
           <w:rFonts w:ascii="Consolas" w:eastAsia="Times New Roman" w:hAnsi="Consolas" w:cs="Arial"/>
           <w:b/>
           <w:bCs/>
+          <w:i/>
+          <w:iCs/>
           <w:noProof w:val="0"/>
           <w:kern w:val="0"/>
           <w:lang w:eastAsia="ca-ES"/>
@@ -700,30 +965,17 @@
           <w:rFonts w:ascii="Consolas" w:eastAsia="Times New Roman" w:hAnsi="Consolas" w:cs="JetBrains Mono Medium"/>
           <w:b/>
           <w:bCs/>
-          <w:noProof w:val="0"/>
-          <w:color w:val="001080"/>
-          <w:kern w:val="0"/>
-          <w:sz w:val="20"/>
-          <w:szCs w:val="20"/>
-          <w:lang w:eastAsia="ca-ES"/>
-          <w14:ligatures w14:val="none"/>
-        </w:rPr>
-        <w:t>it</w:t>
-      </w:r>
-      <w:r>
-        <w:rPr>
-          <w:rFonts w:ascii="Consolas" w:eastAsia="Times New Roman" w:hAnsi="Consolas" w:cs="JetBrains Mono Medium"/>
-          <w:b/>
-          <w:bCs/>
-          <w:noProof w:val="0"/>
-          <w:color w:val="001080"/>
-          <w:kern w:val="0"/>
-          <w:sz w:val="20"/>
-          <w:szCs w:val="20"/>
-          <w:lang w:eastAsia="ca-ES"/>
-          <w14:ligatures w14:val="none"/>
-        </w:rPr>
-        <w:t>erator</w:t>
+          <w:i/>
+          <w:iCs/>
+          <w:noProof w:val="0"/>
+          <w:color w:val="001080"/>
+          <w:kern w:val="0"/>
+          <w:sz w:val="20"/>
+          <w:szCs w:val="20"/>
+          <w:lang w:eastAsia="ca-ES"/>
+          <w14:ligatures w14:val="none"/>
+        </w:rPr>
+        <w:t>iterator</w:t>
       </w:r>
       <w:proofErr w:type="spellEnd"/>
       <w:r>
@@ -731,6 +983,8 @@
           <w:rFonts w:ascii="Consolas" w:eastAsia="Times New Roman" w:hAnsi="Consolas" w:cs="Arial"/>
           <w:b/>
           <w:bCs/>
+          <w:i/>
+          <w:iCs/>
           <w:noProof w:val="0"/>
           <w:kern w:val="0"/>
           <w:lang w:eastAsia="ca-ES"/>
@@ -741,14 +995,21 @@
       <w:r>
         <w:rPr>
           <w:rFonts w:ascii="Arial" w:eastAsia="Times New Roman" w:hAnsi="Arial" w:cs="Arial"/>
-          <w:noProof w:val="0"/>
-          <w:kern w:val="0"/>
-          <w:lang w:eastAsia="ca-ES"/>
-          <w14:ligatures w14:val="none"/>
-        </w:rPr>
-        <w:t xml:space="preserve"> per a referir-nos a la posició interna d’un element al set, començant pel zero i acabant a la posició mida-1</w:t>
-      </w:r>
-      <w:r>
+          <w:i/>
+          <w:iCs/>
+          <w:noProof w:val="0"/>
+          <w:kern w:val="0"/>
+          <w:lang w:eastAsia="ca-ES"/>
+          <w14:ligatures w14:val="none"/>
+        </w:rPr>
+        <w:t xml:space="preserve"> per a referir-nos a la posició interna d’un element al set, començant pel zero i acabant a la posició mida-1.</w:t>
+      </w:r>
+    </w:p>
+    <w:p>
+      <w:pPr>
+        <w:shd w:val="clear" w:color="auto" w:fill="FFFFFF"/>
+        <w:spacing w:line="276" w:lineRule="auto"/>
+        <w:jc w:val="both"/>
         <w:rPr>
           <w:rFonts w:ascii="Arial" w:eastAsia="Times New Roman" w:hAnsi="Arial" w:cs="Arial"/>
           <w:noProof w:val="0"/>
@@ -756,43 +1017,25 @@
           <w:lang w:eastAsia="ca-ES"/>
           <w14:ligatures w14:val="none"/>
         </w:rPr>
-        <w:t>.</w:t>
-      </w:r>
+      </w:pPr>
       <w:r>
         <w:rPr>
           <w:rFonts w:ascii="Arial" w:eastAsia="Times New Roman" w:hAnsi="Arial" w:cs="Arial"/>
-          <w:noProof w:val="0"/>
-          <w:kern w:val="0"/>
-          <w:lang w:eastAsia="ca-ES"/>
-          <w14:ligatures w14:val="none"/>
-        </w:rPr>
-        <w:t xml:space="preserve"> Dit això, la funció de fita </w:t>
-      </w:r>
-      <w:r>
-        <w:rPr>
-          <w:rFonts w:ascii="Arial" w:eastAsia="Times New Roman" w:hAnsi="Arial" w:cs="Arial"/>
-          <w:noProof w:val="0"/>
-          <w:kern w:val="0"/>
-          <w:lang w:eastAsia="ca-ES"/>
-          <w14:ligatures w14:val="none"/>
-        </w:rPr>
-        <w:t>seria</w:t>
-      </w:r>
-      <w:r>
-        <w:rPr>
-          <w:rFonts w:ascii="Arial" w:eastAsia="Times New Roman" w:hAnsi="Arial" w:cs="Arial"/>
-          <w:noProof w:val="0"/>
-          <w:kern w:val="0"/>
-          <w:lang w:eastAsia="ca-ES"/>
-          <w14:ligatures w14:val="none"/>
-        </w:rPr>
-        <w:t xml:space="preserve"> </w:t>
+          <w:b/>
+          <w:bCs/>
+          <w:noProof w:val="0"/>
+          <w:kern w:val="0"/>
+          <w:lang w:eastAsia="ca-ES"/>
+          <w14:ligatures w14:val="none"/>
+        </w:rPr>
+        <w:t xml:space="preserve">Funció de fita: </w:t>
       </w:r>
     </w:p>
     <w:p>
       <w:pPr>
         <w:shd w:val="clear" w:color="auto" w:fill="FFFFFF"/>
         <w:spacing w:after="0" w:line="276" w:lineRule="auto"/>
+        <w:jc w:val="both"/>
         <w:rPr>
           <w:rFonts w:ascii="Consolas" w:eastAsia="Times New Roman" w:hAnsi="Consolas" w:cs="JetBrains Mono Medium"/>
           <w:b/>
@@ -918,7 +1161,6 @@
         </w:rPr>
         <w:t>(</w:t>
       </w:r>
-      <w:proofErr w:type="spellStart"/>
       <w:r>
         <w:rPr>
           <w:rFonts w:ascii="Consolas" w:eastAsia="Times New Roman" w:hAnsi="Consolas" w:cs="JetBrains Mono Medium"/>
@@ -934,7 +1176,6 @@
         </w:rPr>
         <w:t>this_product_it</w:t>
       </w:r>
-      <w:proofErr w:type="spellEnd"/>
       <w:r>
         <w:rPr>
           <w:rFonts w:ascii="Consolas" w:eastAsia="Times New Roman" w:hAnsi="Consolas" w:cs="JetBrains Mono Medium"/>
@@ -1009,204 +1250,6 @@
           <w14:ligatures w14:val="none"/>
         </w:rPr>
         <w:t xml:space="preserve"> + </w:t>
-      </w:r>
-    </w:p>
-    <w:p>
-      <w:pPr>
-        <w:shd w:val="clear" w:color="auto" w:fill="FFFFFF"/>
-        <w:spacing w:line="276" w:lineRule="auto"/>
-        <w:rPr>
-          <w:rFonts w:ascii="Consolas" w:eastAsia="Times New Roman" w:hAnsi="Consolas" w:cs="JetBrains Mono Medium"/>
-          <w:b/>
-          <w:bCs/>
-          <w:noProof w:val="0"/>
-          <w:color w:val="001080"/>
-          <w:kern w:val="0"/>
-          <w:sz w:val="20"/>
-          <w:szCs w:val="20"/>
-          <w:lang w:eastAsia="ca-ES"/>
-          <w14:ligatures w14:val="none"/>
-        </w:rPr>
-      </w:pPr>
-      <w:proofErr w:type="spellStart"/>
-      <w:r>
-        <w:rPr>
-          <w:rFonts w:ascii="Consolas" w:eastAsia="Times New Roman" w:hAnsi="Consolas" w:cs="JetBrains Mono Medium"/>
-          <w:b/>
-          <w:bCs/>
-          <w:noProof w:val="0"/>
-          <w:color w:val="001080"/>
-          <w:kern w:val="0"/>
-          <w:sz w:val="20"/>
-          <w:szCs w:val="20"/>
-          <w:lang w:eastAsia="ca-ES"/>
-          <w14:ligatures w14:val="none"/>
-        </w:rPr>
-        <w:t>other_product_set.</w:t>
-      </w:r>
-      <w:r>
-        <w:rPr>
-          <w:rFonts w:ascii="Consolas" w:eastAsia="Times New Roman" w:hAnsi="Consolas" w:cs="JetBrains Mono Medium"/>
-          <w:b/>
-          <w:bCs/>
-          <w:noProof w:val="0"/>
-          <w:color w:val="795E26"/>
-          <w:kern w:val="0"/>
-          <w:sz w:val="20"/>
-          <w:szCs w:val="20"/>
-          <w:lang w:eastAsia="ca-ES"/>
-          <w14:ligatures w14:val="none"/>
-        </w:rPr>
-        <w:t>size</w:t>
-      </w:r>
-      <w:proofErr w:type="spellEnd"/>
-      <w:r>
-        <w:rPr>
-          <w:rFonts w:ascii="Consolas" w:eastAsia="Times New Roman" w:hAnsi="Consolas" w:cs="JetBrains Mono Medium"/>
-          <w:b/>
-          <w:bCs/>
-          <w:noProof w:val="0"/>
-          <w:color w:val="000000"/>
-          <w:kern w:val="0"/>
-          <w:sz w:val="20"/>
-          <w:szCs w:val="20"/>
-          <w:lang w:eastAsia="ca-ES"/>
-          <w14:ligatures w14:val="none"/>
-        </w:rPr>
-        <w:t xml:space="preserve">() - </w:t>
-      </w:r>
-      <w:proofErr w:type="spellStart"/>
-      <w:r>
-        <w:rPr>
-          <w:rFonts w:ascii="Consolas" w:eastAsia="Times New Roman" w:hAnsi="Consolas" w:cs="JetBrains Mono Medium"/>
-          <w:b/>
-          <w:bCs/>
-          <w:noProof w:val="0"/>
-          <w:color w:val="001080"/>
-          <w:kern w:val="0"/>
-          <w:sz w:val="20"/>
-          <w:szCs w:val="20"/>
-          <w:lang w:eastAsia="ca-ES"/>
-          <w14:ligatures w14:val="none"/>
-        </w:rPr>
-        <w:t>other_product_set.</w:t>
-      </w:r>
-      <w:r>
-        <w:rPr>
-          <w:rFonts w:ascii="Consolas" w:eastAsia="Times New Roman" w:hAnsi="Consolas" w:cs="JetBrains Mono Medium"/>
-          <w:b/>
-          <w:bCs/>
-          <w:noProof w:val="0"/>
-          <w:color w:val="795E26"/>
-          <w:kern w:val="0"/>
-          <w:sz w:val="20"/>
-          <w:szCs w:val="20"/>
-          <w:lang w:eastAsia="ca-ES"/>
-          <w14:ligatures w14:val="none"/>
-        </w:rPr>
-        <w:t>getpos</w:t>
-      </w:r>
-      <w:proofErr w:type="spellEnd"/>
-      <w:r>
-        <w:rPr>
-          <w:rFonts w:ascii="Consolas" w:eastAsia="Times New Roman" w:hAnsi="Consolas" w:cs="JetBrains Mono Medium"/>
-          <w:b/>
-          <w:bCs/>
-          <w:noProof w:val="0"/>
-          <w:color w:val="000000"/>
-          <w:kern w:val="0"/>
-          <w:sz w:val="20"/>
-          <w:szCs w:val="20"/>
-          <w:lang w:eastAsia="ca-ES"/>
-          <w14:ligatures w14:val="none"/>
-        </w:rPr>
-        <w:t>(</w:t>
-      </w:r>
-      <w:proofErr w:type="spellStart"/>
-      <w:r>
-        <w:rPr>
-          <w:rFonts w:ascii="Consolas" w:eastAsia="Times New Roman" w:hAnsi="Consolas" w:cs="JetBrains Mono Medium"/>
-          <w:b/>
-          <w:bCs/>
-          <w:noProof w:val="0"/>
-          <w:color w:val="001080"/>
-          <w:kern w:val="0"/>
-          <w:sz w:val="20"/>
-          <w:szCs w:val="20"/>
-          <w:lang w:eastAsia="ca-ES"/>
-          <w14:ligatures w14:val="none"/>
-        </w:rPr>
-        <w:t>other_product_it</w:t>
-      </w:r>
-      <w:bookmarkEnd w:id="1"/>
-      <w:proofErr w:type="spellEnd"/>
-      <w:r>
-        <w:rPr>
-          <w:rFonts w:ascii="Consolas" w:eastAsia="Times New Roman" w:hAnsi="Consolas" w:cs="JetBrains Mono Medium"/>
-          <w:b/>
-          <w:bCs/>
-          <w:noProof w:val="0"/>
-          <w:color w:val="000000"/>
-          <w:kern w:val="0"/>
-          <w:sz w:val="20"/>
-          <w:szCs w:val="20"/>
-          <w:lang w:eastAsia="ca-ES"/>
-          <w14:ligatures w14:val="none"/>
-        </w:rPr>
-        <w:t>)</w:t>
-      </w:r>
-      <w:r>
-        <w:rPr>
-          <w:rFonts w:ascii="Consolas" w:eastAsia="Times New Roman" w:hAnsi="Consolas" w:cs="JetBrains Mono Medium"/>
-          <w:b/>
-          <w:bCs/>
-          <w:noProof w:val="0"/>
-          <w:color w:val="000000"/>
-          <w:kern w:val="0"/>
-          <w:sz w:val="20"/>
-          <w:szCs w:val="20"/>
-          <w:lang w:eastAsia="ca-ES"/>
-          <w14:ligatures w14:val="none"/>
-        </w:rPr>
-        <w:t xml:space="preserve"> - 1</w:t>
-      </w:r>
-    </w:p>
-    <w:p>
-      <w:pPr>
-        <w:shd w:val="clear" w:color="auto" w:fill="FFFFFF"/>
-        <w:spacing w:line="276" w:lineRule="auto"/>
-        <w:rPr>
-          <w:rFonts w:ascii="Arial" w:eastAsia="Times New Roman" w:hAnsi="Arial" w:cs="Arial"/>
-          <w:noProof w:val="0"/>
-          <w:kern w:val="0"/>
-          <w:u w:val="single"/>
-          <w:lang w:eastAsia="ca-ES"/>
-          <w14:ligatures w14:val="none"/>
-        </w:rPr>
-      </w:pPr>
-      <w:r>
-        <w:rPr>
-          <w:rFonts w:ascii="Arial" w:eastAsia="Times New Roman" w:hAnsi="Arial" w:cs="Arial"/>
-          <w:b/>
-          <w:bCs/>
-          <w:noProof w:val="0"/>
-          <w:kern w:val="0"/>
-          <w:lang w:eastAsia="ca-ES"/>
-          <w14:ligatures w14:val="none"/>
-        </w:rPr>
-        <w:t>Justificació de l’algoritm</w:t>
-      </w:r>
-      <w:r>
-        <w:rPr>
-          <w:rFonts w:ascii="Arial" w:eastAsia="Times New Roman" w:hAnsi="Arial" w:cs="Arial"/>
-          <w:b/>
-          <w:bCs/>
-          <w:noProof w:val="0"/>
-          <w:kern w:val="0"/>
-          <w:lang w:eastAsia="ca-ES"/>
-          <w14:ligatures w14:val="none"/>
-        </w:rPr>
-        <w:t>e:</w:t>
       </w:r>
     </w:p>
     <w:p>
@@ -1215,74 +1258,64 @@
         <w:spacing w:line="276" w:lineRule="auto"/>
         <w:jc w:val="both"/>
         <w:rPr>
-          <w:rFonts w:ascii="Arial" w:eastAsia="Times New Roman" w:hAnsi="Arial" w:cs="Arial"/>
-          <w:noProof w:val="0"/>
-          <w:kern w:val="0"/>
-          <w:lang w:eastAsia="ca-ES"/>
-          <w14:ligatures w14:val="none"/>
-        </w:rPr>
-      </w:pPr>
-      <w:r>
-        <w:rPr>
-          <w:rFonts w:ascii="Arial" w:eastAsia="Times New Roman" w:hAnsi="Arial" w:cs="Arial"/>
-          <w:noProof w:val="0"/>
-          <w:kern w:val="0"/>
-          <w:lang w:eastAsia="ca-ES"/>
-          <w14:ligatures w14:val="none"/>
-        </w:rPr>
-        <w:t xml:space="preserve">Suposant que la </w:t>
-      </w:r>
+          <w:rFonts w:ascii="Consolas" w:eastAsia="Times New Roman" w:hAnsi="Consolas" w:cs="JetBrains Mono Medium"/>
+          <w:b/>
+          <w:bCs/>
+          <w:noProof w:val="0"/>
+          <w:color w:val="001080"/>
+          <w:kern w:val="0"/>
+          <w:sz w:val="20"/>
+          <w:szCs w:val="20"/>
+          <w:lang w:eastAsia="ca-ES"/>
+          <w14:ligatures w14:val="none"/>
+        </w:rPr>
+      </w:pPr>
       <w:proofErr w:type="spellStart"/>
       <w:r>
         <w:rPr>
-          <w:rFonts w:ascii="Arial" w:eastAsia="Times New Roman" w:hAnsi="Arial" w:cs="Arial"/>
-          <w:noProof w:val="0"/>
-          <w:kern w:val="0"/>
-          <w:lang w:eastAsia="ca-ES"/>
-          <w14:ligatures w14:val="none"/>
-        </w:rPr>
-        <w:t>precondició</w:t>
+          <w:rFonts w:ascii="Consolas" w:eastAsia="Times New Roman" w:hAnsi="Consolas" w:cs="JetBrains Mono Medium"/>
+          <w:b/>
+          <w:bCs/>
+          <w:noProof w:val="0"/>
+          <w:color w:val="001080"/>
+          <w:kern w:val="0"/>
+          <w:sz w:val="20"/>
+          <w:szCs w:val="20"/>
+          <w:lang w:eastAsia="ca-ES"/>
+          <w14:ligatures w14:val="none"/>
+        </w:rPr>
+        <w:t>other_product_set.</w:t>
+      </w:r>
+      <w:r>
+        <w:rPr>
+          <w:rFonts w:ascii="Consolas" w:eastAsia="Times New Roman" w:hAnsi="Consolas" w:cs="JetBrains Mono Medium"/>
+          <w:b/>
+          <w:bCs/>
+          <w:noProof w:val="0"/>
+          <w:color w:val="795E26"/>
+          <w:kern w:val="0"/>
+          <w:sz w:val="20"/>
+          <w:szCs w:val="20"/>
+          <w:lang w:eastAsia="ca-ES"/>
+          <w14:ligatures w14:val="none"/>
+        </w:rPr>
+        <w:t>size</w:t>
       </w:r>
       <w:proofErr w:type="spellEnd"/>
       <w:r>
         <w:rPr>
-          <w:rFonts w:ascii="Arial" w:eastAsia="Times New Roman" w:hAnsi="Arial" w:cs="Arial"/>
-          <w:noProof w:val="0"/>
-          <w:kern w:val="0"/>
-          <w:lang w:eastAsia="ca-ES"/>
-          <w14:ligatures w14:val="none"/>
-        </w:rPr>
-        <w:t xml:space="preserve"> es compleix, les dues ciutats contenen un inventari vàlid, i, per tant, mitjançant el mètode </w:t>
-      </w:r>
-      <w:r>
-        <w:rPr>
-          <w:rFonts w:ascii="Consolas" w:eastAsia="Times New Roman" w:hAnsi="Consolas" w:cs="JetBrains Mono Medium"/>
-          <w:b/>
-          <w:bCs/>
-          <w:noProof w:val="0"/>
-          <w:color w:val="267F99"/>
-          <w:kern w:val="0"/>
-          <w:sz w:val="20"/>
-          <w:szCs w:val="20"/>
-          <w:lang w:eastAsia="ca-ES"/>
-          <w14:ligatures w14:val="none"/>
-        </w:rPr>
-        <w:t>City</w:t>
-      </w:r>
-      <w:r>
-        <w:rPr>
-          <w:rFonts w:ascii="Consolas" w:eastAsia="Times New Roman" w:hAnsi="Consolas" w:cs="JetBrains Mono Medium"/>
-          <w:b/>
-          <w:bCs/>
-          <w:noProof w:val="0"/>
-          <w:color w:val="000000"/>
-          <w:kern w:val="0"/>
-          <w:sz w:val="20"/>
-          <w:szCs w:val="20"/>
-          <w:lang w:eastAsia="ca-ES"/>
-          <w14:ligatures w14:val="none"/>
-        </w:rPr>
-        <w:t>::</w:t>
+          <w:rFonts w:ascii="Consolas" w:eastAsia="Times New Roman" w:hAnsi="Consolas" w:cs="JetBrains Mono Medium"/>
+          <w:b/>
+          <w:bCs/>
+          <w:noProof w:val="0"/>
+          <w:color w:val="000000"/>
+          <w:kern w:val="0"/>
+          <w:sz w:val="20"/>
+          <w:szCs w:val="20"/>
+          <w:lang w:eastAsia="ca-ES"/>
+          <w14:ligatures w14:val="none"/>
+        </w:rPr>
+        <w:t xml:space="preserve">() - </w:t>
       </w:r>
       <w:proofErr w:type="spellStart"/>
       <w:r>
@@ -1291,6 +1324,21 @@
           <w:b/>
           <w:bCs/>
           <w:noProof w:val="0"/>
+          <w:color w:val="001080"/>
+          <w:kern w:val="0"/>
+          <w:sz w:val="20"/>
+          <w:szCs w:val="20"/>
+          <w:lang w:eastAsia="ca-ES"/>
+          <w14:ligatures w14:val="none"/>
+        </w:rPr>
+        <w:t>other_product_set.</w:t>
+      </w:r>
+      <w:r>
+        <w:rPr>
+          <w:rFonts w:ascii="Consolas" w:eastAsia="Times New Roman" w:hAnsi="Consolas" w:cs="JetBrains Mono Medium"/>
+          <w:b/>
+          <w:bCs/>
+          <w:noProof w:val="0"/>
           <w:color w:val="795E26"/>
           <w:kern w:val="0"/>
           <w:sz w:val="20"/>
@@ -1298,7 +1346,7 @@
           <w:lang w:eastAsia="ca-ES"/>
           <w14:ligatures w14:val="none"/>
         </w:rPr>
-        <w:t>GetRawProductIds</w:t>
+        <w:t>getpos</w:t>
       </w:r>
       <w:proofErr w:type="spellEnd"/>
       <w:r>
@@ -1314,215 +1362,53 @@
           <w:lang w:eastAsia="ca-ES"/>
           <w14:ligatures w14:val="none"/>
         </w:rPr>
-        <w:t>()</w:t>
-      </w:r>
-      <w:r>
-        <w:rPr>
-          <w:rFonts w:ascii="Arial" w:eastAsia="Times New Roman" w:hAnsi="Arial" w:cs="Arial"/>
-          <w:noProof w:val="0"/>
-          <w:kern w:val="0"/>
-          <w:lang w:eastAsia="ca-ES"/>
-          <w14:ligatures w14:val="none"/>
-        </w:rPr>
-        <w:t xml:space="preserve">, podem obtenir un </w:t>
-      </w:r>
-      <w:r>
-        <w:rPr>
-          <w:rFonts w:ascii="Consolas" w:eastAsia="Times New Roman" w:hAnsi="Consolas" w:cs="Arial"/>
-          <w:b/>
-          <w:bCs/>
-          <w:i/>
-          <w:iCs/>
-          <w:noProof w:val="0"/>
-          <w:kern w:val="0"/>
-          <w:lang w:eastAsia="ca-ES"/>
-          <w14:ligatures w14:val="none"/>
-        </w:rPr>
-        <w:t>set&lt;</w:t>
-      </w:r>
-      <w:proofErr w:type="spellStart"/>
-      <w:r>
-        <w:rPr>
-          <w:rFonts w:ascii="Consolas" w:eastAsia="Times New Roman" w:hAnsi="Consolas" w:cs="Arial"/>
-          <w:b/>
-          <w:bCs/>
-          <w:i/>
-          <w:iCs/>
-          <w:noProof w:val="0"/>
-          <w:kern w:val="0"/>
-          <w:lang w:eastAsia="ca-ES"/>
-          <w14:ligatures w14:val="none"/>
-        </w:rPr>
-        <w:t>int</w:t>
-      </w:r>
-      <w:proofErr w:type="spellEnd"/>
-      <w:r>
-        <w:rPr>
-          <w:rFonts w:ascii="Consolas" w:eastAsia="Times New Roman" w:hAnsi="Consolas" w:cs="Arial"/>
-          <w:b/>
-          <w:bCs/>
-          <w:i/>
-          <w:iCs/>
-          <w:noProof w:val="0"/>
-          <w:kern w:val="0"/>
-          <w:lang w:eastAsia="ca-ES"/>
-          <w14:ligatures w14:val="none"/>
-        </w:rPr>
-        <w:t>&gt;</w:t>
-      </w:r>
-      <w:r>
-        <w:rPr>
-          <w:rFonts w:ascii="Arial" w:eastAsia="Times New Roman" w:hAnsi="Arial" w:cs="Arial"/>
-          <w:noProof w:val="0"/>
-          <w:kern w:val="0"/>
-          <w:lang w:eastAsia="ca-ES"/>
-          <w14:ligatures w14:val="none"/>
-        </w:rPr>
-        <w:t xml:space="preserve"> amb </w:t>
-      </w:r>
-      <w:r>
-        <w:rPr>
-          <w:rFonts w:ascii="Arial" w:eastAsia="Times New Roman" w:hAnsi="Arial" w:cs="Arial"/>
-          <w:noProof w:val="0"/>
-          <w:kern w:val="0"/>
-          <w:lang w:eastAsia="ca-ES"/>
-          <w14:ligatures w14:val="none"/>
-        </w:rPr>
-        <w:t xml:space="preserve">tots </w:t>
-      </w:r>
-      <w:r>
-        <w:rPr>
-          <w:rFonts w:ascii="Arial" w:eastAsia="Times New Roman" w:hAnsi="Arial" w:cs="Arial"/>
-          <w:noProof w:val="0"/>
-          <w:kern w:val="0"/>
-          <w:lang w:eastAsia="ca-ES"/>
-          <w14:ligatures w14:val="none"/>
-        </w:rPr>
-        <w:t xml:space="preserve">els productes disponibles de la ciutat. D’aquest set n’obtindrem </w:t>
-      </w:r>
-      <w:proofErr w:type="spellStart"/>
-      <w:r>
-        <w:rPr>
-          <w:rFonts w:ascii="Arial" w:eastAsia="Times New Roman" w:hAnsi="Arial" w:cs="Arial"/>
-          <w:noProof w:val="0"/>
-          <w:kern w:val="0"/>
-          <w:lang w:eastAsia="ca-ES"/>
-          <w14:ligatures w14:val="none"/>
-        </w:rPr>
-        <w:t>l’iterador</w:t>
-      </w:r>
-      <w:proofErr w:type="spellEnd"/>
-      <w:r>
-        <w:rPr>
-          <w:rFonts w:ascii="Arial" w:eastAsia="Times New Roman" w:hAnsi="Arial" w:cs="Arial"/>
-          <w:noProof w:val="0"/>
-          <w:kern w:val="0"/>
-          <w:lang w:eastAsia="ca-ES"/>
-          <w14:ligatures w14:val="none"/>
-        </w:rPr>
-        <w:t>, que ens permetrà accedir de forma ordenada als identificadors dels productes disponibles de cada ciutat, de menor a major.</w:t>
-      </w:r>
-      <w:r>
-        <w:rPr>
-          <w:rFonts w:ascii="Arial" w:eastAsia="Times New Roman" w:hAnsi="Arial" w:cs="Arial"/>
-          <w:noProof w:val="0"/>
-          <w:kern w:val="0"/>
-          <w:lang w:eastAsia="ca-ES"/>
-          <w14:ligatures w14:val="none"/>
-        </w:rPr>
-        <w:t xml:space="preserve"> Els dos </w:t>
-      </w:r>
-      <w:proofErr w:type="spellStart"/>
-      <w:r>
-        <w:rPr>
-          <w:rFonts w:ascii="Arial" w:eastAsia="Times New Roman" w:hAnsi="Arial" w:cs="Arial"/>
-          <w:noProof w:val="0"/>
-          <w:kern w:val="0"/>
-          <w:lang w:eastAsia="ca-ES"/>
-          <w14:ligatures w14:val="none"/>
-        </w:rPr>
-        <w:t>iteradors</w:t>
-      </w:r>
-      <w:proofErr w:type="spellEnd"/>
-      <w:r>
-        <w:rPr>
-          <w:rFonts w:ascii="Arial" w:eastAsia="Times New Roman" w:hAnsi="Arial" w:cs="Arial"/>
-          <w:noProof w:val="0"/>
-          <w:kern w:val="0"/>
-          <w:lang w:eastAsia="ca-ES"/>
-          <w14:ligatures w14:val="none"/>
-        </w:rPr>
-        <w:t>, que apunten cadascun a l’inventari de la seva ciutat</w:t>
-      </w:r>
-      <w:r>
-        <w:rPr>
-          <w:rFonts w:ascii="Arial" w:eastAsia="Times New Roman" w:hAnsi="Arial" w:cs="Arial"/>
-          <w:noProof w:val="0"/>
-          <w:kern w:val="0"/>
-          <w:lang w:eastAsia="ca-ES"/>
-          <w14:ligatures w14:val="none"/>
-        </w:rPr>
-        <w:t xml:space="preserve"> corresponent</w:t>
-      </w:r>
-      <w:r>
-        <w:rPr>
-          <w:rFonts w:ascii="Arial" w:eastAsia="Times New Roman" w:hAnsi="Arial" w:cs="Arial"/>
-          <w:noProof w:val="0"/>
-          <w:kern w:val="0"/>
-          <w:lang w:eastAsia="ca-ES"/>
-          <w14:ligatures w14:val="none"/>
-        </w:rPr>
-        <w:t xml:space="preserve">, </w:t>
-      </w:r>
-      <w:r>
-        <w:rPr>
-          <w:rFonts w:ascii="Arial" w:eastAsia="Times New Roman" w:hAnsi="Arial" w:cs="Arial"/>
-          <w:noProof w:val="0"/>
-          <w:kern w:val="0"/>
-          <w:lang w:eastAsia="ca-ES"/>
-          <w14:ligatures w14:val="none"/>
-        </w:rPr>
-        <w:t xml:space="preserve">inicialment </w:t>
-      </w:r>
-      <w:r>
-        <w:rPr>
-          <w:rFonts w:ascii="Arial" w:eastAsia="Times New Roman" w:hAnsi="Arial" w:cs="Arial"/>
-          <w:noProof w:val="0"/>
-          <w:kern w:val="0"/>
-          <w:lang w:eastAsia="ca-ES"/>
-          <w14:ligatures w14:val="none"/>
-        </w:rPr>
-        <w:t>apuntaran al primer</w:t>
-      </w:r>
-      <w:r>
-        <w:rPr>
-          <w:rFonts w:ascii="Arial" w:eastAsia="Times New Roman" w:hAnsi="Arial" w:cs="Arial"/>
-          <w:noProof w:val="0"/>
-          <w:kern w:val="0"/>
-          <w:lang w:eastAsia="ca-ES"/>
-          <w14:ligatures w14:val="none"/>
-        </w:rPr>
-        <w:t xml:space="preserve"> </w:t>
-      </w:r>
-      <w:r>
-        <w:rPr>
-          <w:rFonts w:ascii="Arial" w:eastAsia="Times New Roman" w:hAnsi="Arial" w:cs="Arial"/>
-          <w:noProof w:val="0"/>
-          <w:kern w:val="0"/>
-          <w:lang w:eastAsia="ca-ES"/>
-          <w14:ligatures w14:val="none"/>
-        </w:rPr>
-        <w:t>element del set</w:t>
-      </w:r>
-      <w:r>
-        <w:rPr>
-          <w:rFonts w:ascii="Arial" w:eastAsia="Times New Roman" w:hAnsi="Arial" w:cs="Arial"/>
-          <w:noProof w:val="0"/>
-          <w:kern w:val="0"/>
-          <w:lang w:eastAsia="ca-ES"/>
-          <w14:ligatures w14:val="none"/>
-        </w:rPr>
-        <w:t>, és a dir, a l’identificador més petit (en valor numèric) d’entre tots els productes disponibles a la ciutat.</w:t>
+        <w:t>(</w:t>
+      </w:r>
+      <w:r>
+        <w:rPr>
+          <w:rFonts w:ascii="Consolas" w:eastAsia="Times New Roman" w:hAnsi="Consolas" w:cs="JetBrains Mono Medium"/>
+          <w:b/>
+          <w:bCs/>
+          <w:noProof w:val="0"/>
+          <w:color w:val="001080"/>
+          <w:kern w:val="0"/>
+          <w:sz w:val="20"/>
+          <w:szCs w:val="20"/>
+          <w:lang w:eastAsia="ca-ES"/>
+          <w14:ligatures w14:val="none"/>
+        </w:rPr>
+        <w:t>other_product_it</w:t>
+      </w:r>
+      <w:bookmarkEnd w:id="1"/>
+      <w:r>
+        <w:rPr>
+          <w:rFonts w:ascii="Consolas" w:eastAsia="Times New Roman" w:hAnsi="Consolas" w:cs="JetBrains Mono Medium"/>
+          <w:b/>
+          <w:bCs/>
+          <w:noProof w:val="0"/>
+          <w:color w:val="000000"/>
+          <w:kern w:val="0"/>
+          <w:sz w:val="20"/>
+          <w:szCs w:val="20"/>
+          <w:lang w:eastAsia="ca-ES"/>
+          <w14:ligatures w14:val="none"/>
+        </w:rPr>
+        <w:t>)</w:t>
+      </w:r>
+      <w:r>
+        <w:rPr>
+          <w:rFonts w:ascii="Consolas" w:eastAsia="Times New Roman" w:hAnsi="Consolas" w:cs="JetBrains Mono Medium"/>
+          <w:b/>
+          <w:bCs/>
+          <w:noProof w:val="0"/>
+          <w:color w:val="000000"/>
+          <w:kern w:val="0"/>
+          <w:sz w:val="20"/>
+          <w:szCs w:val="20"/>
+          <w:lang w:eastAsia="ca-ES"/>
+          <w14:ligatures w14:val="none"/>
+        </w:rPr>
+        <w:t xml:space="preserve"> - 1</w:t>
       </w:r>
     </w:p>
     <w:p>
@@ -1534,6 +1420,7 @@
           <w:rFonts w:ascii="Arial" w:eastAsia="Times New Roman" w:hAnsi="Arial" w:cs="Arial"/>
           <w:noProof w:val="0"/>
           <w:kern w:val="0"/>
+          <w:u w:val="single"/>
           <w:lang w:eastAsia="ca-ES"/>
           <w14:ligatures w14:val="none"/>
         </w:rPr>
@@ -1541,245 +1428,26 @@
       <w:r>
         <w:rPr>
           <w:rFonts w:ascii="Arial" w:eastAsia="Times New Roman" w:hAnsi="Arial" w:cs="Arial"/>
-          <w:noProof w:val="0"/>
-          <w:kern w:val="0"/>
-          <w:lang w:eastAsia="ca-ES"/>
-          <w14:ligatures w14:val="none"/>
-        </w:rPr>
-        <w:t>En cas que</w:t>
+          <w:b/>
+          <w:bCs/>
+          <w:noProof w:val="0"/>
+          <w:kern w:val="0"/>
+          <w:lang w:eastAsia="ca-ES"/>
+          <w14:ligatures w14:val="none"/>
+        </w:rPr>
+        <w:t>Justificació de l’algoritm</w:t>
       </w:r>
       <w:r>
         <w:rPr>
           <w:rFonts w:ascii="Arial" w:eastAsia="Times New Roman" w:hAnsi="Arial" w:cs="Arial"/>
-          <w:noProof w:val="0"/>
-          <w:kern w:val="0"/>
-          <w:lang w:eastAsia="ca-ES"/>
-          <w14:ligatures w14:val="none"/>
-        </w:rPr>
-        <w:t xml:space="preserve"> l’invariant no es compleixi, i algun dels </w:t>
-      </w:r>
-      <w:proofErr w:type="spellStart"/>
-      <w:r>
-        <w:rPr>
-          <w:rFonts w:ascii="Arial" w:eastAsia="Times New Roman" w:hAnsi="Arial" w:cs="Arial"/>
-          <w:noProof w:val="0"/>
-          <w:kern w:val="0"/>
-          <w:lang w:eastAsia="ca-ES"/>
-          <w14:ligatures w14:val="none"/>
-        </w:rPr>
-        <w:t>iteradors</w:t>
-      </w:r>
-      <w:proofErr w:type="spellEnd"/>
-      <w:r>
-        <w:rPr>
-          <w:rFonts w:ascii="Arial" w:eastAsia="Times New Roman" w:hAnsi="Arial" w:cs="Arial"/>
-          <w:noProof w:val="0"/>
-          <w:kern w:val="0"/>
-          <w:lang w:eastAsia="ca-ES"/>
-          <w14:ligatures w14:val="none"/>
-        </w:rPr>
-        <w:t xml:space="preserve"> apunti d’entrada a una posició no vàlida de la memòria (és a dir, a la posició </w:t>
-      </w:r>
-      <w:proofErr w:type="spellStart"/>
-      <w:r>
-        <w:rPr>
-          <w:rFonts w:ascii="Consolas" w:eastAsia="Times New Roman" w:hAnsi="Consolas" w:cs="JetBrains Mono Medium"/>
-          <w:b/>
-          <w:bCs/>
-          <w:noProof w:val="0"/>
-          <w:color w:val="795E26"/>
-          <w:kern w:val="0"/>
-          <w:sz w:val="20"/>
-          <w:szCs w:val="20"/>
-          <w:lang w:eastAsia="ca-ES"/>
-          <w14:ligatures w14:val="none"/>
-        </w:rPr>
-        <w:t>end</w:t>
-      </w:r>
-      <w:proofErr w:type="spellEnd"/>
-      <w:r>
-        <w:rPr>
-          <w:rFonts w:ascii="Consolas" w:eastAsia="Times New Roman" w:hAnsi="Consolas" w:cs="Arial"/>
-          <w:b/>
-          <w:bCs/>
-          <w:noProof w:val="0"/>
-          <w:kern w:val="0"/>
-          <w:lang w:eastAsia="ca-ES"/>
-          <w14:ligatures w14:val="none"/>
-        </w:rPr>
-        <w:t>()</w:t>
-      </w:r>
-      <w:r>
-        <w:rPr>
-          <w:rFonts w:ascii="Arial" w:eastAsia="Times New Roman" w:hAnsi="Arial" w:cs="Arial"/>
-          <w:noProof w:val="0"/>
-          <w:kern w:val="0"/>
-          <w:lang w:eastAsia="ca-ES"/>
-          <w14:ligatures w14:val="none"/>
-        </w:rPr>
-        <w:t xml:space="preserve"> del set), voldrà dir que alguna de les ciutats no té cap producte disponible, i, en conseqüència, tots els intercanvis possibles (que s</w:t>
-      </w:r>
-      <w:r>
-        <w:rPr>
-          <w:rFonts w:ascii="Arial" w:eastAsia="Times New Roman" w:hAnsi="Arial" w:cs="Arial"/>
-          <w:noProof w:val="0"/>
-          <w:kern w:val="0"/>
-          <w:lang w:eastAsia="ca-ES"/>
-          <w14:ligatures w14:val="none"/>
-        </w:rPr>
-        <w:t>erie</w:t>
-      </w:r>
-      <w:r>
-        <w:rPr>
-          <w:rFonts w:ascii="Arial" w:eastAsia="Times New Roman" w:hAnsi="Arial" w:cs="Arial"/>
-          <w:noProof w:val="0"/>
-          <w:kern w:val="0"/>
-          <w:lang w:eastAsia="ca-ES"/>
-          <w14:ligatures w14:val="none"/>
-        </w:rPr>
-        <w:t xml:space="preserve">n zero) </w:t>
-      </w:r>
-      <w:r>
-        <w:rPr>
-          <w:rFonts w:ascii="Arial" w:eastAsia="Times New Roman" w:hAnsi="Arial" w:cs="Arial"/>
-          <w:noProof w:val="0"/>
-          <w:kern w:val="0"/>
-          <w:lang w:eastAsia="ca-ES"/>
-          <w14:ligatures w14:val="none"/>
-        </w:rPr>
-        <w:t>ja haurien estat</w:t>
-      </w:r>
-      <w:r>
-        <w:rPr>
-          <w:rFonts w:ascii="Arial" w:eastAsia="Times New Roman" w:hAnsi="Arial" w:cs="Arial"/>
-          <w:noProof w:val="0"/>
-          <w:kern w:val="0"/>
-          <w:lang w:eastAsia="ca-ES"/>
-          <w14:ligatures w14:val="none"/>
-        </w:rPr>
-        <w:t xml:space="preserve"> fets, i, per tant, la </w:t>
-      </w:r>
-      <w:proofErr w:type="spellStart"/>
-      <w:r>
-        <w:rPr>
-          <w:rFonts w:ascii="Arial" w:eastAsia="Times New Roman" w:hAnsi="Arial" w:cs="Arial"/>
-          <w:noProof w:val="0"/>
-          <w:kern w:val="0"/>
-          <w:lang w:eastAsia="ca-ES"/>
-          <w14:ligatures w14:val="none"/>
-        </w:rPr>
-        <w:t>postcondició</w:t>
-      </w:r>
-      <w:proofErr w:type="spellEnd"/>
-      <w:r>
-        <w:rPr>
-          <w:rFonts w:ascii="Arial" w:eastAsia="Times New Roman" w:hAnsi="Arial" w:cs="Arial"/>
-          <w:noProof w:val="0"/>
-          <w:kern w:val="0"/>
-          <w:lang w:eastAsia="ca-ES"/>
-          <w14:ligatures w14:val="none"/>
-        </w:rPr>
-        <w:t xml:space="preserve"> es comp</w:t>
-      </w:r>
-      <w:r>
-        <w:rPr>
-          <w:rFonts w:ascii="Arial" w:eastAsia="Times New Roman" w:hAnsi="Arial" w:cs="Arial"/>
-          <w:noProof w:val="0"/>
-          <w:kern w:val="0"/>
-          <w:lang w:eastAsia="ca-ES"/>
-          <w14:ligatures w14:val="none"/>
-        </w:rPr>
-        <w:t>liria</w:t>
-      </w:r>
-      <w:r>
-        <w:rPr>
-          <w:rFonts w:ascii="Arial" w:eastAsia="Times New Roman" w:hAnsi="Arial" w:cs="Arial"/>
-          <w:noProof w:val="0"/>
-          <w:kern w:val="0"/>
-          <w:lang w:eastAsia="ca-ES"/>
-          <w14:ligatures w14:val="none"/>
-        </w:rPr>
-        <w:t xml:space="preserve">. </w:t>
-      </w:r>
-      <w:r>
-        <w:rPr>
-          <w:rFonts w:ascii="Arial" w:eastAsia="Times New Roman" w:hAnsi="Arial" w:cs="Arial"/>
-          <w:noProof w:val="0"/>
-          <w:kern w:val="0"/>
-          <w:lang w:eastAsia="ca-ES"/>
-          <w14:ligatures w14:val="none"/>
-        </w:rPr>
-        <w:t xml:space="preserve">En aquest cas no </w:t>
-      </w:r>
-      <w:r>
-        <w:rPr>
-          <w:rFonts w:ascii="Arial" w:eastAsia="Times New Roman" w:hAnsi="Arial" w:cs="Arial"/>
-          <w:noProof w:val="0"/>
-          <w:kern w:val="0"/>
-          <w:lang w:eastAsia="ca-ES"/>
-          <w14:ligatures w14:val="none"/>
-        </w:rPr>
-        <w:t>cal</w:t>
-      </w:r>
-      <w:r>
-        <w:rPr>
-          <w:rFonts w:ascii="Arial" w:eastAsia="Times New Roman" w:hAnsi="Arial" w:cs="Arial"/>
-          <w:noProof w:val="0"/>
-          <w:kern w:val="0"/>
-          <w:lang w:eastAsia="ca-ES"/>
-          <w14:ligatures w14:val="none"/>
-        </w:rPr>
-        <w:t>dria</w:t>
-      </w:r>
-      <w:r>
-        <w:rPr>
-          <w:rFonts w:ascii="Arial" w:eastAsia="Times New Roman" w:hAnsi="Arial" w:cs="Arial"/>
-          <w:noProof w:val="0"/>
-          <w:kern w:val="0"/>
-          <w:lang w:eastAsia="ca-ES"/>
-          <w14:ligatures w14:val="none"/>
-        </w:rPr>
-        <w:t xml:space="preserve"> executar cap iteració del bucle, i es finalitzar</w:t>
-      </w:r>
-      <w:r>
-        <w:rPr>
-          <w:rFonts w:ascii="Arial" w:eastAsia="Times New Roman" w:hAnsi="Arial" w:cs="Arial"/>
-          <w:noProof w:val="0"/>
-          <w:kern w:val="0"/>
-          <w:lang w:eastAsia="ca-ES"/>
-          <w14:ligatures w14:val="none"/>
-        </w:rPr>
-        <w:t>ia</w:t>
-      </w:r>
-      <w:r>
-        <w:rPr>
-          <w:rFonts w:ascii="Arial" w:eastAsia="Times New Roman" w:hAnsi="Arial" w:cs="Arial"/>
-          <w:noProof w:val="0"/>
-          <w:kern w:val="0"/>
-          <w:lang w:eastAsia="ca-ES"/>
-          <w14:ligatures w14:val="none"/>
-        </w:rPr>
-        <w:t xml:space="preserve"> l’execució</w:t>
-      </w:r>
-      <w:r>
-        <w:rPr>
-          <w:rFonts w:ascii="Arial" w:eastAsia="Times New Roman" w:hAnsi="Arial" w:cs="Arial"/>
-          <w:noProof w:val="0"/>
-          <w:kern w:val="0"/>
-          <w:lang w:eastAsia="ca-ES"/>
-          <w14:ligatures w14:val="none"/>
-        </w:rPr>
-        <w:t xml:space="preserve"> directament</w:t>
-      </w:r>
-      <w:r>
-        <w:rPr>
-          <w:rFonts w:ascii="Arial" w:eastAsia="Times New Roman" w:hAnsi="Arial" w:cs="Arial"/>
-          <w:noProof w:val="0"/>
-          <w:kern w:val="0"/>
-          <w:lang w:eastAsia="ca-ES"/>
-          <w14:ligatures w14:val="none"/>
-        </w:rPr>
-        <w:t>.</w:t>
+          <w:b/>
+          <w:bCs/>
+          <w:noProof w:val="0"/>
+          <w:kern w:val="0"/>
+          <w:lang w:eastAsia="ca-ES"/>
+          <w14:ligatures w14:val="none"/>
+        </w:rPr>
+        <w:t>e:</w:t>
       </w:r>
     </w:p>
     <w:p>
@@ -1803,7 +1471,7 @@
           <w:lang w:eastAsia="ca-ES"/>
           <w14:ligatures w14:val="none"/>
         </w:rPr>
-        <w:t>Altrament, e</w:t>
+        <w:t xml:space="preserve">Assumint </w:t>
       </w:r>
       <w:r>
         <w:rPr>
@@ -1813,7 +1481,7 @@
           <w:lang w:eastAsia="ca-ES"/>
           <w14:ligatures w14:val="none"/>
         </w:rPr>
-        <w:t xml:space="preserve">n cas que l’invariant es compleixi, </w:t>
+        <w:t xml:space="preserve">que la precondició es compleix, les dues ciutats contenen un inventari vàlid, i, per tant, </w:t>
       </w:r>
       <w:r>
         <w:rPr>
@@ -1823,9 +1491,23 @@
           <w:lang w:eastAsia="ca-ES"/>
           <w14:ligatures w14:val="none"/>
         </w:rPr>
-        <w:t xml:space="preserve">i mentre l’invariant es compleixi, els dos </w:t>
-      </w:r>
-      <w:proofErr w:type="spellStart"/>
+        <w:t xml:space="preserve">cada ciutat té un iterador que apunta a les posicions d’un </w:t>
+      </w:r>
+      <w:r>
+        <w:rPr>
+          <w:rFonts w:ascii="Consolas" w:eastAsia="Times New Roman" w:hAnsi="Consolas" w:cs="JetBrains Mono Medium"/>
+          <w:b/>
+          <w:bCs/>
+          <w:noProof w:val="0"/>
+          <w:color w:val="267F99"/>
+          <w:kern w:val="0"/>
+          <w:sz w:val="20"/>
+          <w:szCs w:val="20"/>
+          <w:lang w:eastAsia="ca-ES"/>
+          <w14:ligatures w14:val="none"/>
+        </w:rPr>
+        <w:t>set</w:t>
+      </w:r>
       <w:r>
         <w:rPr>
           <w:rFonts w:ascii="Arial" w:eastAsia="Times New Roman" w:hAnsi="Arial" w:cs="Arial"/>
@@ -1834,9 +1516,8 @@
           <w:lang w:eastAsia="ca-ES"/>
           <w14:ligatures w14:val="none"/>
         </w:rPr>
-        <w:t>iteradors</w:t>
-      </w:r>
-      <w:proofErr w:type="spellEnd"/>
+        <w:t xml:space="preserve"> que conté els identificadors enters dels productes disponibles a la ciutat. Degut al funcionament del set de la </w:t>
+      </w:r>
       <w:r>
         <w:rPr>
           <w:rFonts w:ascii="Arial" w:eastAsia="Times New Roman" w:hAnsi="Arial" w:cs="Arial"/>
@@ -1845,7 +1526,7 @@
           <w:lang w:eastAsia="ca-ES"/>
           <w14:ligatures w14:val="none"/>
         </w:rPr>
-        <w:t xml:space="preserve"> apuntaran a dos identificadors de producte</w:t>
+        <w:t>STL</w:t>
       </w:r>
       <w:r>
         <w:rPr>
@@ -1855,47 +1536,7 @@
           <w:lang w:eastAsia="ca-ES"/>
           <w14:ligatures w14:val="none"/>
         </w:rPr>
-        <w:t xml:space="preserve"> vàlids i existents</w:t>
-      </w:r>
-      <w:r>
-        <w:rPr>
-          <w:rFonts w:ascii="Arial" w:eastAsia="Times New Roman" w:hAnsi="Arial" w:cs="Arial"/>
-          <w:noProof w:val="0"/>
-          <w:kern w:val="0"/>
-          <w:lang w:eastAsia="ca-ES"/>
-          <w14:ligatures w14:val="none"/>
-        </w:rPr>
-        <w:t>.</w:t>
-      </w:r>
-      <w:r>
-        <w:rPr>
-          <w:rFonts w:ascii="Arial" w:eastAsia="Times New Roman" w:hAnsi="Arial" w:cs="Arial"/>
-          <w:noProof w:val="0"/>
-          <w:kern w:val="0"/>
-          <w:lang w:eastAsia="ca-ES"/>
-          <w14:ligatures w14:val="none"/>
-        </w:rPr>
-        <w:t xml:space="preserve"> </w:t>
-      </w:r>
-      <w:r>
-        <w:rPr>
-          <w:rFonts w:ascii="Arial" w:eastAsia="Times New Roman" w:hAnsi="Arial" w:cs="Arial"/>
-          <w:noProof w:val="0"/>
-          <w:kern w:val="0"/>
-          <w:lang w:eastAsia="ca-ES"/>
-          <w14:ligatures w14:val="none"/>
-        </w:rPr>
-        <w:t>Llavors, es poden donar 3</w:t>
-      </w:r>
-      <w:r>
-        <w:rPr>
-          <w:rFonts w:ascii="Arial" w:eastAsia="Times New Roman" w:hAnsi="Arial" w:cs="Arial"/>
-          <w:noProof w:val="0"/>
-          <w:kern w:val="0"/>
-          <w:lang w:eastAsia="ca-ES"/>
-          <w14:ligatures w14:val="none"/>
-        </w:rPr>
-        <w:t xml:space="preserve"> casos.</w:t>
+        <w:t>, els iteradors iteraran a través del valors del set de menor a major, sense valors repetits.</w:t>
       </w:r>
     </w:p>
     <w:p>
@@ -1914,26 +1555,22 @@
       <w:r>
         <w:rPr>
           <w:rFonts w:ascii="Arial" w:eastAsia="Times New Roman" w:hAnsi="Arial" w:cs="Arial"/>
-          <w:b/>
-          <w:bCs/>
-          <w:noProof w:val="0"/>
-          <w:kern w:val="0"/>
-          <w:lang w:eastAsia="ca-ES"/>
-          <w14:ligatures w14:val="none"/>
-        </w:rPr>
-        <w:t xml:space="preserve">Cas </w:t>
+          <w:noProof w:val="0"/>
+          <w:kern w:val="0"/>
+          <w:lang w:eastAsia="ca-ES"/>
+          <w14:ligatures w14:val="none"/>
+        </w:rPr>
+        <w:t>En cas que</w:t>
       </w:r>
       <w:r>
         <w:rPr>
           <w:rFonts w:ascii="Arial" w:eastAsia="Times New Roman" w:hAnsi="Arial" w:cs="Arial"/>
-          <w:b/>
-          <w:bCs/>
-          <w:noProof w:val="0"/>
-          <w:kern w:val="0"/>
-          <w:lang w:eastAsia="ca-ES"/>
-          <w14:ligatures w14:val="none"/>
-        </w:rPr>
-        <w:t>1) El primer identificador és menor que el segon identificador</w:t>
+          <w:noProof w:val="0"/>
+          <w:kern w:val="0"/>
+          <w:lang w:eastAsia="ca-ES"/>
+          <w14:ligatures w14:val="none"/>
+        </w:rPr>
+        <w:t>, ja des del principi, no es compleixi la condició del bucle</w:t>
       </w:r>
       <w:r>
         <w:rPr>
@@ -1943,9 +1580,35 @@
           <w:lang w:eastAsia="ca-ES"/>
           <w14:ligatures w14:val="none"/>
         </w:rPr>
-        <w:t xml:space="preserve">: Això vol dir que, com que els identificadors estan ordenats en ordre ascendent i els </w:t>
-      </w:r>
-      <w:proofErr w:type="spellStart"/>
+        <w:t xml:space="preserve"> i algun dels iteradors apunti a una posició no vàlida de la memòria (és a dir, a la posició </w:t>
+      </w:r>
+      <w:r>
+        <w:rPr>
+          <w:rFonts w:ascii="Consolas" w:eastAsia="Times New Roman" w:hAnsi="Consolas" w:cs="JetBrains Mono Medium"/>
+          <w:b/>
+          <w:bCs/>
+          <w:noProof w:val="0"/>
+          <w:color w:val="795E26"/>
+          <w:kern w:val="0"/>
+          <w:sz w:val="20"/>
+          <w:szCs w:val="20"/>
+          <w:lang w:eastAsia="ca-ES"/>
+          <w14:ligatures w14:val="none"/>
+        </w:rPr>
+        <w:t>end</w:t>
+      </w:r>
+      <w:r>
+        <w:rPr>
+          <w:rFonts w:ascii="Consolas" w:eastAsia="Times New Roman" w:hAnsi="Consolas" w:cs="Arial"/>
+          <w:b/>
+          <w:bCs/>
+          <w:noProof w:val="0"/>
+          <w:kern w:val="0"/>
+          <w:lang w:eastAsia="ca-ES"/>
+          <w14:ligatures w14:val="none"/>
+        </w:rPr>
+        <w:t>()</w:t>
+      </w:r>
       <w:r>
         <w:rPr>
           <w:rFonts w:ascii="Arial" w:eastAsia="Times New Roman" w:hAnsi="Arial" w:cs="Arial"/>
@@ -1954,9 +1617,8 @@
           <w:lang w:eastAsia="ca-ES"/>
           <w14:ligatures w14:val="none"/>
         </w:rPr>
-        <w:t>iteradors</w:t>
-      </w:r>
-      <w:proofErr w:type="spellEnd"/>
+        <w:t xml:space="preserve"> del set), voldrà dir que alguna de les ciutats no té cap producte disponible, i, en conseqüència, tots els intercanvis possibles (que s</w:t>
+      </w:r>
       <w:r>
         <w:rPr>
           <w:rFonts w:ascii="Arial" w:eastAsia="Times New Roman" w:hAnsi="Arial" w:cs="Arial"/>
@@ -1965,7 +1627,7 @@
           <w:lang w:eastAsia="ca-ES"/>
           <w14:ligatures w14:val="none"/>
         </w:rPr>
-        <w:t xml:space="preserve"> apunten inicialment al valor més petit, la segona ciutat no conté el primer producte. Si la segona ciutat contingués el primer producte, el seu identificador hauria hagut d’aparèixer abans de l’identificador de producte actual de la segona ciutat, cosa que no ha fet</w:t>
+        <w:t>erie</w:t>
       </w:r>
       <w:r>
         <w:rPr>
@@ -1975,9 +1637,8 @@
           <w:lang w:eastAsia="ca-ES"/>
           <w14:ligatures w14:val="none"/>
         </w:rPr>
-        <w:t xml:space="preserve">, pel que deduïm que la segona ciutat no pot contenir el producte al qual apunta el primer </w:t>
-      </w:r>
-      <w:proofErr w:type="spellStart"/>
+        <w:t xml:space="preserve">n zero) </w:t>
+      </w:r>
       <w:r>
         <w:rPr>
           <w:rFonts w:ascii="Arial" w:eastAsia="Times New Roman" w:hAnsi="Arial" w:cs="Arial"/>
@@ -1986,9 +1647,128 @@
           <w:lang w:eastAsia="ca-ES"/>
           <w14:ligatures w14:val="none"/>
         </w:rPr>
-        <w:t>iterador</w:t>
-      </w:r>
-      <w:proofErr w:type="spellEnd"/>
+        <w:t>ja haurien estat</w:t>
+      </w:r>
+      <w:r>
+        <w:rPr>
+          <w:rFonts w:ascii="Arial" w:eastAsia="Times New Roman" w:hAnsi="Arial" w:cs="Arial"/>
+          <w:noProof w:val="0"/>
+          <w:kern w:val="0"/>
+          <w:lang w:eastAsia="ca-ES"/>
+          <w14:ligatures w14:val="none"/>
+        </w:rPr>
+        <w:t xml:space="preserve"> fets, </w:t>
+      </w:r>
+      <w:r>
+        <w:rPr>
+          <w:rFonts w:ascii="Arial" w:eastAsia="Times New Roman" w:hAnsi="Arial" w:cs="Arial"/>
+          <w:noProof w:val="0"/>
+          <w:kern w:val="0"/>
+          <w:lang w:eastAsia="ca-ES"/>
+          <w14:ligatures w14:val="none"/>
+        </w:rPr>
+        <w:t xml:space="preserve">i, per tant, </w:t>
+      </w:r>
+      <w:r>
+        <w:rPr>
+          <w:rFonts w:ascii="Arial" w:eastAsia="Times New Roman" w:hAnsi="Arial" w:cs="Arial"/>
+          <w:noProof w:val="0"/>
+          <w:kern w:val="0"/>
+          <w:lang w:eastAsia="ca-ES"/>
+          <w14:ligatures w14:val="none"/>
+        </w:rPr>
+        <w:t>la postcondició es comp</w:t>
+      </w:r>
+      <w:r>
+        <w:rPr>
+          <w:rFonts w:ascii="Arial" w:eastAsia="Times New Roman" w:hAnsi="Arial" w:cs="Arial"/>
+          <w:noProof w:val="0"/>
+          <w:kern w:val="0"/>
+          <w:lang w:eastAsia="ca-ES"/>
+          <w14:ligatures w14:val="none"/>
+        </w:rPr>
+        <w:t>liria</w:t>
+      </w:r>
+      <w:r>
+        <w:rPr>
+          <w:rFonts w:ascii="Arial" w:eastAsia="Times New Roman" w:hAnsi="Arial" w:cs="Arial"/>
+          <w:noProof w:val="0"/>
+          <w:kern w:val="0"/>
+          <w:lang w:eastAsia="ca-ES"/>
+          <w14:ligatures w14:val="none"/>
+        </w:rPr>
+        <w:t xml:space="preserve">. </w:t>
+      </w:r>
+      <w:r>
+        <w:rPr>
+          <w:rFonts w:ascii="Arial" w:eastAsia="Times New Roman" w:hAnsi="Arial" w:cs="Arial"/>
+          <w:noProof w:val="0"/>
+          <w:kern w:val="0"/>
+          <w:lang w:eastAsia="ca-ES"/>
+          <w14:ligatures w14:val="none"/>
+        </w:rPr>
+        <w:t xml:space="preserve">En aquest cas no </w:t>
+      </w:r>
+      <w:r>
+        <w:rPr>
+          <w:rFonts w:ascii="Arial" w:eastAsia="Times New Roman" w:hAnsi="Arial" w:cs="Arial"/>
+          <w:noProof w:val="0"/>
+          <w:kern w:val="0"/>
+          <w:lang w:eastAsia="ca-ES"/>
+          <w14:ligatures w14:val="none"/>
+        </w:rPr>
+        <w:t>cal</w:t>
+      </w:r>
+      <w:r>
+        <w:rPr>
+          <w:rFonts w:ascii="Arial" w:eastAsia="Times New Roman" w:hAnsi="Arial" w:cs="Arial"/>
+          <w:noProof w:val="0"/>
+          <w:kern w:val="0"/>
+          <w:lang w:eastAsia="ca-ES"/>
+          <w14:ligatures w14:val="none"/>
+        </w:rPr>
+        <w:t>dria</w:t>
+      </w:r>
+      <w:r>
+        <w:rPr>
+          <w:rFonts w:ascii="Arial" w:eastAsia="Times New Roman" w:hAnsi="Arial" w:cs="Arial"/>
+          <w:noProof w:val="0"/>
+          <w:kern w:val="0"/>
+          <w:lang w:eastAsia="ca-ES"/>
+          <w14:ligatures w14:val="none"/>
+        </w:rPr>
+        <w:t xml:space="preserve"> executar cap iteració del bucle, i es finalitzar</w:t>
+      </w:r>
+      <w:r>
+        <w:rPr>
+          <w:rFonts w:ascii="Arial" w:eastAsia="Times New Roman" w:hAnsi="Arial" w:cs="Arial"/>
+          <w:noProof w:val="0"/>
+          <w:kern w:val="0"/>
+          <w:lang w:eastAsia="ca-ES"/>
+          <w14:ligatures w14:val="none"/>
+        </w:rPr>
+        <w:t>ia</w:t>
+      </w:r>
+      <w:r>
+        <w:rPr>
+          <w:rFonts w:ascii="Arial" w:eastAsia="Times New Roman" w:hAnsi="Arial" w:cs="Arial"/>
+          <w:noProof w:val="0"/>
+          <w:kern w:val="0"/>
+          <w:lang w:eastAsia="ca-ES"/>
+          <w14:ligatures w14:val="none"/>
+        </w:rPr>
+        <w:t xml:space="preserve"> l’execució</w:t>
+      </w:r>
+      <w:r>
+        <w:rPr>
+          <w:rFonts w:ascii="Arial" w:eastAsia="Times New Roman" w:hAnsi="Arial" w:cs="Arial"/>
+          <w:noProof w:val="0"/>
+          <w:kern w:val="0"/>
+          <w:lang w:eastAsia="ca-ES"/>
+          <w14:ligatures w14:val="none"/>
+        </w:rPr>
+        <w:t xml:space="preserve"> directament</w:t>
+      </w:r>
       <w:r>
         <w:rPr>
           <w:rFonts w:ascii="Arial" w:eastAsia="Times New Roman" w:hAnsi="Arial" w:cs="Arial"/>
@@ -2021,10 +1801,8 @@
           <w:lang w:eastAsia="ca-ES"/>
           <w14:ligatures w14:val="none"/>
         </w:rPr>
-        <w:lastRenderedPageBreak/>
-        <w:t xml:space="preserve">Per tant, es desplaça </w:t>
-      </w:r>
-      <w:proofErr w:type="spellStart"/>
+        <w:t>Altrament, e</w:t>
+      </w:r>
       <w:r>
         <w:rPr>
           <w:rFonts w:ascii="Arial" w:eastAsia="Times New Roman" w:hAnsi="Arial" w:cs="Arial"/>
@@ -2033,9 +1811,8 @@
           <w:lang w:eastAsia="ca-ES"/>
           <w14:ligatures w14:val="none"/>
         </w:rPr>
-        <w:t>l’iterador</w:t>
-      </w:r>
-      <w:proofErr w:type="spellEnd"/>
+        <w:t xml:space="preserve">n cas que l’invariant es compleixi, </w:t>
+      </w:r>
       <w:r>
         <w:rPr>
           <w:rFonts w:ascii="Arial" w:eastAsia="Times New Roman" w:hAnsi="Arial" w:cs="Arial"/>
@@ -2044,7 +1821,7 @@
           <w:lang w:eastAsia="ca-ES"/>
           <w14:ligatures w14:val="none"/>
         </w:rPr>
-        <w:t xml:space="preserve"> de la primera ciutat a la següent posició</w:t>
+        <w:t xml:space="preserve">i mentre </w:t>
       </w:r>
       <w:r>
         <w:rPr>
@@ -2054,6 +1831,36 @@
           <w:lang w:eastAsia="ca-ES"/>
           <w14:ligatures w14:val="none"/>
         </w:rPr>
+        <w:t xml:space="preserve">la condició del bucle </w:t>
+      </w:r>
+      <w:r>
+        <w:rPr>
+          <w:rFonts w:ascii="Arial" w:eastAsia="Times New Roman" w:hAnsi="Arial" w:cs="Arial"/>
+          <w:noProof w:val="0"/>
+          <w:kern w:val="0"/>
+          <w:lang w:eastAsia="ca-ES"/>
+          <w14:ligatures w14:val="none"/>
+        </w:rPr>
+        <w:t>es compleixi, els dos iteradors apuntaran a dos identificadors de producte</w:t>
+      </w:r>
+      <w:r>
+        <w:rPr>
+          <w:rFonts w:ascii="Arial" w:eastAsia="Times New Roman" w:hAnsi="Arial" w:cs="Arial"/>
+          <w:noProof w:val="0"/>
+          <w:kern w:val="0"/>
+          <w:lang w:eastAsia="ca-ES"/>
+          <w14:ligatures w14:val="none"/>
+        </w:rPr>
+        <w:t xml:space="preserve"> vàlids i existents</w:t>
+      </w:r>
+      <w:r>
+        <w:rPr>
+          <w:rFonts w:ascii="Arial" w:eastAsia="Times New Roman" w:hAnsi="Arial" w:cs="Arial"/>
+          <w:noProof w:val="0"/>
+          <w:kern w:val="0"/>
+          <w:lang w:eastAsia="ca-ES"/>
+          <w14:ligatures w14:val="none"/>
+        </w:rPr>
         <w:t>.</w:t>
       </w:r>
       <w:r>
@@ -2074,54 +1881,7 @@
           <w:lang w:eastAsia="ca-ES"/>
           <w14:ligatures w14:val="none"/>
         </w:rPr>
-        <w:t>(</w:t>
-      </w:r>
-      <w:proofErr w:type="spellStart"/>
-      <w:r>
-        <w:rPr>
-          <w:rFonts w:ascii="Consolas" w:eastAsia="Times New Roman" w:hAnsi="Consolas" w:cs="JetBrains Mono Medium"/>
-          <w:b/>
-          <w:bCs/>
-          <w:noProof w:val="0"/>
-          <w:color w:val="001080"/>
-          <w:kern w:val="0"/>
-          <w:sz w:val="20"/>
-          <w:szCs w:val="20"/>
-          <w:lang w:eastAsia="ca-ES"/>
-          <w14:ligatures w14:val="none"/>
-        </w:rPr>
-        <w:t>this_product_</w:t>
-      </w:r>
-      <w:r>
-        <w:rPr>
-          <w:rFonts w:ascii="Consolas" w:eastAsia="Times New Roman" w:hAnsi="Consolas" w:cs="JetBrains Mono Medium"/>
-          <w:b/>
-          <w:bCs/>
-          <w:noProof w:val="0"/>
-          <w:color w:val="001080"/>
-          <w:kern w:val="0"/>
-          <w:sz w:val="20"/>
-          <w:szCs w:val="20"/>
-          <w:lang w:eastAsia="ca-ES"/>
-          <w14:ligatures w14:val="none"/>
-        </w:rPr>
-        <w:t>it</w:t>
-      </w:r>
-      <w:proofErr w:type="spellEnd"/>
-      <w:r>
-        <w:rPr>
-          <w:rFonts w:ascii="Consolas" w:eastAsia="Times New Roman" w:hAnsi="Consolas" w:cs="JetBrains Mono Medium"/>
-          <w:b/>
-          <w:bCs/>
-          <w:noProof w:val="0"/>
-          <w:color w:val="000000"/>
-          <w:kern w:val="0"/>
-          <w:sz w:val="20"/>
-          <w:szCs w:val="20"/>
-          <w:lang w:eastAsia="ca-ES"/>
-          <w14:ligatures w14:val="none"/>
-        </w:rPr>
-        <w:t>++</w:t>
+        <w:t>Llavors, es poden donar 3</w:t>
       </w:r>
       <w:r>
         <w:rPr>
@@ -2131,7 +1891,27 @@
           <w:lang w:eastAsia="ca-ES"/>
           <w14:ligatures w14:val="none"/>
         </w:rPr>
-        <w:t>)</w:t>
+        <w:t xml:space="preserve"> casos</w:t>
+      </w:r>
+      <w:r>
+        <w:rPr>
+          <w:rFonts w:ascii="Arial" w:eastAsia="Times New Roman" w:hAnsi="Arial" w:cs="Arial"/>
+          <w:noProof w:val="0"/>
+          <w:kern w:val="0"/>
+          <w:lang w:eastAsia="ca-ES"/>
+          <w14:ligatures w14:val="none"/>
+        </w:rPr>
+        <w:t xml:space="preserve"> en una iteració qualsevol</w:t>
+      </w:r>
+      <w:r>
+        <w:rPr>
+          <w:rFonts w:ascii="Arial" w:eastAsia="Times New Roman" w:hAnsi="Arial" w:cs="Arial"/>
+          <w:noProof w:val="0"/>
+          <w:kern w:val="0"/>
+          <w:lang w:eastAsia="ca-ES"/>
+          <w14:ligatures w14:val="none"/>
+        </w:rPr>
+        <w:t>.</w:t>
       </w:r>
     </w:p>
     <w:p>
@@ -2169,30 +1949,32 @@
           <w:lang w:eastAsia="ca-ES"/>
           <w14:ligatures w14:val="none"/>
         </w:rPr>
-        <w:t>2) El primer identificador és major que el segon identificador</w:t>
+        <w:t>1) El primer identificador és m</w:t>
       </w:r>
       <w:r>
         <w:rPr>
           <w:rFonts w:ascii="Arial" w:eastAsia="Times New Roman" w:hAnsi="Arial" w:cs="Arial"/>
-          <w:noProof w:val="0"/>
-          <w:kern w:val="0"/>
-          <w:lang w:eastAsia="ca-ES"/>
-          <w14:ligatures w14:val="none"/>
-        </w:rPr>
-        <w:t xml:space="preserve">: S’aplica el mateix raonament que al cas 1), però amb els papers canviats. Per tant, es desplaça </w:t>
-      </w:r>
-      <w:proofErr w:type="spellStart"/>
+          <w:b/>
+          <w:bCs/>
+          <w:noProof w:val="0"/>
+          <w:kern w:val="0"/>
+          <w:lang w:eastAsia="ca-ES"/>
+          <w14:ligatures w14:val="none"/>
+        </w:rPr>
+        <w:t>ajor</w:t>
+      </w:r>
       <w:r>
         <w:rPr>
           <w:rFonts w:ascii="Arial" w:eastAsia="Times New Roman" w:hAnsi="Arial" w:cs="Arial"/>
-          <w:noProof w:val="0"/>
-          <w:kern w:val="0"/>
-          <w:lang w:eastAsia="ca-ES"/>
-          <w14:ligatures w14:val="none"/>
-        </w:rPr>
-        <w:t>l’iterador</w:t>
-      </w:r>
-      <w:proofErr w:type="spellEnd"/>
+          <w:b/>
+          <w:bCs/>
+          <w:noProof w:val="0"/>
+          <w:kern w:val="0"/>
+          <w:lang w:eastAsia="ca-ES"/>
+          <w14:ligatures w14:val="none"/>
+        </w:rPr>
+        <w:t xml:space="preserve"> que el segon identificador</w:t>
+      </w:r>
       <w:r>
         <w:rPr>
           <w:rFonts w:ascii="Arial" w:eastAsia="Times New Roman" w:hAnsi="Arial" w:cs="Arial"/>
@@ -2201,7 +1983,7 @@
           <w:lang w:eastAsia="ca-ES"/>
           <w14:ligatures w14:val="none"/>
         </w:rPr>
-        <w:t xml:space="preserve"> de la segona ciutat a la següent posició</w:t>
+        <w:t xml:space="preserve">: Això vol dir que la </w:t>
       </w:r>
       <w:r>
         <w:rPr>
@@ -2211,69 +1993,7 @@
           <w:lang w:eastAsia="ca-ES"/>
           <w14:ligatures w14:val="none"/>
         </w:rPr>
-        <w:t xml:space="preserve"> (</w:t>
-      </w:r>
-      <w:proofErr w:type="spellStart"/>
-      <w:r>
-        <w:rPr>
-          <w:rFonts w:ascii="Consolas" w:eastAsia="Times New Roman" w:hAnsi="Consolas" w:cs="JetBrains Mono Medium"/>
-          <w:b/>
-          <w:bCs/>
-          <w:noProof w:val="0"/>
-          <w:color w:val="001080"/>
-          <w:kern w:val="0"/>
-          <w:sz w:val="20"/>
-          <w:szCs w:val="20"/>
-          <w:lang w:eastAsia="ca-ES"/>
-          <w14:ligatures w14:val="none"/>
-        </w:rPr>
-        <w:t>other</w:t>
-      </w:r>
-      <w:r>
-        <w:rPr>
-          <w:rFonts w:ascii="Consolas" w:eastAsia="Times New Roman" w:hAnsi="Consolas" w:cs="JetBrains Mono Medium"/>
-          <w:b/>
-          <w:bCs/>
-          <w:noProof w:val="0"/>
-          <w:color w:val="001080"/>
-          <w:kern w:val="0"/>
-          <w:sz w:val="20"/>
-          <w:szCs w:val="20"/>
-          <w:lang w:eastAsia="ca-ES"/>
-          <w14:ligatures w14:val="none"/>
-        </w:rPr>
-        <w:t>_product_</w:t>
-      </w:r>
-      <w:r>
-        <w:rPr>
-          <w:rFonts w:ascii="Consolas" w:eastAsia="Times New Roman" w:hAnsi="Consolas" w:cs="JetBrains Mono Medium"/>
-          <w:b/>
-          <w:bCs/>
-          <w:noProof w:val="0"/>
-          <w:color w:val="001080"/>
-          <w:kern w:val="0"/>
-          <w:sz w:val="20"/>
-          <w:szCs w:val="20"/>
-          <w:lang w:eastAsia="ca-ES"/>
-          <w14:ligatures w14:val="none"/>
-        </w:rPr>
-        <w:t>it</w:t>
-      </w:r>
-      <w:proofErr w:type="spellEnd"/>
-      <w:r>
-        <w:rPr>
-          <w:rFonts w:ascii="Consolas" w:eastAsia="Times New Roman" w:hAnsi="Consolas" w:cs="JetBrains Mono Medium"/>
-          <w:b/>
-          <w:bCs/>
-          <w:noProof w:val="0"/>
-          <w:color w:val="000000"/>
-          <w:kern w:val="0"/>
-          <w:sz w:val="20"/>
-          <w:szCs w:val="20"/>
-          <w:lang w:eastAsia="ca-ES"/>
-          <w14:ligatures w14:val="none"/>
-        </w:rPr>
-        <w:t>++</w:t>
+        <w:t>primera</w:t>
       </w:r>
       <w:r>
         <w:rPr>
@@ -2283,7 +2003,42 @@
           <w:lang w:eastAsia="ca-ES"/>
           <w14:ligatures w14:val="none"/>
         </w:rPr>
-        <w:t>)</w:t>
+        <w:t xml:space="preserve"> ciutat no conté el producte</w:t>
+      </w:r>
+      <w:r>
+        <w:rPr>
+          <w:rFonts w:ascii="Arial" w:eastAsia="Times New Roman" w:hAnsi="Arial" w:cs="Arial"/>
+          <w:noProof w:val="0"/>
+          <w:kern w:val="0"/>
+          <w:lang w:eastAsia="ca-ES"/>
+          <w14:ligatures w14:val="none"/>
+        </w:rPr>
+        <w:t xml:space="preserve"> de </w:t>
+      </w:r>
+      <w:r>
+        <w:rPr>
+          <w:rFonts w:ascii="Consolas" w:eastAsia="Times New Roman" w:hAnsi="Consolas" w:cs="JetBrains Mono Medium"/>
+          <w:b/>
+          <w:bCs/>
+          <w:noProof w:val="0"/>
+          <w:color w:val="001080"/>
+          <w:kern w:val="0"/>
+          <w:sz w:val="20"/>
+          <w:szCs w:val="20"/>
+          <w:lang w:eastAsia="ca-ES"/>
+          <w14:ligatures w14:val="none"/>
+        </w:rPr>
+        <w:t>other_product_it</w:t>
+      </w:r>
+      <w:r>
+        <w:rPr>
+          <w:rFonts w:ascii="Arial" w:eastAsia="Times New Roman" w:hAnsi="Arial" w:cs="Arial"/>
+          <w:noProof w:val="0"/>
+          <w:kern w:val="0"/>
+          <w:lang w:eastAsia="ca-ES"/>
+          <w14:ligatures w14:val="none"/>
+        </w:rPr>
+        <w:t xml:space="preserve">. </w:t>
       </w:r>
     </w:p>
     <w:p>
@@ -2302,26 +2057,23 @@
       <w:r>
         <w:rPr>
           <w:rFonts w:ascii="Arial" w:eastAsia="Times New Roman" w:hAnsi="Arial" w:cs="Arial"/>
-          <w:b/>
-          <w:bCs/>
-          <w:noProof w:val="0"/>
-          <w:kern w:val="0"/>
-          <w:lang w:eastAsia="ca-ES"/>
-          <w14:ligatures w14:val="none"/>
-        </w:rPr>
-        <w:t xml:space="preserve">Cas </w:t>
+          <w:noProof w:val="0"/>
+          <w:kern w:val="0"/>
+          <w:lang w:eastAsia="ca-ES"/>
+          <w14:ligatures w14:val="none"/>
+        </w:rPr>
+        <w:lastRenderedPageBreak/>
+        <w:t xml:space="preserve">Ho veiem: </w:t>
       </w:r>
       <w:r>
         <w:rPr>
           <w:rFonts w:ascii="Arial" w:eastAsia="Times New Roman" w:hAnsi="Arial" w:cs="Arial"/>
-          <w:b/>
-          <w:bCs/>
-          <w:noProof w:val="0"/>
-          <w:kern w:val="0"/>
-          <w:lang w:eastAsia="ca-ES"/>
-          <w14:ligatures w14:val="none"/>
-        </w:rPr>
-        <w:t xml:space="preserve">3) Els dos productes coincideixen: </w:t>
+          <w:noProof w:val="0"/>
+          <w:kern w:val="0"/>
+          <w:lang w:eastAsia="ca-ES"/>
+          <w14:ligatures w14:val="none"/>
+        </w:rPr>
+        <w:t>Per l’invariant</w:t>
       </w:r>
       <w:r>
         <w:rPr>
@@ -2331,7 +2083,7 @@
           <w:lang w:eastAsia="ca-ES"/>
           <w14:ligatures w14:val="none"/>
         </w:rPr>
-        <w:t>Això significa que les dues ciutats contenen el mateix producte, pel que és possible que el puguin comerciar.</w:t>
+        <w:t xml:space="preserve">, podem deduir que la </w:t>
       </w:r>
       <w:r>
         <w:rPr>
@@ -2341,7 +2093,167 @@
           <w:lang w:eastAsia="ca-ES"/>
           <w14:ligatures w14:val="none"/>
         </w:rPr>
-        <w:t xml:space="preserve"> Per tant, s’avaluen els dos escenaris possibles: que la primera ciutat li vengui producte a la segona i vici-versa.</w:t>
+        <w:t xml:space="preserve">primera ciutat no conté el producte al que apunta </w:t>
+      </w:r>
+      <w:r>
+        <w:rPr>
+          <w:rFonts w:ascii="Consolas" w:eastAsia="Times New Roman" w:hAnsi="Consolas" w:cs="JetBrains Mono Medium"/>
+          <w:b/>
+          <w:bCs/>
+          <w:noProof w:val="0"/>
+          <w:color w:val="001080"/>
+          <w:kern w:val="0"/>
+          <w:sz w:val="20"/>
+          <w:szCs w:val="20"/>
+          <w:lang w:eastAsia="ca-ES"/>
+          <w14:ligatures w14:val="none"/>
+        </w:rPr>
+        <w:t>other_product_it</w:t>
+      </w:r>
+      <w:r>
+        <w:rPr>
+          <w:rFonts w:ascii="Arial" w:eastAsia="Times New Roman" w:hAnsi="Arial" w:cs="Arial"/>
+          <w:noProof w:val="0"/>
+          <w:kern w:val="0"/>
+          <w:lang w:eastAsia="ca-ES"/>
+          <w14:ligatures w14:val="none"/>
+        </w:rPr>
+        <w:t xml:space="preserve">. Com que </w:t>
+      </w:r>
+      <w:r>
+        <w:rPr>
+          <w:rFonts w:ascii="Consolas" w:eastAsia="Times New Roman" w:hAnsi="Consolas" w:cs="JetBrains Mono Medium"/>
+          <w:b/>
+          <w:bCs/>
+          <w:noProof w:val="0"/>
+          <w:color w:val="001080"/>
+          <w:kern w:val="0"/>
+          <w:sz w:val="20"/>
+          <w:szCs w:val="20"/>
+          <w:lang w:eastAsia="ca-ES"/>
+          <w14:ligatures w14:val="none"/>
+        </w:rPr>
+        <w:t>other_product_it</w:t>
+      </w:r>
+      <w:r>
+        <w:rPr>
+          <w:rFonts w:ascii="Arial" w:eastAsia="Times New Roman" w:hAnsi="Arial" w:cs="Arial"/>
+          <w:noProof w:val="0"/>
+          <w:kern w:val="0"/>
+          <w:lang w:eastAsia="ca-ES"/>
+          <w14:ligatures w14:val="none"/>
+        </w:rPr>
+        <w:t xml:space="preserve"> és major que qualsevol identificador ja iterat per </w:t>
+      </w:r>
+      <w:r>
+        <w:rPr>
+          <w:rFonts w:ascii="Consolas" w:eastAsia="Times New Roman" w:hAnsi="Consolas" w:cs="JetBrains Mono Medium"/>
+          <w:b/>
+          <w:bCs/>
+          <w:noProof w:val="0"/>
+          <w:color w:val="001080"/>
+          <w:kern w:val="0"/>
+          <w:sz w:val="20"/>
+          <w:szCs w:val="20"/>
+          <w:lang w:eastAsia="ca-ES"/>
+          <w14:ligatures w14:val="none"/>
+        </w:rPr>
+        <w:t>this</w:t>
+      </w:r>
+      <w:r>
+        <w:rPr>
+          <w:rFonts w:ascii="Consolas" w:eastAsia="Times New Roman" w:hAnsi="Consolas" w:cs="JetBrains Mono Medium"/>
+          <w:b/>
+          <w:bCs/>
+          <w:noProof w:val="0"/>
+          <w:color w:val="001080"/>
+          <w:kern w:val="0"/>
+          <w:sz w:val="20"/>
+          <w:szCs w:val="20"/>
+          <w:lang w:eastAsia="ca-ES"/>
+          <w14:ligatures w14:val="none"/>
+        </w:rPr>
+        <w:t>_product_</w:t>
+      </w:r>
+      <w:r>
+        <w:rPr>
+          <w:rFonts w:ascii="Consolas" w:eastAsia="Times New Roman" w:hAnsi="Consolas" w:cs="JetBrains Mono Medium"/>
+          <w:b/>
+          <w:bCs/>
+          <w:noProof w:val="0"/>
+          <w:color w:val="001080"/>
+          <w:kern w:val="0"/>
+          <w:sz w:val="20"/>
+          <w:szCs w:val="20"/>
+          <w:lang w:eastAsia="ca-ES"/>
+          <w14:ligatures w14:val="none"/>
+        </w:rPr>
+        <w:t>it</w:t>
+      </w:r>
+      <w:r>
+        <w:rPr>
+          <w:rFonts w:ascii="Arial" w:eastAsia="Times New Roman" w:hAnsi="Arial" w:cs="Arial"/>
+          <w:noProof w:val="0"/>
+          <w:kern w:val="0"/>
+          <w:lang w:eastAsia="ca-ES"/>
+          <w14:ligatures w14:val="none"/>
+        </w:rPr>
+        <w:t xml:space="preserve"> i alhora és menor que </w:t>
+      </w:r>
+      <w:r>
+        <w:rPr>
+          <w:rFonts w:ascii="Consolas" w:eastAsia="Times New Roman" w:hAnsi="Consolas" w:cs="JetBrains Mono Medium"/>
+          <w:b/>
+          <w:bCs/>
+          <w:noProof w:val="0"/>
+          <w:color w:val="001080"/>
+          <w:kern w:val="0"/>
+          <w:sz w:val="20"/>
+          <w:szCs w:val="20"/>
+          <w:lang w:eastAsia="ca-ES"/>
+          <w14:ligatures w14:val="none"/>
+        </w:rPr>
+        <w:t>this</w:t>
+      </w:r>
+      <w:r>
+        <w:rPr>
+          <w:rFonts w:ascii="Consolas" w:eastAsia="Times New Roman" w:hAnsi="Consolas" w:cs="JetBrains Mono Medium"/>
+          <w:b/>
+          <w:bCs/>
+          <w:noProof w:val="0"/>
+          <w:color w:val="001080"/>
+          <w:kern w:val="0"/>
+          <w:sz w:val="20"/>
+          <w:szCs w:val="20"/>
+          <w:lang w:eastAsia="ca-ES"/>
+          <w14:ligatures w14:val="none"/>
+        </w:rPr>
+        <w:t>_product_</w:t>
+      </w:r>
+      <w:r>
+        <w:rPr>
+          <w:rFonts w:ascii="Consolas" w:eastAsia="Times New Roman" w:hAnsi="Consolas" w:cs="JetBrains Mono Medium"/>
+          <w:b/>
+          <w:bCs/>
+          <w:noProof w:val="0"/>
+          <w:color w:val="001080"/>
+          <w:kern w:val="0"/>
+          <w:sz w:val="20"/>
+          <w:szCs w:val="20"/>
+          <w:lang w:eastAsia="ca-ES"/>
+          <w14:ligatures w14:val="none"/>
+        </w:rPr>
+        <w:t>it</w:t>
+      </w:r>
+      <w:r>
+        <w:rPr>
+          <w:rFonts w:ascii="Arial" w:eastAsia="Times New Roman" w:hAnsi="Arial" w:cs="Arial"/>
+          <w:noProof w:val="0"/>
+          <w:kern w:val="0"/>
+          <w:lang w:eastAsia="ca-ES"/>
+          <w14:ligatures w14:val="none"/>
+        </w:rPr>
+        <w:t>, deduïm que no pot estar present a la llista de productes de la primera ciutat.</w:t>
       </w:r>
     </w:p>
     <w:p>
@@ -2351,8 +2263,6 @@
         <w:jc w:val="both"/>
         <w:rPr>
           <w:rFonts w:ascii="Arial" w:eastAsia="Times New Roman" w:hAnsi="Arial" w:cs="Arial"/>
-          <w:i/>
-          <w:iCs/>
           <w:noProof w:val="0"/>
           <w:kern w:val="0"/>
           <w:lang w:eastAsia="ca-ES"/>
@@ -2362,40 +2272,142 @@
       <w:r>
         <w:rPr>
           <w:rFonts w:ascii="Arial" w:eastAsia="Times New Roman" w:hAnsi="Arial" w:cs="Arial"/>
-          <w:i/>
-          <w:iCs/>
-          <w:noProof w:val="0"/>
-          <w:kern w:val="0"/>
-          <w:lang w:eastAsia="ca-ES"/>
-          <w14:ligatures w14:val="none"/>
-        </w:rPr>
-        <w:t xml:space="preserve">Nota: Es sobreentén que parlem del producte l’identificador del qual coincideix amb el del valor dels </w:t>
-      </w:r>
-      <w:proofErr w:type="spellStart"/>
+          <w:noProof w:val="0"/>
+          <w:kern w:val="0"/>
+          <w:lang w:eastAsia="ca-ES"/>
+          <w14:ligatures w14:val="none"/>
+        </w:rPr>
+        <w:t xml:space="preserve">Per tant, es desplaça l’iterador de la </w:t>
+      </w:r>
       <w:r>
         <w:rPr>
           <w:rFonts w:ascii="Arial" w:eastAsia="Times New Roman" w:hAnsi="Arial" w:cs="Arial"/>
-          <w:i/>
-          <w:iCs/>
-          <w:noProof w:val="0"/>
-          <w:kern w:val="0"/>
-          <w:lang w:eastAsia="ca-ES"/>
-          <w14:ligatures w14:val="none"/>
-        </w:rPr>
-        <w:t>iteradors</w:t>
-      </w:r>
-      <w:proofErr w:type="spellEnd"/>
+          <w:noProof w:val="0"/>
+          <w:kern w:val="0"/>
+          <w:lang w:eastAsia="ca-ES"/>
+          <w14:ligatures w14:val="none"/>
+        </w:rPr>
+        <w:t xml:space="preserve">segona </w:t>
+      </w:r>
       <w:r>
         <w:rPr>
           <w:rFonts w:ascii="Arial" w:eastAsia="Times New Roman" w:hAnsi="Arial" w:cs="Arial"/>
-          <w:i/>
-          <w:iCs/>
+          <w:noProof w:val="0"/>
+          <w:kern w:val="0"/>
+          <w:lang w:eastAsia="ca-ES"/>
+          <w14:ligatures w14:val="none"/>
+        </w:rPr>
+        <w:t>ciutat a la següent posició</w:t>
+      </w:r>
+      <w:r>
+        <w:rPr>
+          <w:rFonts w:ascii="Arial" w:eastAsia="Times New Roman" w:hAnsi="Arial" w:cs="Arial"/>
           <w:noProof w:val="0"/>
           <w:kern w:val="0"/>
           <w:lang w:eastAsia="ca-ES"/>
           <w14:ligatures w14:val="none"/>
         </w:rPr>
         <w:t>.</w:t>
+      </w:r>
+      <w:r>
+        <w:rPr>
+          <w:rFonts w:ascii="Arial" w:eastAsia="Times New Roman" w:hAnsi="Arial" w:cs="Arial"/>
+          <w:noProof w:val="0"/>
+          <w:kern w:val="0"/>
+          <w:lang w:eastAsia="ca-ES"/>
+          <w14:ligatures w14:val="none"/>
+        </w:rPr>
+        <w:t xml:space="preserve"> </w:t>
+      </w:r>
+      <w:r>
+        <w:rPr>
+          <w:rFonts w:ascii="Arial" w:eastAsia="Times New Roman" w:hAnsi="Arial" w:cs="Arial"/>
+          <w:noProof w:val="0"/>
+          <w:kern w:val="0"/>
+          <w:lang w:eastAsia="ca-ES"/>
+          <w14:ligatures w14:val="none"/>
+        </w:rPr>
+        <w:t>(</w:t>
+      </w:r>
+      <w:r>
+        <w:rPr>
+          <w:rFonts w:ascii="Consolas" w:eastAsia="Times New Roman" w:hAnsi="Consolas" w:cs="JetBrains Mono Medium"/>
+          <w:b/>
+          <w:bCs/>
+          <w:noProof w:val="0"/>
+          <w:color w:val="001080"/>
+          <w:kern w:val="0"/>
+          <w:sz w:val="20"/>
+          <w:szCs w:val="20"/>
+          <w:lang w:eastAsia="ca-ES"/>
+          <w14:ligatures w14:val="none"/>
+        </w:rPr>
+        <w:t>other</w:t>
+      </w:r>
+      <w:r>
+        <w:rPr>
+          <w:rFonts w:ascii="Consolas" w:eastAsia="Times New Roman" w:hAnsi="Consolas" w:cs="JetBrains Mono Medium"/>
+          <w:b/>
+          <w:bCs/>
+          <w:noProof w:val="0"/>
+          <w:color w:val="001080"/>
+          <w:kern w:val="0"/>
+          <w:sz w:val="20"/>
+          <w:szCs w:val="20"/>
+          <w:lang w:eastAsia="ca-ES"/>
+          <w14:ligatures w14:val="none"/>
+        </w:rPr>
+        <w:t>_product_</w:t>
+      </w:r>
+      <w:r>
+        <w:rPr>
+          <w:rFonts w:ascii="Consolas" w:eastAsia="Times New Roman" w:hAnsi="Consolas" w:cs="JetBrains Mono Medium"/>
+          <w:b/>
+          <w:bCs/>
+          <w:noProof w:val="0"/>
+          <w:color w:val="001080"/>
+          <w:kern w:val="0"/>
+          <w:sz w:val="20"/>
+          <w:szCs w:val="20"/>
+          <w:lang w:eastAsia="ca-ES"/>
+          <w14:ligatures w14:val="none"/>
+        </w:rPr>
+        <w:t>it</w:t>
+      </w:r>
+      <w:r>
+        <w:rPr>
+          <w:rFonts w:ascii="Consolas" w:eastAsia="Times New Roman" w:hAnsi="Consolas" w:cs="JetBrains Mono Medium"/>
+          <w:b/>
+          <w:bCs/>
+          <w:noProof w:val="0"/>
+          <w:color w:val="000000"/>
+          <w:kern w:val="0"/>
+          <w:sz w:val="20"/>
+          <w:szCs w:val="20"/>
+          <w:lang w:eastAsia="ca-ES"/>
+          <w14:ligatures w14:val="none"/>
+        </w:rPr>
+        <w:t>++</w:t>
+      </w:r>
+      <w:r>
+        <w:rPr>
+          <w:rFonts w:ascii="Arial" w:eastAsia="Times New Roman" w:hAnsi="Arial" w:cs="Arial"/>
+          <w:noProof w:val="0"/>
+          <w:kern w:val="0"/>
+          <w:lang w:eastAsia="ca-ES"/>
+          <w14:ligatures w14:val="none"/>
+        </w:rPr>
+        <w:t>)</w:t>
+      </w:r>
+      <w:r>
+        <w:rPr>
+          <w:rFonts w:ascii="Arial" w:eastAsia="Times New Roman" w:hAnsi="Arial" w:cs="Arial"/>
+          <w:noProof w:val="0"/>
+          <w:kern w:val="0"/>
+          <w:lang w:eastAsia="ca-ES"/>
+          <w14:ligatures w14:val="none"/>
+        </w:rPr>
+        <w:t>. L’invariant es segueix complint, i la funció de fita s’ha decrementat en 1.</w:t>
       </w:r>
     </w:p>
     <w:p>
@@ -2411,16 +2423,6 @@
           <w14:ligatures w14:val="none"/>
         </w:rPr>
       </w:pPr>
-      <w:r>
-        <w:rPr>
-          <w:rFonts w:ascii="Arial" w:eastAsia="Times New Roman" w:hAnsi="Arial" w:cs="Arial"/>
-          <w:noProof w:val="0"/>
-          <w:kern w:val="0"/>
-          <w:lang w:eastAsia="ca-ES"/>
-          <w14:ligatures w14:val="none"/>
-        </w:rPr>
-        <w:t>Per a comprovar si la primera ciutat li pot vendre producte a la segona ciutat, es calcula el mínim entre la quantitat de producte excedent de la primera ciutat i la quantitat de producte necessitat per la segona ciutat. Si aquest nombre és major que zero es procedeix a fer l’intercanvi, restant-li a la primera ciutat la quantitat prèviament calculada del producte, i sumant-li a la segona ciutat.</w:t>
-      </w:r>
     </w:p>
     <w:p>
       <w:pPr>
@@ -2438,42 +2440,50 @@
       <w:r>
         <w:rPr>
           <w:rFonts w:ascii="Arial" w:eastAsia="Times New Roman" w:hAnsi="Arial" w:cs="Arial"/>
-          <w:noProof w:val="0"/>
-          <w:kern w:val="0"/>
-          <w:lang w:eastAsia="ca-ES"/>
-          <w14:ligatures w14:val="none"/>
-        </w:rPr>
-        <w:t>En cas que no s’hagi produït venda, també es comprova</w:t>
+          <w:b/>
+          <w:bCs/>
+          <w:noProof w:val="0"/>
+          <w:kern w:val="0"/>
+          <w:lang w:eastAsia="ca-ES"/>
+          <w14:ligatures w14:val="none"/>
+        </w:rPr>
+        <w:t xml:space="preserve">Cas </w:t>
       </w:r>
       <w:r>
         <w:rPr>
           <w:rFonts w:ascii="Arial" w:eastAsia="Times New Roman" w:hAnsi="Arial" w:cs="Arial"/>
-          <w:noProof w:val="0"/>
-          <w:kern w:val="0"/>
-          <w:lang w:eastAsia="ca-ES"/>
-          <w14:ligatures w14:val="none"/>
-        </w:rPr>
-        <w:t xml:space="preserve"> el cas contrari, és a dir,</w:t>
+          <w:b/>
+          <w:bCs/>
+          <w:noProof w:val="0"/>
+          <w:kern w:val="0"/>
+          <w:lang w:eastAsia="ca-ES"/>
+          <w14:ligatures w14:val="none"/>
+        </w:rPr>
+        <w:t>2) El primer identificador és m</w:t>
       </w:r>
       <w:r>
         <w:rPr>
           <w:rFonts w:ascii="Arial" w:eastAsia="Times New Roman" w:hAnsi="Arial" w:cs="Arial"/>
-          <w:noProof w:val="0"/>
-          <w:kern w:val="0"/>
-          <w:lang w:eastAsia="ca-ES"/>
-          <w14:ligatures w14:val="none"/>
-        </w:rPr>
-        <w:t xml:space="preserve"> si la segona ciutat li pot vendre producte a la primera, i es repeteix el procediment mencionat al paràgraf anterior</w:t>
+          <w:b/>
+          <w:bCs/>
+          <w:noProof w:val="0"/>
+          <w:kern w:val="0"/>
+          <w:lang w:eastAsia="ca-ES"/>
+          <w14:ligatures w14:val="none"/>
+        </w:rPr>
+        <w:t>enor</w:t>
       </w:r>
       <w:r>
         <w:rPr>
           <w:rFonts w:ascii="Arial" w:eastAsia="Times New Roman" w:hAnsi="Arial" w:cs="Arial"/>
-          <w:noProof w:val="0"/>
-          <w:kern w:val="0"/>
-          <w:lang w:eastAsia="ca-ES"/>
-          <w14:ligatures w14:val="none"/>
-        </w:rPr>
-        <w:t xml:space="preserve">, però </w:t>
+          <w:b/>
+          <w:bCs/>
+          <w:noProof w:val="0"/>
+          <w:kern w:val="0"/>
+          <w:lang w:eastAsia="ca-ES"/>
+          <w14:ligatures w14:val="none"/>
+        </w:rPr>
+        <w:t xml:space="preserve"> que el segon identificador</w:t>
       </w:r>
       <w:r>
         <w:rPr>
@@ -2483,7 +2493,169 @@
           <w:lang w:eastAsia="ca-ES"/>
           <w14:ligatures w14:val="none"/>
         </w:rPr>
-        <w:t>intercanviant el paper de les dues ciutats.</w:t>
+        <w:t xml:space="preserve">: S’aplica el mateix raonament que al </w:t>
+      </w:r>
+      <w:r>
+        <w:rPr>
+          <w:rFonts w:ascii="Arial" w:eastAsia="Times New Roman" w:hAnsi="Arial" w:cs="Arial"/>
+          <w:b/>
+          <w:bCs/>
+          <w:noProof w:val="0"/>
+          <w:kern w:val="0"/>
+          <w:lang w:eastAsia="ca-ES"/>
+          <w14:ligatures w14:val="none"/>
+        </w:rPr>
+        <w:t>cas 1)</w:t>
+      </w:r>
+      <w:r>
+        <w:rPr>
+          <w:rFonts w:ascii="Arial" w:eastAsia="Times New Roman" w:hAnsi="Arial" w:cs="Arial"/>
+          <w:noProof w:val="0"/>
+          <w:kern w:val="0"/>
+          <w:lang w:eastAsia="ca-ES"/>
+          <w14:ligatures w14:val="none"/>
+        </w:rPr>
+        <w:t>,</w:t>
+      </w:r>
+      <w:r>
+        <w:rPr>
+          <w:rFonts w:ascii="Arial" w:eastAsia="Times New Roman" w:hAnsi="Arial" w:cs="Arial"/>
+          <w:noProof w:val="0"/>
+          <w:kern w:val="0"/>
+          <w:lang w:eastAsia="ca-ES"/>
+          <w14:ligatures w14:val="none"/>
+        </w:rPr>
+        <w:t xml:space="preserve"> però amb els papers canviats. Per tant, es desplaça l’iterador de la </w:t>
+      </w:r>
+      <w:r>
+        <w:rPr>
+          <w:rFonts w:ascii="Arial" w:eastAsia="Times New Roman" w:hAnsi="Arial" w:cs="Arial"/>
+          <w:noProof w:val="0"/>
+          <w:kern w:val="0"/>
+          <w:lang w:eastAsia="ca-ES"/>
+          <w14:ligatures w14:val="none"/>
+        </w:rPr>
+        <w:t>primera</w:t>
+      </w:r>
+      <w:r>
+        <w:rPr>
+          <w:rFonts w:ascii="Arial" w:eastAsia="Times New Roman" w:hAnsi="Arial" w:cs="Arial"/>
+          <w:noProof w:val="0"/>
+          <w:kern w:val="0"/>
+          <w:lang w:eastAsia="ca-ES"/>
+          <w14:ligatures w14:val="none"/>
+        </w:rPr>
+        <w:t xml:space="preserve"> ciutat a la següent posició</w:t>
+      </w:r>
+      <w:r>
+        <w:rPr>
+          <w:rFonts w:ascii="Arial" w:eastAsia="Times New Roman" w:hAnsi="Arial" w:cs="Arial"/>
+          <w:noProof w:val="0"/>
+          <w:kern w:val="0"/>
+          <w:lang w:eastAsia="ca-ES"/>
+          <w14:ligatures w14:val="none"/>
+        </w:rPr>
+        <w:t xml:space="preserve"> (</w:t>
+      </w:r>
+      <w:r>
+        <w:rPr>
+          <w:rFonts w:ascii="Consolas" w:eastAsia="Times New Roman" w:hAnsi="Consolas" w:cs="JetBrains Mono Medium"/>
+          <w:b/>
+          <w:bCs/>
+          <w:noProof w:val="0"/>
+          <w:color w:val="001080"/>
+          <w:kern w:val="0"/>
+          <w:sz w:val="20"/>
+          <w:szCs w:val="20"/>
+          <w:lang w:eastAsia="ca-ES"/>
+          <w14:ligatures w14:val="none"/>
+        </w:rPr>
+        <w:t>this</w:t>
+      </w:r>
+      <w:r>
+        <w:rPr>
+          <w:rFonts w:ascii="Consolas" w:eastAsia="Times New Roman" w:hAnsi="Consolas" w:cs="JetBrains Mono Medium"/>
+          <w:b/>
+          <w:bCs/>
+          <w:noProof w:val="0"/>
+          <w:color w:val="001080"/>
+          <w:kern w:val="0"/>
+          <w:sz w:val="20"/>
+          <w:szCs w:val="20"/>
+          <w:lang w:eastAsia="ca-ES"/>
+          <w14:ligatures w14:val="none"/>
+        </w:rPr>
+        <w:t>_product_</w:t>
+      </w:r>
+      <w:r>
+        <w:rPr>
+          <w:rFonts w:ascii="Consolas" w:eastAsia="Times New Roman" w:hAnsi="Consolas" w:cs="JetBrains Mono Medium"/>
+          <w:b/>
+          <w:bCs/>
+          <w:noProof w:val="0"/>
+          <w:color w:val="001080"/>
+          <w:kern w:val="0"/>
+          <w:sz w:val="20"/>
+          <w:szCs w:val="20"/>
+          <w:lang w:eastAsia="ca-ES"/>
+          <w14:ligatures w14:val="none"/>
+        </w:rPr>
+        <w:t>it</w:t>
+      </w:r>
+      <w:r>
+        <w:rPr>
+          <w:rFonts w:ascii="Consolas" w:eastAsia="Times New Roman" w:hAnsi="Consolas" w:cs="JetBrains Mono Medium"/>
+          <w:b/>
+          <w:bCs/>
+          <w:noProof w:val="0"/>
+          <w:color w:val="000000"/>
+          <w:kern w:val="0"/>
+          <w:sz w:val="20"/>
+          <w:szCs w:val="20"/>
+          <w:lang w:eastAsia="ca-ES"/>
+          <w14:ligatures w14:val="none"/>
+        </w:rPr>
+        <w:t>++</w:t>
+      </w:r>
+      <w:r>
+        <w:rPr>
+          <w:rFonts w:ascii="Arial" w:eastAsia="Times New Roman" w:hAnsi="Arial" w:cs="Arial"/>
+          <w:noProof w:val="0"/>
+          <w:kern w:val="0"/>
+          <w:lang w:eastAsia="ca-ES"/>
+          <w14:ligatures w14:val="none"/>
+        </w:rPr>
+        <w:t>)</w:t>
+      </w:r>
+      <w:r>
+        <w:rPr>
+          <w:rFonts w:ascii="Arial" w:eastAsia="Times New Roman" w:hAnsi="Arial" w:cs="Arial"/>
+          <w:noProof w:val="0"/>
+          <w:kern w:val="0"/>
+          <w:lang w:eastAsia="ca-ES"/>
+          <w14:ligatures w14:val="none"/>
+        </w:rPr>
+        <w:t xml:space="preserve">. </w:t>
+      </w:r>
+      <w:r>
+        <w:rPr>
+          <w:rFonts w:ascii="Arial" w:eastAsia="Times New Roman" w:hAnsi="Arial" w:cs="Arial"/>
+          <w:noProof w:val="0"/>
+          <w:kern w:val="0"/>
+          <w:lang w:eastAsia="ca-ES"/>
+          <w14:ligatures w14:val="none"/>
+        </w:rPr>
+        <w:t>L’invariant es segueix complint, i la funció de fita s’ha decrementat en 1</w:t>
+      </w:r>
+      <w:r>
+        <w:rPr>
+          <w:rFonts w:ascii="Arial" w:eastAsia="Times New Roman" w:hAnsi="Arial" w:cs="Arial"/>
+          <w:noProof w:val="0"/>
+          <w:kern w:val="0"/>
+          <w:lang w:eastAsia="ca-ES"/>
+          <w14:ligatures w14:val="none"/>
+        </w:rPr>
+        <w:t>.</w:t>
       </w:r>
     </w:p>
     <w:p>
@@ -2493,92 +2665,12 @@
         <w:jc w:val="both"/>
         <w:rPr>
           <w:rFonts w:ascii="Arial" w:eastAsia="Times New Roman" w:hAnsi="Arial" w:cs="Arial"/>
-          <w:i/>
-          <w:iCs/>
-          <w:noProof w:val="0"/>
-          <w:kern w:val="0"/>
-          <w:lang w:eastAsia="ca-ES"/>
-          <w14:ligatures w14:val="none"/>
-        </w:rPr>
-      </w:pPr>
-      <w:r>
-        <w:rPr>
-          <w:rFonts w:ascii="Arial" w:eastAsia="Times New Roman" w:hAnsi="Arial" w:cs="Arial"/>
-          <w:noProof w:val="0"/>
-          <w:kern w:val="0"/>
-          <w:lang w:eastAsia="ca-ES"/>
-          <w14:ligatures w14:val="none"/>
-        </w:rPr>
-        <w:t xml:space="preserve">Finalment, es desplacen els dos </w:t>
-      </w:r>
-      <w:proofErr w:type="spellStart"/>
-      <w:r>
-        <w:rPr>
-          <w:rFonts w:ascii="Arial" w:eastAsia="Times New Roman" w:hAnsi="Arial" w:cs="Arial"/>
-          <w:noProof w:val="0"/>
-          <w:kern w:val="0"/>
-          <w:lang w:eastAsia="ca-ES"/>
-          <w14:ligatures w14:val="none"/>
-        </w:rPr>
-        <w:t>iteradors</w:t>
-      </w:r>
-      <w:proofErr w:type="spellEnd"/>
-      <w:r>
-        <w:rPr>
-          <w:rFonts w:ascii="Arial" w:eastAsia="Times New Roman" w:hAnsi="Arial" w:cs="Arial"/>
-          <w:noProof w:val="0"/>
-          <w:kern w:val="0"/>
-          <w:lang w:eastAsia="ca-ES"/>
-          <w14:ligatures w14:val="none"/>
-        </w:rPr>
-        <w:t xml:space="preserve"> a les seves respectives següents posicions, ja que el producte que s’acaba d’avaluar no s’ha de tornar a comprovar, ja que s’acaben de fer tots els intercanvis possibles amb ell.</w:t>
-      </w:r>
-      <w:r>
-        <w:rPr>
-          <w:rFonts w:ascii="Arial" w:eastAsia="Times New Roman" w:hAnsi="Arial" w:cs="Arial"/>
-          <w:noProof w:val="0"/>
-          <w:kern w:val="0"/>
-          <w:lang w:eastAsia="ca-ES"/>
-          <w14:ligatures w14:val="none"/>
-        </w:rPr>
-        <w:t xml:space="preserve"> </w:t>
-      </w:r>
-      <w:r>
-        <w:rPr>
-          <w:rFonts w:ascii="Arial" w:eastAsia="Times New Roman" w:hAnsi="Arial" w:cs="Arial"/>
-          <w:i/>
-          <w:iCs/>
-          <w:noProof w:val="0"/>
-          <w:kern w:val="0"/>
-          <w:lang w:eastAsia="ca-ES"/>
-          <w14:ligatures w14:val="none"/>
-        </w:rPr>
-        <w:t xml:space="preserve">Aquí acaba </w:t>
-      </w:r>
-      <w:r>
-        <w:rPr>
-          <w:rFonts w:ascii="Arial" w:eastAsia="Times New Roman" w:hAnsi="Arial" w:cs="Arial"/>
-          <w:i/>
-          <w:iCs/>
-          <w:noProof w:val="0"/>
-          <w:kern w:val="0"/>
-          <w:lang w:eastAsia="ca-ES"/>
-          <w14:ligatures w14:val="none"/>
-        </w:rPr>
-        <w:t>el tercer cas</w:t>
-      </w:r>
-      <w:r>
-        <w:rPr>
-          <w:rFonts w:ascii="Arial" w:eastAsia="Times New Roman" w:hAnsi="Arial" w:cs="Arial"/>
-          <w:i/>
-          <w:iCs/>
-          <w:noProof w:val="0"/>
-          <w:kern w:val="0"/>
-          <w:lang w:eastAsia="ca-ES"/>
-          <w14:ligatures w14:val="none"/>
-        </w:rPr>
-        <w:t>.</w:t>
-      </w:r>
+          <w:noProof w:val="0"/>
+          <w:kern w:val="0"/>
+          <w:lang w:eastAsia="ca-ES"/>
+          <w14:ligatures w14:val="none"/>
+        </w:rPr>
+      </w:pPr>
     </w:p>
     <w:p>
       <w:pPr>
@@ -2596,25 +2688,27 @@
       <w:r>
         <w:rPr>
           <w:rFonts w:ascii="Arial" w:eastAsia="Times New Roman" w:hAnsi="Arial" w:cs="Arial"/>
-          <w:noProof w:val="0"/>
-          <w:kern w:val="0"/>
-          <w:lang w:eastAsia="ca-ES"/>
-          <w14:ligatures w14:val="none"/>
-        </w:rPr>
-        <w:t xml:space="preserve">En els tres casos, com a mínim un dels dos </w:t>
-      </w:r>
-      <w:proofErr w:type="spellStart"/>
+          <w:b/>
+          <w:bCs/>
+          <w:noProof w:val="0"/>
+          <w:kern w:val="0"/>
+          <w:lang w:eastAsia="ca-ES"/>
+          <w14:ligatures w14:val="none"/>
+        </w:rPr>
+        <w:t xml:space="preserve">Cas </w:t>
+      </w:r>
       <w:r>
         <w:rPr>
           <w:rFonts w:ascii="Arial" w:eastAsia="Times New Roman" w:hAnsi="Arial" w:cs="Arial"/>
-          <w:noProof w:val="0"/>
-          <w:kern w:val="0"/>
-          <w:lang w:eastAsia="ca-ES"/>
-          <w14:ligatures w14:val="none"/>
-        </w:rPr>
-        <w:t>iteradors</w:t>
-      </w:r>
-      <w:proofErr w:type="spellEnd"/>
+          <w:b/>
+          <w:bCs/>
+          <w:noProof w:val="0"/>
+          <w:kern w:val="0"/>
+          <w:lang w:eastAsia="ca-ES"/>
+          <w14:ligatures w14:val="none"/>
+        </w:rPr>
+        <w:t xml:space="preserve">3) Els dos productes coincideixen: </w:t>
+      </w:r>
       <w:r>
         <w:rPr>
           <w:rFonts w:ascii="Arial" w:eastAsia="Times New Roman" w:hAnsi="Arial" w:cs="Arial"/>
@@ -2623,7 +2717,7 @@
           <w:lang w:eastAsia="ca-ES"/>
           <w14:ligatures w14:val="none"/>
         </w:rPr>
-        <w:t xml:space="preserve"> s’ha incrementat, augmentant la posició relativa dins del set</w:t>
+        <w:t xml:space="preserve">Això significa que les dues ciutats contenen el mateix producte, </w:t>
       </w:r>
       <w:r>
         <w:rPr>
@@ -2633,57 +2727,7 @@
           <w:lang w:eastAsia="ca-ES"/>
           <w14:ligatures w14:val="none"/>
         </w:rPr>
-        <w:t xml:space="preserve"> a la que apunten</w:t>
-      </w:r>
-      <w:r>
-        <w:rPr>
-          <w:rFonts w:ascii="Arial" w:eastAsia="Times New Roman" w:hAnsi="Arial" w:cs="Arial"/>
-          <w:noProof w:val="0"/>
-          <w:kern w:val="0"/>
-          <w:lang w:eastAsia="ca-ES"/>
-          <w14:ligatures w14:val="none"/>
-        </w:rPr>
-        <w:t>. Per tant, la funció de fita s’ha reduït.</w:t>
-      </w:r>
-      <w:r>
-        <w:rPr>
-          <w:rFonts w:ascii="Arial" w:eastAsia="Times New Roman" w:hAnsi="Arial" w:cs="Arial"/>
-          <w:noProof w:val="0"/>
-          <w:kern w:val="0"/>
-          <w:lang w:eastAsia="ca-ES"/>
-          <w14:ligatures w14:val="none"/>
-        </w:rPr>
-        <w:t xml:space="preserve"> Llavors,</w:t>
-      </w:r>
-      <w:r>
-        <w:rPr>
-          <w:rFonts w:ascii="Arial" w:eastAsia="Times New Roman" w:hAnsi="Arial" w:cs="Arial"/>
-          <w:noProof w:val="0"/>
-          <w:kern w:val="0"/>
-          <w:lang w:eastAsia="ca-ES"/>
-          <w14:ligatures w14:val="none"/>
-        </w:rPr>
-        <w:t xml:space="preserve"> el bucle torna al principi i torna a comprovar</w:t>
-      </w:r>
-      <w:r>
-        <w:rPr>
-          <w:rFonts w:ascii="Arial" w:eastAsia="Times New Roman" w:hAnsi="Arial" w:cs="Arial"/>
-          <w:noProof w:val="0"/>
-          <w:kern w:val="0"/>
-          <w:lang w:eastAsia="ca-ES"/>
-          <w14:ligatures w14:val="none"/>
-        </w:rPr>
-        <w:t xml:space="preserve"> la condició</w:t>
-      </w:r>
-      <w:r>
-        <w:rPr>
-          <w:rFonts w:ascii="Arial" w:eastAsia="Times New Roman" w:hAnsi="Arial" w:cs="Arial"/>
-          <w:noProof w:val="0"/>
-          <w:kern w:val="0"/>
-          <w:lang w:eastAsia="ca-ES"/>
-          <w14:ligatures w14:val="none"/>
-        </w:rPr>
-        <w:t>.</w:t>
+        <w:t>i, per tant, s’executa la mecànica de comerç entre les dues ciutats.</w:t>
       </w:r>
     </w:p>
     <w:p>
@@ -2707,7 +2751,7 @@
           <w:lang w:eastAsia="ca-ES"/>
           <w14:ligatures w14:val="none"/>
         </w:rPr>
-        <w:t xml:space="preserve">Mentre es compleixi l’invariant hi haurà </w:t>
+        <w:t>Finalment, es desplacen els dos iteradors a les seves respectives següents posicions, ja que el producte que s’acaba d’avaluar no s’ha de tornar a comprovar, ja que s’acaben de fer tots els intercanvis possibles amb ell.</w:t>
       </w:r>
       <w:r>
         <w:rPr>
@@ -2717,7 +2761,7 @@
           <w:lang w:eastAsia="ca-ES"/>
           <w14:ligatures w14:val="none"/>
         </w:rPr>
-        <w:t xml:space="preserve">possibles </w:t>
+        <w:t xml:space="preserve"> </w:t>
       </w:r>
       <w:r>
         <w:rPr>
@@ -2727,79 +2771,7 @@
           <w:lang w:eastAsia="ca-ES"/>
           <w14:ligatures w14:val="none"/>
         </w:rPr>
-        <w:t>combinacions de productes per a comerciar, i quan es deixi de complir, que voldrà dir que una de les ciutats ja no té més productes disponibles</w:t>
-      </w:r>
-      <w:r>
-        <w:rPr>
-          <w:rFonts w:ascii="Arial" w:eastAsia="Times New Roman" w:hAnsi="Arial" w:cs="Arial"/>
-          <w:noProof w:val="0"/>
-          <w:kern w:val="0"/>
-          <w:lang w:eastAsia="ca-ES"/>
-          <w14:ligatures w14:val="none"/>
-        </w:rPr>
-        <w:t xml:space="preserve"> al seu inventari per a comerciar, ja que ja s’hauran comprovat tots</w:t>
-      </w:r>
-      <w:r>
-        <w:rPr>
-          <w:rFonts w:ascii="Arial" w:eastAsia="Times New Roman" w:hAnsi="Arial" w:cs="Arial"/>
-          <w:noProof w:val="0"/>
-          <w:kern w:val="0"/>
-          <w:lang w:eastAsia="ca-ES"/>
-          <w14:ligatures w14:val="none"/>
-        </w:rPr>
-        <w:t xml:space="preserve">, </w:t>
-      </w:r>
-      <w:r>
-        <w:rPr>
-          <w:rFonts w:ascii="Arial" w:eastAsia="Times New Roman" w:hAnsi="Arial" w:cs="Arial"/>
-          <w:noProof w:val="0"/>
-          <w:kern w:val="0"/>
-          <w:lang w:eastAsia="ca-ES"/>
-          <w14:ligatures w14:val="none"/>
-        </w:rPr>
-        <w:t xml:space="preserve">i </w:t>
-      </w:r>
-      <w:r>
-        <w:rPr>
-          <w:rFonts w:ascii="Arial" w:eastAsia="Times New Roman" w:hAnsi="Arial" w:cs="Arial"/>
-          <w:noProof w:val="0"/>
-          <w:kern w:val="0"/>
-          <w:lang w:eastAsia="ca-ES"/>
-          <w14:ligatures w14:val="none"/>
-        </w:rPr>
-        <w:t xml:space="preserve">la </w:t>
-      </w:r>
-      <w:proofErr w:type="spellStart"/>
-      <w:r>
-        <w:rPr>
-          <w:rFonts w:ascii="Arial" w:eastAsia="Times New Roman" w:hAnsi="Arial" w:cs="Arial"/>
-          <w:noProof w:val="0"/>
-          <w:kern w:val="0"/>
-          <w:lang w:eastAsia="ca-ES"/>
-          <w14:ligatures w14:val="none"/>
-        </w:rPr>
-        <w:t>postcondició</w:t>
-      </w:r>
-      <w:proofErr w:type="spellEnd"/>
-      <w:r>
-        <w:rPr>
-          <w:rFonts w:ascii="Arial" w:eastAsia="Times New Roman" w:hAnsi="Arial" w:cs="Arial"/>
-          <w:noProof w:val="0"/>
-          <w:kern w:val="0"/>
-          <w:lang w:eastAsia="ca-ES"/>
-          <w14:ligatures w14:val="none"/>
-        </w:rPr>
-        <w:t xml:space="preserve"> es complirà</w:t>
-      </w:r>
-      <w:r>
-        <w:rPr>
-          <w:rFonts w:ascii="Arial" w:eastAsia="Times New Roman" w:hAnsi="Arial" w:cs="Arial"/>
-          <w:noProof w:val="0"/>
-          <w:kern w:val="0"/>
-          <w:lang w:eastAsia="ca-ES"/>
-          <w14:ligatures w14:val="none"/>
-        </w:rPr>
-        <w:t>, ja que si a una ciutat no té més productes no té cap altre intercanvi possible que els ja comprovats.</w:t>
+        <w:t>Com que es garanteix que no hi haurà elements repetits en un mateix inventari, cap dels dos iteradors tornarà a apuntar al mateix element, fent que l’invariant es torni a complir. A més a més, la funció de fita s’ha decrementat en 2.</w:t>
       </w:r>
     </w:p>
     <w:p>
@@ -2811,6 +2783,9 @@
           <w:rFonts w:ascii="Arial" w:eastAsia="Times New Roman" w:hAnsi="Arial" w:cs="Arial"/>
           <w:b/>
           <w:bCs/>
+          <w:i/>
+          <w:iCs/>
+          <w:noProof w:val="0"/>
           <w:kern w:val="0"/>
           <w:lang w:eastAsia="ca-ES"/>
           <w14:ligatures w14:val="none"/>
@@ -2824,13 +2799,42 @@
         <w:jc w:val="both"/>
         <w:rPr>
           <w:rFonts w:ascii="Arial" w:eastAsia="Times New Roman" w:hAnsi="Arial" w:cs="Arial"/>
-          <w:b/>
-          <w:bCs/>
-          <w:kern w:val="0"/>
-          <w:lang w:eastAsia="ca-ES"/>
-          <w14:ligatures w14:val="none"/>
-        </w:rPr>
-      </w:pPr>
+          <w:noProof w:val="0"/>
+          <w:kern w:val="0"/>
+          <w:lang w:eastAsia="ca-ES"/>
+          <w14:ligatures w14:val="none"/>
+        </w:rPr>
+      </w:pPr>
+      <w:r>
+        <w:rPr>
+          <w:rFonts w:ascii="Arial" w:eastAsia="Times New Roman" w:hAnsi="Arial" w:cs="Arial"/>
+          <w:noProof w:val="0"/>
+          <w:kern w:val="0"/>
+          <w:lang w:eastAsia="ca-ES"/>
+          <w14:ligatures w14:val="none"/>
+        </w:rPr>
+        <w:t>Un cop es deixi de complir la condició del bucle, la postcondició es complirà automàticament, i podrem finalitzar la execució.</w:t>
+      </w:r>
+      <w:r>
+        <w:rPr>
+          <w:rFonts w:ascii="Arial" w:eastAsia="Times New Roman" w:hAnsi="Arial" w:cs="Arial"/>
+          <w:noProof w:val="0"/>
+          <w:kern w:val="0"/>
+          <w:lang w:eastAsia="ca-ES"/>
+          <w14:ligatures w14:val="none"/>
+        </w:rPr>
+        <w:t xml:space="preserve"> </w:t>
+      </w:r>
+      <w:r>
+        <w:rPr>
+          <w:rFonts w:ascii="Arial" w:eastAsia="Times New Roman" w:hAnsi="Arial" w:cs="Arial"/>
+          <w:noProof w:val="0"/>
+          <w:kern w:val="0"/>
+          <w:lang w:eastAsia="ca-ES"/>
+          <w14:ligatures w14:val="none"/>
+        </w:rPr>
+        <w:t xml:space="preserve">Ho veiem: </w:t>
+      </w:r>
     </w:p>
     <w:p>
       <w:pPr>
@@ -2839,13 +2843,364 @@
         <w:jc w:val="both"/>
         <w:rPr>
           <w:rFonts w:ascii="Arial" w:eastAsia="Times New Roman" w:hAnsi="Arial" w:cs="Arial"/>
-          <w:b/>
-          <w:bCs/>
-          <w:kern w:val="0"/>
-          <w:lang w:eastAsia="ca-ES"/>
-          <w14:ligatures w14:val="none"/>
-        </w:rPr>
-      </w:pPr>
+          <w:noProof w:val="0"/>
+          <w:kern w:val="0"/>
+          <w:lang w:eastAsia="ca-ES"/>
+          <w14:ligatures w14:val="none"/>
+        </w:rPr>
+      </w:pPr>
+      <w:r>
+        <w:rPr>
+          <w:rFonts w:ascii="Arial" w:eastAsia="Times New Roman" w:hAnsi="Arial" w:cs="Arial"/>
+          <w:noProof w:val="0"/>
+          <w:kern w:val="0"/>
+          <w:lang w:eastAsia="ca-ES"/>
+          <w14:ligatures w14:val="none"/>
+        </w:rPr>
+        <w:t>En cas que</w:t>
+      </w:r>
+      <w:r>
+        <w:rPr>
+          <w:rFonts w:ascii="Arial" w:eastAsia="Times New Roman" w:hAnsi="Arial" w:cs="Arial"/>
+          <w:noProof w:val="0"/>
+          <w:kern w:val="0"/>
+          <w:lang w:eastAsia="ca-ES"/>
+          <w14:ligatures w14:val="none"/>
+        </w:rPr>
+        <w:t xml:space="preserve"> un dels</w:t>
+      </w:r>
+      <w:r>
+        <w:rPr>
+          <w:rFonts w:ascii="Arial" w:eastAsia="Times New Roman" w:hAnsi="Arial" w:cs="Arial"/>
+          <w:noProof w:val="0"/>
+          <w:kern w:val="0"/>
+          <w:lang w:eastAsia="ca-ES"/>
+          <w14:ligatures w14:val="none"/>
+        </w:rPr>
+        <w:t xml:space="preserve"> dos iteradors</w:t>
+      </w:r>
+      <w:r>
+        <w:rPr>
+          <w:rFonts w:ascii="Arial" w:eastAsia="Times New Roman" w:hAnsi="Arial" w:cs="Arial"/>
+          <w:noProof w:val="0"/>
+          <w:kern w:val="0"/>
+          <w:lang w:eastAsia="ca-ES"/>
+          <w14:ligatures w14:val="none"/>
+        </w:rPr>
+        <w:t xml:space="preserve"> (per exemple,</w:t>
+      </w:r>
+      <w:r>
+        <w:rPr>
+          <w:rFonts w:ascii="Consolas" w:eastAsia="Times New Roman" w:hAnsi="Consolas" w:cs="JetBrains Mono Medium"/>
+          <w:b/>
+          <w:bCs/>
+          <w:noProof w:val="0"/>
+          <w:color w:val="001080"/>
+          <w:kern w:val="0"/>
+          <w:sz w:val="20"/>
+          <w:szCs w:val="20"/>
+          <w:lang w:eastAsia="ca-ES"/>
+          <w14:ligatures w14:val="none"/>
+        </w:rPr>
+        <w:t xml:space="preserve"> </w:t>
+      </w:r>
+      <w:r>
+        <w:rPr>
+          <w:rFonts w:ascii="Consolas" w:eastAsia="Times New Roman" w:hAnsi="Consolas" w:cs="JetBrains Mono Medium"/>
+          <w:b/>
+          <w:bCs/>
+          <w:noProof w:val="0"/>
+          <w:color w:val="001080"/>
+          <w:kern w:val="0"/>
+          <w:sz w:val="20"/>
+          <w:szCs w:val="20"/>
+          <w:lang w:eastAsia="ca-ES"/>
+          <w14:ligatures w14:val="none"/>
+        </w:rPr>
+        <w:t>this</w:t>
+      </w:r>
+      <w:r>
+        <w:rPr>
+          <w:rFonts w:ascii="Consolas" w:eastAsia="Times New Roman" w:hAnsi="Consolas" w:cs="JetBrains Mono Medium"/>
+          <w:b/>
+          <w:bCs/>
+          <w:noProof w:val="0"/>
+          <w:color w:val="001080"/>
+          <w:kern w:val="0"/>
+          <w:sz w:val="20"/>
+          <w:szCs w:val="20"/>
+          <w:lang w:eastAsia="ca-ES"/>
+          <w14:ligatures w14:val="none"/>
+        </w:rPr>
+        <w:t>_product_</w:t>
+      </w:r>
+      <w:r>
+        <w:rPr>
+          <w:rFonts w:ascii="Consolas" w:eastAsia="Times New Roman" w:hAnsi="Consolas" w:cs="JetBrains Mono Medium"/>
+          <w:b/>
+          <w:bCs/>
+          <w:noProof w:val="0"/>
+          <w:color w:val="001080"/>
+          <w:kern w:val="0"/>
+          <w:sz w:val="20"/>
+          <w:szCs w:val="20"/>
+          <w:lang w:eastAsia="ca-ES"/>
+          <w14:ligatures w14:val="none"/>
+        </w:rPr>
+        <w:t>it</w:t>
+      </w:r>
+      <w:r>
+        <w:rPr>
+          <w:rFonts w:ascii="Arial" w:eastAsia="Times New Roman" w:hAnsi="Arial" w:cs="Arial"/>
+          <w:noProof w:val="0"/>
+          <w:kern w:val="0"/>
+          <w:lang w:eastAsia="ca-ES"/>
+          <w14:ligatures w14:val="none"/>
+        </w:rPr>
+        <w:t>)</w:t>
+      </w:r>
+      <w:r>
+        <w:rPr>
+          <w:rFonts w:ascii="Arial" w:eastAsia="Times New Roman" w:hAnsi="Arial" w:cs="Arial"/>
+          <w:noProof w:val="0"/>
+          <w:kern w:val="0"/>
+          <w:lang w:eastAsia="ca-ES"/>
+          <w14:ligatures w14:val="none"/>
+        </w:rPr>
+        <w:t xml:space="preserve"> apunti a </w:t>
+      </w:r>
+      <w:r>
+        <w:rPr>
+          <w:rFonts w:ascii="Consolas" w:eastAsia="Times New Roman" w:hAnsi="Consolas" w:cs="JetBrains Mono Medium"/>
+          <w:b/>
+          <w:bCs/>
+          <w:noProof w:val="0"/>
+          <w:color w:val="795E26"/>
+          <w:kern w:val="0"/>
+          <w:sz w:val="20"/>
+          <w:szCs w:val="20"/>
+          <w:lang w:eastAsia="ca-ES"/>
+          <w14:ligatures w14:val="none"/>
+        </w:rPr>
+        <w:t>end</w:t>
+      </w:r>
+      <w:r>
+        <w:rPr>
+          <w:rFonts w:ascii="Consolas" w:eastAsia="Times New Roman" w:hAnsi="Consolas" w:cs="Arial"/>
+          <w:b/>
+          <w:bCs/>
+          <w:noProof w:val="0"/>
+          <w:kern w:val="0"/>
+          <w:lang w:eastAsia="ca-ES"/>
+          <w14:ligatures w14:val="none"/>
+        </w:rPr>
+        <w:t>()</w:t>
+      </w:r>
+      <w:r>
+        <w:rPr>
+          <w:rFonts w:ascii="Arial" w:eastAsia="Times New Roman" w:hAnsi="Arial" w:cs="Arial"/>
+          <w:noProof w:val="0"/>
+          <w:kern w:val="0"/>
+          <w:lang w:eastAsia="ca-ES"/>
+          <w14:ligatures w14:val="none"/>
+        </w:rPr>
+        <w:t>, per l’invariant</w:t>
+      </w:r>
+      <w:r>
+        <w:rPr>
+          <w:rFonts w:ascii="Arial" w:eastAsia="Times New Roman" w:hAnsi="Arial" w:cs="Arial"/>
+          <w:noProof w:val="0"/>
+          <w:kern w:val="0"/>
+          <w:lang w:eastAsia="ca-ES"/>
+          <w14:ligatures w14:val="none"/>
+        </w:rPr>
+        <w:t xml:space="preserve"> podem deduir que el valor al qual apunta </w:t>
+      </w:r>
+      <w:r>
+        <w:rPr>
+          <w:rFonts w:ascii="Consolas" w:eastAsia="Times New Roman" w:hAnsi="Consolas" w:cs="JetBrains Mono Medium"/>
+          <w:b/>
+          <w:bCs/>
+          <w:noProof w:val="0"/>
+          <w:color w:val="001080"/>
+          <w:kern w:val="0"/>
+          <w:sz w:val="20"/>
+          <w:szCs w:val="20"/>
+          <w:lang w:eastAsia="ca-ES"/>
+          <w14:ligatures w14:val="none"/>
+        </w:rPr>
+        <w:t>other</w:t>
+      </w:r>
+      <w:r>
+        <w:rPr>
+          <w:rFonts w:ascii="Consolas" w:eastAsia="Times New Roman" w:hAnsi="Consolas" w:cs="JetBrains Mono Medium"/>
+          <w:b/>
+          <w:bCs/>
+          <w:noProof w:val="0"/>
+          <w:color w:val="001080"/>
+          <w:kern w:val="0"/>
+          <w:sz w:val="20"/>
+          <w:szCs w:val="20"/>
+          <w:lang w:eastAsia="ca-ES"/>
+          <w14:ligatures w14:val="none"/>
+        </w:rPr>
+        <w:t>_product_</w:t>
+      </w:r>
+      <w:r>
+        <w:rPr>
+          <w:rFonts w:ascii="Consolas" w:eastAsia="Times New Roman" w:hAnsi="Consolas" w:cs="JetBrains Mono Medium"/>
+          <w:b/>
+          <w:bCs/>
+          <w:noProof w:val="0"/>
+          <w:color w:val="001080"/>
+          <w:kern w:val="0"/>
+          <w:sz w:val="20"/>
+          <w:szCs w:val="20"/>
+          <w:lang w:eastAsia="ca-ES"/>
+          <w14:ligatures w14:val="none"/>
+        </w:rPr>
+        <w:t>it</w:t>
+      </w:r>
+      <w:r>
+        <w:rPr>
+          <w:rFonts w:ascii="Arial" w:eastAsia="Times New Roman" w:hAnsi="Arial" w:cs="Arial"/>
+          <w:noProof w:val="0"/>
+          <w:kern w:val="0"/>
+          <w:lang w:eastAsia="ca-ES"/>
+          <w14:ligatures w14:val="none"/>
+        </w:rPr>
+        <w:t xml:space="preserve"> és estrictament major que tots els elements iterats anteriorment per </w:t>
+      </w:r>
+      <w:r>
+        <w:rPr>
+          <w:rFonts w:ascii="Consolas" w:eastAsia="Times New Roman" w:hAnsi="Consolas" w:cs="JetBrains Mono Medium"/>
+          <w:b/>
+          <w:bCs/>
+          <w:noProof w:val="0"/>
+          <w:color w:val="001080"/>
+          <w:kern w:val="0"/>
+          <w:sz w:val="20"/>
+          <w:szCs w:val="20"/>
+          <w:lang w:eastAsia="ca-ES"/>
+          <w14:ligatures w14:val="none"/>
+        </w:rPr>
+        <w:t>this</w:t>
+      </w:r>
+      <w:r>
+        <w:rPr>
+          <w:rFonts w:ascii="Consolas" w:eastAsia="Times New Roman" w:hAnsi="Consolas" w:cs="JetBrains Mono Medium"/>
+          <w:b/>
+          <w:bCs/>
+          <w:noProof w:val="0"/>
+          <w:color w:val="001080"/>
+          <w:kern w:val="0"/>
+          <w:sz w:val="20"/>
+          <w:szCs w:val="20"/>
+          <w:lang w:eastAsia="ca-ES"/>
+          <w14:ligatures w14:val="none"/>
+        </w:rPr>
+        <w:t>_product_</w:t>
+      </w:r>
+      <w:r>
+        <w:rPr>
+          <w:rFonts w:ascii="Consolas" w:eastAsia="Times New Roman" w:hAnsi="Consolas" w:cs="JetBrains Mono Medium"/>
+          <w:b/>
+          <w:bCs/>
+          <w:noProof w:val="0"/>
+          <w:color w:val="001080"/>
+          <w:kern w:val="0"/>
+          <w:sz w:val="20"/>
+          <w:szCs w:val="20"/>
+          <w:lang w:eastAsia="ca-ES"/>
+          <w14:ligatures w14:val="none"/>
+        </w:rPr>
+        <w:t>it</w:t>
+      </w:r>
+      <w:r>
+        <w:rPr>
+          <w:rFonts w:ascii="Arial" w:eastAsia="Times New Roman" w:hAnsi="Arial" w:cs="Arial"/>
+          <w:noProof w:val="0"/>
+          <w:kern w:val="0"/>
+          <w:lang w:eastAsia="ca-ES"/>
+          <w14:ligatures w14:val="none"/>
+        </w:rPr>
+        <w:t xml:space="preserve">, és a dir, per tots els identificadors presents a la primera ciutat. Per tant, serà impossible que pel valor de </w:t>
+      </w:r>
+      <w:r>
+        <w:rPr>
+          <w:rFonts w:ascii="Consolas" w:eastAsia="Times New Roman" w:hAnsi="Consolas" w:cs="JetBrains Mono Medium"/>
+          <w:b/>
+          <w:bCs/>
+          <w:noProof w:val="0"/>
+          <w:color w:val="001080"/>
+          <w:kern w:val="0"/>
+          <w:sz w:val="20"/>
+          <w:szCs w:val="20"/>
+          <w:lang w:eastAsia="ca-ES"/>
+          <w14:ligatures w14:val="none"/>
+        </w:rPr>
+        <w:t>other</w:t>
+      </w:r>
+      <w:r>
+        <w:rPr>
+          <w:rFonts w:ascii="Consolas" w:eastAsia="Times New Roman" w:hAnsi="Consolas" w:cs="JetBrains Mono Medium"/>
+          <w:b/>
+          <w:bCs/>
+          <w:noProof w:val="0"/>
+          <w:color w:val="001080"/>
+          <w:kern w:val="0"/>
+          <w:sz w:val="20"/>
+          <w:szCs w:val="20"/>
+          <w:lang w:eastAsia="ca-ES"/>
+          <w14:ligatures w14:val="none"/>
+        </w:rPr>
+        <w:t>_product_</w:t>
+      </w:r>
+      <w:r>
+        <w:rPr>
+          <w:rFonts w:ascii="Consolas" w:eastAsia="Times New Roman" w:hAnsi="Consolas" w:cs="JetBrains Mono Medium"/>
+          <w:b/>
+          <w:bCs/>
+          <w:noProof w:val="0"/>
+          <w:color w:val="001080"/>
+          <w:kern w:val="0"/>
+          <w:sz w:val="20"/>
+          <w:szCs w:val="20"/>
+          <w:lang w:eastAsia="ca-ES"/>
+          <w14:ligatures w14:val="none"/>
+        </w:rPr>
+        <w:t>it</w:t>
+      </w:r>
+      <w:r>
+        <w:rPr>
+          <w:rFonts w:ascii="Arial" w:eastAsia="Times New Roman" w:hAnsi="Arial" w:cs="Arial"/>
+          <w:noProof w:val="0"/>
+          <w:kern w:val="0"/>
+          <w:lang w:eastAsia="ca-ES"/>
+          <w14:ligatures w14:val="none"/>
+        </w:rPr>
+        <w:t xml:space="preserve"> ni que pels possibles valors futurs es pugui comerciar</w:t>
+      </w:r>
+      <w:r>
+        <w:rPr>
+          <w:rFonts w:ascii="Arial" w:eastAsia="Times New Roman" w:hAnsi="Arial" w:cs="Arial"/>
+          <w:noProof w:val="0"/>
+          <w:kern w:val="0"/>
+          <w:lang w:eastAsia="ca-ES"/>
+          <w14:ligatures w14:val="none"/>
+        </w:rPr>
+        <w:t xml:space="preserve"> (ja que la primera ciutat no els contindrà)</w:t>
+      </w:r>
+      <w:r>
+        <w:rPr>
+          <w:rFonts w:ascii="Arial" w:eastAsia="Times New Roman" w:hAnsi="Arial" w:cs="Arial"/>
+          <w:noProof w:val="0"/>
+          <w:kern w:val="0"/>
+          <w:lang w:eastAsia="ca-ES"/>
+          <w14:ligatures w14:val="none"/>
+        </w:rPr>
+        <w:t>, provant que tots els intercanvis possibles han estat ja fets. El mateix es pot aplicat amb el paper dels dos iteradors canviats.</w:t>
+      </w:r>
     </w:p>
     <w:p>
       <w:pPr>
@@ -2854,8 +3209,7 @@
         <w:jc w:val="both"/>
         <w:rPr>
           <w:rFonts w:ascii="Arial" w:eastAsia="Times New Roman" w:hAnsi="Arial" w:cs="Arial"/>
-          <w:b/>
-          <w:bCs/>
+          <w:noProof w:val="0"/>
           <w:kern w:val="0"/>
           <w:lang w:eastAsia="ca-ES"/>
           <w14:ligatures w14:val="none"/>
@@ -2864,13 +3218,183 @@
       <w:r>
         <w:rPr>
           <w:rFonts w:ascii="Arial" w:eastAsia="Times New Roman" w:hAnsi="Arial" w:cs="Arial"/>
-          <w:b/>
-          <w:bCs/>
-          <w:kern w:val="0"/>
-          <w:lang w:eastAsia="ca-ES"/>
-          <w14:ligatures w14:val="none"/>
-        </w:rPr>
-        <w:t>Codi de la funció:</w:t>
+          <w:noProof w:val="0"/>
+          <w:kern w:val="0"/>
+          <w:lang w:eastAsia="ca-ES"/>
+          <w14:ligatures w14:val="none"/>
+        </w:rPr>
+        <w:t xml:space="preserve">En cas contrari, si els dos iteradors apunten a </w:t>
+      </w:r>
+      <w:r>
+        <w:rPr>
+          <w:rFonts w:ascii="Consolas" w:eastAsia="Times New Roman" w:hAnsi="Consolas" w:cs="JetBrains Mono Medium"/>
+          <w:b/>
+          <w:bCs/>
+          <w:noProof w:val="0"/>
+          <w:color w:val="795E26"/>
+          <w:kern w:val="0"/>
+          <w:sz w:val="20"/>
+          <w:szCs w:val="20"/>
+          <w:lang w:eastAsia="ca-ES"/>
+          <w14:ligatures w14:val="none"/>
+        </w:rPr>
+        <w:t>end</w:t>
+      </w:r>
+      <w:r>
+        <w:rPr>
+          <w:rFonts w:ascii="Consolas" w:eastAsia="Times New Roman" w:hAnsi="Consolas" w:cs="Arial"/>
+          <w:b/>
+          <w:bCs/>
+          <w:noProof w:val="0"/>
+          <w:kern w:val="0"/>
+          <w:lang w:eastAsia="ca-ES"/>
+          <w14:ligatures w14:val="none"/>
+        </w:rPr>
+        <w:t>()</w:t>
+      </w:r>
+      <w:r>
+        <w:rPr>
+          <w:rFonts w:ascii="Arial" w:eastAsia="Times New Roman" w:hAnsi="Arial" w:cs="Arial"/>
+          <w:noProof w:val="0"/>
+          <w:kern w:val="0"/>
+          <w:lang w:eastAsia="ca-ES"/>
+          <w14:ligatures w14:val="none"/>
+        </w:rPr>
+        <w:t>,</w:t>
+      </w:r>
+      <w:r>
+        <w:rPr>
+          <w:rFonts w:ascii="Arial" w:eastAsia="Times New Roman" w:hAnsi="Arial" w:cs="Arial"/>
+          <w:noProof w:val="0"/>
+          <w:kern w:val="0"/>
+          <w:lang w:eastAsia="ca-ES"/>
+          <w14:ligatures w14:val="none"/>
+        </w:rPr>
+        <w:t xml:space="preserve"> la justificació és trivial: No hi ha més productes a processar en cap ciutat, i, per tant, ja s’han fet tots els intercanvis possibles. </w:t>
+      </w:r>
+    </w:p>
+    <w:p>
+      <w:pPr>
+        <w:shd w:val="clear" w:color="auto" w:fill="FFFFFF"/>
+        <w:spacing w:line="276" w:lineRule="auto"/>
+        <w:jc w:val="both"/>
+        <w:rPr>
+          <w:rFonts w:ascii="Arial" w:eastAsia="Times New Roman" w:hAnsi="Arial" w:cs="Arial"/>
+          <w:b/>
+          <w:bCs/>
+          <w:kern w:val="0"/>
+          <w:lang w:eastAsia="ca-ES"/>
+          <w14:ligatures w14:val="none"/>
+        </w:rPr>
+      </w:pPr>
+    </w:p>
+    <w:p>
+      <w:pPr>
+        <w:shd w:val="clear" w:color="auto" w:fill="FFFFFF"/>
+        <w:spacing w:line="276" w:lineRule="auto"/>
+        <w:jc w:val="both"/>
+        <w:rPr>
+          <w:rFonts w:ascii="Arial" w:eastAsia="Times New Roman" w:hAnsi="Arial" w:cs="Arial"/>
+          <w:b/>
+          <w:bCs/>
+          <w:kern w:val="0"/>
+          <w:lang w:eastAsia="ca-ES"/>
+          <w14:ligatures w14:val="none"/>
+        </w:rPr>
+      </w:pPr>
+    </w:p>
+    <w:p>
+      <w:pPr>
+        <w:shd w:val="clear" w:color="auto" w:fill="FFFFFF"/>
+        <w:spacing w:line="276" w:lineRule="auto"/>
+        <w:jc w:val="both"/>
+        <w:rPr>
+          <w:rFonts w:ascii="Arial" w:eastAsia="Times New Roman" w:hAnsi="Arial" w:cs="Arial"/>
+          <w:b/>
+          <w:bCs/>
+          <w:kern w:val="0"/>
+          <w:lang w:eastAsia="ca-ES"/>
+          <w14:ligatures w14:val="none"/>
+        </w:rPr>
+      </w:pPr>
+    </w:p>
+    <w:p>
+      <w:pPr>
+        <w:shd w:val="clear" w:color="auto" w:fill="FFFFFF"/>
+        <w:spacing w:line="276" w:lineRule="auto"/>
+        <w:jc w:val="both"/>
+        <w:rPr>
+          <w:rFonts w:ascii="Arial" w:eastAsia="Times New Roman" w:hAnsi="Arial" w:cs="Arial"/>
+          <w:b/>
+          <w:bCs/>
+          <w:kern w:val="0"/>
+          <w:lang w:eastAsia="ca-ES"/>
+          <w14:ligatures w14:val="none"/>
+        </w:rPr>
+      </w:pPr>
+    </w:p>
+    <w:p>
+      <w:pPr>
+        <w:shd w:val="clear" w:color="auto" w:fill="FFFFFF"/>
+        <w:spacing w:line="276" w:lineRule="auto"/>
+        <w:jc w:val="both"/>
+        <w:rPr>
+          <w:rFonts w:ascii="Arial" w:eastAsia="Times New Roman" w:hAnsi="Arial" w:cs="Arial"/>
+          <w:b/>
+          <w:bCs/>
+          <w:kern w:val="0"/>
+          <w:lang w:eastAsia="ca-ES"/>
+          <w14:ligatures w14:val="none"/>
+        </w:rPr>
+      </w:pPr>
+    </w:p>
+    <w:p>
+      <w:pPr>
+        <w:shd w:val="clear" w:color="auto" w:fill="FFFFFF"/>
+        <w:spacing w:line="276" w:lineRule="auto"/>
+        <w:jc w:val="both"/>
+        <w:rPr>
+          <w:rFonts w:ascii="Arial" w:eastAsia="Times New Roman" w:hAnsi="Arial" w:cs="Arial"/>
+          <w:b/>
+          <w:bCs/>
+          <w:kern w:val="0"/>
+          <w:lang w:eastAsia="ca-ES"/>
+          <w14:ligatures w14:val="none"/>
+        </w:rPr>
+      </w:pPr>
+      <w:r>
+        <w:rPr>
+          <w:rFonts w:ascii="Arial" w:eastAsia="Times New Roman" w:hAnsi="Arial" w:cs="Arial"/>
+          <w:b/>
+          <w:bCs/>
+          <w:kern w:val="0"/>
+          <w:lang w:eastAsia="ca-ES"/>
+          <w14:ligatures w14:val="none"/>
+        </w:rPr>
+        <w:lastRenderedPageBreak/>
+        <w:t>Codi de la funció</w:t>
+      </w:r>
+      <w:r>
+        <w:rPr>
+          <w:rFonts w:ascii="Arial" w:eastAsia="Times New Roman" w:hAnsi="Arial" w:cs="Arial"/>
+          <w:b/>
+          <w:bCs/>
+          <w:kern w:val="0"/>
+          <w:lang w:eastAsia="ca-ES"/>
+          <w14:ligatures w14:val="none"/>
+        </w:rPr>
+        <w:t xml:space="preserve"> iterativa</w:t>
+      </w:r>
+      <w:r>
+        <w:rPr>
+          <w:rFonts w:ascii="Arial" w:eastAsia="Times New Roman" w:hAnsi="Arial" w:cs="Arial"/>
+          <w:b/>
+          <w:bCs/>
+          <w:kern w:val="0"/>
+          <w:lang w:eastAsia="ca-ES"/>
+          <w14:ligatures w14:val="none"/>
+        </w:rPr>
+        <w:t>:</w:t>
       </w:r>
     </w:p>
     <w:p>
@@ -2881,6 +3405,19 @@
           <w:rFonts w:ascii="Consolas" w:eastAsia="Times New Roman" w:hAnsi="Consolas" w:cs="JetBrains Mono Medium"/>
           <w:b/>
           <w:bCs/>
+          <w:color w:val="3B3B3B"/>
+          <w:kern w:val="0"/>
+          <w:sz w:val="21"/>
+          <w:szCs w:val="21"/>
+          <w:lang w:eastAsia="ca-ES"/>
+          <w14:ligatures w14:val="none"/>
+        </w:rPr>
+      </w:pPr>
+      <w:r>
+        <w:rPr>
+          <w:rFonts w:ascii="Consolas" w:eastAsia="Times New Roman" w:hAnsi="Consolas" w:cs="JetBrains Mono Medium"/>
+          <w:b/>
+          <w:bCs/>
           <w:color w:val="0000FF"/>
           <w:kern w:val="0"/>
           <w:sz w:val="21"/>
@@ -2888,7 +3425,148 @@
           <w:lang w:eastAsia="ca-ES"/>
           <w14:ligatures w14:val="none"/>
         </w:rPr>
-      </w:pPr>
+        <w:t>void</w:t>
+      </w:r>
+      <w:r>
+        <w:rPr>
+          <w:rFonts w:ascii="Consolas" w:eastAsia="Times New Roman" w:hAnsi="Consolas" w:cs="JetBrains Mono Medium"/>
+          <w:b/>
+          <w:bCs/>
+          <w:color w:val="3B3B3B"/>
+          <w:kern w:val="0"/>
+          <w:sz w:val="21"/>
+          <w:szCs w:val="21"/>
+          <w:lang w:eastAsia="ca-ES"/>
+          <w14:ligatures w14:val="none"/>
+        </w:rPr>
+        <w:t xml:space="preserve"> </w:t>
+      </w:r>
+      <w:r>
+        <w:rPr>
+          <w:rFonts w:ascii="Consolas" w:eastAsia="Times New Roman" w:hAnsi="Consolas" w:cs="JetBrains Mono Medium"/>
+          <w:b/>
+          <w:bCs/>
+          <w:color w:val="267F99"/>
+          <w:kern w:val="0"/>
+          <w:sz w:val="21"/>
+          <w:szCs w:val="21"/>
+          <w:lang w:eastAsia="ca-ES"/>
+          <w14:ligatures w14:val="none"/>
+        </w:rPr>
+        <w:t>City</w:t>
+      </w:r>
+      <w:r>
+        <w:rPr>
+          <w:rFonts w:ascii="Consolas" w:eastAsia="Times New Roman" w:hAnsi="Consolas" w:cs="JetBrains Mono Medium"/>
+          <w:b/>
+          <w:bCs/>
+          <w:color w:val="3B3B3B"/>
+          <w:kern w:val="0"/>
+          <w:sz w:val="21"/>
+          <w:szCs w:val="21"/>
+          <w:lang w:eastAsia="ca-ES"/>
+          <w14:ligatures w14:val="none"/>
+        </w:rPr>
+        <w:t>::</w:t>
+      </w:r>
+      <w:r>
+        <w:rPr>
+          <w:rFonts w:ascii="Consolas" w:eastAsia="Times New Roman" w:hAnsi="Consolas" w:cs="JetBrains Mono Medium"/>
+          <w:b/>
+          <w:bCs/>
+          <w:color w:val="795E26"/>
+          <w:kern w:val="0"/>
+          <w:sz w:val="21"/>
+          <w:szCs w:val="21"/>
+          <w:lang w:eastAsia="ca-ES"/>
+          <w14:ligatures w14:val="none"/>
+        </w:rPr>
+        <w:t>TradeWith</w:t>
+      </w:r>
+      <w:r>
+        <w:rPr>
+          <w:rFonts w:ascii="Consolas" w:eastAsia="Times New Roman" w:hAnsi="Consolas" w:cs="JetBrains Mono Medium"/>
+          <w:b/>
+          <w:bCs/>
+          <w:color w:val="3B3B3B"/>
+          <w:kern w:val="0"/>
+          <w:sz w:val="21"/>
+          <w:szCs w:val="21"/>
+          <w:lang w:eastAsia="ca-ES"/>
+          <w14:ligatures w14:val="none"/>
+        </w:rPr>
+        <w:t>(</w:t>
+      </w:r>
+      <w:r>
+        <w:rPr>
+          <w:rFonts w:ascii="Consolas" w:eastAsia="Times New Roman" w:hAnsi="Consolas" w:cs="JetBrains Mono Medium"/>
+          <w:b/>
+          <w:bCs/>
+          <w:color w:val="267F99"/>
+          <w:kern w:val="0"/>
+          <w:sz w:val="21"/>
+          <w:szCs w:val="21"/>
+          <w:lang w:eastAsia="ca-ES"/>
+          <w14:ligatures w14:val="none"/>
+        </w:rPr>
+        <w:t>City</w:t>
+      </w:r>
+      <w:r>
+        <w:rPr>
+          <w:rFonts w:ascii="Consolas" w:eastAsia="Times New Roman" w:hAnsi="Consolas" w:cs="JetBrains Mono Medium"/>
+          <w:b/>
+          <w:bCs/>
+          <w:color w:val="0000FF"/>
+          <w:kern w:val="0"/>
+          <w:sz w:val="21"/>
+          <w:szCs w:val="21"/>
+          <w:lang w:eastAsia="ca-ES"/>
+          <w14:ligatures w14:val="none"/>
+        </w:rPr>
+        <w:t>&amp;</w:t>
+      </w:r>
+      <w:r>
+        <w:rPr>
+          <w:rFonts w:ascii="Consolas" w:eastAsia="Times New Roman" w:hAnsi="Consolas" w:cs="JetBrains Mono Medium"/>
+          <w:b/>
+          <w:bCs/>
+          <w:color w:val="3B3B3B"/>
+          <w:kern w:val="0"/>
+          <w:sz w:val="21"/>
+          <w:szCs w:val="21"/>
+          <w:lang w:eastAsia="ca-ES"/>
+          <w14:ligatures w14:val="none"/>
+        </w:rPr>
+        <w:t xml:space="preserve"> </w:t>
+      </w:r>
+      <w:r>
+        <w:rPr>
+          <w:rFonts w:ascii="Consolas" w:eastAsia="Times New Roman" w:hAnsi="Consolas" w:cs="JetBrains Mono Medium"/>
+          <w:b/>
+          <w:bCs/>
+          <w:color w:val="001080"/>
+          <w:kern w:val="0"/>
+          <w:sz w:val="21"/>
+          <w:szCs w:val="21"/>
+          <w:lang w:eastAsia="ca-ES"/>
+          <w14:ligatures w14:val="none"/>
+        </w:rPr>
+        <w:t>other</w:t>
+      </w:r>
+      <w:r>
+        <w:rPr>
+          <w:rFonts w:ascii="Consolas" w:eastAsia="Times New Roman" w:hAnsi="Consolas" w:cs="JetBrains Mono Medium"/>
+          <w:b/>
+          <w:bCs/>
+          <w:color w:val="3B3B3B"/>
+          <w:kern w:val="0"/>
+          <w:sz w:val="21"/>
+          <w:szCs w:val="21"/>
+          <w:lang w:eastAsia="ca-ES"/>
+          <w14:ligatures w14:val="none"/>
+        </w:rPr>
+        <w:t>)</w:t>
+      </w:r>
     </w:p>
     <w:p>
       <w:pPr>
@@ -2911,154 +3589,14 @@
           <w:rFonts w:ascii="Consolas" w:eastAsia="Times New Roman" w:hAnsi="Consolas" w:cs="JetBrains Mono Medium"/>
           <w:b/>
           <w:bCs/>
-          <w:color w:val="0000FF"/>
-          <w:kern w:val="0"/>
-          <w:sz w:val="21"/>
-          <w:szCs w:val="21"/>
-          <w:lang w:eastAsia="ca-ES"/>
-          <w14:ligatures w14:val="none"/>
-        </w:rPr>
-        <w:t>void</w:t>
-      </w:r>
-      <w:r>
-        <w:rPr>
-          <w:rFonts w:ascii="Consolas" w:eastAsia="Times New Roman" w:hAnsi="Consolas" w:cs="JetBrains Mono Medium"/>
-          <w:b/>
-          <w:bCs/>
-          <w:color w:val="3B3B3B"/>
-          <w:kern w:val="0"/>
-          <w:sz w:val="21"/>
-          <w:szCs w:val="21"/>
-          <w:lang w:eastAsia="ca-ES"/>
-          <w14:ligatures w14:val="none"/>
-        </w:rPr>
-        <w:t xml:space="preserve"> </w:t>
-      </w:r>
-      <w:r>
-        <w:rPr>
-          <w:rFonts w:ascii="Consolas" w:eastAsia="Times New Roman" w:hAnsi="Consolas" w:cs="JetBrains Mono Medium"/>
-          <w:b/>
-          <w:bCs/>
-          <w:color w:val="267F99"/>
-          <w:kern w:val="0"/>
-          <w:sz w:val="21"/>
-          <w:szCs w:val="21"/>
-          <w:lang w:eastAsia="ca-ES"/>
-          <w14:ligatures w14:val="none"/>
-        </w:rPr>
-        <w:t>City</w:t>
-      </w:r>
-      <w:r>
-        <w:rPr>
-          <w:rFonts w:ascii="Consolas" w:eastAsia="Times New Roman" w:hAnsi="Consolas" w:cs="JetBrains Mono Medium"/>
-          <w:b/>
-          <w:bCs/>
-          <w:color w:val="3B3B3B"/>
-          <w:kern w:val="0"/>
-          <w:sz w:val="21"/>
-          <w:szCs w:val="21"/>
-          <w:lang w:eastAsia="ca-ES"/>
-          <w14:ligatures w14:val="none"/>
-        </w:rPr>
-        <w:t>::</w:t>
-      </w:r>
-      <w:r>
-        <w:rPr>
-          <w:rFonts w:ascii="Consolas" w:eastAsia="Times New Roman" w:hAnsi="Consolas" w:cs="JetBrains Mono Medium"/>
-          <w:b/>
-          <w:bCs/>
-          <w:color w:val="795E26"/>
-          <w:kern w:val="0"/>
-          <w:sz w:val="21"/>
-          <w:szCs w:val="21"/>
-          <w:lang w:eastAsia="ca-ES"/>
-          <w14:ligatures w14:val="none"/>
-        </w:rPr>
-        <w:t>TradeWith</w:t>
-      </w:r>
-      <w:r>
-        <w:rPr>
-          <w:rFonts w:ascii="Consolas" w:eastAsia="Times New Roman" w:hAnsi="Consolas" w:cs="JetBrains Mono Medium"/>
-          <w:b/>
-          <w:bCs/>
-          <w:color w:val="3B3B3B"/>
-          <w:kern w:val="0"/>
-          <w:sz w:val="21"/>
-          <w:szCs w:val="21"/>
-          <w:lang w:eastAsia="ca-ES"/>
-          <w14:ligatures w14:val="none"/>
-        </w:rPr>
-        <w:t>(</w:t>
-      </w:r>
-      <w:r>
-        <w:rPr>
-          <w:rFonts w:ascii="Consolas" w:eastAsia="Times New Roman" w:hAnsi="Consolas" w:cs="JetBrains Mono Medium"/>
-          <w:b/>
-          <w:bCs/>
-          <w:color w:val="267F99"/>
-          <w:kern w:val="0"/>
-          <w:sz w:val="21"/>
-          <w:szCs w:val="21"/>
-          <w:lang w:eastAsia="ca-ES"/>
-          <w14:ligatures w14:val="none"/>
-        </w:rPr>
-        <w:t>City</w:t>
-      </w:r>
-      <w:r>
-        <w:rPr>
-          <w:rFonts w:ascii="Consolas" w:eastAsia="Times New Roman" w:hAnsi="Consolas" w:cs="JetBrains Mono Medium"/>
-          <w:b/>
-          <w:bCs/>
-          <w:color w:val="0000FF"/>
-          <w:kern w:val="0"/>
-          <w:sz w:val="21"/>
-          <w:szCs w:val="21"/>
-          <w:lang w:eastAsia="ca-ES"/>
-          <w14:ligatures w14:val="none"/>
-        </w:rPr>
-        <w:t>&amp;</w:t>
-      </w:r>
-      <w:r>
-        <w:rPr>
-          <w:rFonts w:ascii="Consolas" w:eastAsia="Times New Roman" w:hAnsi="Consolas" w:cs="JetBrains Mono Medium"/>
-          <w:b/>
-          <w:bCs/>
-          <w:color w:val="3B3B3B"/>
-          <w:kern w:val="0"/>
-          <w:sz w:val="21"/>
-          <w:szCs w:val="21"/>
-          <w:lang w:eastAsia="ca-ES"/>
-          <w14:ligatures w14:val="none"/>
-        </w:rPr>
-        <w:t xml:space="preserve"> </w:t>
-      </w:r>
-      <w:r>
-        <w:rPr>
-          <w:rFonts w:ascii="Consolas" w:eastAsia="Times New Roman" w:hAnsi="Consolas" w:cs="JetBrains Mono Medium"/>
-          <w:b/>
-          <w:bCs/>
-          <w:color w:val="001080"/>
-          <w:kern w:val="0"/>
-          <w:sz w:val="21"/>
-          <w:szCs w:val="21"/>
-          <w:lang w:eastAsia="ca-ES"/>
-          <w14:ligatures w14:val="none"/>
-        </w:rPr>
-        <w:t>other</w:t>
-      </w:r>
-      <w:r>
-        <w:rPr>
-          <w:rFonts w:ascii="Consolas" w:eastAsia="Times New Roman" w:hAnsi="Consolas" w:cs="JetBrains Mono Medium"/>
-          <w:b/>
-          <w:bCs/>
-          <w:color w:val="3B3B3B"/>
-          <w:kern w:val="0"/>
-          <w:sz w:val="21"/>
-          <w:szCs w:val="21"/>
-          <w:lang w:eastAsia="ca-ES"/>
-          <w14:ligatures w14:val="none"/>
-        </w:rPr>
-        <w:t>)</w:t>
+          <w:color w:val="3B3B3B"/>
+          <w:kern w:val="0"/>
+          <w:sz w:val="21"/>
+          <w:szCs w:val="21"/>
+          <w:lang w:eastAsia="ca-ES"/>
+          <w14:ligatures w14:val="none"/>
+        </w:rPr>
+        <w:t>{</w:t>
       </w:r>
     </w:p>
     <w:p>
@@ -3089,7 +3627,161 @@
           <w:lang w:eastAsia="ca-ES"/>
           <w14:ligatures w14:val="none"/>
         </w:rPr>
-        <w:t>{</w:t>
+        <w:t xml:space="preserve">    </w:t>
+      </w:r>
+      <w:r>
+        <w:rPr>
+          <w:rFonts w:ascii="Consolas" w:eastAsia="Times New Roman" w:hAnsi="Consolas" w:cs="JetBrains Mono Medium"/>
+          <w:b/>
+          <w:bCs/>
+          <w:color w:val="0000FF"/>
+          <w:kern w:val="0"/>
+          <w:sz w:val="21"/>
+          <w:szCs w:val="21"/>
+          <w:lang w:eastAsia="ca-ES"/>
+          <w14:ligatures w14:val="none"/>
+        </w:rPr>
+        <w:t>auto</w:t>
+      </w:r>
+      <w:r>
+        <w:rPr>
+          <w:rFonts w:ascii="Consolas" w:eastAsia="Times New Roman" w:hAnsi="Consolas" w:cs="JetBrains Mono Medium"/>
+          <w:b/>
+          <w:bCs/>
+          <w:color w:val="000000"/>
+          <w:kern w:val="0"/>
+          <w:sz w:val="21"/>
+          <w:szCs w:val="21"/>
+          <w:lang w:eastAsia="ca-ES"/>
+          <w14:ligatures w14:val="none"/>
+        </w:rPr>
+        <w:t>&amp;</w:t>
+      </w:r>
+      <w:r>
+        <w:rPr>
+          <w:rFonts w:ascii="Consolas" w:eastAsia="Times New Roman" w:hAnsi="Consolas" w:cs="JetBrains Mono Medium"/>
+          <w:b/>
+          <w:bCs/>
+          <w:color w:val="3B3B3B"/>
+          <w:kern w:val="0"/>
+          <w:sz w:val="21"/>
+          <w:szCs w:val="21"/>
+          <w:lang w:eastAsia="ca-ES"/>
+          <w14:ligatures w14:val="none"/>
+        </w:rPr>
+        <w:t xml:space="preserve"> </w:t>
+      </w:r>
+      <w:r>
+        <w:rPr>
+          <w:rFonts w:ascii="Consolas" w:eastAsia="Times New Roman" w:hAnsi="Consolas" w:cs="JetBrains Mono Medium"/>
+          <w:b/>
+          <w:bCs/>
+          <w:color w:val="001080"/>
+          <w:kern w:val="0"/>
+          <w:sz w:val="21"/>
+          <w:szCs w:val="21"/>
+          <w:lang w:eastAsia="ca-ES"/>
+          <w14:ligatures w14:val="none"/>
+        </w:rPr>
+        <w:t>this_product_set</w:t>
+      </w:r>
+      <w:r>
+        <w:rPr>
+          <w:rFonts w:ascii="Consolas" w:eastAsia="Times New Roman" w:hAnsi="Consolas" w:cs="JetBrains Mono Medium"/>
+          <w:b/>
+          <w:bCs/>
+          <w:color w:val="3B3B3B"/>
+          <w:kern w:val="0"/>
+          <w:sz w:val="21"/>
+          <w:szCs w:val="21"/>
+          <w:lang w:eastAsia="ca-ES"/>
+          <w14:ligatures w14:val="none"/>
+        </w:rPr>
+        <w:t xml:space="preserve"> </w:t>
+      </w:r>
+      <w:r>
+        <w:rPr>
+          <w:rFonts w:ascii="Consolas" w:eastAsia="Times New Roman" w:hAnsi="Consolas" w:cs="JetBrains Mono Medium"/>
+          <w:b/>
+          <w:bCs/>
+          <w:color w:val="000000"/>
+          <w:kern w:val="0"/>
+          <w:sz w:val="21"/>
+          <w:szCs w:val="21"/>
+          <w:lang w:eastAsia="ca-ES"/>
+          <w14:ligatures w14:val="none"/>
+        </w:rPr>
+        <w:t>=</w:t>
+      </w:r>
+      <w:r>
+        <w:rPr>
+          <w:rFonts w:ascii="Consolas" w:eastAsia="Times New Roman" w:hAnsi="Consolas" w:cs="JetBrains Mono Medium"/>
+          <w:b/>
+          <w:bCs/>
+          <w:color w:val="3B3B3B"/>
+          <w:kern w:val="0"/>
+          <w:sz w:val="21"/>
+          <w:szCs w:val="21"/>
+          <w:lang w:eastAsia="ca-ES"/>
+          <w14:ligatures w14:val="none"/>
+        </w:rPr>
+        <w:t xml:space="preserve"> </w:t>
+      </w:r>
+      <w:r>
+        <w:rPr>
+          <w:rFonts w:ascii="Consolas" w:eastAsia="Times New Roman" w:hAnsi="Consolas" w:cs="JetBrains Mono Medium"/>
+          <w:b/>
+          <w:bCs/>
+          <w:color w:val="0000FF"/>
+          <w:kern w:val="0"/>
+          <w:sz w:val="21"/>
+          <w:szCs w:val="21"/>
+          <w:lang w:eastAsia="ca-ES"/>
+          <w14:ligatures w14:val="none"/>
+        </w:rPr>
+        <w:t>this</w:t>
+      </w:r>
+      <w:r>
+        <w:rPr>
+          <w:rFonts w:ascii="Consolas" w:eastAsia="Times New Roman" w:hAnsi="Consolas" w:cs="JetBrains Mono Medium"/>
+          <w:b/>
+          <w:bCs/>
+          <w:color w:val="3B3B3B"/>
+          <w:kern w:val="0"/>
+          <w:sz w:val="21"/>
+          <w:szCs w:val="21"/>
+          <w:lang w:eastAsia="ca-ES"/>
+          <w14:ligatures w14:val="none"/>
+        </w:rPr>
+        <w:t>-&gt;</w:t>
+      </w:r>
+      <w:r>
+        <w:rPr>
+          <w:rFonts w:ascii="Consolas" w:eastAsia="Times New Roman" w:hAnsi="Consolas" w:cs="JetBrains Mono Medium"/>
+          <w:b/>
+          <w:bCs/>
+          <w:color w:val="795E26"/>
+          <w:kern w:val="0"/>
+          <w:sz w:val="21"/>
+          <w:szCs w:val="21"/>
+          <w:lang w:eastAsia="ca-ES"/>
+          <w14:ligatures w14:val="none"/>
+        </w:rPr>
+        <w:t>GetRawProductIds</w:t>
+      </w:r>
+      <w:r>
+        <w:rPr>
+          <w:rFonts w:ascii="Consolas" w:eastAsia="Times New Roman" w:hAnsi="Consolas" w:cs="JetBrains Mono Medium"/>
+          <w:b/>
+          <w:bCs/>
+          <w:color w:val="3B3B3B"/>
+          <w:kern w:val="0"/>
+          <w:sz w:val="21"/>
+          <w:szCs w:val="21"/>
+          <w:lang w:eastAsia="ca-ES"/>
+          <w14:ligatures w14:val="none"/>
+        </w:rPr>
+        <w:t>();</w:t>
       </w:r>
     </w:p>
     <w:p>
@@ -3176,7 +3868,7 @@
           <w:lang w:eastAsia="ca-ES"/>
           <w14:ligatures w14:val="none"/>
         </w:rPr>
-        <w:t>this_product_set</w:t>
+        <w:t>other_product_set</w:t>
       </w:r>
       <w:r>
         <w:rPr>
@@ -3225,28 +3917,28 @@
           <w:rFonts w:ascii="Consolas" w:eastAsia="Times New Roman" w:hAnsi="Consolas" w:cs="JetBrains Mono Medium"/>
           <w:b/>
           <w:bCs/>
-          <w:color w:val="0000FF"/>
-          <w:kern w:val="0"/>
-          <w:sz w:val="21"/>
-          <w:szCs w:val="21"/>
-          <w:lang w:eastAsia="ca-ES"/>
-          <w14:ligatures w14:val="none"/>
-        </w:rPr>
-        <w:t>this</w:t>
-      </w:r>
-      <w:r>
-        <w:rPr>
-          <w:rFonts w:ascii="Consolas" w:eastAsia="Times New Roman" w:hAnsi="Consolas" w:cs="JetBrains Mono Medium"/>
-          <w:b/>
-          <w:bCs/>
-          <w:color w:val="3B3B3B"/>
-          <w:kern w:val="0"/>
-          <w:sz w:val="21"/>
-          <w:szCs w:val="21"/>
-          <w:lang w:eastAsia="ca-ES"/>
-          <w14:ligatures w14:val="none"/>
-        </w:rPr>
-        <w:t>-&gt;</w:t>
+          <w:color w:val="001080"/>
+          <w:kern w:val="0"/>
+          <w:sz w:val="21"/>
+          <w:szCs w:val="21"/>
+          <w:lang w:eastAsia="ca-ES"/>
+          <w14:ligatures w14:val="none"/>
+        </w:rPr>
+        <w:t>other</w:t>
+      </w:r>
+      <w:r>
+        <w:rPr>
+          <w:rFonts w:ascii="Consolas" w:eastAsia="Times New Roman" w:hAnsi="Consolas" w:cs="JetBrains Mono Medium"/>
+          <w:b/>
+          <w:bCs/>
+          <w:color w:val="3B3B3B"/>
+          <w:kern w:val="0"/>
+          <w:sz w:val="21"/>
+          <w:szCs w:val="21"/>
+          <w:lang w:eastAsia="ca-ES"/>
+          <w14:ligatures w14:val="none"/>
+        </w:rPr>
+        <w:t>.</w:t>
       </w:r>
       <w:r>
         <w:rPr>
@@ -3307,160 +3999,6 @@
         </w:rPr>
         <w:t xml:space="preserve">    </w:t>
       </w:r>
-      <w:r>
-        <w:rPr>
-          <w:rFonts w:ascii="Consolas" w:eastAsia="Times New Roman" w:hAnsi="Consolas" w:cs="JetBrains Mono Medium"/>
-          <w:b/>
-          <w:bCs/>
-          <w:color w:val="0000FF"/>
-          <w:kern w:val="0"/>
-          <w:sz w:val="21"/>
-          <w:szCs w:val="21"/>
-          <w:lang w:eastAsia="ca-ES"/>
-          <w14:ligatures w14:val="none"/>
-        </w:rPr>
-        <w:t>auto</w:t>
-      </w:r>
-      <w:r>
-        <w:rPr>
-          <w:rFonts w:ascii="Consolas" w:eastAsia="Times New Roman" w:hAnsi="Consolas" w:cs="JetBrains Mono Medium"/>
-          <w:b/>
-          <w:bCs/>
-          <w:color w:val="000000"/>
-          <w:kern w:val="0"/>
-          <w:sz w:val="21"/>
-          <w:szCs w:val="21"/>
-          <w:lang w:eastAsia="ca-ES"/>
-          <w14:ligatures w14:val="none"/>
-        </w:rPr>
-        <w:t>&amp;</w:t>
-      </w:r>
-      <w:r>
-        <w:rPr>
-          <w:rFonts w:ascii="Consolas" w:eastAsia="Times New Roman" w:hAnsi="Consolas" w:cs="JetBrains Mono Medium"/>
-          <w:b/>
-          <w:bCs/>
-          <w:color w:val="3B3B3B"/>
-          <w:kern w:val="0"/>
-          <w:sz w:val="21"/>
-          <w:szCs w:val="21"/>
-          <w:lang w:eastAsia="ca-ES"/>
-          <w14:ligatures w14:val="none"/>
-        </w:rPr>
-        <w:t xml:space="preserve"> </w:t>
-      </w:r>
-      <w:r>
-        <w:rPr>
-          <w:rFonts w:ascii="Consolas" w:eastAsia="Times New Roman" w:hAnsi="Consolas" w:cs="JetBrains Mono Medium"/>
-          <w:b/>
-          <w:bCs/>
-          <w:color w:val="001080"/>
-          <w:kern w:val="0"/>
-          <w:sz w:val="21"/>
-          <w:szCs w:val="21"/>
-          <w:lang w:eastAsia="ca-ES"/>
-          <w14:ligatures w14:val="none"/>
-        </w:rPr>
-        <w:t>other_product_set</w:t>
-      </w:r>
-      <w:r>
-        <w:rPr>
-          <w:rFonts w:ascii="Consolas" w:eastAsia="Times New Roman" w:hAnsi="Consolas" w:cs="JetBrains Mono Medium"/>
-          <w:b/>
-          <w:bCs/>
-          <w:color w:val="3B3B3B"/>
-          <w:kern w:val="0"/>
-          <w:sz w:val="21"/>
-          <w:szCs w:val="21"/>
-          <w:lang w:eastAsia="ca-ES"/>
-          <w14:ligatures w14:val="none"/>
-        </w:rPr>
-        <w:t xml:space="preserve"> </w:t>
-      </w:r>
-      <w:r>
-        <w:rPr>
-          <w:rFonts w:ascii="Consolas" w:eastAsia="Times New Roman" w:hAnsi="Consolas" w:cs="JetBrains Mono Medium"/>
-          <w:b/>
-          <w:bCs/>
-          <w:color w:val="000000"/>
-          <w:kern w:val="0"/>
-          <w:sz w:val="21"/>
-          <w:szCs w:val="21"/>
-          <w:lang w:eastAsia="ca-ES"/>
-          <w14:ligatures w14:val="none"/>
-        </w:rPr>
-        <w:t>=</w:t>
-      </w:r>
-      <w:r>
-        <w:rPr>
-          <w:rFonts w:ascii="Consolas" w:eastAsia="Times New Roman" w:hAnsi="Consolas" w:cs="JetBrains Mono Medium"/>
-          <w:b/>
-          <w:bCs/>
-          <w:color w:val="3B3B3B"/>
-          <w:kern w:val="0"/>
-          <w:sz w:val="21"/>
-          <w:szCs w:val="21"/>
-          <w:lang w:eastAsia="ca-ES"/>
-          <w14:ligatures w14:val="none"/>
-        </w:rPr>
-        <w:t xml:space="preserve"> </w:t>
-      </w:r>
-      <w:r>
-        <w:rPr>
-          <w:rFonts w:ascii="Consolas" w:eastAsia="Times New Roman" w:hAnsi="Consolas" w:cs="JetBrains Mono Medium"/>
-          <w:b/>
-          <w:bCs/>
-          <w:color w:val="001080"/>
-          <w:kern w:val="0"/>
-          <w:sz w:val="21"/>
-          <w:szCs w:val="21"/>
-          <w:lang w:eastAsia="ca-ES"/>
-          <w14:ligatures w14:val="none"/>
-        </w:rPr>
-        <w:t>other</w:t>
-      </w:r>
-      <w:r>
-        <w:rPr>
-          <w:rFonts w:ascii="Consolas" w:eastAsia="Times New Roman" w:hAnsi="Consolas" w:cs="JetBrains Mono Medium"/>
-          <w:b/>
-          <w:bCs/>
-          <w:color w:val="3B3B3B"/>
-          <w:kern w:val="0"/>
-          <w:sz w:val="21"/>
-          <w:szCs w:val="21"/>
-          <w:lang w:eastAsia="ca-ES"/>
-          <w14:ligatures w14:val="none"/>
-        </w:rPr>
-        <w:t>.</w:t>
-      </w:r>
-      <w:r>
-        <w:rPr>
-          <w:rFonts w:ascii="Consolas" w:eastAsia="Times New Roman" w:hAnsi="Consolas" w:cs="JetBrains Mono Medium"/>
-          <w:b/>
-          <w:bCs/>
-          <w:color w:val="795E26"/>
-          <w:kern w:val="0"/>
-          <w:sz w:val="21"/>
-          <w:szCs w:val="21"/>
-          <w:lang w:eastAsia="ca-ES"/>
-          <w14:ligatures w14:val="none"/>
-        </w:rPr>
-        <w:t>GetRawProductIds</w:t>
-      </w:r>
-      <w:r>
-        <w:rPr>
-          <w:rFonts w:ascii="Consolas" w:eastAsia="Times New Roman" w:hAnsi="Consolas" w:cs="JetBrains Mono Medium"/>
-          <w:b/>
-          <w:bCs/>
-          <w:color w:val="3B3B3B"/>
-          <w:kern w:val="0"/>
-          <w:sz w:val="21"/>
-          <w:szCs w:val="21"/>
-          <w:lang w:eastAsia="ca-ES"/>
-          <w14:ligatures w14:val="none"/>
-        </w:rPr>
-        <w:t>();</w:t>
-      </w:r>
     </w:p>
     <w:p>
       <w:pPr>
@@ -3492,6 +4030,146 @@
         </w:rPr>
         <w:t xml:space="preserve">    </w:t>
       </w:r>
+      <w:r>
+        <w:rPr>
+          <w:rFonts w:ascii="Consolas" w:eastAsia="Times New Roman" w:hAnsi="Consolas" w:cs="JetBrains Mono Medium"/>
+          <w:b/>
+          <w:bCs/>
+          <w:color w:val="0000FF"/>
+          <w:kern w:val="0"/>
+          <w:sz w:val="21"/>
+          <w:szCs w:val="21"/>
+          <w:lang w:eastAsia="ca-ES"/>
+          <w14:ligatures w14:val="none"/>
+        </w:rPr>
+        <w:t>auto</w:t>
+      </w:r>
+      <w:r>
+        <w:rPr>
+          <w:rFonts w:ascii="Consolas" w:eastAsia="Times New Roman" w:hAnsi="Consolas" w:cs="JetBrains Mono Medium"/>
+          <w:b/>
+          <w:bCs/>
+          <w:color w:val="3B3B3B"/>
+          <w:kern w:val="0"/>
+          <w:sz w:val="21"/>
+          <w:szCs w:val="21"/>
+          <w:lang w:eastAsia="ca-ES"/>
+          <w14:ligatures w14:val="none"/>
+        </w:rPr>
+        <w:t xml:space="preserve"> </w:t>
+      </w:r>
+      <w:r>
+        <w:rPr>
+          <w:rFonts w:ascii="Consolas" w:eastAsia="Times New Roman" w:hAnsi="Consolas" w:cs="JetBrains Mono Medium"/>
+          <w:b/>
+          <w:bCs/>
+          <w:color w:val="001080"/>
+          <w:kern w:val="0"/>
+          <w:sz w:val="21"/>
+          <w:szCs w:val="21"/>
+          <w:lang w:eastAsia="ca-ES"/>
+          <w14:ligatures w14:val="none"/>
+        </w:rPr>
+        <w:t>this_product_it</w:t>
+      </w:r>
+      <w:r>
+        <w:rPr>
+          <w:rFonts w:ascii="Consolas" w:eastAsia="Times New Roman" w:hAnsi="Consolas" w:cs="JetBrains Mono Medium"/>
+          <w:b/>
+          <w:bCs/>
+          <w:color w:val="3B3B3B"/>
+          <w:kern w:val="0"/>
+          <w:sz w:val="21"/>
+          <w:szCs w:val="21"/>
+          <w:lang w:eastAsia="ca-ES"/>
+          <w14:ligatures w14:val="none"/>
+        </w:rPr>
+        <w:t xml:space="preserve"> </w:t>
+      </w:r>
+      <w:r>
+        <w:rPr>
+          <w:rFonts w:ascii="Consolas" w:eastAsia="Times New Roman" w:hAnsi="Consolas" w:cs="JetBrains Mono Medium"/>
+          <w:b/>
+          <w:bCs/>
+          <w:color w:val="000000"/>
+          <w:kern w:val="0"/>
+          <w:sz w:val="21"/>
+          <w:szCs w:val="21"/>
+          <w:lang w:eastAsia="ca-ES"/>
+          <w14:ligatures w14:val="none"/>
+        </w:rPr>
+        <w:t>=</w:t>
+      </w:r>
+      <w:r>
+        <w:rPr>
+          <w:rFonts w:ascii="Consolas" w:eastAsia="Times New Roman" w:hAnsi="Consolas" w:cs="JetBrains Mono Medium"/>
+          <w:b/>
+          <w:bCs/>
+          <w:color w:val="3B3B3B"/>
+          <w:kern w:val="0"/>
+          <w:sz w:val="21"/>
+          <w:szCs w:val="21"/>
+          <w:lang w:eastAsia="ca-ES"/>
+          <w14:ligatures w14:val="none"/>
+        </w:rPr>
+        <w:t xml:space="preserve"> </w:t>
+      </w:r>
+      <w:r>
+        <w:rPr>
+          <w:rFonts w:ascii="Consolas" w:eastAsia="Times New Roman" w:hAnsi="Consolas" w:cs="JetBrains Mono Medium"/>
+          <w:b/>
+          <w:bCs/>
+          <w:color w:val="001080"/>
+          <w:kern w:val="0"/>
+          <w:sz w:val="21"/>
+          <w:szCs w:val="21"/>
+          <w:lang w:eastAsia="ca-ES"/>
+          <w14:ligatures w14:val="none"/>
+        </w:rPr>
+        <w:t>this_product_set</w:t>
+      </w:r>
+      <w:r>
+        <w:rPr>
+          <w:rFonts w:ascii="Consolas" w:eastAsia="Times New Roman" w:hAnsi="Consolas" w:cs="JetBrains Mono Medium"/>
+          <w:b/>
+          <w:bCs/>
+          <w:color w:val="3B3B3B"/>
+          <w:kern w:val="0"/>
+          <w:sz w:val="21"/>
+          <w:szCs w:val="21"/>
+          <w:lang w:eastAsia="ca-ES"/>
+          <w14:ligatures w14:val="none"/>
+        </w:rPr>
+        <w:t>.</w:t>
+      </w:r>
+      <w:r>
+        <w:rPr>
+          <w:rFonts w:ascii="Consolas" w:eastAsia="Times New Roman" w:hAnsi="Consolas" w:cs="JetBrains Mono Medium"/>
+          <w:b/>
+          <w:bCs/>
+          <w:color w:val="795E26"/>
+          <w:kern w:val="0"/>
+          <w:sz w:val="21"/>
+          <w:szCs w:val="21"/>
+          <w:lang w:eastAsia="ca-ES"/>
+          <w14:ligatures w14:val="none"/>
+        </w:rPr>
+        <w:t>begin</w:t>
+      </w:r>
+      <w:r>
+        <w:rPr>
+          <w:rFonts w:ascii="Consolas" w:eastAsia="Times New Roman" w:hAnsi="Consolas" w:cs="JetBrains Mono Medium"/>
+          <w:b/>
+          <w:bCs/>
+          <w:color w:val="3B3B3B"/>
+          <w:kern w:val="0"/>
+          <w:sz w:val="21"/>
+          <w:szCs w:val="21"/>
+          <w:lang w:eastAsia="ca-ES"/>
+          <w14:ligatures w14:val="none"/>
+        </w:rPr>
+        <w:t>();</w:t>
+      </w:r>
     </w:p>
     <w:p>
       <w:pPr>
@@ -3563,7 +4241,7 @@
           <w:lang w:eastAsia="ca-ES"/>
           <w14:ligatures w14:val="none"/>
         </w:rPr>
-        <w:t>this_product_it</w:t>
+        <w:t>other_product_it</w:t>
       </w:r>
       <w:r>
         <w:rPr>
@@ -3619,7 +4297,7 @@
           <w:lang w:eastAsia="ca-ES"/>
           <w14:ligatures w14:val="none"/>
         </w:rPr>
-        <w:t>this_product_set</w:t>
+        <w:t>other_product_set</w:t>
       </w:r>
       <w:r>
         <w:rPr>
@@ -3680,160 +4358,6 @@
           <w14:ligatures w14:val="none"/>
         </w:rPr>
       </w:pPr>
-      <w:r>
-        <w:rPr>
-          <w:rFonts w:ascii="Consolas" w:eastAsia="Times New Roman" w:hAnsi="Consolas" w:cs="JetBrains Mono Medium"/>
-          <w:b/>
-          <w:bCs/>
-          <w:color w:val="3B3B3B"/>
-          <w:kern w:val="0"/>
-          <w:sz w:val="21"/>
-          <w:szCs w:val="21"/>
-          <w:lang w:eastAsia="ca-ES"/>
-          <w14:ligatures w14:val="none"/>
-        </w:rPr>
-        <w:t xml:space="preserve">    </w:t>
-      </w:r>
-      <w:r>
-        <w:rPr>
-          <w:rFonts w:ascii="Consolas" w:eastAsia="Times New Roman" w:hAnsi="Consolas" w:cs="JetBrains Mono Medium"/>
-          <w:b/>
-          <w:bCs/>
-          <w:color w:val="0000FF"/>
-          <w:kern w:val="0"/>
-          <w:sz w:val="21"/>
-          <w:szCs w:val="21"/>
-          <w:lang w:eastAsia="ca-ES"/>
-          <w14:ligatures w14:val="none"/>
-        </w:rPr>
-        <w:t>auto</w:t>
-      </w:r>
-      <w:r>
-        <w:rPr>
-          <w:rFonts w:ascii="Consolas" w:eastAsia="Times New Roman" w:hAnsi="Consolas" w:cs="JetBrains Mono Medium"/>
-          <w:b/>
-          <w:bCs/>
-          <w:color w:val="3B3B3B"/>
-          <w:kern w:val="0"/>
-          <w:sz w:val="21"/>
-          <w:szCs w:val="21"/>
-          <w:lang w:eastAsia="ca-ES"/>
-          <w14:ligatures w14:val="none"/>
-        </w:rPr>
-        <w:t xml:space="preserve"> </w:t>
-      </w:r>
-      <w:r>
-        <w:rPr>
-          <w:rFonts w:ascii="Consolas" w:eastAsia="Times New Roman" w:hAnsi="Consolas" w:cs="JetBrains Mono Medium"/>
-          <w:b/>
-          <w:bCs/>
-          <w:color w:val="001080"/>
-          <w:kern w:val="0"/>
-          <w:sz w:val="21"/>
-          <w:szCs w:val="21"/>
-          <w:lang w:eastAsia="ca-ES"/>
-          <w14:ligatures w14:val="none"/>
-        </w:rPr>
-        <w:t>other_product_it</w:t>
-      </w:r>
-      <w:r>
-        <w:rPr>
-          <w:rFonts w:ascii="Consolas" w:eastAsia="Times New Roman" w:hAnsi="Consolas" w:cs="JetBrains Mono Medium"/>
-          <w:b/>
-          <w:bCs/>
-          <w:color w:val="3B3B3B"/>
-          <w:kern w:val="0"/>
-          <w:sz w:val="21"/>
-          <w:szCs w:val="21"/>
-          <w:lang w:eastAsia="ca-ES"/>
-          <w14:ligatures w14:val="none"/>
-        </w:rPr>
-        <w:t xml:space="preserve"> </w:t>
-      </w:r>
-      <w:r>
-        <w:rPr>
-          <w:rFonts w:ascii="Consolas" w:eastAsia="Times New Roman" w:hAnsi="Consolas" w:cs="JetBrains Mono Medium"/>
-          <w:b/>
-          <w:bCs/>
-          <w:color w:val="000000"/>
-          <w:kern w:val="0"/>
-          <w:sz w:val="21"/>
-          <w:szCs w:val="21"/>
-          <w:lang w:eastAsia="ca-ES"/>
-          <w14:ligatures w14:val="none"/>
-        </w:rPr>
-        <w:t>=</w:t>
-      </w:r>
-      <w:r>
-        <w:rPr>
-          <w:rFonts w:ascii="Consolas" w:eastAsia="Times New Roman" w:hAnsi="Consolas" w:cs="JetBrains Mono Medium"/>
-          <w:b/>
-          <w:bCs/>
-          <w:color w:val="3B3B3B"/>
-          <w:kern w:val="0"/>
-          <w:sz w:val="21"/>
-          <w:szCs w:val="21"/>
-          <w:lang w:eastAsia="ca-ES"/>
-          <w14:ligatures w14:val="none"/>
-        </w:rPr>
-        <w:t xml:space="preserve"> </w:t>
-      </w:r>
-      <w:r>
-        <w:rPr>
-          <w:rFonts w:ascii="Consolas" w:eastAsia="Times New Roman" w:hAnsi="Consolas" w:cs="JetBrains Mono Medium"/>
-          <w:b/>
-          <w:bCs/>
-          <w:color w:val="001080"/>
-          <w:kern w:val="0"/>
-          <w:sz w:val="21"/>
-          <w:szCs w:val="21"/>
-          <w:lang w:eastAsia="ca-ES"/>
-          <w14:ligatures w14:val="none"/>
-        </w:rPr>
-        <w:t>other_product_set</w:t>
-      </w:r>
-      <w:r>
-        <w:rPr>
-          <w:rFonts w:ascii="Consolas" w:eastAsia="Times New Roman" w:hAnsi="Consolas" w:cs="JetBrains Mono Medium"/>
-          <w:b/>
-          <w:bCs/>
-          <w:color w:val="3B3B3B"/>
-          <w:kern w:val="0"/>
-          <w:sz w:val="21"/>
-          <w:szCs w:val="21"/>
-          <w:lang w:eastAsia="ca-ES"/>
-          <w14:ligatures w14:val="none"/>
-        </w:rPr>
-        <w:t>.</w:t>
-      </w:r>
-      <w:r>
-        <w:rPr>
-          <w:rFonts w:ascii="Consolas" w:eastAsia="Times New Roman" w:hAnsi="Consolas" w:cs="JetBrains Mono Medium"/>
-          <w:b/>
-          <w:bCs/>
-          <w:color w:val="795E26"/>
-          <w:kern w:val="0"/>
-          <w:sz w:val="21"/>
-          <w:szCs w:val="21"/>
-          <w:lang w:eastAsia="ca-ES"/>
-          <w14:ligatures w14:val="none"/>
-        </w:rPr>
-        <w:t>begin</w:t>
-      </w:r>
-      <w:r>
-        <w:rPr>
-          <w:rFonts w:ascii="Consolas" w:eastAsia="Times New Roman" w:hAnsi="Consolas" w:cs="JetBrains Mono Medium"/>
-          <w:b/>
-          <w:bCs/>
-          <w:color w:val="3B3B3B"/>
-          <w:kern w:val="0"/>
-          <w:sz w:val="21"/>
-          <w:szCs w:val="21"/>
-          <w:lang w:eastAsia="ca-ES"/>
-          <w14:ligatures w14:val="none"/>
-        </w:rPr>
-        <w:t>();</w:t>
-      </w:r>
     </w:p>
     <w:p>
       <w:pPr>
@@ -3851,36 +4375,18 @@
           <w14:ligatures w14:val="none"/>
         </w:rPr>
       </w:pPr>
-    </w:p>
-    <w:p>
-      <w:pPr>
-        <w:shd w:val="clear" w:color="auto" w:fill="FFFFFF"/>
-        <w:spacing w:after="0" w:line="240" w:lineRule="auto"/>
-        <w:rPr>
-          <w:rFonts w:ascii="Consolas" w:eastAsia="Times New Roman" w:hAnsi="Consolas" w:cs="JetBrains Mono Medium"/>
-          <w:b/>
-          <w:bCs/>
-          <w:color w:val="3B3B3B"/>
-          <w:kern w:val="0"/>
-          <w:sz w:val="21"/>
-          <w:szCs w:val="21"/>
-          <w:lang w:eastAsia="ca-ES"/>
-          <w14:ligatures w14:val="none"/>
-        </w:rPr>
-      </w:pPr>
-      <w:r>
-        <w:rPr>
-          <w:rFonts w:ascii="Consolas" w:eastAsia="Times New Roman" w:hAnsi="Consolas" w:cs="JetBrains Mono Medium"/>
-          <w:b/>
-          <w:bCs/>
-          <w:color w:val="3B3B3B"/>
-          <w:kern w:val="0"/>
-          <w:sz w:val="21"/>
-          <w:szCs w:val="21"/>
-          <w:lang w:eastAsia="ca-ES"/>
-          <w14:ligatures w14:val="none"/>
-        </w:rPr>
-        <w:lastRenderedPageBreak/>
+      <w:r>
+        <w:rPr>
+          <w:rFonts w:ascii="Consolas" w:eastAsia="Times New Roman" w:hAnsi="Consolas" w:cs="JetBrains Mono Medium"/>
+          <w:b/>
+          <w:bCs/>
+          <w:color w:val="3B3B3B"/>
+          <w:kern w:val="0"/>
+          <w:sz w:val="21"/>
+          <w:szCs w:val="21"/>
+          <w:lang w:eastAsia="ca-ES"/>
+          <w14:ligatures w14:val="none"/>
+        </w:rPr>
         <w:t xml:space="preserve">    </w:t>
       </w:r>
       <w:r>
@@ -7587,35 +8093,12 @@
     </w:p>
     <w:p>
       <w:pPr>
-        <w:shd w:val="clear" w:color="auto" w:fill="FFFFFF"/>
-        <w:spacing w:line="276" w:lineRule="auto"/>
-        <w:rPr>
-          <w:rFonts w:ascii="Arial" w:eastAsia="Times New Roman" w:hAnsi="Arial" w:cs="Arial"/>
-          <w:noProof w:val="0"/>
-          <w:kern w:val="0"/>
-          <w:lang w:eastAsia="ca-ES"/>
-          <w14:ligatures w14:val="none"/>
-        </w:rPr>
-      </w:pPr>
-      <w:r>
-        <w:rPr>
-          <w:rFonts w:ascii="Arial" w:eastAsia="Times New Roman" w:hAnsi="Arial" w:cs="Arial"/>
-          <w:noProof w:val="0"/>
-          <w:kern w:val="0"/>
-          <w:lang w:eastAsia="ca-ES"/>
-          <w14:ligatures w14:val="none"/>
-        </w:rPr>
-        <w:t>Nota: El codi es pot trobar després de la justificació.</w:t>
-      </w:r>
-    </w:p>
-    <w:p>
-      <w:pPr>
+        <w:jc w:val="both"/>
         <w:rPr>
           <w:rFonts w:ascii="Arial" w:hAnsi="Arial" w:cs="Arial"/>
           <w:noProof w:val="0"/>
         </w:rPr>
       </w:pPr>
-      <w:proofErr w:type="spellStart"/>
       <w:r>
         <w:rPr>
           <w:rFonts w:ascii="Arial" w:hAnsi="Arial" w:cs="Arial"/>
@@ -7623,19 +8106,59 @@
           <w:bCs/>
           <w:noProof w:val="0"/>
         </w:rPr>
-        <w:t>Precondició</w:t>
-      </w:r>
-      <w:proofErr w:type="spellEnd"/>
+        <w:t xml:space="preserve">Precondició: </w:t>
+      </w:r>
+      <w:r>
+        <w:rPr>
+          <w:rFonts w:ascii="Consolas" w:eastAsia="Times New Roman" w:hAnsi="Consolas" w:cs="JetBrains Mono Medium"/>
+          <w:b/>
+          <w:bCs/>
+          <w:noProof w:val="0"/>
+          <w:color w:val="001080"/>
+          <w:kern w:val="0"/>
+          <w:sz w:val="20"/>
+          <w:szCs w:val="20"/>
+          <w:lang w:eastAsia="ca-ES"/>
+          <w14:ligatures w14:val="none"/>
+        </w:rPr>
+        <w:t>current_location</w:t>
+      </w:r>
       <w:r>
         <w:rPr>
           <w:rFonts w:ascii="Arial" w:hAnsi="Arial" w:cs="Arial"/>
-          <w:b/>
-          <w:bCs/>
-          <w:noProof w:val="0"/>
-        </w:rPr>
-        <w:t xml:space="preserve">: </w:t>
-      </w:r>
-      <w:proofErr w:type="spellStart"/>
+          <w:noProof w:val="0"/>
+        </w:rPr>
+        <w:t xml:space="preserve"> és un node no nul, el valor del qual és una ciutat que existeix a la vall. </w:t>
+      </w:r>
+      <w:r>
+        <w:rPr>
+          <w:rFonts w:ascii="Consolas" w:eastAsia="Times New Roman" w:hAnsi="Consolas" w:cs="JetBrains Mono Medium"/>
+          <w:b/>
+          <w:bCs/>
+          <w:noProof w:val="0"/>
+          <w:color w:val="001080"/>
+          <w:kern w:val="0"/>
+          <w:sz w:val="20"/>
+          <w:szCs w:val="20"/>
+          <w:lang w:eastAsia="ca-ES"/>
+          <w14:ligatures w14:val="none"/>
+        </w:rPr>
+        <w:t>current_route</w:t>
+      </w:r>
+      <w:r>
+        <w:rPr>
+          <w:rFonts w:ascii="Arial" w:hAnsi="Arial" w:cs="Arial"/>
+          <w:noProof w:val="0"/>
+        </w:rPr>
+        <w:t xml:space="preserve"> </w:t>
+      </w:r>
+      <w:r>
+        <w:rPr>
+          <w:rFonts w:ascii="Arial" w:hAnsi="Arial" w:cs="Arial"/>
+          <w:noProof w:val="0"/>
+        </w:rPr>
+        <w:t xml:space="preserve">és un vector (buit o no) el contingut del qual es correspon amb la posició del node </w:t>
+      </w:r>
       <w:r>
         <w:rPr>
           <w:rFonts w:ascii="Consolas" w:eastAsia="Times New Roman" w:hAnsi="Consolas" w:cs="JetBrains Mono Medium"/>
@@ -7651,15 +8174,204 @@
         </w:rPr>
         <w:t>current_location</w:t>
       </w:r>
-      <w:proofErr w:type="spellEnd"/>
       <w:r>
         <w:rPr>
           <w:rFonts w:ascii="Arial" w:hAnsi="Arial" w:cs="Arial"/>
           <w:noProof w:val="0"/>
         </w:rPr>
-        <w:t xml:space="preserve"> és un node no nul, el valor del qual és una ciutat que existeix a la vall. </w:t>
-      </w:r>
-      <w:proofErr w:type="spellStart"/>
+        <w:t xml:space="preserve"> </w:t>
+      </w:r>
+      <w:r>
+        <w:rPr>
+          <w:rFonts w:ascii="Arial" w:hAnsi="Arial" w:cs="Arial"/>
+          <w:noProof w:val="0"/>
+        </w:rPr>
+        <w:t>a la vall.</w:t>
+      </w:r>
+      <w:r>
+        <w:rPr>
+          <w:rFonts w:ascii="Arial" w:hAnsi="Arial" w:cs="Arial"/>
+          <w:noProof w:val="0"/>
+        </w:rPr>
+        <w:t xml:space="preserve"> </w:t>
+      </w:r>
+    </w:p>
+    <w:p>
+      <w:pPr>
+        <w:jc w:val="both"/>
+        <w:rPr>
+          <w:rFonts w:ascii="Arial" w:hAnsi="Arial" w:cs="Arial"/>
+          <w:noProof w:val="0"/>
+        </w:rPr>
+      </w:pPr>
+      <w:r>
+        <w:rPr>
+          <w:rFonts w:ascii="Arial" w:hAnsi="Arial" w:cs="Arial"/>
+          <w:noProof w:val="0"/>
+        </w:rPr>
+        <w:t xml:space="preserve">Els valors </w:t>
+      </w:r>
+      <w:r>
+        <w:rPr>
+          <w:rFonts w:ascii="Consolas" w:eastAsia="Times New Roman" w:hAnsi="Consolas" w:cs="JetBrains Mono Medium"/>
+          <w:b/>
+          <w:bCs/>
+          <w:noProof w:val="0"/>
+          <w:color w:val="001080"/>
+          <w:kern w:val="0"/>
+          <w:sz w:val="20"/>
+          <w:szCs w:val="20"/>
+          <w:lang w:eastAsia="ca-ES"/>
+          <w14:ligatures w14:val="none"/>
+        </w:rPr>
+        <w:t>bought_amount</w:t>
+      </w:r>
+      <w:r>
+        <w:rPr>
+          <w:rFonts w:ascii="Arial" w:hAnsi="Arial" w:cs="Arial"/>
+          <w:noProof w:val="0"/>
+        </w:rPr>
+        <w:t xml:space="preserve">, </w:t>
+      </w:r>
+      <w:r>
+        <w:rPr>
+          <w:rFonts w:ascii="Consolas" w:eastAsia="Times New Roman" w:hAnsi="Consolas" w:cs="JetBrains Mono Medium"/>
+          <w:b/>
+          <w:bCs/>
+          <w:noProof w:val="0"/>
+          <w:color w:val="001080"/>
+          <w:kern w:val="0"/>
+          <w:sz w:val="20"/>
+          <w:szCs w:val="20"/>
+          <w:lang w:eastAsia="ca-ES"/>
+          <w14:ligatures w14:val="none"/>
+        </w:rPr>
+        <w:t>sold</w:t>
+      </w:r>
+      <w:r>
+        <w:rPr>
+          <w:rFonts w:ascii="Consolas" w:eastAsia="Times New Roman" w:hAnsi="Consolas" w:cs="JetBrains Mono Medium"/>
+          <w:b/>
+          <w:bCs/>
+          <w:noProof w:val="0"/>
+          <w:color w:val="001080"/>
+          <w:kern w:val="0"/>
+          <w:sz w:val="20"/>
+          <w:szCs w:val="20"/>
+          <w:lang w:eastAsia="ca-ES"/>
+          <w14:ligatures w14:val="none"/>
+        </w:rPr>
+        <w:t>_amount</w:t>
+      </w:r>
+      <w:r>
+        <w:rPr>
+          <w:rFonts w:ascii="Arial" w:hAnsi="Arial" w:cs="Arial"/>
+          <w:noProof w:val="0"/>
+        </w:rPr>
+        <w:t xml:space="preserve"> i </w:t>
+      </w:r>
+      <w:r>
+        <w:rPr>
+          <w:rFonts w:ascii="Consolas" w:eastAsia="Times New Roman" w:hAnsi="Consolas" w:cs="JetBrains Mono Medium"/>
+          <w:b/>
+          <w:bCs/>
+          <w:noProof w:val="0"/>
+          <w:color w:val="001080"/>
+          <w:kern w:val="0"/>
+          <w:sz w:val="20"/>
+          <w:szCs w:val="20"/>
+          <w:lang w:eastAsia="ca-ES"/>
+          <w14:ligatures w14:val="none"/>
+        </w:rPr>
+        <w:t>recently_skipped_cities</w:t>
+      </w:r>
+      <w:r>
+        <w:rPr>
+          <w:rFonts w:ascii="Arial" w:hAnsi="Arial" w:cs="Arial"/>
+          <w:noProof w:val="0"/>
+        </w:rPr>
+        <w:t xml:space="preserve"> són enters positius o zero</w:t>
+      </w:r>
+      <w:r>
+        <w:rPr>
+          <w:rFonts w:ascii="Arial" w:hAnsi="Arial" w:cs="Arial"/>
+          <w:noProof w:val="0"/>
+        </w:rPr>
+        <w:t>, i tenen</w:t>
+      </w:r>
+      <w:r>
+        <w:rPr>
+          <w:rFonts w:ascii="Arial" w:hAnsi="Arial" w:cs="Arial"/>
+          <w:noProof w:val="0"/>
+        </w:rPr>
+        <w:t xml:space="preserve"> respectivament</w:t>
+      </w:r>
+      <w:r>
+        <w:rPr>
+          <w:rFonts w:ascii="Arial" w:hAnsi="Arial" w:cs="Arial"/>
+          <w:noProof w:val="0"/>
+        </w:rPr>
+        <w:t xml:space="preserve"> </w:t>
+      </w:r>
+      <w:r>
+        <w:rPr>
+          <w:rFonts w:ascii="Arial" w:hAnsi="Arial" w:cs="Arial"/>
+          <w:noProof w:val="0"/>
+        </w:rPr>
+        <w:t xml:space="preserve">la quantitat </w:t>
+      </w:r>
+      <w:r>
+        <w:rPr>
+          <w:rFonts w:ascii="Arial" w:hAnsi="Arial" w:cs="Arial"/>
+          <w:noProof w:val="0"/>
+        </w:rPr>
+        <w:t xml:space="preserve">del producte anteriorment comprat, del producte anteriorment venut i de les ciutats que s’han saltat des de l’última ciutat on hi ha hagut algun tipus de comerç. </w:t>
+      </w:r>
+    </w:p>
+    <w:p>
+      <w:pPr>
+        <w:jc w:val="both"/>
+        <w:rPr>
+          <w:rFonts w:ascii="Arial" w:hAnsi="Arial" w:cs="Arial"/>
+          <w:noProof w:val="0"/>
+        </w:rPr>
+      </w:pPr>
+      <w:r>
+        <w:rPr>
+          <w:rFonts w:ascii="Consolas" w:eastAsia="Times New Roman" w:hAnsi="Consolas" w:cs="JetBrains Mono Medium"/>
+          <w:b/>
+          <w:bCs/>
+          <w:noProof w:val="0"/>
+          <w:color w:val="001080"/>
+          <w:kern w:val="0"/>
+          <w:sz w:val="20"/>
+          <w:szCs w:val="20"/>
+          <w:lang w:eastAsia="ca-ES"/>
+          <w14:ligatures w14:val="none"/>
+        </w:rPr>
+        <w:t>test_ship</w:t>
+      </w:r>
+      <w:r>
+        <w:rPr>
+          <w:rFonts w:ascii="Arial" w:hAnsi="Arial" w:cs="Arial"/>
+          <w:noProof w:val="0"/>
+        </w:rPr>
+        <w:t xml:space="preserve"> és un vaixell vàlid que conté els productes i les quantitats per a les quals es vol calcular la ruta més adequada</w:t>
+      </w:r>
+      <w:r>
+        <w:rPr>
+          <w:rFonts w:ascii="Arial" w:hAnsi="Arial" w:cs="Arial"/>
+          <w:noProof w:val="0"/>
+        </w:rPr>
+        <w:t xml:space="preserve">, a més a més de portar un recompte de les unitats dels respectius productes </w:t>
+      </w:r>
+      <w:r>
+        <w:rPr>
+          <w:rFonts w:ascii="Arial" w:hAnsi="Arial" w:cs="Arial"/>
+          <w:noProof w:val="0"/>
+        </w:rPr>
+        <w:t xml:space="preserve">disponibles després de recórrer la </w:t>
+      </w:r>
       <w:r>
         <w:rPr>
           <w:rFonts w:ascii="Consolas" w:eastAsia="Times New Roman" w:hAnsi="Consolas" w:cs="JetBrains Mono Medium"/>
@@ -7675,12 +8387,18 @@
         </w:rPr>
         <w:t>current_route</w:t>
       </w:r>
-      <w:proofErr w:type="spellEnd"/>
       <w:r>
         <w:rPr>
           <w:rFonts w:ascii="Arial" w:hAnsi="Arial" w:cs="Arial"/>
           <w:noProof w:val="0"/>
         </w:rPr>
+        <w:t xml:space="preserve"> fins a la posició actual.</w:t>
+      </w:r>
+      <w:r>
+        <w:rPr>
+          <w:rFonts w:ascii="Arial" w:hAnsi="Arial" w:cs="Arial"/>
+          <w:noProof w:val="0"/>
+        </w:rPr>
         <w:t xml:space="preserve"> </w:t>
       </w:r>
       <w:r>
@@ -7688,9 +8406,263 @@
           <w:rFonts w:ascii="Arial" w:hAnsi="Arial" w:cs="Arial"/>
           <w:noProof w:val="0"/>
         </w:rPr>
-        <w:t xml:space="preserve">és un vector (buit o no) el contingut del qual es correspon amb la posició del node </w:t>
-      </w:r>
-      <w:proofErr w:type="spellStart"/>
+        <w:t xml:space="preserve">Per tant, el vaixell és coherent amb </w:t>
+      </w:r>
+      <w:r>
+        <w:rPr>
+          <w:rFonts w:ascii="Consolas" w:eastAsia="Times New Roman" w:hAnsi="Consolas" w:cs="JetBrains Mono Medium"/>
+          <w:b/>
+          <w:bCs/>
+          <w:noProof w:val="0"/>
+          <w:color w:val="001080"/>
+          <w:kern w:val="0"/>
+          <w:sz w:val="20"/>
+          <w:szCs w:val="20"/>
+          <w:lang w:eastAsia="ca-ES"/>
+          <w14:ligatures w14:val="none"/>
+        </w:rPr>
+        <w:t>bought_amount</w:t>
+      </w:r>
+      <w:r>
+        <w:rPr>
+          <w:rFonts w:ascii="Arial" w:hAnsi="Arial" w:cs="Arial"/>
+          <w:noProof w:val="0"/>
+        </w:rPr>
+        <w:t xml:space="preserve"> i</w:t>
+      </w:r>
+      <w:r>
+        <w:rPr>
+          <w:rFonts w:ascii="Arial" w:hAnsi="Arial" w:cs="Arial"/>
+          <w:noProof w:val="0"/>
+        </w:rPr>
+        <w:t xml:space="preserve"> </w:t>
+      </w:r>
+      <w:r>
+        <w:rPr>
+          <w:rFonts w:ascii="Consolas" w:eastAsia="Times New Roman" w:hAnsi="Consolas" w:cs="JetBrains Mono Medium"/>
+          <w:b/>
+          <w:bCs/>
+          <w:noProof w:val="0"/>
+          <w:color w:val="001080"/>
+          <w:kern w:val="0"/>
+          <w:sz w:val="20"/>
+          <w:szCs w:val="20"/>
+          <w:lang w:eastAsia="ca-ES"/>
+          <w14:ligatures w14:val="none"/>
+        </w:rPr>
+        <w:t>sold</w:t>
+      </w:r>
+      <w:r>
+        <w:rPr>
+          <w:rFonts w:ascii="Consolas" w:eastAsia="Times New Roman" w:hAnsi="Consolas" w:cs="JetBrains Mono Medium"/>
+          <w:b/>
+          <w:bCs/>
+          <w:noProof w:val="0"/>
+          <w:color w:val="001080"/>
+          <w:kern w:val="0"/>
+          <w:sz w:val="20"/>
+          <w:szCs w:val="20"/>
+          <w:lang w:eastAsia="ca-ES"/>
+          <w14:ligatures w14:val="none"/>
+        </w:rPr>
+        <w:t>_amount</w:t>
+      </w:r>
+      <w:r>
+        <w:rPr>
+          <w:rFonts w:ascii="Consolas" w:eastAsia="Times New Roman" w:hAnsi="Consolas" w:cs="JetBrains Mono Medium"/>
+          <w:b/>
+          <w:bCs/>
+          <w:noProof w:val="0"/>
+          <w:color w:val="001080"/>
+          <w:kern w:val="0"/>
+          <w:sz w:val="20"/>
+          <w:szCs w:val="20"/>
+          <w:lang w:eastAsia="ca-ES"/>
+          <w14:ligatures w14:val="none"/>
+        </w:rPr>
+        <w:t>.</w:t>
+      </w:r>
+    </w:p>
+    <w:p>
+      <w:pPr>
+        <w:jc w:val="both"/>
+        <w:rPr>
+          <w:rFonts w:ascii="Arial" w:hAnsi="Arial" w:cs="Arial"/>
+          <w:noProof w:val="0"/>
+        </w:rPr>
+      </w:pPr>
+      <w:r>
+        <w:rPr>
+          <w:rFonts w:ascii="Consolas" w:eastAsia="Times New Roman" w:hAnsi="Consolas" w:cs="JetBrains Mono Medium"/>
+          <w:b/>
+          <w:bCs/>
+          <w:noProof w:val="0"/>
+          <w:color w:val="001080"/>
+          <w:kern w:val="0"/>
+          <w:sz w:val="20"/>
+          <w:szCs w:val="20"/>
+          <w:lang w:eastAsia="ca-ES"/>
+          <w14:ligatures w14:val="none"/>
+        </w:rPr>
+        <w:t>best_route</w:t>
+      </w:r>
+      <w:r>
+        <w:rPr>
+          <w:rFonts w:ascii="Arial" w:hAnsi="Arial" w:cs="Arial"/>
+          <w:noProof w:val="0"/>
+        </w:rPr>
+        <w:t xml:space="preserve"> apunta a una estructura amb la informació d’una ruta arbitrària però amb valors vàlids. </w:t>
+      </w:r>
+    </w:p>
+    <w:p>
+      <w:pPr>
+        <w:jc w:val="both"/>
+        <w:rPr>
+          <w:rFonts w:ascii="Arial" w:hAnsi="Arial" w:cs="Arial"/>
+          <w:noProof w:val="0"/>
+        </w:rPr>
+      </w:pPr>
+      <w:r>
+        <w:rPr>
+          <w:rFonts w:ascii="Arial" w:hAnsi="Arial" w:cs="Arial"/>
+          <w:b/>
+          <w:bCs/>
+          <w:noProof w:val="0"/>
+        </w:rPr>
+        <w:t xml:space="preserve">Postcondició: </w:t>
+      </w:r>
+      <w:r>
+        <w:rPr>
+          <w:rFonts w:ascii="Arial" w:hAnsi="Arial" w:cs="Arial"/>
+          <w:noProof w:val="0"/>
+        </w:rPr>
+        <w:t>S’ha analitzat tot</w:t>
+      </w:r>
+      <w:r>
+        <w:rPr>
+          <w:rFonts w:ascii="Arial" w:hAnsi="Arial" w:cs="Arial"/>
+          <w:noProof w:val="0"/>
+        </w:rPr>
+        <w:t xml:space="preserve">es les rutes possibles que surten del node actual i passen pels </w:t>
+      </w:r>
+      <w:r>
+        <w:rPr>
+          <w:rFonts w:ascii="Arial" w:hAnsi="Arial" w:cs="Arial"/>
+          <w:noProof w:val="0"/>
+        </w:rPr>
+        <w:t xml:space="preserve">nodes del subarbre </w:t>
+      </w:r>
+      <w:r>
+        <w:rPr>
+          <w:rFonts w:ascii="Arial" w:hAnsi="Arial" w:cs="Arial"/>
+          <w:noProof w:val="0"/>
+        </w:rPr>
+        <w:t xml:space="preserve">que parteix </w:t>
+      </w:r>
+      <w:r>
+        <w:rPr>
+          <w:rFonts w:ascii="Arial" w:hAnsi="Arial" w:cs="Arial"/>
+          <w:noProof w:val="0"/>
+        </w:rPr>
+        <w:t xml:space="preserve">del node actual. </w:t>
+      </w:r>
+      <w:r>
+        <w:rPr>
+          <w:rFonts w:ascii="Arial" w:hAnsi="Arial" w:cs="Arial"/>
+          <w:noProof w:val="0"/>
+        </w:rPr>
+        <w:t xml:space="preserve">Si alguna ruta que comença per </w:t>
+      </w:r>
+      <w:r>
+        <w:rPr>
+          <w:rFonts w:ascii="Consolas" w:eastAsia="Times New Roman" w:hAnsi="Consolas" w:cs="JetBrains Mono Medium"/>
+          <w:b/>
+          <w:bCs/>
+          <w:noProof w:val="0"/>
+          <w:color w:val="001080"/>
+          <w:kern w:val="0"/>
+          <w:sz w:val="20"/>
+          <w:szCs w:val="20"/>
+          <w:lang w:eastAsia="ca-ES"/>
+          <w14:ligatures w14:val="none"/>
+        </w:rPr>
+        <w:t>current</w:t>
+      </w:r>
+      <w:r>
+        <w:rPr>
+          <w:rFonts w:ascii="Consolas" w:eastAsia="Times New Roman" w:hAnsi="Consolas" w:cs="JetBrains Mono Medium"/>
+          <w:b/>
+          <w:bCs/>
+          <w:noProof w:val="0"/>
+          <w:color w:val="001080"/>
+          <w:kern w:val="0"/>
+          <w:sz w:val="20"/>
+          <w:szCs w:val="20"/>
+          <w:lang w:eastAsia="ca-ES"/>
+          <w14:ligatures w14:val="none"/>
+        </w:rPr>
+        <w:t>_route</w:t>
+      </w:r>
+      <w:r>
+        <w:rPr>
+          <w:rFonts w:ascii="Arial" w:hAnsi="Arial" w:cs="Arial"/>
+          <w:noProof w:val="0"/>
+        </w:rPr>
+        <w:t xml:space="preserve"> </w:t>
+      </w:r>
+      <w:r>
+        <w:rPr>
+          <w:rFonts w:ascii="Arial" w:hAnsi="Arial" w:cs="Arial"/>
+          <w:noProof w:val="0"/>
+        </w:rPr>
+        <w:t xml:space="preserve">i acaba amb alguna combinació possible dels fills de l’arbre actual és millor que la ruta emmagatzemada a </w:t>
+      </w:r>
+      <w:r>
+        <w:rPr>
+          <w:rFonts w:ascii="Consolas" w:eastAsia="Times New Roman" w:hAnsi="Consolas" w:cs="JetBrains Mono Medium"/>
+          <w:b/>
+          <w:bCs/>
+          <w:noProof w:val="0"/>
+          <w:color w:val="001080"/>
+          <w:kern w:val="0"/>
+          <w:sz w:val="20"/>
+          <w:szCs w:val="20"/>
+          <w:lang w:eastAsia="ca-ES"/>
+          <w14:ligatures w14:val="none"/>
+        </w:rPr>
+        <w:t>best_route</w:t>
+      </w:r>
+      <w:r>
+        <w:rPr>
+          <w:rFonts w:ascii="Arial" w:hAnsi="Arial" w:cs="Arial"/>
+          <w:noProof w:val="0"/>
+        </w:rPr>
+        <w:t>, aquesta es substitueix per la mencionada millor ruta.</w:t>
+      </w:r>
+    </w:p>
+    <w:p>
+      <w:pPr>
+        <w:rPr>
+          <w:rFonts w:ascii="Arial" w:hAnsi="Arial" w:cs="Arial"/>
+          <w:noProof w:val="0"/>
+        </w:rPr>
+      </w:pPr>
+      <w:r>
+        <w:rPr>
+          <w:rFonts w:ascii="Arial" w:hAnsi="Arial" w:cs="Arial"/>
+          <w:b/>
+          <w:bCs/>
+          <w:noProof w:val="0"/>
+        </w:rPr>
+        <w:t xml:space="preserve">Funció de fita: </w:t>
+      </w:r>
+      <w:r>
+        <w:rPr>
+          <w:rFonts w:ascii="Arial" w:hAnsi="Arial" w:cs="Arial"/>
+          <w:noProof w:val="0"/>
+        </w:rPr>
+        <w:t xml:space="preserve">La mida de l’arbre passat pel paràmetre </w:t>
+      </w:r>
       <w:r>
         <w:rPr>
           <w:rFonts w:ascii="Consolas" w:eastAsia="Times New Roman" w:hAnsi="Consolas" w:cs="JetBrains Mono Medium"/>
@@ -7706,31 +8678,40 @@
         </w:rPr>
         <w:t>current_location</w:t>
       </w:r>
-      <w:proofErr w:type="spellEnd"/>
-      <w:r>
+    </w:p>
+    <w:p>
+      <w:pPr>
         <w:rPr>
           <w:rFonts w:ascii="Arial" w:hAnsi="Arial" w:cs="Arial"/>
-          <w:noProof w:val="0"/>
-        </w:rPr>
-        <w:t xml:space="preserve"> </w:t>
-      </w:r>
-      <w:r>
+          <w:b/>
+          <w:bCs/>
+          <w:noProof w:val="0"/>
+        </w:rPr>
+      </w:pPr>
+    </w:p>
+    <w:p>
+      <w:pPr>
+        <w:jc w:val="both"/>
         <w:rPr>
           <w:rFonts w:ascii="Arial" w:hAnsi="Arial" w:cs="Arial"/>
-          <w:noProof w:val="0"/>
-        </w:rPr>
-        <w:t>a la vall.</w:t>
-      </w:r>
+          <w:b/>
+          <w:bCs/>
+          <w:noProof w:val="0"/>
+        </w:rPr>
+      </w:pPr>
       <w:r>
         <w:rPr>
           <w:rFonts w:ascii="Arial" w:hAnsi="Arial" w:cs="Arial"/>
-          <w:noProof w:val="0"/>
-        </w:rPr>
-        <w:t xml:space="preserve"> </w:t>
-      </w:r>
-    </w:p>
-    <w:p>
-      <w:pPr>
+          <w:b/>
+          <w:bCs/>
+          <w:noProof w:val="0"/>
+        </w:rPr>
+        <w:t>Justificació:</w:t>
+      </w:r>
+    </w:p>
+    <w:p>
+      <w:pPr>
+        <w:jc w:val="both"/>
         <w:rPr>
           <w:rFonts w:ascii="Arial" w:hAnsi="Arial" w:cs="Arial"/>
           <w:noProof w:val="0"/>
@@ -7741,9 +8722,74 @@
           <w:rFonts w:ascii="Arial" w:hAnsi="Arial" w:cs="Arial"/>
           <w:noProof w:val="0"/>
         </w:rPr>
-        <w:t xml:space="preserve">Els valors </w:t>
-      </w:r>
-      <w:proofErr w:type="spellStart"/>
+        <w:t>Assum</w:t>
+      </w:r>
+      <w:r>
+        <w:rPr>
+          <w:rFonts w:ascii="Arial" w:hAnsi="Arial" w:cs="Arial"/>
+          <w:noProof w:val="0"/>
+        </w:rPr>
+        <w:t xml:space="preserve">int que la precondició es compleix, podem afirmar que tots els paràmetres (excepte </w:t>
+      </w:r>
+      <w:r>
+        <w:rPr>
+          <w:rFonts w:ascii="Consolas" w:eastAsia="Times New Roman" w:hAnsi="Consolas" w:cs="JetBrains Mono Medium"/>
+          <w:b/>
+          <w:bCs/>
+          <w:noProof w:val="0"/>
+          <w:color w:val="001080"/>
+          <w:kern w:val="0"/>
+          <w:sz w:val="20"/>
+          <w:szCs w:val="20"/>
+          <w:lang w:eastAsia="ca-ES"/>
+          <w14:ligatures w14:val="none"/>
+        </w:rPr>
+        <w:t>best_route</w:t>
+      </w:r>
+      <w:r>
+        <w:rPr>
+          <w:rFonts w:ascii="Arial" w:hAnsi="Arial" w:cs="Arial"/>
+          <w:noProof w:val="0"/>
+        </w:rPr>
+        <w:t>) contenen una ruta</w:t>
+      </w:r>
+      <w:r>
+        <w:rPr>
+          <w:rFonts w:ascii="Arial" w:hAnsi="Arial" w:cs="Arial"/>
+          <w:noProof w:val="0"/>
+        </w:rPr>
+        <w:t xml:space="preserve"> (no cal saber quina)</w:t>
+      </w:r>
+      <w:r>
+        <w:rPr>
+          <w:rFonts w:ascii="Arial" w:hAnsi="Arial" w:cs="Arial"/>
+          <w:noProof w:val="0"/>
+        </w:rPr>
+        <w:t xml:space="preserve"> a mig executar, i són coherents entre ells.</w:t>
+      </w:r>
+    </w:p>
+    <w:p>
+      <w:pPr>
+        <w:jc w:val="both"/>
+        <w:rPr>
+          <w:rFonts w:ascii="Arial" w:hAnsi="Arial" w:cs="Arial"/>
+          <w:noProof w:val="0"/>
+        </w:rPr>
+      </w:pPr>
+      <w:r>
+        <w:rPr>
+          <w:rFonts w:ascii="Arial" w:hAnsi="Arial" w:cs="Arial"/>
+          <w:noProof w:val="0"/>
+        </w:rPr>
+        <w:t xml:space="preserve">Per tant, com que es garanteix que la posició (i per tant, la ciutat) del viatge és vàlida i existeix, primer es duu a terme una simulació de comerç entre el vaixell i la ciutat. </w:t>
+      </w:r>
+      <w:r>
+        <w:rPr>
+          <w:rFonts w:ascii="Arial" w:hAnsi="Arial" w:cs="Arial"/>
+          <w:noProof w:val="0"/>
+        </w:rPr>
+        <w:t xml:space="preserve">Es calculen les quantitats de producte a comerciar, i s’actualitzen les variables </w:t>
+      </w:r>
       <w:r>
         <w:rPr>
           <w:rFonts w:ascii="Consolas" w:eastAsia="Times New Roman" w:hAnsi="Consolas" w:cs="JetBrains Mono Medium"/>
@@ -7759,15 +8805,13 @@
         </w:rPr>
         <w:t>bought_amount</w:t>
       </w:r>
-      <w:proofErr w:type="spellEnd"/>
       <w:r>
         <w:rPr>
           <w:rFonts w:ascii="Arial" w:hAnsi="Arial" w:cs="Arial"/>
           <w:noProof w:val="0"/>
         </w:rPr>
-        <w:t xml:space="preserve">, </w:t>
-      </w:r>
-      <w:proofErr w:type="spellStart"/>
+        <w:t xml:space="preserve"> i </w:t>
+      </w:r>
       <w:r>
         <w:rPr>
           <w:rFonts w:ascii="Consolas" w:eastAsia="Times New Roman" w:hAnsi="Consolas" w:cs="JetBrains Mono Medium"/>
@@ -7798,566 +8842,73 @@
         </w:rPr>
         <w:t>_amount</w:t>
       </w:r>
-      <w:proofErr w:type="spellEnd"/>
       <w:r>
         <w:rPr>
           <w:rFonts w:ascii="Arial" w:hAnsi="Arial" w:cs="Arial"/>
           <w:noProof w:val="0"/>
         </w:rPr>
-        <w:t xml:space="preserve"> i </w:t>
-      </w:r>
-      <w:proofErr w:type="spellStart"/>
-      <w:r>
-        <w:rPr>
-          <w:rFonts w:ascii="Consolas" w:eastAsia="Times New Roman" w:hAnsi="Consolas" w:cs="JetBrains Mono Medium"/>
-          <w:b/>
-          <w:bCs/>
-          <w:noProof w:val="0"/>
-          <w:color w:val="001080"/>
-          <w:kern w:val="0"/>
-          <w:sz w:val="20"/>
-          <w:szCs w:val="20"/>
-          <w:lang w:eastAsia="ca-ES"/>
-          <w14:ligatures w14:val="none"/>
-        </w:rPr>
-        <w:t>recently_skipped_cities</w:t>
-      </w:r>
-      <w:proofErr w:type="spellEnd"/>
+        <w:t xml:space="preserve">, així com també s’actualitzen les quantitats de producte disponibles al vaixell, però </w:t>
+      </w:r>
       <w:r>
         <w:rPr>
           <w:rFonts w:ascii="Arial" w:hAnsi="Arial" w:cs="Arial"/>
-          <w:noProof w:val="0"/>
-        </w:rPr>
-        <w:t xml:space="preserve"> són enters positius o zero</w:t>
+          <w:b/>
+          <w:bCs/>
+          <w:noProof w:val="0"/>
+        </w:rPr>
+        <w:t xml:space="preserve">no </w:t>
       </w:r>
       <w:r>
         <w:rPr>
           <w:rFonts w:ascii="Arial" w:hAnsi="Arial" w:cs="Arial"/>
           <w:noProof w:val="0"/>
         </w:rPr>
-        <w:t>, i tenen</w:t>
+        <w:t>es modifiquen les ciutats</w:t>
       </w:r>
       <w:r>
         <w:rPr>
           <w:rFonts w:ascii="Arial" w:hAnsi="Arial" w:cs="Arial"/>
           <w:noProof w:val="0"/>
         </w:rPr>
-        <w:t xml:space="preserve"> respectivament</w:t>
-      </w:r>
-      <w:r>
+        <w:t xml:space="preserve">. </w:t>
+      </w:r>
+    </w:p>
+    <w:p>
+      <w:pPr>
+        <w:jc w:val="both"/>
         <w:rPr>
           <w:rFonts w:ascii="Arial" w:hAnsi="Arial" w:cs="Arial"/>
           <w:noProof w:val="0"/>
         </w:rPr>
-        <w:t xml:space="preserve"> </w:t>
-      </w:r>
+      </w:pPr>
       <w:r>
         <w:rPr>
           <w:rFonts w:ascii="Arial" w:hAnsi="Arial" w:cs="Arial"/>
           <w:noProof w:val="0"/>
         </w:rPr>
-        <w:t xml:space="preserve">la quantitat </w:t>
+        <w:t xml:space="preserve">Finalment, si es detecta que no s’ha comerciat cap producte (això es duu a terme amb la variable auxiliar </w:t>
+      </w:r>
+      <w:r>
+        <w:rPr>
+          <w:rFonts w:ascii="Consolas" w:eastAsia="Times New Roman" w:hAnsi="Consolas" w:cs="JetBrains Mono Medium"/>
+          <w:b/>
+          <w:bCs/>
+          <w:noProof w:val="0"/>
+          <w:color w:val="001080"/>
+          <w:kern w:val="0"/>
+          <w:sz w:val="20"/>
+          <w:szCs w:val="20"/>
+          <w:lang w:eastAsia="ca-ES"/>
+          <w14:ligatures w14:val="none"/>
+        </w:rPr>
+        <w:t>traded_amount</w:t>
       </w:r>
       <w:r>
         <w:rPr>
           <w:rFonts w:ascii="Arial" w:hAnsi="Arial" w:cs="Arial"/>
           <w:noProof w:val="0"/>
         </w:rPr>
-        <w:t xml:space="preserve">del producte anteriorment comprat, del producte anteriorment venut i de les ciutats que s’han saltat des de l’última ciutat on hi ha hagut algun tipus de comerç. </w:t>
-      </w:r>
-    </w:p>
-    <w:p>
-      <w:pPr>
-        <w:rPr>
-          <w:rFonts w:ascii="Arial" w:hAnsi="Arial" w:cs="Arial"/>
-          <w:noProof w:val="0"/>
-        </w:rPr>
-      </w:pPr>
-      <w:proofErr w:type="spellStart"/>
-      <w:r>
-        <w:rPr>
-          <w:rFonts w:ascii="Consolas" w:eastAsia="Times New Roman" w:hAnsi="Consolas" w:cs="JetBrains Mono Medium"/>
-          <w:b/>
-          <w:bCs/>
-          <w:noProof w:val="0"/>
-          <w:color w:val="001080"/>
-          <w:kern w:val="0"/>
-          <w:sz w:val="20"/>
-          <w:szCs w:val="20"/>
-          <w:lang w:eastAsia="ca-ES"/>
-          <w14:ligatures w14:val="none"/>
-        </w:rPr>
-        <w:t>test_ship</w:t>
-      </w:r>
-      <w:proofErr w:type="spellEnd"/>
-      <w:r>
-        <w:rPr>
-          <w:rFonts w:ascii="Arial" w:hAnsi="Arial" w:cs="Arial"/>
-          <w:noProof w:val="0"/>
-        </w:rPr>
-        <w:t xml:space="preserve"> és un vaixell vàlid que conté els productes i les quantitats per a les quals es vol calcular la ruta més adequada</w:t>
-      </w:r>
-      <w:r>
-        <w:rPr>
-          <w:rFonts w:ascii="Arial" w:hAnsi="Arial" w:cs="Arial"/>
-          <w:noProof w:val="0"/>
-        </w:rPr>
-        <w:t xml:space="preserve">, a més a més de portar un recompte de les unitats dels respectius productes </w:t>
-      </w:r>
-      <w:r>
-        <w:rPr>
-          <w:rFonts w:ascii="Arial" w:hAnsi="Arial" w:cs="Arial"/>
-          <w:noProof w:val="0"/>
-        </w:rPr>
-        <w:t xml:space="preserve">disponibles després de recórrer la </w:t>
-      </w:r>
-      <w:proofErr w:type="spellStart"/>
-      <w:r>
-        <w:rPr>
-          <w:rFonts w:ascii="Consolas" w:eastAsia="Times New Roman" w:hAnsi="Consolas" w:cs="JetBrains Mono Medium"/>
-          <w:b/>
-          <w:bCs/>
-          <w:noProof w:val="0"/>
-          <w:color w:val="001080"/>
-          <w:kern w:val="0"/>
-          <w:sz w:val="20"/>
-          <w:szCs w:val="20"/>
-          <w:lang w:eastAsia="ca-ES"/>
-          <w14:ligatures w14:val="none"/>
-        </w:rPr>
-        <w:t>current_route</w:t>
-      </w:r>
-      <w:proofErr w:type="spellEnd"/>
-      <w:r>
-        <w:rPr>
-          <w:rFonts w:ascii="Arial" w:hAnsi="Arial" w:cs="Arial"/>
-          <w:noProof w:val="0"/>
-        </w:rPr>
-        <w:t xml:space="preserve"> fins a la posició actual.</w:t>
-      </w:r>
-      <w:r>
-        <w:rPr>
-          <w:rFonts w:ascii="Arial" w:hAnsi="Arial" w:cs="Arial"/>
-          <w:noProof w:val="0"/>
-        </w:rPr>
-        <w:t xml:space="preserve"> </w:t>
-      </w:r>
-    </w:p>
-    <w:p>
-      <w:pPr>
-        <w:rPr>
-          <w:rFonts w:ascii="Arial" w:hAnsi="Arial" w:cs="Arial"/>
-          <w:noProof w:val="0"/>
-        </w:rPr>
-      </w:pPr>
-      <w:proofErr w:type="spellStart"/>
-      <w:r>
-        <w:rPr>
-          <w:rFonts w:ascii="Consolas" w:eastAsia="Times New Roman" w:hAnsi="Consolas" w:cs="JetBrains Mono Medium"/>
-          <w:b/>
-          <w:bCs/>
-          <w:noProof w:val="0"/>
-          <w:color w:val="001080"/>
-          <w:kern w:val="0"/>
-          <w:sz w:val="20"/>
-          <w:szCs w:val="20"/>
-          <w:lang w:eastAsia="ca-ES"/>
-          <w14:ligatures w14:val="none"/>
-        </w:rPr>
-        <w:t>best_route</w:t>
-      </w:r>
-      <w:proofErr w:type="spellEnd"/>
-      <w:r>
-        <w:rPr>
-          <w:rFonts w:ascii="Arial" w:hAnsi="Arial" w:cs="Arial"/>
-          <w:noProof w:val="0"/>
-        </w:rPr>
-        <w:t xml:space="preserve"> apunta a una estructura amb la informació d’una ruta arbitrària però amb valors vàlids. </w:t>
-      </w:r>
-    </w:p>
-    <w:p>
-      <w:pPr>
-        <w:rPr>
-          <w:rFonts w:ascii="Arial" w:hAnsi="Arial" w:cs="Arial"/>
-          <w:noProof w:val="0"/>
-        </w:rPr>
-      </w:pPr>
-      <w:proofErr w:type="spellStart"/>
-      <w:r>
-        <w:rPr>
-          <w:rFonts w:ascii="Arial" w:hAnsi="Arial" w:cs="Arial"/>
-          <w:b/>
-          <w:bCs/>
-          <w:noProof w:val="0"/>
-        </w:rPr>
-        <w:t>Postcondició</w:t>
-      </w:r>
-      <w:proofErr w:type="spellEnd"/>
-      <w:r>
-        <w:rPr>
-          <w:rFonts w:ascii="Arial" w:hAnsi="Arial" w:cs="Arial"/>
-          <w:b/>
-          <w:bCs/>
-          <w:noProof w:val="0"/>
-        </w:rPr>
-        <w:t xml:space="preserve">: </w:t>
-      </w:r>
-      <w:r>
-        <w:rPr>
-          <w:rFonts w:ascii="Arial" w:hAnsi="Arial" w:cs="Arial"/>
-          <w:noProof w:val="0"/>
-        </w:rPr>
-        <w:t>S’ha analitzat tot</w:t>
-      </w:r>
-      <w:r>
-        <w:rPr>
-          <w:rFonts w:ascii="Arial" w:hAnsi="Arial" w:cs="Arial"/>
-          <w:noProof w:val="0"/>
-        </w:rPr>
-        <w:t xml:space="preserve">es les rutes possibles que surten del node actual i passen pels </w:t>
-      </w:r>
-      <w:r>
-        <w:rPr>
-          <w:rFonts w:ascii="Arial" w:hAnsi="Arial" w:cs="Arial"/>
-          <w:noProof w:val="0"/>
-        </w:rPr>
-        <w:t xml:space="preserve">nodes del </w:t>
-      </w:r>
-      <w:proofErr w:type="spellStart"/>
-      <w:r>
-        <w:rPr>
-          <w:rFonts w:ascii="Arial" w:hAnsi="Arial" w:cs="Arial"/>
-          <w:noProof w:val="0"/>
-        </w:rPr>
-        <w:t>subarbre</w:t>
-      </w:r>
-      <w:proofErr w:type="spellEnd"/>
-      <w:r>
-        <w:rPr>
-          <w:rFonts w:ascii="Arial" w:hAnsi="Arial" w:cs="Arial"/>
-          <w:noProof w:val="0"/>
-        </w:rPr>
-        <w:t xml:space="preserve"> </w:t>
-      </w:r>
-      <w:r>
-        <w:rPr>
-          <w:rFonts w:ascii="Arial" w:hAnsi="Arial" w:cs="Arial"/>
-          <w:noProof w:val="0"/>
-        </w:rPr>
-        <w:t xml:space="preserve">que parteix </w:t>
-      </w:r>
-      <w:r>
-        <w:rPr>
-          <w:rFonts w:ascii="Arial" w:hAnsi="Arial" w:cs="Arial"/>
-          <w:noProof w:val="0"/>
-        </w:rPr>
-        <w:t xml:space="preserve">del node actual. La ruta (partint des del </w:t>
-      </w:r>
-      <w:r>
-        <w:rPr>
-          <w:rFonts w:ascii="Arial" w:hAnsi="Arial" w:cs="Arial"/>
-          <w:noProof w:val="0"/>
-        </w:rPr>
-        <w:t>node base</w:t>
-      </w:r>
-      <w:r>
-        <w:rPr>
-          <w:rFonts w:ascii="Arial" w:hAnsi="Arial" w:cs="Arial"/>
-          <w:noProof w:val="0"/>
-        </w:rPr>
-        <w:t>) en la que més productes s’intercanvien, i en cas d’empat la més curta, queda emmagatzemada al paràmetre</w:t>
-      </w:r>
-      <w:r>
-        <w:rPr>
-          <w:rFonts w:ascii="Arial" w:hAnsi="Arial" w:cs="Arial"/>
-          <w:noProof w:val="0"/>
-        </w:rPr>
-        <w:t xml:space="preserve"> passat per referència</w:t>
-      </w:r>
-      <w:r>
-        <w:rPr>
-          <w:rFonts w:ascii="Arial" w:hAnsi="Arial" w:cs="Arial"/>
-          <w:noProof w:val="0"/>
-        </w:rPr>
-        <w:t xml:space="preserve"> </w:t>
-      </w:r>
-      <w:proofErr w:type="spellStart"/>
-      <w:r>
-        <w:rPr>
-          <w:rFonts w:ascii="Consolas" w:eastAsia="Times New Roman" w:hAnsi="Consolas" w:cs="JetBrains Mono Medium"/>
-          <w:b/>
-          <w:bCs/>
-          <w:noProof w:val="0"/>
-          <w:color w:val="001080"/>
-          <w:kern w:val="0"/>
-          <w:sz w:val="20"/>
-          <w:szCs w:val="20"/>
-          <w:lang w:eastAsia="ca-ES"/>
-          <w14:ligatures w14:val="none"/>
-        </w:rPr>
-        <w:t>best_route</w:t>
-      </w:r>
-      <w:proofErr w:type="spellEnd"/>
-      <w:r>
-        <w:rPr>
-          <w:rFonts w:ascii="Arial" w:hAnsi="Arial" w:cs="Arial"/>
-          <w:noProof w:val="0"/>
-        </w:rPr>
-        <w:t>.</w:t>
-      </w:r>
-    </w:p>
-    <w:p>
-      <w:pPr>
-        <w:rPr>
-          <w:rFonts w:ascii="Arial" w:hAnsi="Arial" w:cs="Arial"/>
-          <w:b/>
-          <w:bCs/>
-          <w:noProof w:val="0"/>
-        </w:rPr>
-      </w:pPr>
-    </w:p>
-    <w:p>
-      <w:pPr>
-        <w:rPr>
-          <w:rFonts w:ascii="Arial" w:hAnsi="Arial" w:cs="Arial"/>
-          <w:b/>
-          <w:bCs/>
-          <w:noProof w:val="0"/>
-        </w:rPr>
-      </w:pPr>
-      <w:r>
-        <w:rPr>
-          <w:rFonts w:ascii="Arial" w:hAnsi="Arial" w:cs="Arial"/>
-          <w:b/>
-          <w:bCs/>
-          <w:noProof w:val="0"/>
-        </w:rPr>
-        <w:t>Justificació:</w:t>
-      </w:r>
-    </w:p>
-    <w:p>
-      <w:pPr>
-        <w:rPr>
-          <w:rFonts w:ascii="Arial" w:hAnsi="Arial" w:cs="Arial"/>
-          <w:noProof w:val="0"/>
-        </w:rPr>
-      </w:pPr>
-      <w:r>
-        <w:rPr>
-          <w:rFonts w:ascii="Arial" w:hAnsi="Arial" w:cs="Arial"/>
-          <w:noProof w:val="0"/>
-        </w:rPr>
-        <w:t>Assum</w:t>
-      </w:r>
-      <w:r>
-        <w:rPr>
-          <w:rFonts w:ascii="Arial" w:hAnsi="Arial" w:cs="Arial"/>
-          <w:noProof w:val="0"/>
-        </w:rPr>
-        <w:t xml:space="preserve">int que la </w:t>
-      </w:r>
-      <w:proofErr w:type="spellStart"/>
-      <w:r>
-        <w:rPr>
-          <w:rFonts w:ascii="Arial" w:hAnsi="Arial" w:cs="Arial"/>
-          <w:noProof w:val="0"/>
-        </w:rPr>
-        <w:t>precondició</w:t>
-      </w:r>
-      <w:proofErr w:type="spellEnd"/>
-      <w:r>
-        <w:rPr>
-          <w:rFonts w:ascii="Arial" w:hAnsi="Arial" w:cs="Arial"/>
-          <w:noProof w:val="0"/>
-        </w:rPr>
-        <w:t xml:space="preserve"> es compleix, podem afirmar que tots els paràmetres (excepte </w:t>
-      </w:r>
-      <w:proofErr w:type="spellStart"/>
-      <w:r>
-        <w:rPr>
-          <w:rFonts w:ascii="Consolas" w:eastAsia="Times New Roman" w:hAnsi="Consolas" w:cs="JetBrains Mono Medium"/>
-          <w:b/>
-          <w:bCs/>
-          <w:noProof w:val="0"/>
-          <w:color w:val="001080"/>
-          <w:kern w:val="0"/>
-          <w:sz w:val="20"/>
-          <w:szCs w:val="20"/>
-          <w:lang w:eastAsia="ca-ES"/>
-          <w14:ligatures w14:val="none"/>
-        </w:rPr>
-        <w:t>best_route</w:t>
-      </w:r>
-      <w:proofErr w:type="spellEnd"/>
-      <w:r>
-        <w:rPr>
-          <w:rFonts w:ascii="Arial" w:hAnsi="Arial" w:cs="Arial"/>
-          <w:noProof w:val="0"/>
-        </w:rPr>
-        <w:t>) contenen una ruta a mig executar, i són coherents entre ells.</w:t>
-      </w:r>
-    </w:p>
-    <w:p>
-      <w:pPr>
-        <w:rPr>
-          <w:rFonts w:ascii="Arial" w:hAnsi="Arial" w:cs="Arial"/>
-          <w:noProof w:val="0"/>
-        </w:rPr>
-      </w:pPr>
-      <w:r>
-        <w:rPr>
-          <w:rFonts w:ascii="Arial" w:hAnsi="Arial" w:cs="Arial"/>
-          <w:noProof w:val="0"/>
-        </w:rPr>
-        <w:t xml:space="preserve">Per tant, com que es garanteix que la posició (i per tant, la ciutat) del viatge és vàlida i existeix, primer es duu a terme una simulació de comerç entre el vaixell i la ciutat. </w:t>
-      </w:r>
-      <w:r>
-        <w:rPr>
-          <w:rFonts w:ascii="Arial" w:hAnsi="Arial" w:cs="Arial"/>
-          <w:noProof w:val="0"/>
-        </w:rPr>
-        <w:t xml:space="preserve">Es calculen les quantitats de producte a comerciar, i s’actualitzen les variables </w:t>
-      </w:r>
-      <w:proofErr w:type="spellStart"/>
-      <w:r>
-        <w:rPr>
-          <w:rFonts w:ascii="Consolas" w:eastAsia="Times New Roman" w:hAnsi="Consolas" w:cs="JetBrains Mono Medium"/>
-          <w:b/>
-          <w:bCs/>
-          <w:noProof w:val="0"/>
-          <w:color w:val="001080"/>
-          <w:kern w:val="0"/>
-          <w:sz w:val="20"/>
-          <w:szCs w:val="20"/>
-          <w:lang w:eastAsia="ca-ES"/>
-          <w14:ligatures w14:val="none"/>
-        </w:rPr>
-        <w:t>bought_amount</w:t>
-      </w:r>
-      <w:proofErr w:type="spellEnd"/>
-      <w:r>
-        <w:rPr>
-          <w:rFonts w:ascii="Arial" w:hAnsi="Arial" w:cs="Arial"/>
-          <w:noProof w:val="0"/>
-        </w:rPr>
-        <w:t xml:space="preserve"> i </w:t>
-      </w:r>
-      <w:proofErr w:type="spellStart"/>
-      <w:r>
-        <w:rPr>
-          <w:rFonts w:ascii="Consolas" w:eastAsia="Times New Roman" w:hAnsi="Consolas" w:cs="JetBrains Mono Medium"/>
-          <w:b/>
-          <w:bCs/>
-          <w:noProof w:val="0"/>
-          <w:color w:val="001080"/>
-          <w:kern w:val="0"/>
-          <w:sz w:val="20"/>
-          <w:szCs w:val="20"/>
-          <w:lang w:eastAsia="ca-ES"/>
-          <w14:ligatures w14:val="none"/>
-        </w:rPr>
-        <w:t>sold</w:t>
-      </w:r>
-      <w:r>
-        <w:rPr>
-          <w:rFonts w:ascii="Consolas" w:eastAsia="Times New Roman" w:hAnsi="Consolas" w:cs="JetBrains Mono Medium"/>
-          <w:b/>
-          <w:bCs/>
-          <w:noProof w:val="0"/>
-          <w:color w:val="001080"/>
-          <w:kern w:val="0"/>
-          <w:sz w:val="20"/>
-          <w:szCs w:val="20"/>
-          <w:lang w:eastAsia="ca-ES"/>
-          <w14:ligatures w14:val="none"/>
-        </w:rPr>
-        <w:t>_amount</w:t>
-      </w:r>
-      <w:proofErr w:type="spellEnd"/>
-      <w:r>
-        <w:rPr>
-          <w:rFonts w:ascii="Arial" w:hAnsi="Arial" w:cs="Arial"/>
-          <w:noProof w:val="0"/>
-        </w:rPr>
-        <w:t xml:space="preserve">, així com també s’actualitzen les quantitats de producte disponibles al vaixell, però </w:t>
-      </w:r>
-      <w:r>
-        <w:rPr>
-          <w:rFonts w:ascii="Arial" w:hAnsi="Arial" w:cs="Arial"/>
-          <w:b/>
-          <w:bCs/>
-          <w:noProof w:val="0"/>
-        </w:rPr>
-        <w:t xml:space="preserve">no </w:t>
-      </w:r>
-      <w:r>
-        <w:rPr>
-          <w:rFonts w:ascii="Arial" w:hAnsi="Arial" w:cs="Arial"/>
-          <w:noProof w:val="0"/>
-        </w:rPr>
-        <w:t>es modifiquen les ciutats</w:t>
-      </w:r>
-      <w:r>
-        <w:rPr>
-          <w:rFonts w:ascii="Arial" w:hAnsi="Arial" w:cs="Arial"/>
-          <w:noProof w:val="0"/>
-        </w:rPr>
-        <w:t xml:space="preserve">. </w:t>
-      </w:r>
-    </w:p>
-    <w:p>
-      <w:pPr>
-        <w:rPr>
-          <w:rFonts w:ascii="Arial" w:hAnsi="Arial" w:cs="Arial"/>
-          <w:noProof w:val="0"/>
-        </w:rPr>
-      </w:pPr>
-      <w:r>
-        <w:rPr>
-          <w:rFonts w:ascii="Arial" w:hAnsi="Arial" w:cs="Arial"/>
-          <w:noProof w:val="0"/>
-        </w:rPr>
-        <w:t xml:space="preserve">Finalment, si es detecta que no s’ha comerciat cap producte (això es duu a terme amb la variable auxiliar </w:t>
-      </w:r>
-      <w:proofErr w:type="spellStart"/>
-      <w:r>
-        <w:rPr>
-          <w:rFonts w:ascii="Consolas" w:eastAsia="Times New Roman" w:hAnsi="Consolas" w:cs="JetBrains Mono Medium"/>
-          <w:b/>
-          <w:bCs/>
-          <w:noProof w:val="0"/>
-          <w:color w:val="001080"/>
-          <w:kern w:val="0"/>
-          <w:sz w:val="20"/>
-          <w:szCs w:val="20"/>
-          <w:lang w:eastAsia="ca-ES"/>
-          <w14:ligatures w14:val="none"/>
-        </w:rPr>
-        <w:t>traded_amount</w:t>
-      </w:r>
-      <w:proofErr w:type="spellEnd"/>
-      <w:r>
-        <w:rPr>
-          <w:rFonts w:ascii="Arial" w:hAnsi="Arial" w:cs="Arial"/>
-          <w:noProof w:val="0"/>
-        </w:rPr>
-        <w:t xml:space="preserve">), s’augmenta el recompte de ciutats que s’han saltat. Altrament, es </w:t>
-      </w:r>
-      <w:proofErr w:type="spellStart"/>
-      <w:r>
-        <w:rPr>
-          <w:rFonts w:ascii="Arial" w:hAnsi="Arial" w:cs="Arial"/>
-          <w:noProof w:val="0"/>
-        </w:rPr>
-        <w:t>reseteja</w:t>
-      </w:r>
-      <w:proofErr w:type="spellEnd"/>
-      <w:r>
-        <w:rPr>
-          <w:rFonts w:ascii="Arial" w:hAnsi="Arial" w:cs="Arial"/>
-          <w:noProof w:val="0"/>
-        </w:rPr>
-        <w:t xml:space="preserve"> el comptador. </w:t>
+        <w:t xml:space="preserve">), s’augmenta el recompte de ciutats que s’han saltat. Altrament, es reseteja el comptador. </w:t>
       </w:r>
     </w:p>
     <w:p>
@@ -8393,6 +8944,7 @@
     </w:p>
     <w:p>
       <w:pPr>
+        <w:jc w:val="both"/>
         <w:rPr>
           <w:rFonts w:ascii="Arial" w:hAnsi="Arial" w:cs="Arial"/>
           <w:b/>
@@ -8425,7 +8977,6 @@
         </w:rPr>
         <w:t xml:space="preserve">La posició actual és la última posició possible de la ruta actual. Això es pot comprovar o bé veient que els fills del node </w:t>
       </w:r>
-      <w:proofErr w:type="spellStart"/>
       <w:r>
         <w:rPr>
           <w:rFonts w:ascii="Consolas" w:eastAsia="Times New Roman" w:hAnsi="Consolas" w:cs="JetBrains Mono Medium"/>
@@ -8441,7 +8992,6 @@
         </w:rPr>
         <w:t>current_location</w:t>
       </w:r>
-      <w:proofErr w:type="spellEnd"/>
       <w:r>
         <w:rPr>
           <w:rFonts w:ascii="Arial" w:hAnsi="Arial" w:cs="Arial"/>
@@ -8452,10 +9002,9 @@
     </w:p>
     <w:p>
       <w:pPr>
+        <w:jc w:val="both"/>
         <w:rPr>
           <w:rFonts w:ascii="Arial" w:hAnsi="Arial" w:cs="Arial"/>
-          <w:i/>
-          <w:iCs/>
           <w:noProof w:val="0"/>
         </w:rPr>
       </w:pPr>
@@ -8464,222 +9013,99 @@
           <w:rFonts w:ascii="Arial" w:hAnsi="Arial" w:cs="Arial"/>
           <w:noProof w:val="0"/>
         </w:rPr>
-        <w:t xml:space="preserve">Un cop una ruta està acabada, primer cal eliminar totes les ciutats del final amb les que no s’ha comerciat. Això es fa eliminant els </w:t>
-      </w:r>
-      <w:r>
-        <w:rPr>
-          <w:rFonts w:ascii="Consolas" w:eastAsia="Times New Roman" w:hAnsi="Consolas" w:cs="JetBrains Mono Medium"/>
-          <w:b/>
-          <w:bCs/>
-          <w:noProof w:val="0"/>
-          <w:color w:val="001080"/>
-          <w:kern w:val="0"/>
-          <w:sz w:val="20"/>
-          <w:szCs w:val="20"/>
-          <w:lang w:eastAsia="ca-ES"/>
-          <w14:ligatures w14:val="none"/>
-        </w:rPr>
-        <w:t>n</w:t>
+        <w:t xml:space="preserve">Un cop una ruta està acabada, </w:t>
       </w:r>
       <w:r>
         <w:rPr>
           <w:rFonts w:ascii="Arial" w:hAnsi="Arial" w:cs="Arial"/>
           <w:noProof w:val="0"/>
         </w:rPr>
-        <w:t xml:space="preserve"> últims elements del vector </w:t>
-      </w:r>
-      <w:proofErr w:type="spellStart"/>
-      <w:r>
-        <w:rPr>
-          <w:rFonts w:ascii="Consolas" w:eastAsia="Times New Roman" w:hAnsi="Consolas" w:cs="JetBrains Mono Medium"/>
-          <w:b/>
-          <w:bCs/>
-          <w:noProof w:val="0"/>
-          <w:color w:val="001080"/>
-          <w:kern w:val="0"/>
-          <w:sz w:val="20"/>
-          <w:szCs w:val="20"/>
-          <w:lang w:eastAsia="ca-ES"/>
-          <w14:ligatures w14:val="none"/>
-        </w:rPr>
-        <w:t>current_route</w:t>
-      </w:r>
-      <w:proofErr w:type="spellEnd"/>
+        <w:t>i després de fer les modificacions necessàries a la ruta per a simplificar-la si s’escau, es comprova si cal substituir</w:t>
+      </w:r>
       <w:r>
         <w:rPr>
           <w:rFonts w:ascii="Arial" w:hAnsi="Arial" w:cs="Arial"/>
           <w:noProof w:val="0"/>
         </w:rPr>
-        <w:t xml:space="preserve">, on </w:t>
-      </w:r>
-      <w:r>
-        <w:rPr>
-          <w:rFonts w:ascii="Consolas" w:eastAsia="Times New Roman" w:hAnsi="Consolas" w:cs="JetBrains Mono Medium"/>
-          <w:b/>
-          <w:bCs/>
-          <w:noProof w:val="0"/>
-          <w:color w:val="001080"/>
-          <w:kern w:val="0"/>
-          <w:sz w:val="20"/>
-          <w:szCs w:val="20"/>
-          <w:lang w:eastAsia="ca-ES"/>
-          <w14:ligatures w14:val="none"/>
-        </w:rPr>
-        <w:t>n</w:t>
+        <w:t xml:space="preserve"> </w:t>
+      </w:r>
+      <w:r>
+        <w:rPr>
+          <w:rFonts w:ascii="Consolas" w:eastAsia="Times New Roman" w:hAnsi="Consolas" w:cs="JetBrains Mono Medium"/>
+          <w:b/>
+          <w:bCs/>
+          <w:noProof w:val="0"/>
+          <w:color w:val="001080"/>
+          <w:kern w:val="0"/>
+          <w:sz w:val="20"/>
+          <w:szCs w:val="20"/>
+          <w:lang w:eastAsia="ca-ES"/>
+          <w14:ligatures w14:val="none"/>
+        </w:rPr>
+        <w:t>best_route</w:t>
       </w:r>
       <w:r>
         <w:rPr>
           <w:rFonts w:ascii="Arial" w:hAnsi="Arial" w:cs="Arial"/>
           <w:noProof w:val="0"/>
         </w:rPr>
-        <w:t xml:space="preserve"> és </w:t>
-      </w:r>
-      <w:proofErr w:type="spellStart"/>
-      <w:r>
-        <w:rPr>
-          <w:rFonts w:ascii="Consolas" w:eastAsia="Times New Roman" w:hAnsi="Consolas" w:cs="JetBrains Mono Medium"/>
-          <w:b/>
-          <w:bCs/>
-          <w:noProof w:val="0"/>
-          <w:color w:val="001080"/>
-          <w:kern w:val="0"/>
-          <w:sz w:val="20"/>
-          <w:szCs w:val="20"/>
-          <w:lang w:eastAsia="ca-ES"/>
-          <w14:ligatures w14:val="none"/>
-        </w:rPr>
-        <w:t>recently_skipped_cities</w:t>
-      </w:r>
-      <w:proofErr w:type="spellEnd"/>
-      <w:r>
-        <w:rPr>
-          <w:rFonts w:ascii="Consolas" w:eastAsia="Times New Roman" w:hAnsi="Consolas" w:cs="JetBrains Mono Medium"/>
-          <w:b/>
-          <w:bCs/>
-          <w:noProof w:val="0"/>
-          <w:color w:val="001080"/>
-          <w:kern w:val="0"/>
-          <w:sz w:val="20"/>
-          <w:szCs w:val="20"/>
-          <w:lang w:eastAsia="ca-ES"/>
-          <w14:ligatures w14:val="none"/>
-        </w:rPr>
-        <w:t>.</w:t>
+        <w:t xml:space="preserve"> per la ruta actual, i, si cal, </w:t>
       </w:r>
       <w:r>
         <w:rPr>
           <w:rFonts w:ascii="Arial" w:hAnsi="Arial" w:cs="Arial"/>
           <w:noProof w:val="0"/>
         </w:rPr>
+        <w:t>aquesta es substitueix.</w:t>
+      </w:r>
+      <w:r>
+        <w:rPr>
+          <w:rFonts w:ascii="Arial" w:hAnsi="Arial" w:cs="Arial"/>
+          <w:noProof w:val="0"/>
+        </w:rPr>
         <w:t xml:space="preserve"> </w:t>
       </w:r>
       <w:r>
         <w:rPr>
           <w:rFonts w:ascii="Arial" w:hAnsi="Arial" w:cs="Arial"/>
-          <w:i/>
-          <w:iCs/>
-          <w:noProof w:val="0"/>
-        </w:rPr>
-        <w:t xml:space="preserve">Nota: </w:t>
+          <w:noProof w:val="0"/>
+        </w:rPr>
+        <w:t xml:space="preserve">Per tant, es compleix la </w:t>
       </w:r>
       <w:r>
         <w:rPr>
           <w:rFonts w:ascii="Arial" w:hAnsi="Arial" w:cs="Arial"/>
-          <w:i/>
-          <w:iCs/>
-          <w:noProof w:val="0"/>
-        </w:rPr>
-        <w:t xml:space="preserve">en cas que totes les ciutats s’hagin de saltar, s’hauran d’eliminar els </w:t>
-      </w:r>
-      <w:r>
-        <w:rPr>
-          <w:rFonts w:ascii="Consolas" w:eastAsia="Times New Roman" w:hAnsi="Consolas" w:cs="JetBrains Mono Medium"/>
-          <w:b/>
-          <w:bCs/>
-          <w:noProof w:val="0"/>
-          <w:color w:val="001080"/>
-          <w:kern w:val="0"/>
-          <w:sz w:val="20"/>
-          <w:szCs w:val="20"/>
-          <w:lang w:eastAsia="ca-ES"/>
-          <w14:ligatures w14:val="none"/>
-        </w:rPr>
-        <w:t>n</w:t>
-      </w:r>
-      <w:r>
-        <w:rPr>
-          <w:rFonts w:ascii="Consolas" w:eastAsia="Times New Roman" w:hAnsi="Consolas" w:cs="JetBrains Mono Medium"/>
-          <w:b/>
-          <w:bCs/>
-          <w:noProof w:val="0"/>
-          <w:color w:val="001080"/>
-          <w:kern w:val="0"/>
-          <w:sz w:val="20"/>
-          <w:szCs w:val="20"/>
-          <w:lang w:eastAsia="ca-ES"/>
-          <w14:ligatures w14:val="none"/>
-        </w:rPr>
-        <w:t>-1</w:t>
+          <w:noProof w:val="0"/>
+        </w:rPr>
+        <w:t xml:space="preserve">postcondició, i </w:t>
       </w:r>
       <w:r>
         <w:rPr>
           <w:rFonts w:ascii="Arial" w:hAnsi="Arial" w:cs="Arial"/>
-          <w:i/>
-          <w:iCs/>
-          <w:noProof w:val="0"/>
-        </w:rPr>
-        <w:t xml:space="preserve"> elements del vector i no </w:t>
-      </w:r>
-      <w:r>
-        <w:rPr>
-          <w:rFonts w:ascii="Consolas" w:eastAsia="Times New Roman" w:hAnsi="Consolas" w:cs="JetBrains Mono Medium"/>
-          <w:b/>
-          <w:bCs/>
-          <w:noProof w:val="0"/>
-          <w:color w:val="001080"/>
-          <w:kern w:val="0"/>
-          <w:sz w:val="20"/>
-          <w:szCs w:val="20"/>
-          <w:lang w:eastAsia="ca-ES"/>
-          <w14:ligatures w14:val="none"/>
-        </w:rPr>
-        <w:t>n</w:t>
+          <w:noProof w:val="0"/>
+        </w:rPr>
+        <w:t xml:space="preserve">es pot finalitzar </w:t>
       </w:r>
       <w:r>
         <w:rPr>
           <w:rFonts w:ascii="Arial" w:hAnsi="Arial" w:cs="Arial"/>
-          <w:i/>
-          <w:iCs/>
-          <w:noProof w:val="0"/>
-        </w:rPr>
-        <w:t xml:space="preserve">, ja que </w:t>
+          <w:noProof w:val="0"/>
+        </w:rPr>
+        <w:t>l</w:t>
       </w:r>
       <w:r>
         <w:rPr>
           <w:rFonts w:ascii="Arial" w:hAnsi="Arial" w:cs="Arial"/>
-          <w:i/>
-          <w:iCs/>
-          <w:noProof w:val="0"/>
-        </w:rPr>
-        <w:t xml:space="preserve">la ciutat inicial </w:t>
+          <w:noProof w:val="0"/>
+        </w:rPr>
+        <w:t>’e</w:t>
       </w:r>
       <w:r>
         <w:rPr>
           <w:rFonts w:ascii="Arial" w:hAnsi="Arial" w:cs="Arial"/>
-          <w:i/>
-          <w:iCs/>
-          <w:noProof w:val="0"/>
-        </w:rPr>
-        <w:t>mai té assignat un element</w:t>
-      </w:r>
-      <w:r>
-        <w:rPr>
-          <w:rFonts w:ascii="Arial" w:hAnsi="Arial" w:cs="Arial"/>
-          <w:i/>
-          <w:iCs/>
-          <w:noProof w:val="0"/>
-        </w:rPr>
-        <w:t xml:space="preserve"> al vector de la ruta.</w:t>
+          <w:noProof w:val="0"/>
+        </w:rPr>
+        <w:t>xecució.</w:t>
       </w:r>
     </w:p>
     <w:p>
@@ -8692,231 +9118,13 @@
           <w:noProof w:val="0"/>
         </w:rPr>
       </w:pPr>
-      <w:r>
-        <w:rPr>
-          <w:rFonts w:ascii="Arial" w:hAnsi="Arial" w:cs="Arial"/>
-          <w:noProof w:val="0"/>
-        </w:rPr>
-        <w:lastRenderedPageBreak/>
-        <w:t xml:space="preserve">Un cop eliminades les ciutats </w:t>
-      </w:r>
-      <w:r>
-        <w:rPr>
-          <w:rFonts w:ascii="Arial" w:hAnsi="Arial" w:cs="Arial"/>
-          <w:i/>
-          <w:iCs/>
-          <w:noProof w:val="0"/>
-        </w:rPr>
-        <w:t>innecessàries</w:t>
-      </w:r>
-      <w:r>
-        <w:rPr>
-          <w:rFonts w:ascii="Arial" w:hAnsi="Arial" w:cs="Arial"/>
-          <w:noProof w:val="0"/>
-        </w:rPr>
-        <w:t xml:space="preserve"> del final de la ruta, es compara la ruta amb la ruta emmagatzemada a </w:t>
-      </w:r>
-      <w:proofErr w:type="spellStart"/>
-      <w:r>
-        <w:rPr>
-          <w:rFonts w:ascii="Consolas" w:eastAsia="Times New Roman" w:hAnsi="Consolas" w:cs="JetBrains Mono Medium"/>
-          <w:b/>
-          <w:bCs/>
-          <w:noProof w:val="0"/>
-          <w:color w:val="001080"/>
-          <w:kern w:val="0"/>
-          <w:sz w:val="20"/>
-          <w:szCs w:val="20"/>
-          <w:lang w:eastAsia="ca-ES"/>
-          <w14:ligatures w14:val="none"/>
-        </w:rPr>
-        <w:t>best_route</w:t>
-      </w:r>
-      <w:proofErr w:type="spellEnd"/>
-      <w:r>
-        <w:rPr>
-          <w:rFonts w:ascii="Arial" w:hAnsi="Arial" w:cs="Arial"/>
-          <w:noProof w:val="0"/>
-        </w:rPr>
-        <w:t>. Si la ruta actual comercia una quantitat total de producte major, o si les quantitats co</w:t>
-      </w:r>
-      <w:r>
-        <w:rPr>
-          <w:rFonts w:ascii="Arial" w:hAnsi="Arial" w:cs="Arial"/>
-          <w:noProof w:val="0"/>
-        </w:rPr>
-        <w:t>m</w:t>
-      </w:r>
-      <w:r>
-        <w:rPr>
-          <w:rFonts w:ascii="Arial" w:hAnsi="Arial" w:cs="Arial"/>
-          <w:noProof w:val="0"/>
-        </w:rPr>
-        <w:t>erciades són les mateixes però la ruta actual té menys llargada</w:t>
-      </w:r>
-      <w:r>
-        <w:rPr>
-          <w:rFonts w:ascii="Arial" w:hAnsi="Arial" w:cs="Arial"/>
-          <w:noProof w:val="0"/>
-        </w:rPr>
-        <w:t xml:space="preserve">, es substitueix la </w:t>
-      </w:r>
-      <w:proofErr w:type="spellStart"/>
-      <w:r>
-        <w:rPr>
-          <w:rFonts w:ascii="Consolas" w:eastAsia="Times New Roman" w:hAnsi="Consolas" w:cs="JetBrains Mono Medium"/>
-          <w:b/>
-          <w:bCs/>
-          <w:noProof w:val="0"/>
-          <w:color w:val="001080"/>
-          <w:kern w:val="0"/>
-          <w:sz w:val="20"/>
-          <w:szCs w:val="20"/>
-          <w:lang w:eastAsia="ca-ES"/>
-          <w14:ligatures w14:val="none"/>
-        </w:rPr>
-        <w:t>best_route</w:t>
-      </w:r>
-      <w:proofErr w:type="spellEnd"/>
-      <w:r>
-        <w:rPr>
-          <w:rFonts w:ascii="Arial" w:hAnsi="Arial" w:cs="Arial"/>
-          <w:noProof w:val="0"/>
-        </w:rPr>
-        <w:t xml:space="preserve"> per la </w:t>
-      </w:r>
-      <w:proofErr w:type="spellStart"/>
-      <w:r>
-        <w:rPr>
-          <w:rFonts w:ascii="Consolas" w:eastAsia="Times New Roman" w:hAnsi="Consolas" w:cs="JetBrains Mono Medium"/>
-          <w:b/>
-          <w:bCs/>
-          <w:noProof w:val="0"/>
-          <w:color w:val="001080"/>
-          <w:kern w:val="0"/>
-          <w:sz w:val="20"/>
-          <w:szCs w:val="20"/>
-          <w:lang w:eastAsia="ca-ES"/>
-          <w14:ligatures w14:val="none"/>
-        </w:rPr>
-        <w:t>current</w:t>
-      </w:r>
-      <w:r>
-        <w:rPr>
-          <w:rFonts w:ascii="Consolas" w:eastAsia="Times New Roman" w:hAnsi="Consolas" w:cs="JetBrains Mono Medium"/>
-          <w:b/>
-          <w:bCs/>
-          <w:noProof w:val="0"/>
-          <w:color w:val="001080"/>
-          <w:kern w:val="0"/>
-          <w:sz w:val="20"/>
-          <w:szCs w:val="20"/>
-          <w:lang w:eastAsia="ca-ES"/>
-          <w14:ligatures w14:val="none"/>
-        </w:rPr>
-        <w:t>_route</w:t>
-      </w:r>
-      <w:proofErr w:type="spellEnd"/>
-      <w:r>
-        <w:rPr>
-          <w:rFonts w:ascii="Arial" w:hAnsi="Arial" w:cs="Arial"/>
-          <w:noProof w:val="0"/>
-        </w:rPr>
-        <w:t xml:space="preserve">. En cas que els dos valors coincideixin, es manté la </w:t>
-      </w:r>
-      <w:proofErr w:type="spellStart"/>
-      <w:r>
-        <w:rPr>
-          <w:rFonts w:ascii="Consolas" w:eastAsia="Times New Roman" w:hAnsi="Consolas" w:cs="JetBrains Mono Medium"/>
-          <w:b/>
-          <w:bCs/>
-          <w:noProof w:val="0"/>
-          <w:color w:val="001080"/>
-          <w:kern w:val="0"/>
-          <w:sz w:val="20"/>
-          <w:szCs w:val="20"/>
-          <w:lang w:eastAsia="ca-ES"/>
-          <w14:ligatures w14:val="none"/>
-        </w:rPr>
-        <w:t>best_route</w:t>
-      </w:r>
-      <w:proofErr w:type="spellEnd"/>
-      <w:r>
-        <w:rPr>
-          <w:rFonts w:ascii="Consolas" w:eastAsia="Times New Roman" w:hAnsi="Consolas" w:cs="JetBrains Mono Medium"/>
-          <w:b/>
-          <w:bCs/>
-          <w:noProof w:val="0"/>
-          <w:color w:val="001080"/>
-          <w:kern w:val="0"/>
-          <w:sz w:val="20"/>
-          <w:szCs w:val="20"/>
-          <w:lang w:eastAsia="ca-ES"/>
-          <w14:ligatures w14:val="none"/>
-        </w:rPr>
-        <w:t xml:space="preserve"> </w:t>
-      </w:r>
-      <w:r>
-        <w:rPr>
-          <w:rFonts w:ascii="Arial" w:hAnsi="Arial" w:cs="Arial"/>
-          <w:noProof w:val="0"/>
-        </w:rPr>
-        <w:t xml:space="preserve">intacta. Això passa perquè, com que té prioritat la ruta de l’esquerra i a la crida recursiva es calcula primer la </w:t>
-      </w:r>
-      <w:proofErr w:type="spellStart"/>
-      <w:r>
-        <w:rPr>
-          <w:rFonts w:ascii="Arial" w:hAnsi="Arial" w:cs="Arial"/>
-          <w:noProof w:val="0"/>
-        </w:rPr>
-        <w:t>subruta</w:t>
-      </w:r>
-      <w:proofErr w:type="spellEnd"/>
-      <w:r>
-        <w:rPr>
-          <w:rFonts w:ascii="Arial" w:hAnsi="Arial" w:cs="Arial"/>
-          <w:noProof w:val="0"/>
-        </w:rPr>
-        <w:t xml:space="preserve"> esquerra, la </w:t>
-      </w:r>
-      <w:proofErr w:type="spellStart"/>
-      <w:r>
-        <w:rPr>
-          <w:rFonts w:ascii="Arial" w:hAnsi="Arial" w:cs="Arial"/>
-          <w:noProof w:val="0"/>
-        </w:rPr>
-        <w:t>subruta</w:t>
-      </w:r>
-      <w:proofErr w:type="spellEnd"/>
-      <w:r>
-        <w:rPr>
-          <w:rFonts w:ascii="Arial" w:hAnsi="Arial" w:cs="Arial"/>
-          <w:noProof w:val="0"/>
-        </w:rPr>
-        <w:t xml:space="preserve"> esquerra es calcula primer que la </w:t>
-      </w:r>
-      <w:proofErr w:type="spellStart"/>
-      <w:r>
-        <w:rPr>
-          <w:rFonts w:ascii="Arial" w:hAnsi="Arial" w:cs="Arial"/>
-          <w:noProof w:val="0"/>
-        </w:rPr>
-        <w:t>subruta</w:t>
-      </w:r>
-      <w:proofErr w:type="spellEnd"/>
-      <w:r>
-        <w:rPr>
-          <w:rFonts w:ascii="Arial" w:hAnsi="Arial" w:cs="Arial"/>
-          <w:noProof w:val="0"/>
-        </w:rPr>
-        <w:t xml:space="preserve"> dreta, i llavors no s’ha de modificar la millor ruta.</w:t>
-      </w:r>
     </w:p>
     <w:p>
       <w:pPr>
         <w:tabs>
           <w:tab w:val="left" w:pos="3323"/>
         </w:tabs>
+        <w:jc w:val="both"/>
         <w:rPr>
           <w:rFonts w:ascii="Arial" w:hAnsi="Arial" w:cs="Arial"/>
           <w:noProof w:val="0"/>
@@ -8925,9 +9133,34 @@
       <w:r>
         <w:rPr>
           <w:rFonts w:ascii="Arial" w:hAnsi="Arial" w:cs="Arial"/>
-          <w:noProof w:val="0"/>
-        </w:rPr>
-        <w:t xml:space="preserve">Ara, la </w:t>
+          <w:b/>
+          <w:bCs/>
+          <w:noProof w:val="0"/>
+        </w:rPr>
+        <w:t xml:space="preserve">2. </w:t>
+      </w:r>
+      <w:r>
+        <w:rPr>
+          <w:rFonts w:ascii="Arial" w:hAnsi="Arial" w:cs="Arial"/>
+          <w:b/>
+          <w:bCs/>
+          <w:noProof w:val="0"/>
+        </w:rPr>
+        <w:t xml:space="preserve">Cas recursiu: </w:t>
+      </w:r>
+      <w:r>
+        <w:rPr>
+          <w:rFonts w:ascii="Arial" w:hAnsi="Arial" w:cs="Arial"/>
+          <w:noProof w:val="0"/>
+        </w:rPr>
+        <w:t xml:space="preserve">Si les condicions del cas base no es compleixen, podem </w:t>
+      </w:r>
+      <w:r>
+        <w:rPr>
+          <w:rFonts w:ascii="Arial" w:hAnsi="Arial" w:cs="Arial"/>
+          <w:noProof w:val="0"/>
+        </w:rPr>
+        <w:t xml:space="preserve">assegurar que la ruta té </w:t>
       </w:r>
       <w:proofErr w:type="spellStart"/>
       <w:r>
@@ -8935,7 +9168,7 @@
           <w:rFonts w:ascii="Arial" w:hAnsi="Arial" w:cs="Arial"/>
           <w:noProof w:val="0"/>
         </w:rPr>
-        <w:t>postcondició</w:t>
+        <w:t>continuitat</w:t>
       </w:r>
       <w:proofErr w:type="spellEnd"/>
       <w:r>
@@ -8943,63 +9176,29 @@
           <w:rFonts w:ascii="Arial" w:hAnsi="Arial" w:cs="Arial"/>
           <w:noProof w:val="0"/>
         </w:rPr>
-        <w:t xml:space="preserve"> es compleix. S’ha comparat la ruta actual i la millor ruta (desada a </w:t>
-      </w:r>
-      <w:proofErr w:type="spellStart"/>
-      <w:r>
-        <w:rPr>
-          <w:rFonts w:ascii="Consolas" w:eastAsia="Times New Roman" w:hAnsi="Consolas" w:cs="JetBrains Mono Medium"/>
-          <w:b/>
-          <w:bCs/>
-          <w:noProof w:val="0"/>
-          <w:color w:val="001080"/>
-          <w:kern w:val="0"/>
-          <w:sz w:val="20"/>
-          <w:szCs w:val="20"/>
-          <w:lang w:eastAsia="ca-ES"/>
-          <w14:ligatures w14:val="none"/>
-        </w:rPr>
-        <w:t>best_route</w:t>
-      </w:r>
-      <w:proofErr w:type="spellEnd"/>
+        <w:t xml:space="preserve"> tant per el fill esquerre del com pel fill dret de </w:t>
+      </w:r>
+      <w:r>
+        <w:rPr>
+          <w:rFonts w:ascii="Consolas" w:eastAsia="Times New Roman" w:hAnsi="Consolas" w:cs="JetBrains Mono Medium"/>
+          <w:b/>
+          <w:bCs/>
+          <w:noProof w:val="0"/>
+          <w:color w:val="001080"/>
+          <w:kern w:val="0"/>
+          <w:sz w:val="20"/>
+          <w:szCs w:val="20"/>
+          <w:lang w:eastAsia="ca-ES"/>
+          <w14:ligatures w14:val="none"/>
+        </w:rPr>
+        <w:t>current_location</w:t>
+      </w:r>
       <w:r>
         <w:rPr>
           <w:rFonts w:ascii="Arial" w:hAnsi="Arial" w:cs="Arial"/>
           <w:noProof w:val="0"/>
         </w:rPr>
-        <w:t xml:space="preserve">), i la millor s’ha desat a </w:t>
-      </w:r>
-      <w:proofErr w:type="spellStart"/>
-      <w:r>
-        <w:rPr>
-          <w:rFonts w:ascii="Consolas" w:eastAsia="Times New Roman" w:hAnsi="Consolas" w:cs="JetBrains Mono Medium"/>
-          <w:b/>
-          <w:bCs/>
-          <w:noProof w:val="0"/>
-          <w:color w:val="001080"/>
-          <w:kern w:val="0"/>
-          <w:sz w:val="20"/>
-          <w:szCs w:val="20"/>
-          <w:lang w:eastAsia="ca-ES"/>
-          <w14:ligatures w14:val="none"/>
-        </w:rPr>
-        <w:t>best_route</w:t>
-      </w:r>
-      <w:proofErr w:type="spellEnd"/>
-      <w:r>
-        <w:rPr>
-          <w:rFonts w:ascii="Consolas" w:eastAsia="Times New Roman" w:hAnsi="Consolas" w:cs="JetBrains Mono Medium"/>
-          <w:b/>
-          <w:bCs/>
-          <w:noProof w:val="0"/>
-          <w:color w:val="001080"/>
-          <w:kern w:val="0"/>
-          <w:sz w:val="20"/>
-          <w:szCs w:val="20"/>
-          <w:lang w:eastAsia="ca-ES"/>
-          <w14:ligatures w14:val="none"/>
-        </w:rPr>
-        <w:t>.</w:t>
+        <w:t>. Llavors, cal continuar el càlcul de la ruta a través dels dos fills.</w:t>
       </w:r>
     </w:p>
     <w:p>
@@ -9007,6 +9206,7 @@
         <w:tabs>
           <w:tab w:val="left" w:pos="3323"/>
         </w:tabs>
+        <w:jc w:val="both"/>
         <w:rPr>
           <w:rFonts w:ascii="Arial" w:hAnsi="Arial" w:cs="Arial"/>
           <w:noProof w:val="0"/>
@@ -9017,7 +9217,95 @@
           <w:rFonts w:ascii="Arial" w:hAnsi="Arial" w:cs="Arial"/>
           <w:noProof w:val="0"/>
         </w:rPr>
-        <w:t xml:space="preserve">Com que es compleix la </w:t>
+        <w:t xml:space="preserve">Casualment, després de computar la posició actual, els paràmetres tornen a complir la precondició (la única diferència és que els valors ara consideren que el vaixell ja ha navegat </w:t>
+      </w:r>
+      <w:r>
+        <w:rPr>
+          <w:rFonts w:ascii="Consolas" w:eastAsia="Times New Roman" w:hAnsi="Consolas" w:cs="JetBrains Mono Medium"/>
+          <w:b/>
+          <w:bCs/>
+          <w:noProof w:val="0"/>
+          <w:color w:val="001080"/>
+          <w:kern w:val="0"/>
+          <w:sz w:val="20"/>
+          <w:szCs w:val="20"/>
+          <w:lang w:eastAsia="ca-ES"/>
+          <w14:ligatures w14:val="none"/>
+        </w:rPr>
+        <w:t>current_location</w:t>
+      </w:r>
+      <w:r>
+        <w:rPr>
+          <w:rFonts w:ascii="Arial" w:hAnsi="Arial" w:cs="Arial"/>
+          <w:noProof w:val="0"/>
+        </w:rPr>
+        <w:t xml:space="preserve">). Per tant, per hipòtesi d’inducció, podem cridar a la pròpia funció per a continuar el càlcul de la ruta tant pel fill dret com pel fill esquerre de </w:t>
+      </w:r>
+      <w:r>
+        <w:rPr>
+          <w:rFonts w:ascii="Consolas" w:eastAsia="Times New Roman" w:hAnsi="Consolas" w:cs="JetBrains Mono Medium"/>
+          <w:b/>
+          <w:bCs/>
+          <w:noProof w:val="0"/>
+          <w:color w:val="001080"/>
+          <w:kern w:val="0"/>
+          <w:sz w:val="20"/>
+          <w:szCs w:val="20"/>
+          <w:lang w:eastAsia="ca-ES"/>
+          <w14:ligatures w14:val="none"/>
+        </w:rPr>
+        <w:t>current_location</w:t>
+      </w:r>
+      <w:r>
+        <w:rPr>
+          <w:rFonts w:ascii="Arial" w:hAnsi="Arial" w:cs="Arial"/>
+          <w:noProof w:val="0"/>
+        </w:rPr>
+        <w:t xml:space="preserve">. Com que els fills de </w:t>
+      </w:r>
+      <w:r>
+        <w:rPr>
+          <w:rFonts w:ascii="Consolas" w:eastAsia="Times New Roman" w:hAnsi="Consolas" w:cs="JetBrains Mono Medium"/>
+          <w:b/>
+          <w:bCs/>
+          <w:noProof w:val="0"/>
+          <w:color w:val="001080"/>
+          <w:kern w:val="0"/>
+          <w:sz w:val="20"/>
+          <w:szCs w:val="20"/>
+          <w:lang w:eastAsia="ca-ES"/>
+          <w14:ligatures w14:val="none"/>
+        </w:rPr>
+        <w:t>current_location</w:t>
+      </w:r>
+      <w:r>
+        <w:rPr>
+          <w:rFonts w:ascii="Arial" w:hAnsi="Arial" w:cs="Arial"/>
+          <w:noProof w:val="0"/>
+        </w:rPr>
+        <w:t xml:space="preserve"> no poden tenir una mida major o igual a </w:t>
+      </w:r>
+      <w:r>
+        <w:rPr>
+          <w:rFonts w:ascii="Consolas" w:eastAsia="Times New Roman" w:hAnsi="Consolas" w:cs="JetBrains Mono Medium"/>
+          <w:b/>
+          <w:bCs/>
+          <w:noProof w:val="0"/>
+          <w:color w:val="001080"/>
+          <w:kern w:val="0"/>
+          <w:sz w:val="20"/>
+          <w:szCs w:val="20"/>
+          <w:lang w:eastAsia="ca-ES"/>
+          <w14:ligatures w14:val="none"/>
+        </w:rPr>
+        <w:t>current_location</w:t>
+      </w:r>
+      <w:r>
+        <w:rPr>
+          <w:rFonts w:ascii="Arial" w:hAnsi="Arial" w:cs="Arial"/>
+          <w:noProof w:val="0"/>
+        </w:rPr>
+        <w:t xml:space="preserve">, la funció de fita es veu </w:t>
       </w:r>
       <w:proofErr w:type="spellStart"/>
       <w:r>
@@ -9025,7 +9313,7 @@
           <w:rFonts w:ascii="Arial" w:hAnsi="Arial" w:cs="Arial"/>
           <w:noProof w:val="0"/>
         </w:rPr>
-        <w:t>postcondició</w:t>
+        <w:t>decrementada</w:t>
       </w:r>
       <w:proofErr w:type="spellEnd"/>
       <w:r>
@@ -9033,35 +9321,7 @@
           <w:rFonts w:ascii="Arial" w:hAnsi="Arial" w:cs="Arial"/>
           <w:noProof w:val="0"/>
         </w:rPr>
-        <w:t xml:space="preserve">, es </w:t>
-      </w:r>
-      <w:r>
-        <w:rPr>
-          <w:rFonts w:ascii="Arial" w:hAnsi="Arial" w:cs="Arial"/>
-          <w:noProof w:val="0"/>
-        </w:rPr>
-        <w:t xml:space="preserve">pot </w:t>
-      </w:r>
-      <w:r>
-        <w:rPr>
-          <w:rFonts w:ascii="Arial" w:hAnsi="Arial" w:cs="Arial"/>
-          <w:noProof w:val="0"/>
-        </w:rPr>
-        <w:t>finalitza</w:t>
-      </w:r>
-      <w:r>
-        <w:rPr>
-          <w:rFonts w:ascii="Arial" w:hAnsi="Arial" w:cs="Arial"/>
-          <w:noProof w:val="0"/>
-        </w:rPr>
-        <w:t>r</w:t>
-      </w:r>
-      <w:r>
-        <w:rPr>
-          <w:rFonts w:ascii="Arial" w:hAnsi="Arial" w:cs="Arial"/>
-          <w:noProof w:val="0"/>
-        </w:rPr>
-        <w:t xml:space="preserve"> l’execució.</w:t>
+        <w:t>.</w:t>
       </w:r>
     </w:p>
     <w:p>
@@ -9071,80 +9331,14 @@
         </w:tabs>
         <w:rPr>
           <w:rFonts w:ascii="Arial" w:hAnsi="Arial" w:cs="Arial"/>
-          <w:noProof w:val="0"/>
         </w:rPr>
       </w:pPr>
       <w:r>
         <w:rPr>
           <w:rFonts w:ascii="Arial" w:hAnsi="Arial" w:cs="Arial"/>
-          <w:b/>
-          <w:bCs/>
-          <w:noProof w:val="0"/>
-        </w:rPr>
-        <w:t xml:space="preserve">2. </w:t>
-      </w:r>
-      <w:r>
-        <w:rPr>
-          <w:rFonts w:ascii="Arial" w:hAnsi="Arial" w:cs="Arial"/>
-          <w:b/>
-          <w:bCs/>
-          <w:noProof w:val="0"/>
-        </w:rPr>
-        <w:t xml:space="preserve">Cas recursiu: </w:t>
-      </w:r>
-      <w:r>
-        <w:rPr>
-          <w:rFonts w:ascii="Arial" w:hAnsi="Arial" w:cs="Arial"/>
-          <w:noProof w:val="0"/>
-        </w:rPr>
-        <w:t xml:space="preserve">Si les condicions del cas base no es compleixen, podem </w:t>
-      </w:r>
-      <w:r>
-        <w:rPr>
-          <w:rFonts w:ascii="Arial" w:hAnsi="Arial" w:cs="Arial"/>
-          <w:noProof w:val="0"/>
-        </w:rPr>
-        <w:t xml:space="preserve">assegurar que la ruta té </w:t>
-      </w:r>
-      <w:proofErr w:type="spellStart"/>
-      <w:r>
-        <w:rPr>
-          <w:rFonts w:ascii="Arial" w:hAnsi="Arial" w:cs="Arial"/>
-          <w:noProof w:val="0"/>
-        </w:rPr>
-        <w:t>continuitat</w:t>
-      </w:r>
-      <w:proofErr w:type="spellEnd"/>
-      <w:r>
-        <w:rPr>
-          <w:rFonts w:ascii="Arial" w:hAnsi="Arial" w:cs="Arial"/>
-          <w:noProof w:val="0"/>
-        </w:rPr>
-        <w:t xml:space="preserve"> tant per el fill esquerre del com pel fill dret de </w:t>
-      </w:r>
-      <w:proofErr w:type="spellStart"/>
-      <w:r>
-        <w:rPr>
-          <w:rFonts w:ascii="Consolas" w:eastAsia="Times New Roman" w:hAnsi="Consolas" w:cs="JetBrains Mono Medium"/>
-          <w:b/>
-          <w:bCs/>
-          <w:noProof w:val="0"/>
-          <w:color w:val="001080"/>
-          <w:kern w:val="0"/>
-          <w:sz w:val="20"/>
-          <w:szCs w:val="20"/>
-          <w:lang w:eastAsia="ca-ES"/>
-          <w14:ligatures w14:val="none"/>
-        </w:rPr>
-        <w:t>current_location</w:t>
-      </w:r>
-      <w:proofErr w:type="spellEnd"/>
-      <w:r>
-        <w:rPr>
-          <w:rFonts w:ascii="Arial" w:hAnsi="Arial" w:cs="Arial"/>
-          <w:noProof w:val="0"/>
-        </w:rPr>
-        <w:t>. Llavors, cal continuar el càlcul de la ruta a través dels dos fills.</w:t>
+          <w:noProof w:val="0"/>
+        </w:rPr>
+        <w:t>Un cop finalitza la crida de les funcions recursives es compleix la postcondició de les crides recursives (per hipòtesi d’inducció), que és la mateixa postcondició que la del mètode actual. Per tant, es pot finalitzar la execució.</w:t>
       </w:r>
     </w:p>
     <w:p>
@@ -9154,495 +9348,8 @@
         </w:tabs>
         <w:rPr>
           <w:rFonts w:ascii="Arial" w:hAnsi="Arial" w:cs="Arial"/>
-          <w:i/>
-          <w:iCs/>
-          <w:noProof w:val="0"/>
-        </w:rPr>
-      </w:pPr>
-      <w:r>
-        <w:rPr>
-          <w:rFonts w:ascii="Arial" w:hAnsi="Arial" w:cs="Arial"/>
-          <w:noProof w:val="0"/>
-        </w:rPr>
-        <w:t>Per tant, es comença creant una còpia profunda de la ruta actual i del vaixell</w:t>
-      </w:r>
-      <w:r>
-        <w:rPr>
-          <w:rFonts w:ascii="Arial" w:hAnsi="Arial" w:cs="Arial"/>
-          <w:i/>
-          <w:iCs/>
-          <w:noProof w:val="0"/>
-        </w:rPr>
-        <w:t xml:space="preserve">. Per motius d’eficiència, en comptes de crear una segona còpia es </w:t>
-      </w:r>
-      <w:r>
-        <w:rPr>
-          <w:rFonts w:ascii="Arial" w:hAnsi="Arial" w:cs="Arial"/>
-          <w:i/>
-          <w:iCs/>
-          <w:noProof w:val="0"/>
-        </w:rPr>
-        <w:t>les instàncies de</w:t>
-      </w:r>
-      <w:r>
-        <w:rPr>
-          <w:rFonts w:ascii="Arial" w:hAnsi="Arial" w:cs="Arial"/>
-          <w:i/>
-          <w:iCs/>
-          <w:noProof w:val="0"/>
-        </w:rPr>
-        <w:t xml:space="preserve"> </w:t>
-      </w:r>
-      <w:proofErr w:type="spellStart"/>
-      <w:r>
-        <w:rPr>
-          <w:rFonts w:ascii="Consolas" w:eastAsia="Times New Roman" w:hAnsi="Consolas" w:cs="JetBrains Mono Medium"/>
-          <w:b/>
-          <w:bCs/>
-          <w:i/>
-          <w:iCs/>
-          <w:noProof w:val="0"/>
-          <w:color w:val="001080"/>
-          <w:kern w:val="0"/>
-          <w:sz w:val="20"/>
-          <w:szCs w:val="20"/>
-          <w:lang w:eastAsia="ca-ES"/>
-          <w14:ligatures w14:val="none"/>
-        </w:rPr>
-        <w:t>current</w:t>
-      </w:r>
-      <w:r>
-        <w:rPr>
-          <w:rFonts w:ascii="Consolas" w:eastAsia="Times New Roman" w:hAnsi="Consolas" w:cs="JetBrains Mono Medium"/>
-          <w:b/>
-          <w:bCs/>
-          <w:i/>
-          <w:iCs/>
-          <w:noProof w:val="0"/>
-          <w:color w:val="001080"/>
-          <w:kern w:val="0"/>
-          <w:sz w:val="20"/>
-          <w:szCs w:val="20"/>
-          <w:lang w:eastAsia="ca-ES"/>
-          <w14:ligatures w14:val="none"/>
-        </w:rPr>
-        <w:t>_route</w:t>
-      </w:r>
-      <w:proofErr w:type="spellEnd"/>
-      <w:r>
-        <w:rPr>
-          <w:rFonts w:ascii="Arial" w:hAnsi="Arial" w:cs="Arial"/>
-          <w:i/>
-          <w:iCs/>
-          <w:noProof w:val="0"/>
-        </w:rPr>
-        <w:t xml:space="preserve"> i de </w:t>
-      </w:r>
-      <w:proofErr w:type="spellStart"/>
-      <w:r>
-        <w:rPr>
-          <w:rFonts w:ascii="Consolas" w:eastAsia="Times New Roman" w:hAnsi="Consolas" w:cs="JetBrains Mono Medium"/>
-          <w:b/>
-          <w:bCs/>
-          <w:i/>
-          <w:iCs/>
-          <w:noProof w:val="0"/>
-          <w:color w:val="001080"/>
-          <w:kern w:val="0"/>
-          <w:sz w:val="20"/>
-          <w:szCs w:val="20"/>
-          <w:lang w:eastAsia="ca-ES"/>
-          <w14:ligatures w14:val="none"/>
-        </w:rPr>
-        <w:t>test_ship</w:t>
-      </w:r>
-      <w:proofErr w:type="spellEnd"/>
-      <w:r>
-        <w:rPr>
-          <w:rFonts w:ascii="Arial" w:hAnsi="Arial" w:cs="Arial"/>
-          <w:i/>
-          <w:iCs/>
-          <w:noProof w:val="0"/>
-        </w:rPr>
-        <w:t xml:space="preserve"> .</w:t>
-      </w:r>
-    </w:p>
-    <w:p>
-      <w:pPr>
-        <w:shd w:val="clear" w:color="auto" w:fill="FFFFFF"/>
-        <w:spacing w:line="240" w:lineRule="auto"/>
-        <w:rPr>
-          <w:rFonts w:ascii="Arial" w:hAnsi="Arial" w:cs="Arial"/>
-          <w:noProof w:val="0"/>
-        </w:rPr>
-      </w:pPr>
-      <w:r>
-        <w:rPr>
-          <w:rFonts w:ascii="Arial" w:hAnsi="Arial" w:cs="Arial"/>
-          <w:noProof w:val="0"/>
-        </w:rPr>
-        <w:t xml:space="preserve">Com que els valors </w:t>
-      </w:r>
-      <w:proofErr w:type="spellStart"/>
-      <w:r>
-        <w:rPr>
-          <w:rFonts w:ascii="Consolas" w:eastAsia="Times New Roman" w:hAnsi="Consolas" w:cs="JetBrains Mono Medium"/>
-          <w:b/>
-          <w:bCs/>
-          <w:noProof w:val="0"/>
-          <w:color w:val="001080"/>
-          <w:kern w:val="0"/>
-          <w:sz w:val="20"/>
-          <w:szCs w:val="20"/>
-          <w:lang w:eastAsia="ca-ES"/>
-          <w14:ligatures w14:val="none"/>
-        </w:rPr>
-        <w:t>bought_amount</w:t>
-      </w:r>
-      <w:proofErr w:type="spellEnd"/>
-      <w:r>
-        <w:rPr>
-          <w:rFonts w:ascii="Consolas" w:eastAsia="Times New Roman" w:hAnsi="Consolas" w:cs="JetBrains Mono Medium"/>
-          <w:b/>
-          <w:bCs/>
-          <w:noProof w:val="0"/>
-          <w:color w:val="000000"/>
-          <w:kern w:val="0"/>
-          <w:sz w:val="20"/>
-          <w:szCs w:val="20"/>
-          <w:lang w:eastAsia="ca-ES"/>
-          <w14:ligatures w14:val="none"/>
-        </w:rPr>
-        <w:t>,</w:t>
-      </w:r>
-      <w:r>
-        <w:rPr>
-          <w:rFonts w:ascii="Consolas" w:eastAsia="Times New Roman" w:hAnsi="Consolas" w:cs="JetBrains Mono Medium"/>
-          <w:b/>
-          <w:bCs/>
-          <w:noProof w:val="0"/>
-          <w:color w:val="000000"/>
-          <w:kern w:val="0"/>
-          <w:sz w:val="20"/>
-          <w:szCs w:val="20"/>
-          <w:lang w:eastAsia="ca-ES"/>
-          <w14:ligatures w14:val="none"/>
-        </w:rPr>
-        <w:t xml:space="preserve"> </w:t>
-      </w:r>
-      <w:proofErr w:type="spellStart"/>
-      <w:r>
-        <w:rPr>
-          <w:rFonts w:ascii="Consolas" w:eastAsia="Times New Roman" w:hAnsi="Consolas" w:cs="JetBrains Mono Medium"/>
-          <w:b/>
-          <w:bCs/>
-          <w:noProof w:val="0"/>
-          <w:color w:val="001080"/>
-          <w:kern w:val="0"/>
-          <w:sz w:val="20"/>
-          <w:szCs w:val="20"/>
-          <w:lang w:eastAsia="ca-ES"/>
-          <w14:ligatures w14:val="none"/>
-        </w:rPr>
-        <w:t>sold_amount</w:t>
-      </w:r>
-      <w:proofErr w:type="spellEnd"/>
-      <w:r>
-        <w:rPr>
-          <w:rFonts w:ascii="Consolas" w:eastAsia="Times New Roman" w:hAnsi="Consolas" w:cs="JetBrains Mono Medium"/>
-          <w:b/>
-          <w:bCs/>
-          <w:noProof w:val="0"/>
-          <w:color w:val="000000"/>
-          <w:kern w:val="0"/>
-          <w:sz w:val="20"/>
-          <w:szCs w:val="20"/>
-          <w:lang w:eastAsia="ca-ES"/>
-          <w14:ligatures w14:val="none"/>
-        </w:rPr>
-        <w:t>,</w:t>
-      </w:r>
-      <w:r>
-        <w:rPr>
-          <w:rFonts w:ascii="Consolas" w:eastAsia="Times New Roman" w:hAnsi="Consolas" w:cs="JetBrains Mono Medium"/>
-          <w:b/>
-          <w:bCs/>
-          <w:noProof w:val="0"/>
-          <w:color w:val="000000"/>
-          <w:kern w:val="0"/>
-          <w:sz w:val="20"/>
-          <w:szCs w:val="20"/>
-          <w:lang w:eastAsia="ca-ES"/>
-          <w14:ligatures w14:val="none"/>
-        </w:rPr>
-        <w:t xml:space="preserve"> </w:t>
-      </w:r>
-      <w:proofErr w:type="spellStart"/>
-      <w:r>
-        <w:rPr>
-          <w:rFonts w:ascii="Consolas" w:eastAsia="Times New Roman" w:hAnsi="Consolas" w:cs="JetBrains Mono Medium"/>
-          <w:b/>
-          <w:bCs/>
-          <w:noProof w:val="0"/>
-          <w:color w:val="001080"/>
-          <w:kern w:val="0"/>
-          <w:sz w:val="20"/>
-          <w:szCs w:val="20"/>
-          <w:lang w:eastAsia="ca-ES"/>
-          <w14:ligatures w14:val="none"/>
-        </w:rPr>
-        <w:t>recently_skipped_cities</w:t>
-      </w:r>
-      <w:proofErr w:type="spellEnd"/>
-      <w:r>
-        <w:rPr>
-          <w:rFonts w:ascii="Consolas" w:eastAsia="Times New Roman" w:hAnsi="Consolas" w:cs="JetBrains Mono Medium"/>
-          <w:b/>
-          <w:bCs/>
-          <w:noProof w:val="0"/>
-          <w:color w:val="001080"/>
-          <w:kern w:val="0"/>
-          <w:sz w:val="20"/>
-          <w:szCs w:val="20"/>
-          <w:lang w:eastAsia="ca-ES"/>
-          <w14:ligatures w14:val="none"/>
-        </w:rPr>
-        <w:t xml:space="preserve"> </w:t>
-      </w:r>
-      <w:r>
-        <w:rPr>
-          <w:rFonts w:ascii="Arial" w:hAnsi="Arial" w:cs="Arial"/>
-          <w:noProof w:val="0"/>
-        </w:rPr>
-        <w:t>i</w:t>
-      </w:r>
-      <w:r>
-        <w:rPr>
-          <w:rFonts w:ascii="Consolas" w:eastAsia="Times New Roman" w:hAnsi="Consolas" w:cs="JetBrains Mono Medium"/>
-          <w:b/>
-          <w:bCs/>
-          <w:noProof w:val="0"/>
-          <w:color w:val="0000FF"/>
-          <w:kern w:val="0"/>
-          <w:sz w:val="20"/>
-          <w:szCs w:val="20"/>
-          <w:lang w:eastAsia="ca-ES"/>
-          <w14:ligatures w14:val="none"/>
-        </w:rPr>
-        <w:t xml:space="preserve"> </w:t>
-      </w:r>
-      <w:proofErr w:type="spellStart"/>
-      <w:r>
-        <w:rPr>
-          <w:rFonts w:ascii="Consolas" w:eastAsia="Times New Roman" w:hAnsi="Consolas" w:cs="JetBrains Mono Medium"/>
-          <w:b/>
-          <w:bCs/>
-          <w:noProof w:val="0"/>
-          <w:color w:val="001080"/>
-          <w:kern w:val="0"/>
-          <w:sz w:val="20"/>
-          <w:szCs w:val="20"/>
-          <w:lang w:eastAsia="ca-ES"/>
-          <w14:ligatures w14:val="none"/>
-        </w:rPr>
-        <w:t>test_ship</w:t>
-      </w:r>
-      <w:proofErr w:type="spellEnd"/>
-      <w:r>
-        <w:rPr>
-          <w:rFonts w:ascii="Arial" w:hAnsi="Arial" w:cs="Arial"/>
-          <w:noProof w:val="0"/>
-        </w:rPr>
-        <w:t xml:space="preserve"> </w:t>
-      </w:r>
-      <w:r>
-        <w:rPr>
-          <w:rFonts w:ascii="Arial" w:hAnsi="Arial" w:cs="Arial"/>
-          <w:noProof w:val="0"/>
-        </w:rPr>
-        <w:t xml:space="preserve">ja han estat actualitzats a la ciutat actual, tan sols cal modificar les dues còpies de </w:t>
-      </w:r>
-      <w:proofErr w:type="spellStart"/>
-      <w:r>
-        <w:rPr>
-          <w:rFonts w:ascii="Consolas" w:eastAsia="Times New Roman" w:hAnsi="Consolas" w:cs="JetBrains Mono Medium"/>
-          <w:b/>
-          <w:bCs/>
-          <w:noProof w:val="0"/>
-          <w:color w:val="001080"/>
-          <w:kern w:val="0"/>
-          <w:sz w:val="20"/>
-          <w:szCs w:val="20"/>
-          <w:lang w:eastAsia="ca-ES"/>
-          <w14:ligatures w14:val="none"/>
-        </w:rPr>
-        <w:t>current</w:t>
-      </w:r>
-      <w:r>
-        <w:rPr>
-          <w:rFonts w:ascii="Consolas" w:eastAsia="Times New Roman" w:hAnsi="Consolas" w:cs="JetBrains Mono Medium"/>
-          <w:b/>
-          <w:bCs/>
-          <w:noProof w:val="0"/>
-          <w:color w:val="001080"/>
-          <w:kern w:val="0"/>
-          <w:sz w:val="20"/>
-          <w:szCs w:val="20"/>
-          <w:lang w:eastAsia="ca-ES"/>
-          <w14:ligatures w14:val="none"/>
-        </w:rPr>
-        <w:t>_route</w:t>
-      </w:r>
-      <w:proofErr w:type="spellEnd"/>
-      <w:r>
-        <w:rPr>
-          <w:rFonts w:ascii="Arial" w:hAnsi="Arial" w:cs="Arial"/>
-          <w:noProof w:val="0"/>
-        </w:rPr>
-        <w:t xml:space="preserve">, afegint-los </w:t>
-      </w:r>
-      <w:proofErr w:type="spellStart"/>
-      <w:r>
-        <w:rPr>
-          <w:rFonts w:ascii="Consolas" w:eastAsia="Times New Roman" w:hAnsi="Consolas" w:cs="JetBrains Mono Medium"/>
-          <w:b/>
-          <w:bCs/>
-          <w:noProof w:val="0"/>
-          <w:color w:val="267F99"/>
-          <w:kern w:val="0"/>
-          <w:sz w:val="20"/>
-          <w:szCs w:val="20"/>
-          <w:lang w:eastAsia="ca-ES"/>
-          <w14:ligatures w14:val="none"/>
-        </w:rPr>
-        <w:t>NavStep</w:t>
-      </w:r>
-      <w:proofErr w:type="spellEnd"/>
-      <w:r>
-        <w:rPr>
-          <w:rFonts w:ascii="Consolas" w:eastAsia="Times New Roman" w:hAnsi="Consolas" w:cs="JetBrains Mono Medium"/>
-          <w:b/>
-          <w:bCs/>
-          <w:noProof w:val="0"/>
-          <w:color w:val="267F99"/>
-          <w:kern w:val="0"/>
-          <w:sz w:val="20"/>
-          <w:szCs w:val="20"/>
-          <w:lang w:eastAsia="ca-ES"/>
-          <w14:ligatures w14:val="none"/>
-        </w:rPr>
-        <w:t>::</w:t>
-      </w:r>
-      <w:proofErr w:type="spellStart"/>
-      <w:r>
-        <w:rPr>
-          <w:rFonts w:ascii="Consolas" w:eastAsia="Times New Roman" w:hAnsi="Consolas" w:cs="JetBrains Mono Medium"/>
-          <w:b/>
-          <w:bCs/>
-          <w:noProof w:val="0"/>
-          <w:color w:val="267F99"/>
-          <w:kern w:val="0"/>
-          <w:sz w:val="20"/>
-          <w:szCs w:val="20"/>
-          <w:lang w:eastAsia="ca-ES"/>
-          <w14:ligatures w14:val="none"/>
-        </w:rPr>
-        <w:t>Left</w:t>
-      </w:r>
-      <w:proofErr w:type="spellEnd"/>
-      <w:r>
-        <w:rPr>
-          <w:rFonts w:ascii="Consolas" w:eastAsia="Times New Roman" w:hAnsi="Consolas" w:cs="JetBrains Mono Medium"/>
-          <w:b/>
-          <w:bCs/>
-          <w:noProof w:val="0"/>
-          <w:color w:val="267F99"/>
-          <w:kern w:val="0"/>
-          <w:sz w:val="20"/>
-          <w:szCs w:val="20"/>
-          <w:lang w:eastAsia="ca-ES"/>
-          <w14:ligatures w14:val="none"/>
-        </w:rPr>
-        <w:t xml:space="preserve"> </w:t>
-      </w:r>
-      <w:r>
-        <w:rPr>
-          <w:rFonts w:ascii="Arial" w:hAnsi="Arial" w:cs="Arial"/>
-          <w:noProof w:val="0"/>
-        </w:rPr>
-        <w:t>i</w:t>
-      </w:r>
-      <w:r>
-        <w:rPr>
-          <w:rFonts w:ascii="Consolas" w:eastAsia="Times New Roman" w:hAnsi="Consolas" w:cs="JetBrains Mono Medium"/>
-          <w:b/>
-          <w:bCs/>
-          <w:noProof w:val="0"/>
-          <w:color w:val="267F99"/>
-          <w:kern w:val="0"/>
-          <w:sz w:val="20"/>
-          <w:szCs w:val="20"/>
-          <w:lang w:eastAsia="ca-ES"/>
-          <w14:ligatures w14:val="none"/>
-        </w:rPr>
-        <w:t xml:space="preserve"> </w:t>
-      </w:r>
-      <w:proofErr w:type="spellStart"/>
-      <w:r>
-        <w:rPr>
-          <w:rFonts w:ascii="Consolas" w:eastAsia="Times New Roman" w:hAnsi="Consolas" w:cs="JetBrains Mono Medium"/>
-          <w:b/>
-          <w:bCs/>
-          <w:noProof w:val="0"/>
-          <w:color w:val="267F99"/>
-          <w:kern w:val="0"/>
-          <w:sz w:val="20"/>
-          <w:szCs w:val="20"/>
-          <w:lang w:eastAsia="ca-ES"/>
-          <w14:ligatures w14:val="none"/>
-        </w:rPr>
-        <w:t>NavStep</w:t>
-      </w:r>
-      <w:proofErr w:type="spellEnd"/>
-      <w:r>
-        <w:rPr>
-          <w:rFonts w:ascii="Consolas" w:eastAsia="Times New Roman" w:hAnsi="Consolas" w:cs="JetBrains Mono Medium"/>
-          <w:b/>
-          <w:bCs/>
-          <w:noProof w:val="0"/>
-          <w:color w:val="267F99"/>
-          <w:kern w:val="0"/>
-          <w:sz w:val="20"/>
-          <w:szCs w:val="20"/>
-          <w:lang w:eastAsia="ca-ES"/>
-          <w14:ligatures w14:val="none"/>
-        </w:rPr>
-        <w:t>::</w:t>
-      </w:r>
-      <w:proofErr w:type="spellStart"/>
-      <w:r>
-        <w:rPr>
-          <w:rFonts w:ascii="Consolas" w:eastAsia="Times New Roman" w:hAnsi="Consolas" w:cs="JetBrains Mono Medium"/>
-          <w:b/>
-          <w:bCs/>
-          <w:noProof w:val="0"/>
-          <w:color w:val="267F99"/>
-          <w:kern w:val="0"/>
-          <w:sz w:val="20"/>
-          <w:szCs w:val="20"/>
-          <w:lang w:eastAsia="ca-ES"/>
-          <w14:ligatures w14:val="none"/>
-        </w:rPr>
-        <w:t>Right</w:t>
-      </w:r>
-      <w:proofErr w:type="spellEnd"/>
-      <w:r>
-        <w:rPr>
-          <w:rFonts w:ascii="Arial" w:hAnsi="Arial" w:cs="Arial"/>
-          <w:noProof w:val="0"/>
-        </w:rPr>
-        <w:t>, respectivament.</w:t>
-      </w:r>
+        </w:rPr>
+      </w:pPr>
     </w:p>
     <w:p>
       <w:pPr>
@@ -9651,505 +9358,6 @@
         </w:tabs>
         <w:rPr>
           <w:rFonts w:ascii="Arial" w:hAnsi="Arial" w:cs="Arial"/>
-          <w:noProof w:val="0"/>
-        </w:rPr>
-      </w:pPr>
-      <w:r>
-        <w:rPr>
-          <w:rFonts w:ascii="Arial" w:hAnsi="Arial" w:cs="Arial"/>
-          <w:noProof w:val="0"/>
-        </w:rPr>
-        <w:t xml:space="preserve">Finalment, per a continuar calculant totes les rutes possibles des de la posició actual, només cal cridar la pròpia funció dos cops, amb els paràmetres </w:t>
-      </w:r>
-      <w:proofErr w:type="spellStart"/>
-      <w:r>
-        <w:rPr>
-          <w:rFonts w:ascii="Consolas" w:eastAsia="Times New Roman" w:hAnsi="Consolas" w:cs="JetBrains Mono Medium"/>
-          <w:b/>
-          <w:bCs/>
-          <w:noProof w:val="0"/>
-          <w:color w:val="001080"/>
-          <w:kern w:val="0"/>
-          <w:sz w:val="20"/>
-          <w:szCs w:val="20"/>
-          <w:lang w:eastAsia="ca-ES"/>
-          <w14:ligatures w14:val="none"/>
-        </w:rPr>
-        <w:t>bought_amount</w:t>
-      </w:r>
-      <w:proofErr w:type="spellEnd"/>
-      <w:r>
-        <w:rPr>
-          <w:rFonts w:ascii="Consolas" w:eastAsia="Times New Roman" w:hAnsi="Consolas" w:cs="JetBrains Mono Medium"/>
-          <w:b/>
-          <w:bCs/>
-          <w:noProof w:val="0"/>
-          <w:color w:val="000000"/>
-          <w:kern w:val="0"/>
-          <w:sz w:val="20"/>
-          <w:szCs w:val="20"/>
-          <w:lang w:eastAsia="ca-ES"/>
-          <w14:ligatures w14:val="none"/>
-        </w:rPr>
-        <w:t>,</w:t>
-      </w:r>
-      <w:r>
-        <w:rPr>
-          <w:rFonts w:ascii="Consolas" w:eastAsia="Times New Roman" w:hAnsi="Consolas" w:cs="JetBrains Mono Medium"/>
-          <w:b/>
-          <w:bCs/>
-          <w:noProof w:val="0"/>
-          <w:color w:val="000000"/>
-          <w:kern w:val="0"/>
-          <w:sz w:val="20"/>
-          <w:szCs w:val="20"/>
-          <w:lang w:eastAsia="ca-ES"/>
-          <w14:ligatures w14:val="none"/>
-        </w:rPr>
-        <w:t xml:space="preserve"> </w:t>
-      </w:r>
-      <w:proofErr w:type="spellStart"/>
-      <w:r>
-        <w:rPr>
-          <w:rFonts w:ascii="Consolas" w:eastAsia="Times New Roman" w:hAnsi="Consolas" w:cs="JetBrains Mono Medium"/>
-          <w:b/>
-          <w:bCs/>
-          <w:noProof w:val="0"/>
-          <w:color w:val="001080"/>
-          <w:kern w:val="0"/>
-          <w:sz w:val="20"/>
-          <w:szCs w:val="20"/>
-          <w:lang w:eastAsia="ca-ES"/>
-          <w14:ligatures w14:val="none"/>
-        </w:rPr>
-        <w:t>sold_amount</w:t>
-      </w:r>
-      <w:proofErr w:type="spellEnd"/>
-      <w:r>
-        <w:rPr>
-          <w:rFonts w:ascii="Consolas" w:eastAsia="Times New Roman" w:hAnsi="Consolas" w:cs="JetBrains Mono Medium"/>
-          <w:b/>
-          <w:bCs/>
-          <w:noProof w:val="0"/>
-          <w:color w:val="000000"/>
-          <w:kern w:val="0"/>
-          <w:sz w:val="20"/>
-          <w:szCs w:val="20"/>
-          <w:lang w:eastAsia="ca-ES"/>
-          <w14:ligatures w14:val="none"/>
-        </w:rPr>
-        <w:t>,</w:t>
-      </w:r>
-      <w:r>
-        <w:rPr>
-          <w:rFonts w:ascii="Consolas" w:eastAsia="Times New Roman" w:hAnsi="Consolas" w:cs="JetBrains Mono Medium"/>
-          <w:b/>
-          <w:bCs/>
-          <w:noProof w:val="0"/>
-          <w:color w:val="000000"/>
-          <w:kern w:val="0"/>
-          <w:sz w:val="20"/>
-          <w:szCs w:val="20"/>
-          <w:lang w:eastAsia="ca-ES"/>
-          <w14:ligatures w14:val="none"/>
-        </w:rPr>
-        <w:t xml:space="preserve"> </w:t>
-      </w:r>
-      <w:proofErr w:type="spellStart"/>
-      <w:r>
-        <w:rPr>
-          <w:rFonts w:ascii="Consolas" w:eastAsia="Times New Roman" w:hAnsi="Consolas" w:cs="JetBrains Mono Medium"/>
-          <w:b/>
-          <w:bCs/>
-          <w:noProof w:val="0"/>
-          <w:color w:val="001080"/>
-          <w:kern w:val="0"/>
-          <w:sz w:val="20"/>
-          <w:szCs w:val="20"/>
-          <w:lang w:eastAsia="ca-ES"/>
-          <w14:ligatures w14:val="none"/>
-        </w:rPr>
-        <w:t>recently_skipped_cities</w:t>
-      </w:r>
-      <w:proofErr w:type="spellEnd"/>
-      <w:r>
-        <w:rPr>
-          <w:rFonts w:ascii="Consolas" w:eastAsia="Times New Roman" w:hAnsi="Consolas" w:cs="JetBrains Mono Medium"/>
-          <w:b/>
-          <w:bCs/>
-          <w:noProof w:val="0"/>
-          <w:color w:val="001080"/>
-          <w:kern w:val="0"/>
-          <w:sz w:val="20"/>
-          <w:szCs w:val="20"/>
-          <w:lang w:eastAsia="ca-ES"/>
-          <w14:ligatures w14:val="none"/>
-        </w:rPr>
-        <w:t xml:space="preserve"> </w:t>
-      </w:r>
-      <w:r>
-        <w:rPr>
-          <w:rFonts w:ascii="Arial" w:hAnsi="Arial" w:cs="Arial"/>
-          <w:noProof w:val="0"/>
-        </w:rPr>
-        <w:t xml:space="preserve">i </w:t>
-      </w:r>
-      <w:proofErr w:type="spellStart"/>
-      <w:r>
-        <w:rPr>
-          <w:rFonts w:ascii="Consolas" w:eastAsia="Times New Roman" w:hAnsi="Consolas" w:cs="JetBrains Mono Medium"/>
-          <w:b/>
-          <w:bCs/>
-          <w:noProof w:val="0"/>
-          <w:color w:val="001080"/>
-          <w:kern w:val="0"/>
-          <w:sz w:val="20"/>
-          <w:szCs w:val="20"/>
-          <w:lang w:eastAsia="ca-ES"/>
-          <w14:ligatures w14:val="none"/>
-        </w:rPr>
-        <w:t>best_route</w:t>
-      </w:r>
-      <w:proofErr w:type="spellEnd"/>
-      <w:r>
-        <w:rPr>
-          <w:rFonts w:ascii="Arial" w:hAnsi="Arial" w:cs="Arial"/>
-          <w:noProof w:val="0"/>
-        </w:rPr>
-        <w:t xml:space="preserve"> sense modificar, però passant </w:t>
-      </w:r>
-      <w:proofErr w:type="spellStart"/>
-      <w:r>
-        <w:rPr>
-          <w:rFonts w:ascii="Consolas" w:eastAsia="Times New Roman" w:hAnsi="Consolas" w:cs="JetBrains Mono Medium"/>
-          <w:b/>
-          <w:bCs/>
-          <w:noProof w:val="0"/>
-          <w:color w:val="001080"/>
-          <w:kern w:val="0"/>
-          <w:sz w:val="20"/>
-          <w:szCs w:val="20"/>
-          <w:lang w:eastAsia="ca-ES"/>
-          <w14:ligatures w14:val="none"/>
-        </w:rPr>
-        <w:t>current_location</w:t>
-      </w:r>
-      <w:r>
-        <w:rPr>
-          <w:rFonts w:ascii="Consolas" w:eastAsia="Times New Roman" w:hAnsi="Consolas" w:cs="JetBrains Mono Medium"/>
-          <w:b/>
-          <w:bCs/>
-          <w:noProof w:val="0"/>
-          <w:color w:val="000000"/>
-          <w:kern w:val="0"/>
-          <w:sz w:val="20"/>
-          <w:szCs w:val="20"/>
-          <w:lang w:eastAsia="ca-ES"/>
-          <w14:ligatures w14:val="none"/>
-        </w:rPr>
-        <w:t>.</w:t>
-      </w:r>
-      <w:r>
-        <w:rPr>
-          <w:rFonts w:ascii="Consolas" w:eastAsia="Times New Roman" w:hAnsi="Consolas" w:cs="JetBrains Mono Medium"/>
-          <w:b/>
-          <w:bCs/>
-          <w:noProof w:val="0"/>
-          <w:color w:val="795E26"/>
-          <w:kern w:val="0"/>
-          <w:sz w:val="20"/>
-          <w:szCs w:val="20"/>
-          <w:lang w:eastAsia="ca-ES"/>
-          <w14:ligatures w14:val="none"/>
-        </w:rPr>
-        <w:t>left</w:t>
-      </w:r>
-      <w:proofErr w:type="spellEnd"/>
-      <w:r>
-        <w:rPr>
-          <w:rFonts w:ascii="Consolas" w:eastAsia="Times New Roman" w:hAnsi="Consolas" w:cs="JetBrains Mono Medium"/>
-          <w:b/>
-          <w:bCs/>
-          <w:noProof w:val="0"/>
-          <w:color w:val="000000"/>
-          <w:kern w:val="0"/>
-          <w:sz w:val="20"/>
-          <w:szCs w:val="20"/>
-          <w:lang w:eastAsia="ca-ES"/>
-          <w14:ligatures w14:val="none"/>
-        </w:rPr>
-        <w:t>()</w:t>
-      </w:r>
-      <w:r>
-        <w:rPr>
-          <w:rFonts w:ascii="Arial" w:hAnsi="Arial" w:cs="Arial"/>
-          <w:noProof w:val="0"/>
-        </w:rPr>
-        <w:t xml:space="preserve"> i  </w:t>
-      </w:r>
-      <w:proofErr w:type="spellStart"/>
-      <w:r>
-        <w:rPr>
-          <w:rFonts w:ascii="Consolas" w:eastAsia="Times New Roman" w:hAnsi="Consolas" w:cs="JetBrains Mono Medium"/>
-          <w:b/>
-          <w:bCs/>
-          <w:noProof w:val="0"/>
-          <w:color w:val="001080"/>
-          <w:kern w:val="0"/>
-          <w:sz w:val="20"/>
-          <w:szCs w:val="20"/>
-          <w:lang w:eastAsia="ca-ES"/>
-          <w14:ligatures w14:val="none"/>
-        </w:rPr>
-        <w:t>current_location</w:t>
-      </w:r>
-      <w:r>
-        <w:rPr>
-          <w:rFonts w:ascii="Consolas" w:eastAsia="Times New Roman" w:hAnsi="Consolas" w:cs="JetBrains Mono Medium"/>
-          <w:b/>
-          <w:bCs/>
-          <w:noProof w:val="0"/>
-          <w:color w:val="000000"/>
-          <w:kern w:val="0"/>
-          <w:sz w:val="20"/>
-          <w:szCs w:val="20"/>
-          <w:lang w:eastAsia="ca-ES"/>
-          <w14:ligatures w14:val="none"/>
-        </w:rPr>
-        <w:t>.</w:t>
-      </w:r>
-      <w:r>
-        <w:rPr>
-          <w:rFonts w:ascii="Consolas" w:eastAsia="Times New Roman" w:hAnsi="Consolas" w:cs="JetBrains Mono Medium"/>
-          <w:b/>
-          <w:bCs/>
-          <w:noProof w:val="0"/>
-          <w:color w:val="795E26"/>
-          <w:kern w:val="0"/>
-          <w:sz w:val="20"/>
-          <w:szCs w:val="20"/>
-          <w:lang w:eastAsia="ca-ES"/>
-          <w14:ligatures w14:val="none"/>
-        </w:rPr>
-        <w:t>right</w:t>
-      </w:r>
-      <w:proofErr w:type="spellEnd"/>
-      <w:r>
-        <w:rPr>
-          <w:rFonts w:ascii="Consolas" w:eastAsia="Times New Roman" w:hAnsi="Consolas" w:cs="JetBrains Mono Medium"/>
-          <w:b/>
-          <w:bCs/>
-          <w:noProof w:val="0"/>
-          <w:color w:val="000000"/>
-          <w:kern w:val="0"/>
-          <w:sz w:val="20"/>
-          <w:szCs w:val="20"/>
-          <w:lang w:eastAsia="ca-ES"/>
-          <w14:ligatures w14:val="none"/>
-        </w:rPr>
-        <w:t>()</w:t>
-      </w:r>
-      <w:r>
-        <w:rPr>
-          <w:rFonts w:ascii="Consolas" w:eastAsia="Times New Roman" w:hAnsi="Consolas" w:cs="JetBrains Mono Medium"/>
-          <w:b/>
-          <w:bCs/>
-          <w:noProof w:val="0"/>
-          <w:color w:val="000000"/>
-          <w:kern w:val="0"/>
-          <w:sz w:val="20"/>
-          <w:szCs w:val="20"/>
-          <w:lang w:eastAsia="ca-ES"/>
-          <w14:ligatures w14:val="none"/>
-        </w:rPr>
-        <w:t xml:space="preserve"> </w:t>
-      </w:r>
-      <w:r>
-        <w:rPr>
-          <w:rFonts w:ascii="Arial" w:hAnsi="Arial" w:cs="Arial"/>
-          <w:noProof w:val="0"/>
-        </w:rPr>
-        <w:t xml:space="preserve">en lloc del paràmetre </w:t>
-      </w:r>
-      <w:proofErr w:type="spellStart"/>
-      <w:r>
-        <w:rPr>
-          <w:rFonts w:ascii="Consolas" w:eastAsia="Times New Roman" w:hAnsi="Consolas" w:cs="JetBrains Mono Medium"/>
-          <w:b/>
-          <w:bCs/>
-          <w:noProof w:val="0"/>
-          <w:color w:val="001080"/>
-          <w:kern w:val="0"/>
-          <w:sz w:val="20"/>
-          <w:szCs w:val="20"/>
-          <w:lang w:eastAsia="ca-ES"/>
-          <w14:ligatures w14:val="none"/>
-        </w:rPr>
-        <w:t>current_location</w:t>
-      </w:r>
-      <w:proofErr w:type="spellEnd"/>
-      <w:r>
-        <w:rPr>
-          <w:rFonts w:ascii="Arial" w:hAnsi="Arial" w:cs="Arial"/>
-          <w:noProof w:val="0"/>
-        </w:rPr>
-        <w:t xml:space="preserve">, i passant les còpies corresponents de </w:t>
-      </w:r>
-      <w:proofErr w:type="spellStart"/>
-      <w:r>
-        <w:rPr>
-          <w:rFonts w:ascii="Consolas" w:eastAsia="Times New Roman" w:hAnsi="Consolas" w:cs="JetBrains Mono Medium"/>
-          <w:b/>
-          <w:bCs/>
-          <w:noProof w:val="0"/>
-          <w:color w:val="001080"/>
-          <w:kern w:val="0"/>
-          <w:sz w:val="20"/>
-          <w:szCs w:val="20"/>
-          <w:lang w:eastAsia="ca-ES"/>
-          <w14:ligatures w14:val="none"/>
-        </w:rPr>
-        <w:t>current</w:t>
-      </w:r>
-      <w:r>
-        <w:rPr>
-          <w:rFonts w:ascii="Consolas" w:eastAsia="Times New Roman" w:hAnsi="Consolas" w:cs="JetBrains Mono Medium"/>
-          <w:b/>
-          <w:bCs/>
-          <w:noProof w:val="0"/>
-          <w:color w:val="001080"/>
-          <w:kern w:val="0"/>
-          <w:sz w:val="20"/>
-          <w:szCs w:val="20"/>
-          <w:lang w:eastAsia="ca-ES"/>
-          <w14:ligatures w14:val="none"/>
-        </w:rPr>
-        <w:t>_route</w:t>
-      </w:r>
-      <w:proofErr w:type="spellEnd"/>
-      <w:r>
-        <w:rPr>
-          <w:rFonts w:ascii="Arial" w:hAnsi="Arial" w:cs="Arial"/>
-          <w:noProof w:val="0"/>
-        </w:rPr>
-        <w:t xml:space="preserve"> i </w:t>
-      </w:r>
-      <w:proofErr w:type="spellStart"/>
-      <w:r>
-        <w:rPr>
-          <w:rFonts w:ascii="Consolas" w:eastAsia="Times New Roman" w:hAnsi="Consolas" w:cs="JetBrains Mono Medium"/>
-          <w:b/>
-          <w:bCs/>
-          <w:noProof w:val="0"/>
-          <w:color w:val="001080"/>
-          <w:kern w:val="0"/>
-          <w:sz w:val="20"/>
-          <w:szCs w:val="20"/>
-          <w:lang w:eastAsia="ca-ES"/>
-          <w14:ligatures w14:val="none"/>
-        </w:rPr>
-        <w:t>test_ship</w:t>
-      </w:r>
-      <w:proofErr w:type="spellEnd"/>
-      <w:r>
-        <w:rPr>
-          <w:rFonts w:ascii="Arial" w:hAnsi="Arial" w:cs="Arial"/>
-          <w:noProof w:val="0"/>
-        </w:rPr>
-        <w:t>.</w:t>
-      </w:r>
-    </w:p>
-    <w:p>
-      <w:pPr>
-        <w:tabs>
-          <w:tab w:val="left" w:pos="3323"/>
-        </w:tabs>
-        <w:rPr>
-          <w:rFonts w:ascii="Arial" w:hAnsi="Arial" w:cs="Arial"/>
-          <w:noProof w:val="0"/>
-        </w:rPr>
-      </w:pPr>
-      <w:r>
-        <w:rPr>
-          <w:rFonts w:ascii="Arial" w:hAnsi="Arial" w:cs="Arial"/>
-          <w:noProof w:val="0"/>
-        </w:rPr>
-        <w:t xml:space="preserve">Llavors, com que les crides recursives no finalitzaran fins que no es compleixi la seva respectiva </w:t>
-      </w:r>
-      <w:proofErr w:type="spellStart"/>
-      <w:r>
-        <w:rPr>
-          <w:rFonts w:ascii="Arial" w:hAnsi="Arial" w:cs="Arial"/>
-          <w:noProof w:val="0"/>
-        </w:rPr>
-        <w:t>postcondició</w:t>
-      </w:r>
-      <w:proofErr w:type="spellEnd"/>
-      <w:r>
-        <w:rPr>
-          <w:rFonts w:ascii="Arial" w:hAnsi="Arial" w:cs="Arial"/>
-          <w:noProof w:val="0"/>
-        </w:rPr>
-        <w:t xml:space="preserve">, quan acabin podem assegurar que s’ha comparat </w:t>
-      </w:r>
-      <w:proofErr w:type="spellStart"/>
-      <w:r>
-        <w:rPr>
-          <w:rFonts w:ascii="Consolas" w:eastAsia="Times New Roman" w:hAnsi="Consolas" w:cs="JetBrains Mono Medium"/>
-          <w:b/>
-          <w:bCs/>
-          <w:noProof w:val="0"/>
-          <w:color w:val="001080"/>
-          <w:kern w:val="0"/>
-          <w:sz w:val="20"/>
-          <w:szCs w:val="20"/>
-          <w:lang w:eastAsia="ca-ES"/>
-          <w14:ligatures w14:val="none"/>
-        </w:rPr>
-        <w:t>best_route</w:t>
-      </w:r>
-      <w:proofErr w:type="spellEnd"/>
-      <w:r>
-        <w:rPr>
-          <w:rFonts w:ascii="Arial" w:hAnsi="Arial" w:cs="Arial"/>
-          <w:noProof w:val="0"/>
-        </w:rPr>
-        <w:t xml:space="preserve"> amb totes les rutes possibles que deriven del node actual, i, per tant, es compleix la </w:t>
-      </w:r>
-      <w:proofErr w:type="spellStart"/>
-      <w:r>
-        <w:rPr>
-          <w:rFonts w:ascii="Arial" w:hAnsi="Arial" w:cs="Arial"/>
-          <w:noProof w:val="0"/>
-        </w:rPr>
-        <w:t>postcondició</w:t>
-      </w:r>
-      <w:proofErr w:type="spellEnd"/>
-      <w:r>
-        <w:rPr>
-          <w:rFonts w:ascii="Arial" w:hAnsi="Arial" w:cs="Arial"/>
-          <w:noProof w:val="0"/>
-        </w:rPr>
-        <w:t>, i pot finalitzar l’execució.</w:t>
-      </w:r>
-    </w:p>
-    <w:p>
-      <w:pPr>
-        <w:tabs>
-          <w:tab w:val="left" w:pos="3323"/>
-        </w:tabs>
-        <w:rPr>
-          <w:rFonts w:ascii="Arial" w:hAnsi="Arial" w:cs="Arial"/>
-        </w:rPr>
-      </w:pPr>
-    </w:p>
-    <w:p>
-      <w:pPr>
-        <w:tabs>
-          <w:tab w:val="left" w:pos="3323"/>
-        </w:tabs>
-        <w:rPr>
-          <w:rFonts w:ascii="Arial" w:hAnsi="Arial" w:cs="Arial"/>
         </w:rPr>
       </w:pPr>
     </w:p>
@@ -11794,7 +11002,6 @@
           <w:lang w:eastAsia="ca-ES"/>
           <w14:ligatures w14:val="none"/>
         </w:rPr>
-        <w:lastRenderedPageBreak/>
         <w:t xml:space="preserve">    </w:t>
       </w:r>
       <w:r>
@@ -13620,6 +12827,7 @@
           <w:lang w:eastAsia="ca-ES"/>
           <w14:ligatures w14:val="none"/>
         </w:rPr>
+        <w:lastRenderedPageBreak/>
         <w:t>    // If the current city has tradable product, reset the skipped cities counter</w:t>
       </w:r>
     </w:p>
@@ -16135,7 +15343,6 @@
           <w:lang w:eastAsia="ca-ES"/>
           <w14:ligatures w14:val="none"/>
         </w:rPr>
-        <w:lastRenderedPageBreak/>
         <w:t xml:space="preserve">            &amp;&amp; </w:t>
       </w:r>
       <w:r>
